--- a/Testes/GustavoNeri_82282.docx
+++ b/Testes/GustavoNeri_82282.docx
@@ -9,11 +9,2057 @@
     </w:p>
     <w:p>
       <w:pPr>
-        <w:rPr>
+        <w:autoSpaceDE w:val="0"/>
+        <w:autoSpaceDN w:val="0"/>
+        <w:adjustRightInd w:val="0"/>
+        <w:spacing w:after="0" w:line="240" w:lineRule="auto"/>
+        <w:rPr>
+          <w:rFonts w:ascii="Consolas" w:hAnsi="Consolas" w:cs="Consolas"/>
+          <w:sz w:val="20"/>
+          <w:szCs w:val="20"/>
+        </w:rPr>
+      </w:pPr>
+      <w:r>
+        <w:rPr>
+          <w:rFonts w:ascii="Consolas" w:hAnsi="Consolas" w:cs="Consolas"/>
+          <w:color w:val="000000"/>
+          <w:sz w:val="20"/>
+          <w:szCs w:val="20"/>
           <w:u w:val="single"/>
         </w:rPr>
-      </w:pPr>
-    </w:p>
+        <w:t>Classe</w:t>
+      </w:r>
+      <w:r>
+        <w:rPr>
+          <w:rFonts w:ascii="Consolas" w:hAnsi="Consolas" w:cs="Consolas"/>
+          <w:color w:val="000000"/>
+          <w:sz w:val="20"/>
+          <w:szCs w:val="20"/>
+        </w:rPr>
+        <w:t xml:space="preserve"> </w:t>
+      </w:r>
+      <w:proofErr w:type="spellStart"/>
+      <w:r>
+        <w:rPr>
+          <w:rFonts w:ascii="Consolas" w:hAnsi="Consolas" w:cs="Consolas"/>
+          <w:color w:val="000000"/>
+          <w:sz w:val="20"/>
+          <w:szCs w:val="20"/>
+        </w:rPr>
+        <w:t>JulgamentoPrisioneiro</w:t>
+      </w:r>
+      <w:proofErr w:type="spellEnd"/>
+      <w:r>
+        <w:rPr>
+          <w:rFonts w:ascii="Consolas" w:hAnsi="Consolas" w:cs="Consolas"/>
+          <w:color w:val="000000"/>
+          <w:sz w:val="20"/>
+          <w:szCs w:val="20"/>
+        </w:rPr>
+        <w:t xml:space="preserve"> {</w:t>
+      </w:r>
+    </w:p>
+    <w:p>
+      <w:pPr>
+        <w:autoSpaceDE w:val="0"/>
+        <w:autoSpaceDN w:val="0"/>
+        <w:adjustRightInd w:val="0"/>
+        <w:spacing w:after="0" w:line="240" w:lineRule="auto"/>
+        <w:rPr>
+          <w:rFonts w:ascii="Consolas" w:hAnsi="Consolas" w:cs="Consolas"/>
+          <w:sz w:val="20"/>
+          <w:szCs w:val="20"/>
+        </w:rPr>
+      </w:pPr>
+      <w:r>
+        <w:rPr>
+          <w:rFonts w:ascii="Consolas" w:hAnsi="Consolas" w:cs="Consolas"/>
+          <w:color w:val="000000"/>
+          <w:sz w:val="20"/>
+          <w:szCs w:val="20"/>
+        </w:rPr>
+        <w:t xml:space="preserve">   </w:t>
+      </w:r>
+      <w:proofErr w:type="spellStart"/>
+      <w:r>
+        <w:rPr>
+          <w:rFonts w:ascii="Consolas" w:hAnsi="Consolas" w:cs="Consolas"/>
+          <w:b/>
+          <w:bCs/>
+          <w:color w:val="7F0055"/>
+          <w:sz w:val="20"/>
+          <w:szCs w:val="20"/>
+        </w:rPr>
+        <w:t>int</w:t>
+      </w:r>
+      <w:proofErr w:type="spellEnd"/>
+      <w:r>
+        <w:rPr>
+          <w:rFonts w:ascii="Consolas" w:hAnsi="Consolas" w:cs="Consolas"/>
+          <w:color w:val="000000"/>
+          <w:sz w:val="20"/>
+          <w:szCs w:val="20"/>
+        </w:rPr>
+        <w:t xml:space="preserve"> PENA_INOCENCIA = 0;</w:t>
+      </w:r>
+    </w:p>
+    <w:p>
+      <w:pPr>
+        <w:autoSpaceDE w:val="0"/>
+        <w:autoSpaceDN w:val="0"/>
+        <w:adjustRightInd w:val="0"/>
+        <w:spacing w:after="0" w:line="240" w:lineRule="auto"/>
+        <w:rPr>
+          <w:rFonts w:ascii="Consolas" w:hAnsi="Consolas" w:cs="Consolas"/>
+          <w:sz w:val="20"/>
+          <w:szCs w:val="20"/>
+        </w:rPr>
+      </w:pPr>
+      <w:r>
+        <w:rPr>
+          <w:rFonts w:ascii="Consolas" w:hAnsi="Consolas" w:cs="Consolas"/>
+          <w:color w:val="000000"/>
+          <w:sz w:val="20"/>
+          <w:szCs w:val="20"/>
+        </w:rPr>
+        <w:t xml:space="preserve">   </w:t>
+      </w:r>
+      <w:proofErr w:type="spellStart"/>
+      <w:r>
+        <w:rPr>
+          <w:rFonts w:ascii="Consolas" w:hAnsi="Consolas" w:cs="Consolas"/>
+          <w:b/>
+          <w:bCs/>
+          <w:color w:val="7F0055"/>
+          <w:sz w:val="20"/>
+          <w:szCs w:val="20"/>
+        </w:rPr>
+        <w:t>int</w:t>
+      </w:r>
+      <w:proofErr w:type="spellEnd"/>
+      <w:r>
+        <w:rPr>
+          <w:rFonts w:ascii="Consolas" w:hAnsi="Consolas" w:cs="Consolas"/>
+          <w:color w:val="000000"/>
+          <w:sz w:val="20"/>
+          <w:szCs w:val="20"/>
+        </w:rPr>
+        <w:t xml:space="preserve"> PENA_CONDENACAO_</w:t>
+      </w:r>
+      <w:proofErr w:type="gramStart"/>
+      <w:r>
+        <w:rPr>
+          <w:rFonts w:ascii="Consolas" w:hAnsi="Consolas" w:cs="Consolas"/>
+          <w:color w:val="000000"/>
+          <w:sz w:val="20"/>
+          <w:szCs w:val="20"/>
+        </w:rPr>
+        <w:t>MUTUA</w:t>
+      </w:r>
+      <w:proofErr w:type="gramEnd"/>
+      <w:r>
+        <w:rPr>
+          <w:rFonts w:ascii="Consolas" w:hAnsi="Consolas" w:cs="Consolas"/>
+          <w:color w:val="000000"/>
+          <w:sz w:val="20"/>
+          <w:szCs w:val="20"/>
+        </w:rPr>
+        <w:t xml:space="preserve"> = 5;</w:t>
+      </w:r>
+    </w:p>
+    <w:p>
+      <w:pPr>
+        <w:autoSpaceDE w:val="0"/>
+        <w:autoSpaceDN w:val="0"/>
+        <w:adjustRightInd w:val="0"/>
+        <w:spacing w:after="0" w:line="240" w:lineRule="auto"/>
+        <w:rPr>
+          <w:rFonts w:ascii="Consolas" w:hAnsi="Consolas" w:cs="Consolas"/>
+          <w:sz w:val="20"/>
+          <w:szCs w:val="20"/>
+        </w:rPr>
+      </w:pPr>
+      <w:r>
+        <w:rPr>
+          <w:rFonts w:ascii="Consolas" w:hAnsi="Consolas" w:cs="Consolas"/>
+          <w:color w:val="000000"/>
+          <w:sz w:val="20"/>
+          <w:szCs w:val="20"/>
+        </w:rPr>
+        <w:t xml:space="preserve">   </w:t>
+      </w:r>
+      <w:proofErr w:type="spellStart"/>
+      <w:r>
+        <w:rPr>
+          <w:rFonts w:ascii="Consolas" w:hAnsi="Consolas" w:cs="Consolas"/>
+          <w:b/>
+          <w:bCs/>
+          <w:color w:val="7F0055"/>
+          <w:sz w:val="20"/>
+          <w:szCs w:val="20"/>
+        </w:rPr>
+        <w:t>int</w:t>
+      </w:r>
+      <w:proofErr w:type="spellEnd"/>
+      <w:r>
+        <w:rPr>
+          <w:rFonts w:ascii="Consolas" w:hAnsi="Consolas" w:cs="Consolas"/>
+          <w:color w:val="000000"/>
+          <w:sz w:val="20"/>
+          <w:szCs w:val="20"/>
+        </w:rPr>
+        <w:t xml:space="preserve"> PENA_CONDENACAO_INDIVIDUAL = 10;</w:t>
+      </w:r>
+    </w:p>
+    <w:p>
+      <w:pPr>
+        <w:autoSpaceDE w:val="0"/>
+        <w:autoSpaceDN w:val="0"/>
+        <w:adjustRightInd w:val="0"/>
+        <w:spacing w:after="0" w:line="240" w:lineRule="auto"/>
+        <w:rPr>
+          <w:rFonts w:ascii="Consolas" w:hAnsi="Consolas" w:cs="Consolas"/>
+          <w:sz w:val="20"/>
+          <w:szCs w:val="20"/>
+        </w:rPr>
+      </w:pPr>
+      <w:r>
+        <w:rPr>
+          <w:rFonts w:ascii="Consolas" w:hAnsi="Consolas" w:cs="Consolas"/>
+          <w:color w:val="000000"/>
+          <w:sz w:val="20"/>
+          <w:szCs w:val="20"/>
+        </w:rPr>
+        <w:t xml:space="preserve">   </w:t>
+      </w:r>
+      <w:proofErr w:type="spellStart"/>
+      <w:r>
+        <w:rPr>
+          <w:rFonts w:ascii="Consolas" w:hAnsi="Consolas" w:cs="Consolas"/>
+          <w:b/>
+          <w:bCs/>
+          <w:color w:val="7F0055"/>
+          <w:sz w:val="20"/>
+          <w:szCs w:val="20"/>
+        </w:rPr>
+        <w:t>int</w:t>
+      </w:r>
+      <w:proofErr w:type="spellEnd"/>
+      <w:r>
+        <w:rPr>
+          <w:rFonts w:ascii="Consolas" w:hAnsi="Consolas" w:cs="Consolas"/>
+          <w:color w:val="000000"/>
+          <w:sz w:val="20"/>
+          <w:szCs w:val="20"/>
+        </w:rPr>
+        <w:t xml:space="preserve"> PENA_CONDENACAO_CUMPLICES = 1;</w:t>
+      </w:r>
+    </w:p>
+    <w:p>
+      <w:pPr>
+        <w:autoSpaceDE w:val="0"/>
+        <w:autoSpaceDN w:val="0"/>
+        <w:adjustRightInd w:val="0"/>
+        <w:spacing w:after="0" w:line="240" w:lineRule="auto"/>
+        <w:rPr>
+          <w:rFonts w:ascii="Consolas" w:hAnsi="Consolas" w:cs="Consolas"/>
+          <w:sz w:val="20"/>
+          <w:szCs w:val="20"/>
+        </w:rPr>
+      </w:pPr>
+    </w:p>
+    <w:p>
+      <w:pPr>
+        <w:autoSpaceDE w:val="0"/>
+        <w:autoSpaceDN w:val="0"/>
+        <w:adjustRightInd w:val="0"/>
+        <w:spacing w:after="0" w:line="240" w:lineRule="auto"/>
+        <w:rPr>
+          <w:rFonts w:ascii="Consolas" w:hAnsi="Consolas" w:cs="Consolas"/>
+          <w:sz w:val="20"/>
+          <w:szCs w:val="20"/>
+        </w:rPr>
+      </w:pPr>
+      <w:r>
+        <w:rPr>
+          <w:rFonts w:ascii="Consolas" w:hAnsi="Consolas" w:cs="Consolas"/>
+          <w:color w:val="000000"/>
+          <w:sz w:val="20"/>
+          <w:szCs w:val="20"/>
+        </w:rPr>
+        <w:t xml:space="preserve">   </w:t>
+      </w:r>
+      <w:proofErr w:type="spellStart"/>
+      <w:r>
+        <w:rPr>
+          <w:rFonts w:ascii="Consolas" w:hAnsi="Consolas" w:cs="Consolas"/>
+          <w:b/>
+          <w:bCs/>
+          <w:color w:val="7F0055"/>
+          <w:sz w:val="20"/>
+          <w:szCs w:val="20"/>
+        </w:rPr>
+        <w:t>int</w:t>
+      </w:r>
+      <w:proofErr w:type="spellEnd"/>
+      <w:r>
+        <w:rPr>
+          <w:rFonts w:ascii="Consolas" w:hAnsi="Consolas" w:cs="Consolas"/>
+          <w:color w:val="000000"/>
+          <w:sz w:val="20"/>
+          <w:szCs w:val="20"/>
+        </w:rPr>
+        <w:t xml:space="preserve"> </w:t>
+      </w:r>
+      <w:proofErr w:type="spellStart"/>
+      <w:proofErr w:type="gramStart"/>
+      <w:r>
+        <w:rPr>
+          <w:rFonts w:ascii="Consolas" w:hAnsi="Consolas" w:cs="Consolas"/>
+          <w:color w:val="000000"/>
+          <w:sz w:val="20"/>
+          <w:szCs w:val="20"/>
+        </w:rPr>
+        <w:t>calculaPena</w:t>
+      </w:r>
+      <w:proofErr w:type="spellEnd"/>
+      <w:r>
+        <w:rPr>
+          <w:rFonts w:ascii="Consolas" w:hAnsi="Consolas" w:cs="Consolas"/>
+          <w:color w:val="000000"/>
+          <w:sz w:val="20"/>
+          <w:szCs w:val="20"/>
+        </w:rPr>
+        <w:t>(</w:t>
+      </w:r>
+      <w:proofErr w:type="spellStart"/>
+      <w:proofErr w:type="gramEnd"/>
+      <w:r>
+        <w:rPr>
+          <w:rFonts w:ascii="Consolas" w:hAnsi="Consolas" w:cs="Consolas"/>
+          <w:color w:val="000000"/>
+          <w:sz w:val="20"/>
+          <w:szCs w:val="20"/>
+        </w:rPr>
+        <w:t>String</w:t>
+      </w:r>
+      <w:proofErr w:type="spellEnd"/>
+      <w:r>
+        <w:rPr>
+          <w:rFonts w:ascii="Consolas" w:hAnsi="Consolas" w:cs="Consolas"/>
+          <w:color w:val="000000"/>
+          <w:sz w:val="20"/>
+          <w:szCs w:val="20"/>
+        </w:rPr>
+        <w:t xml:space="preserve"> </w:t>
+      </w:r>
+      <w:proofErr w:type="spellStart"/>
+      <w:r>
+        <w:rPr>
+          <w:rFonts w:ascii="Consolas" w:hAnsi="Consolas" w:cs="Consolas"/>
+          <w:color w:val="000000"/>
+          <w:sz w:val="20"/>
+          <w:szCs w:val="20"/>
+        </w:rPr>
+        <w:t>respostaPrisioneiroA</w:t>
+      </w:r>
+      <w:proofErr w:type="spellEnd"/>
+      <w:r>
+        <w:rPr>
+          <w:rFonts w:ascii="Consolas" w:hAnsi="Consolas" w:cs="Consolas"/>
+          <w:color w:val="000000"/>
+          <w:sz w:val="20"/>
+          <w:szCs w:val="20"/>
+        </w:rPr>
+        <w:t xml:space="preserve">, </w:t>
+      </w:r>
+      <w:proofErr w:type="spellStart"/>
+      <w:r>
+        <w:rPr>
+          <w:rFonts w:ascii="Consolas" w:hAnsi="Consolas" w:cs="Consolas"/>
+          <w:color w:val="000000"/>
+          <w:sz w:val="20"/>
+          <w:szCs w:val="20"/>
+        </w:rPr>
+        <w:t>String</w:t>
+      </w:r>
+      <w:proofErr w:type="spellEnd"/>
+      <w:r>
+        <w:rPr>
+          <w:rFonts w:ascii="Consolas" w:hAnsi="Consolas" w:cs="Consolas"/>
+          <w:color w:val="000000"/>
+          <w:sz w:val="20"/>
+          <w:szCs w:val="20"/>
+        </w:rPr>
+        <w:t xml:space="preserve"> </w:t>
+      </w:r>
+      <w:proofErr w:type="spellStart"/>
+      <w:r>
+        <w:rPr>
+          <w:rFonts w:ascii="Consolas" w:hAnsi="Consolas" w:cs="Consolas"/>
+          <w:color w:val="000000"/>
+          <w:sz w:val="20"/>
+          <w:szCs w:val="20"/>
+        </w:rPr>
+        <w:t>respostaPrisioneiroB</w:t>
+      </w:r>
+      <w:proofErr w:type="spellEnd"/>
+      <w:r>
+        <w:rPr>
+          <w:rFonts w:ascii="Consolas" w:hAnsi="Consolas" w:cs="Consolas"/>
+          <w:color w:val="000000"/>
+          <w:sz w:val="20"/>
+          <w:szCs w:val="20"/>
+        </w:rPr>
+        <w:t>) {</w:t>
+      </w:r>
+    </w:p>
+    <w:p>
+      <w:pPr>
+        <w:autoSpaceDE w:val="0"/>
+        <w:autoSpaceDN w:val="0"/>
+        <w:adjustRightInd w:val="0"/>
+        <w:spacing w:after="0" w:line="240" w:lineRule="auto"/>
+        <w:rPr>
+          <w:rFonts w:ascii="Consolas" w:hAnsi="Consolas" w:cs="Consolas"/>
+          <w:sz w:val="20"/>
+          <w:szCs w:val="20"/>
+        </w:rPr>
+      </w:pPr>
+      <w:r>
+        <w:rPr>
+          <w:rFonts w:ascii="Consolas" w:hAnsi="Consolas" w:cs="Consolas"/>
+          <w:color w:val="000000"/>
+          <w:sz w:val="20"/>
+          <w:szCs w:val="20"/>
+        </w:rPr>
+        <w:t xml:space="preserve">      </w:t>
+      </w:r>
+      <w:r>
+        <w:rPr>
+          <w:rFonts w:ascii="Consolas" w:hAnsi="Consolas" w:cs="Consolas"/>
+          <w:color w:val="000000"/>
+          <w:sz w:val="20"/>
+          <w:szCs w:val="20"/>
+          <w:u w:val="single"/>
+        </w:rPr>
+        <w:t>se (</w:t>
+      </w:r>
+      <w:proofErr w:type="spellStart"/>
+      <w:r>
+        <w:rPr>
+          <w:rFonts w:ascii="Consolas" w:hAnsi="Consolas" w:cs="Consolas"/>
+          <w:color w:val="000000"/>
+          <w:sz w:val="20"/>
+          <w:szCs w:val="20"/>
+          <w:u w:val="single"/>
+        </w:rPr>
+        <w:t>respostaPrisioneiroA</w:t>
+      </w:r>
+      <w:proofErr w:type="spellEnd"/>
+      <w:r>
+        <w:rPr>
+          <w:rFonts w:ascii="Consolas" w:hAnsi="Consolas" w:cs="Consolas"/>
+          <w:color w:val="000000"/>
+          <w:sz w:val="20"/>
+          <w:szCs w:val="20"/>
+          <w:u w:val="single"/>
+        </w:rPr>
+        <w:t xml:space="preserve"> = “Culpado”) {</w:t>
+      </w:r>
+    </w:p>
+    <w:p>
+      <w:pPr>
+        <w:autoSpaceDE w:val="0"/>
+        <w:autoSpaceDN w:val="0"/>
+        <w:adjustRightInd w:val="0"/>
+        <w:spacing w:after="0" w:line="240" w:lineRule="auto"/>
+        <w:rPr>
+          <w:rFonts w:ascii="Consolas" w:hAnsi="Consolas" w:cs="Consolas"/>
+          <w:sz w:val="20"/>
+          <w:szCs w:val="20"/>
+        </w:rPr>
+      </w:pPr>
+      <w:r>
+        <w:rPr>
+          <w:rFonts w:ascii="Consolas" w:hAnsi="Consolas" w:cs="Consolas"/>
+          <w:color w:val="000000"/>
+          <w:sz w:val="20"/>
+          <w:szCs w:val="20"/>
+          <w:u w:val="single"/>
+        </w:rPr>
+        <w:t xml:space="preserve">          se (</w:t>
+      </w:r>
+      <w:proofErr w:type="spellStart"/>
+      <w:r>
+        <w:rPr>
+          <w:rFonts w:ascii="Consolas" w:hAnsi="Consolas" w:cs="Consolas"/>
+          <w:color w:val="000000"/>
+          <w:sz w:val="20"/>
+          <w:szCs w:val="20"/>
+          <w:u w:val="single"/>
+        </w:rPr>
+        <w:t>respostaPrisioneiroB</w:t>
+      </w:r>
+      <w:proofErr w:type="spellEnd"/>
+      <w:r>
+        <w:rPr>
+          <w:rFonts w:ascii="Consolas" w:hAnsi="Consolas" w:cs="Consolas"/>
+          <w:color w:val="000000"/>
+          <w:sz w:val="20"/>
+          <w:szCs w:val="20"/>
+          <w:u w:val="single"/>
+        </w:rPr>
+        <w:t xml:space="preserve"> = “Culpado”)</w:t>
+      </w:r>
+      <w:r>
+        <w:rPr>
+          <w:rFonts w:ascii="Consolas" w:hAnsi="Consolas" w:cs="Consolas"/>
+          <w:color w:val="000000"/>
+          <w:sz w:val="20"/>
+          <w:szCs w:val="20"/>
+        </w:rPr>
+        <w:t xml:space="preserve"> {</w:t>
+      </w:r>
+    </w:p>
+    <w:p>
+      <w:pPr>
+        <w:autoSpaceDE w:val="0"/>
+        <w:autoSpaceDN w:val="0"/>
+        <w:adjustRightInd w:val="0"/>
+        <w:spacing w:after="0" w:line="240" w:lineRule="auto"/>
+        <w:rPr>
+          <w:rFonts w:ascii="Consolas" w:hAnsi="Consolas" w:cs="Consolas"/>
+          <w:sz w:val="20"/>
+          <w:szCs w:val="20"/>
+        </w:rPr>
+      </w:pPr>
+      <w:r>
+        <w:rPr>
+          <w:rFonts w:ascii="Consolas" w:hAnsi="Consolas" w:cs="Consolas"/>
+          <w:color w:val="000000"/>
+          <w:sz w:val="20"/>
+          <w:szCs w:val="20"/>
+        </w:rPr>
+        <w:t xml:space="preserve">            retorna PENA_CONDENACAO_</w:t>
+      </w:r>
+      <w:proofErr w:type="gramStart"/>
+      <w:r>
+        <w:rPr>
+          <w:rFonts w:ascii="Consolas" w:hAnsi="Consolas" w:cs="Consolas"/>
+          <w:color w:val="000000"/>
+          <w:sz w:val="20"/>
+          <w:szCs w:val="20"/>
+        </w:rPr>
+        <w:t>MUTUA</w:t>
+      </w:r>
+      <w:proofErr w:type="gramEnd"/>
+      <w:r>
+        <w:rPr>
+          <w:rFonts w:ascii="Consolas" w:hAnsi="Consolas" w:cs="Consolas"/>
+          <w:color w:val="000000"/>
+          <w:sz w:val="20"/>
+          <w:szCs w:val="20"/>
+        </w:rPr>
+        <w:t>;</w:t>
+      </w:r>
+    </w:p>
+    <w:p>
+      <w:pPr>
+        <w:autoSpaceDE w:val="0"/>
+        <w:autoSpaceDN w:val="0"/>
+        <w:adjustRightInd w:val="0"/>
+        <w:spacing w:after="0" w:line="240" w:lineRule="auto"/>
+        <w:rPr>
+          <w:rFonts w:ascii="Consolas" w:hAnsi="Consolas" w:cs="Consolas"/>
+          <w:sz w:val="20"/>
+          <w:szCs w:val="20"/>
+        </w:rPr>
+      </w:pPr>
+      <w:r>
+        <w:rPr>
+          <w:rFonts w:ascii="Consolas" w:hAnsi="Consolas" w:cs="Consolas"/>
+          <w:color w:val="000000"/>
+          <w:sz w:val="20"/>
+          <w:szCs w:val="20"/>
+        </w:rPr>
+        <w:t xml:space="preserve">          } </w:t>
+      </w:r>
+      <w:proofErr w:type="spellStart"/>
+      <w:r>
+        <w:rPr>
+          <w:rFonts w:ascii="Consolas" w:hAnsi="Consolas" w:cs="Consolas"/>
+          <w:color w:val="000000"/>
+          <w:sz w:val="20"/>
+          <w:szCs w:val="20"/>
+          <w:u w:val="single"/>
+        </w:rPr>
+        <w:t>senao</w:t>
+      </w:r>
+      <w:proofErr w:type="spellEnd"/>
+      <w:r>
+        <w:rPr>
+          <w:rFonts w:ascii="Consolas" w:hAnsi="Consolas" w:cs="Consolas"/>
+          <w:color w:val="000000"/>
+          <w:sz w:val="20"/>
+          <w:szCs w:val="20"/>
+        </w:rPr>
+        <w:t xml:space="preserve"> {</w:t>
+      </w:r>
+    </w:p>
+    <w:p>
+      <w:pPr>
+        <w:autoSpaceDE w:val="0"/>
+        <w:autoSpaceDN w:val="0"/>
+        <w:adjustRightInd w:val="0"/>
+        <w:spacing w:after="0" w:line="240" w:lineRule="auto"/>
+        <w:rPr>
+          <w:rFonts w:ascii="Consolas" w:hAnsi="Consolas" w:cs="Consolas"/>
+          <w:sz w:val="20"/>
+          <w:szCs w:val="20"/>
+        </w:rPr>
+      </w:pPr>
+      <w:r>
+        <w:rPr>
+          <w:rFonts w:ascii="Consolas" w:hAnsi="Consolas" w:cs="Consolas"/>
+          <w:color w:val="000000"/>
+          <w:sz w:val="20"/>
+          <w:szCs w:val="20"/>
+        </w:rPr>
+        <w:t xml:space="preserve">                 retorna PENA_CONDENACAO_INDIVIDUAL;</w:t>
+      </w:r>
+    </w:p>
+    <w:p>
+      <w:pPr>
+        <w:autoSpaceDE w:val="0"/>
+        <w:autoSpaceDN w:val="0"/>
+        <w:adjustRightInd w:val="0"/>
+        <w:spacing w:after="0" w:line="240" w:lineRule="auto"/>
+        <w:rPr>
+          <w:rFonts w:ascii="Consolas" w:hAnsi="Consolas" w:cs="Consolas"/>
+          <w:sz w:val="20"/>
+          <w:szCs w:val="20"/>
+        </w:rPr>
+      </w:pPr>
+      <w:r>
+        <w:rPr>
+          <w:rFonts w:ascii="Consolas" w:hAnsi="Consolas" w:cs="Consolas"/>
+          <w:color w:val="000000"/>
+          <w:sz w:val="20"/>
+          <w:szCs w:val="20"/>
+        </w:rPr>
+        <w:t xml:space="preserve">                 }</w:t>
+      </w:r>
+    </w:p>
+    <w:p>
+      <w:pPr>
+        <w:autoSpaceDE w:val="0"/>
+        <w:autoSpaceDN w:val="0"/>
+        <w:adjustRightInd w:val="0"/>
+        <w:spacing w:after="0" w:line="240" w:lineRule="auto"/>
+        <w:rPr>
+          <w:rFonts w:ascii="Consolas" w:hAnsi="Consolas" w:cs="Consolas"/>
+          <w:sz w:val="20"/>
+          <w:szCs w:val="20"/>
+        </w:rPr>
+      </w:pPr>
+      <w:r>
+        <w:rPr>
+          <w:rFonts w:ascii="Consolas" w:hAnsi="Consolas" w:cs="Consolas"/>
+          <w:color w:val="000000"/>
+          <w:sz w:val="20"/>
+          <w:szCs w:val="20"/>
+        </w:rPr>
+        <w:t xml:space="preserve">       } </w:t>
+      </w:r>
+      <w:proofErr w:type="spellStart"/>
+      <w:r>
+        <w:rPr>
+          <w:rFonts w:ascii="Consolas" w:hAnsi="Consolas" w:cs="Consolas"/>
+          <w:color w:val="000000"/>
+          <w:sz w:val="20"/>
+          <w:szCs w:val="20"/>
+          <w:u w:val="single"/>
+        </w:rPr>
+        <w:t>senao</w:t>
+      </w:r>
+      <w:proofErr w:type="spellEnd"/>
+      <w:r>
+        <w:rPr>
+          <w:rFonts w:ascii="Consolas" w:hAnsi="Consolas" w:cs="Consolas"/>
+          <w:color w:val="000000"/>
+          <w:sz w:val="20"/>
+          <w:szCs w:val="20"/>
+        </w:rPr>
+        <w:t xml:space="preserve"> {</w:t>
+      </w:r>
+    </w:p>
+    <w:p>
+      <w:pPr>
+        <w:autoSpaceDE w:val="0"/>
+        <w:autoSpaceDN w:val="0"/>
+        <w:adjustRightInd w:val="0"/>
+        <w:spacing w:after="0" w:line="240" w:lineRule="auto"/>
+        <w:rPr>
+          <w:rFonts w:ascii="Consolas" w:hAnsi="Consolas" w:cs="Consolas"/>
+          <w:sz w:val="20"/>
+          <w:szCs w:val="20"/>
+        </w:rPr>
+      </w:pPr>
+      <w:r>
+        <w:rPr>
+          <w:rFonts w:ascii="Consolas" w:hAnsi="Consolas" w:cs="Consolas"/>
+          <w:color w:val="000000"/>
+          <w:sz w:val="20"/>
+          <w:szCs w:val="20"/>
+        </w:rPr>
+        <w:t xml:space="preserve">                </w:t>
+      </w:r>
+      <w:r>
+        <w:rPr>
+          <w:rFonts w:ascii="Consolas" w:hAnsi="Consolas" w:cs="Consolas"/>
+          <w:color w:val="000000"/>
+          <w:sz w:val="20"/>
+          <w:szCs w:val="20"/>
+          <w:u w:val="single"/>
+        </w:rPr>
+        <w:t>se (</w:t>
+      </w:r>
+      <w:proofErr w:type="spellStart"/>
+      <w:r>
+        <w:rPr>
+          <w:rFonts w:ascii="Consolas" w:hAnsi="Consolas" w:cs="Consolas"/>
+          <w:color w:val="000000"/>
+          <w:sz w:val="20"/>
+          <w:szCs w:val="20"/>
+          <w:u w:val="single"/>
+        </w:rPr>
+        <w:t>respostaPrisioneiroB</w:t>
+      </w:r>
+      <w:proofErr w:type="spellEnd"/>
+      <w:r>
+        <w:rPr>
+          <w:rFonts w:ascii="Consolas" w:hAnsi="Consolas" w:cs="Consolas"/>
+          <w:color w:val="000000"/>
+          <w:sz w:val="20"/>
+          <w:szCs w:val="20"/>
+          <w:u w:val="single"/>
+        </w:rPr>
+        <w:t xml:space="preserve"> = “Culpado”)</w:t>
+      </w:r>
+      <w:r>
+        <w:rPr>
+          <w:rFonts w:ascii="Consolas" w:hAnsi="Consolas" w:cs="Consolas"/>
+          <w:color w:val="000000"/>
+          <w:sz w:val="20"/>
+          <w:szCs w:val="20"/>
+        </w:rPr>
+        <w:t xml:space="preserve"> {</w:t>
+      </w:r>
+    </w:p>
+    <w:p>
+      <w:pPr>
+        <w:autoSpaceDE w:val="0"/>
+        <w:autoSpaceDN w:val="0"/>
+        <w:adjustRightInd w:val="0"/>
+        <w:spacing w:after="0" w:line="240" w:lineRule="auto"/>
+        <w:rPr>
+          <w:rFonts w:ascii="Consolas" w:hAnsi="Consolas" w:cs="Consolas"/>
+          <w:sz w:val="20"/>
+          <w:szCs w:val="20"/>
+        </w:rPr>
+      </w:pPr>
+      <w:r>
+        <w:rPr>
+          <w:rFonts w:ascii="Consolas" w:hAnsi="Consolas" w:cs="Consolas"/>
+          <w:color w:val="000000"/>
+          <w:sz w:val="20"/>
+          <w:szCs w:val="20"/>
+        </w:rPr>
+        <w:t xml:space="preserve">                    retorna PENA_CONDENACAO_CUMPLICES;</w:t>
+      </w:r>
+    </w:p>
+    <w:p>
+      <w:pPr>
+        <w:autoSpaceDE w:val="0"/>
+        <w:autoSpaceDN w:val="0"/>
+        <w:adjustRightInd w:val="0"/>
+        <w:spacing w:after="0" w:line="240" w:lineRule="auto"/>
+        <w:rPr>
+          <w:rFonts w:ascii="Consolas" w:hAnsi="Consolas" w:cs="Consolas"/>
+          <w:sz w:val="20"/>
+          <w:szCs w:val="20"/>
+        </w:rPr>
+      </w:pPr>
+      <w:r>
+        <w:rPr>
+          <w:rFonts w:ascii="Consolas" w:hAnsi="Consolas" w:cs="Consolas"/>
+          <w:color w:val="000000"/>
+          <w:sz w:val="20"/>
+          <w:szCs w:val="20"/>
+        </w:rPr>
+        <w:t xml:space="preserve">                } </w:t>
+      </w:r>
+      <w:proofErr w:type="spellStart"/>
+      <w:r>
+        <w:rPr>
+          <w:rFonts w:ascii="Consolas" w:hAnsi="Consolas" w:cs="Consolas"/>
+          <w:color w:val="000000"/>
+          <w:sz w:val="20"/>
+          <w:szCs w:val="20"/>
+          <w:u w:val="single"/>
+        </w:rPr>
+        <w:t>senao</w:t>
+      </w:r>
+      <w:proofErr w:type="spellEnd"/>
+      <w:r>
+        <w:rPr>
+          <w:rFonts w:ascii="Consolas" w:hAnsi="Consolas" w:cs="Consolas"/>
+          <w:color w:val="000000"/>
+          <w:sz w:val="20"/>
+          <w:szCs w:val="20"/>
+        </w:rPr>
+        <w:t xml:space="preserve"> {</w:t>
+      </w:r>
+    </w:p>
+    <w:p>
+      <w:pPr>
+        <w:autoSpaceDE w:val="0"/>
+        <w:autoSpaceDN w:val="0"/>
+        <w:adjustRightInd w:val="0"/>
+        <w:spacing w:after="0" w:line="240" w:lineRule="auto"/>
+        <w:rPr>
+          <w:rFonts w:ascii="Consolas" w:hAnsi="Consolas" w:cs="Consolas"/>
+          <w:sz w:val="20"/>
+          <w:szCs w:val="20"/>
+        </w:rPr>
+      </w:pPr>
+      <w:r>
+        <w:rPr>
+          <w:rFonts w:ascii="Consolas" w:hAnsi="Consolas" w:cs="Consolas"/>
+          <w:color w:val="000000"/>
+          <w:sz w:val="20"/>
+          <w:szCs w:val="20"/>
+        </w:rPr>
+        <w:t xml:space="preserve">                         retorna PENA_INOCENCIA;</w:t>
+      </w:r>
+    </w:p>
+    <w:p>
+      <w:pPr>
+        <w:autoSpaceDE w:val="0"/>
+        <w:autoSpaceDN w:val="0"/>
+        <w:adjustRightInd w:val="0"/>
+        <w:spacing w:after="0" w:line="240" w:lineRule="auto"/>
+        <w:rPr>
+          <w:rFonts w:ascii="Consolas" w:hAnsi="Consolas" w:cs="Consolas"/>
+          <w:sz w:val="20"/>
+          <w:szCs w:val="20"/>
+        </w:rPr>
+      </w:pPr>
+      <w:r>
+        <w:rPr>
+          <w:rFonts w:ascii="Consolas" w:hAnsi="Consolas" w:cs="Consolas"/>
+          <w:color w:val="000000"/>
+          <w:sz w:val="20"/>
+          <w:szCs w:val="20"/>
+        </w:rPr>
+        <w:t xml:space="preserve">                        }</w:t>
+      </w:r>
+    </w:p>
+    <w:p>
+      <w:pPr>
+        <w:autoSpaceDE w:val="0"/>
+        <w:autoSpaceDN w:val="0"/>
+        <w:adjustRightInd w:val="0"/>
+        <w:spacing w:after="0" w:line="240" w:lineRule="auto"/>
+        <w:rPr>
+          <w:rFonts w:ascii="Consolas" w:hAnsi="Consolas" w:cs="Consolas"/>
+          <w:sz w:val="20"/>
+          <w:szCs w:val="20"/>
+        </w:rPr>
+      </w:pPr>
+      <w:r>
+        <w:rPr>
+          <w:rFonts w:ascii="Consolas" w:hAnsi="Consolas" w:cs="Consolas"/>
+          <w:color w:val="000000"/>
+          <w:sz w:val="20"/>
+          <w:szCs w:val="20"/>
+        </w:rPr>
+        <w:t xml:space="preserve">                }</w:t>
+      </w:r>
+    </w:p>
+    <w:p>
+      <w:pPr>
+        <w:autoSpaceDE w:val="0"/>
+        <w:autoSpaceDN w:val="0"/>
+        <w:adjustRightInd w:val="0"/>
+        <w:spacing w:after="0" w:line="240" w:lineRule="auto"/>
+        <w:rPr>
+          <w:rFonts w:ascii="Consolas" w:hAnsi="Consolas" w:cs="Consolas"/>
+          <w:sz w:val="20"/>
+          <w:szCs w:val="20"/>
+        </w:rPr>
+      </w:pPr>
+      <w:r>
+        <w:rPr>
+          <w:rFonts w:ascii="Consolas" w:hAnsi="Consolas" w:cs="Consolas"/>
+          <w:color w:val="000000"/>
+          <w:sz w:val="20"/>
+          <w:szCs w:val="20"/>
+        </w:rPr>
+        <w:t xml:space="preserve">     }</w:t>
+      </w:r>
+    </w:p>
+    <w:p>
+      <w:pPr>
+        <w:autoSpaceDE w:val="0"/>
+        <w:autoSpaceDN w:val="0"/>
+        <w:adjustRightInd w:val="0"/>
+        <w:spacing w:after="0" w:line="240" w:lineRule="auto"/>
+        <w:rPr>
+          <w:rFonts w:ascii="Consolas" w:hAnsi="Consolas" w:cs="Consolas"/>
+          <w:sz w:val="20"/>
+          <w:szCs w:val="20"/>
+        </w:rPr>
+      </w:pPr>
+      <w:r>
+        <w:rPr>
+          <w:rFonts w:ascii="Consolas" w:hAnsi="Consolas" w:cs="Consolas"/>
+          <w:color w:val="000000"/>
+          <w:sz w:val="20"/>
+          <w:szCs w:val="20"/>
+        </w:rPr>
+        <w:t xml:space="preserve">   </w:t>
+      </w:r>
+    </w:p>
+    <w:p>
+      <w:pPr>
+        <w:autoSpaceDE w:val="0"/>
+        <w:autoSpaceDN w:val="0"/>
+        <w:adjustRightInd w:val="0"/>
+        <w:spacing w:after="0" w:line="240" w:lineRule="auto"/>
+        <w:rPr>
+          <w:rFonts w:ascii="Consolas" w:hAnsi="Consolas" w:cs="Consolas"/>
+          <w:sz w:val="20"/>
+          <w:szCs w:val="20"/>
+        </w:rPr>
+      </w:pPr>
+      <w:r>
+        <w:rPr>
+          <w:rFonts w:ascii="Consolas" w:hAnsi="Consolas" w:cs="Consolas"/>
+          <w:color w:val="000000"/>
+          <w:sz w:val="20"/>
+          <w:szCs w:val="20"/>
+        </w:rPr>
+        <w:t xml:space="preserve">   </w:t>
+      </w:r>
+      <w:proofErr w:type="spellStart"/>
+      <w:r>
+        <w:rPr>
+          <w:rFonts w:ascii="Consolas" w:hAnsi="Consolas" w:cs="Consolas"/>
+          <w:b/>
+          <w:bCs/>
+          <w:color w:val="7F0055"/>
+          <w:sz w:val="20"/>
+          <w:szCs w:val="20"/>
+        </w:rPr>
+        <w:t>public</w:t>
+      </w:r>
+      <w:proofErr w:type="spellEnd"/>
+      <w:r>
+        <w:rPr>
+          <w:rFonts w:ascii="Consolas" w:hAnsi="Consolas" w:cs="Consolas"/>
+          <w:color w:val="000000"/>
+          <w:sz w:val="20"/>
+          <w:szCs w:val="20"/>
+        </w:rPr>
+        <w:t xml:space="preserve"> </w:t>
+      </w:r>
+      <w:proofErr w:type="spellStart"/>
+      <w:r>
+        <w:rPr>
+          <w:rFonts w:ascii="Consolas" w:hAnsi="Consolas" w:cs="Consolas"/>
+          <w:b/>
+          <w:bCs/>
+          <w:color w:val="7F0055"/>
+          <w:sz w:val="20"/>
+          <w:szCs w:val="20"/>
+        </w:rPr>
+        <w:t>int</w:t>
+      </w:r>
+      <w:proofErr w:type="spellEnd"/>
+      <w:r>
+        <w:rPr>
+          <w:rFonts w:ascii="Consolas" w:hAnsi="Consolas" w:cs="Consolas"/>
+          <w:color w:val="000000"/>
+          <w:sz w:val="20"/>
+          <w:szCs w:val="20"/>
+        </w:rPr>
+        <w:t xml:space="preserve"> </w:t>
+      </w:r>
+      <w:proofErr w:type="spellStart"/>
+      <w:proofErr w:type="gramStart"/>
+      <w:r>
+        <w:rPr>
+          <w:rFonts w:ascii="Consolas" w:hAnsi="Consolas" w:cs="Consolas"/>
+          <w:color w:val="000000"/>
+          <w:sz w:val="20"/>
+          <w:szCs w:val="20"/>
+        </w:rPr>
+        <w:t>calculaPena</w:t>
+      </w:r>
+      <w:proofErr w:type="spellEnd"/>
+      <w:r>
+        <w:rPr>
+          <w:rFonts w:ascii="Consolas" w:hAnsi="Consolas" w:cs="Consolas"/>
+          <w:color w:val="000000"/>
+          <w:sz w:val="20"/>
+          <w:szCs w:val="20"/>
+        </w:rPr>
+        <w:t>(</w:t>
+      </w:r>
+      <w:proofErr w:type="gramEnd"/>
+      <w:r>
+        <w:rPr>
+          <w:rFonts w:ascii="Consolas" w:hAnsi="Consolas" w:cs="Consolas"/>
+          <w:color w:val="000000"/>
+          <w:sz w:val="20"/>
+          <w:szCs w:val="20"/>
+        </w:rPr>
+        <w:t xml:space="preserve">Resposta </w:t>
+      </w:r>
+      <w:proofErr w:type="spellStart"/>
+      <w:r>
+        <w:rPr>
+          <w:rFonts w:ascii="Consolas" w:hAnsi="Consolas" w:cs="Consolas"/>
+          <w:color w:val="000000"/>
+          <w:sz w:val="20"/>
+          <w:szCs w:val="20"/>
+        </w:rPr>
+        <w:t>respostaPrisioneiroA</w:t>
+      </w:r>
+      <w:proofErr w:type="spellEnd"/>
+      <w:r>
+        <w:rPr>
+          <w:rFonts w:ascii="Consolas" w:hAnsi="Consolas" w:cs="Consolas"/>
+          <w:color w:val="000000"/>
+          <w:sz w:val="20"/>
+          <w:szCs w:val="20"/>
+        </w:rPr>
+        <w:t xml:space="preserve">, Resposta </w:t>
+      </w:r>
+      <w:proofErr w:type="spellStart"/>
+      <w:r>
+        <w:rPr>
+          <w:rFonts w:ascii="Consolas" w:hAnsi="Consolas" w:cs="Consolas"/>
+          <w:color w:val="000000"/>
+          <w:sz w:val="20"/>
+          <w:szCs w:val="20"/>
+        </w:rPr>
+        <w:t>respostaPrisioneiroB</w:t>
+      </w:r>
+      <w:proofErr w:type="spellEnd"/>
+      <w:r>
+        <w:rPr>
+          <w:rFonts w:ascii="Consolas" w:hAnsi="Consolas" w:cs="Consolas"/>
+          <w:color w:val="000000"/>
+          <w:sz w:val="20"/>
+          <w:szCs w:val="20"/>
+        </w:rPr>
+        <w:t>) {</w:t>
+      </w:r>
+    </w:p>
+    <w:p>
+      <w:pPr>
+        <w:autoSpaceDE w:val="0"/>
+        <w:autoSpaceDN w:val="0"/>
+        <w:adjustRightInd w:val="0"/>
+        <w:spacing w:after="0" w:line="240" w:lineRule="auto"/>
+        <w:rPr>
+          <w:rFonts w:ascii="Consolas" w:hAnsi="Consolas" w:cs="Consolas"/>
+          <w:sz w:val="20"/>
+          <w:szCs w:val="20"/>
+        </w:rPr>
+      </w:pPr>
+      <w:r>
+        <w:rPr>
+          <w:rFonts w:ascii="Consolas" w:hAnsi="Consolas" w:cs="Consolas"/>
+          <w:color w:val="000000"/>
+          <w:sz w:val="20"/>
+          <w:szCs w:val="20"/>
+        </w:rPr>
+        <w:tab/>
+        <w:t xml:space="preserve">      </w:t>
+      </w:r>
+      <w:proofErr w:type="spellStart"/>
+      <w:r>
+        <w:rPr>
+          <w:rFonts w:ascii="Consolas" w:hAnsi="Consolas" w:cs="Consolas"/>
+          <w:b/>
+          <w:bCs/>
+          <w:color w:val="7F0055"/>
+          <w:sz w:val="20"/>
+          <w:szCs w:val="20"/>
+        </w:rPr>
+        <w:t>if</w:t>
+      </w:r>
+      <w:proofErr w:type="spellEnd"/>
+      <w:r>
+        <w:rPr>
+          <w:rFonts w:ascii="Consolas" w:hAnsi="Consolas" w:cs="Consolas"/>
+          <w:color w:val="000000"/>
+          <w:sz w:val="20"/>
+          <w:szCs w:val="20"/>
+        </w:rPr>
+        <w:t xml:space="preserve"> (</w:t>
+      </w:r>
+      <w:proofErr w:type="spellStart"/>
+      <w:r>
+        <w:rPr>
+          <w:rFonts w:ascii="Consolas" w:hAnsi="Consolas" w:cs="Consolas"/>
+          <w:color w:val="000000"/>
+          <w:sz w:val="20"/>
+          <w:szCs w:val="20"/>
+        </w:rPr>
+        <w:t>respostaPrisioneiroA</w:t>
+      </w:r>
+      <w:proofErr w:type="spellEnd"/>
+      <w:r>
+        <w:rPr>
+          <w:rFonts w:ascii="Consolas" w:hAnsi="Consolas" w:cs="Consolas"/>
+          <w:color w:val="000000"/>
+          <w:sz w:val="20"/>
+          <w:szCs w:val="20"/>
+        </w:rPr>
+        <w:t xml:space="preserve"> == </w:t>
+      </w:r>
+      <w:proofErr w:type="spellStart"/>
+      <w:r>
+        <w:rPr>
+          <w:rFonts w:ascii="Consolas" w:hAnsi="Consolas" w:cs="Consolas"/>
+          <w:color w:val="000000"/>
+          <w:sz w:val="20"/>
+          <w:szCs w:val="20"/>
+        </w:rPr>
+        <w:t>Resposta.DELACAO</w:t>
+      </w:r>
+      <w:proofErr w:type="spellEnd"/>
+      <w:r>
+        <w:rPr>
+          <w:rFonts w:ascii="Consolas" w:hAnsi="Consolas" w:cs="Consolas"/>
+          <w:color w:val="000000"/>
+          <w:sz w:val="20"/>
+          <w:szCs w:val="20"/>
+        </w:rPr>
+        <w:t>) {</w:t>
+      </w:r>
+    </w:p>
+    <w:p>
+      <w:pPr>
+        <w:autoSpaceDE w:val="0"/>
+        <w:autoSpaceDN w:val="0"/>
+        <w:adjustRightInd w:val="0"/>
+        <w:spacing w:after="0" w:line="240" w:lineRule="auto"/>
+        <w:rPr>
+          <w:rFonts w:ascii="Consolas" w:hAnsi="Consolas" w:cs="Consolas"/>
+          <w:sz w:val="20"/>
+          <w:szCs w:val="20"/>
+        </w:rPr>
+      </w:pPr>
+      <w:r>
+        <w:rPr>
+          <w:rFonts w:ascii="Consolas" w:hAnsi="Consolas" w:cs="Consolas"/>
+          <w:color w:val="000000"/>
+          <w:sz w:val="20"/>
+          <w:szCs w:val="20"/>
+        </w:rPr>
+        <w:tab/>
+        <w:t xml:space="preserve">          </w:t>
+      </w:r>
+      <w:proofErr w:type="spellStart"/>
+      <w:r>
+        <w:rPr>
+          <w:rFonts w:ascii="Consolas" w:hAnsi="Consolas" w:cs="Consolas"/>
+          <w:b/>
+          <w:bCs/>
+          <w:color w:val="7F0055"/>
+          <w:sz w:val="20"/>
+          <w:szCs w:val="20"/>
+        </w:rPr>
+        <w:t>if</w:t>
+      </w:r>
+      <w:proofErr w:type="spellEnd"/>
+      <w:r>
+        <w:rPr>
+          <w:rFonts w:ascii="Consolas" w:hAnsi="Consolas" w:cs="Consolas"/>
+          <w:color w:val="000000"/>
+          <w:sz w:val="20"/>
+          <w:szCs w:val="20"/>
+        </w:rPr>
+        <w:t xml:space="preserve"> (</w:t>
+      </w:r>
+      <w:proofErr w:type="spellStart"/>
+      <w:r>
+        <w:rPr>
+          <w:rFonts w:ascii="Consolas" w:hAnsi="Consolas" w:cs="Consolas"/>
+          <w:color w:val="000000"/>
+          <w:sz w:val="20"/>
+          <w:szCs w:val="20"/>
+        </w:rPr>
+        <w:t>respostaPrisioneiroB</w:t>
+      </w:r>
+      <w:proofErr w:type="spellEnd"/>
+      <w:r>
+        <w:rPr>
+          <w:rFonts w:ascii="Consolas" w:hAnsi="Consolas" w:cs="Consolas"/>
+          <w:color w:val="000000"/>
+          <w:sz w:val="20"/>
+          <w:szCs w:val="20"/>
+        </w:rPr>
+        <w:t xml:space="preserve"> == </w:t>
+      </w:r>
+      <w:proofErr w:type="spellStart"/>
+      <w:r>
+        <w:rPr>
+          <w:rFonts w:ascii="Consolas" w:hAnsi="Consolas" w:cs="Consolas"/>
+          <w:color w:val="000000"/>
+          <w:sz w:val="20"/>
+          <w:szCs w:val="20"/>
+        </w:rPr>
+        <w:t>Resposta.DELACAO</w:t>
+      </w:r>
+      <w:proofErr w:type="spellEnd"/>
+      <w:r>
+        <w:rPr>
+          <w:rFonts w:ascii="Consolas" w:hAnsi="Consolas" w:cs="Consolas"/>
+          <w:color w:val="000000"/>
+          <w:sz w:val="20"/>
+          <w:szCs w:val="20"/>
+        </w:rPr>
+        <w:t>) {</w:t>
+      </w:r>
+    </w:p>
+    <w:p>
+      <w:pPr>
+        <w:autoSpaceDE w:val="0"/>
+        <w:autoSpaceDN w:val="0"/>
+        <w:adjustRightInd w:val="0"/>
+        <w:spacing w:after="0" w:line="240" w:lineRule="auto"/>
+        <w:rPr>
+          <w:rFonts w:ascii="Consolas" w:hAnsi="Consolas" w:cs="Consolas"/>
+          <w:sz w:val="20"/>
+          <w:szCs w:val="20"/>
+        </w:rPr>
+      </w:pPr>
+      <w:r>
+        <w:rPr>
+          <w:rFonts w:ascii="Consolas" w:hAnsi="Consolas" w:cs="Consolas"/>
+          <w:color w:val="000000"/>
+          <w:sz w:val="20"/>
+          <w:szCs w:val="20"/>
+        </w:rPr>
+        <w:tab/>
+        <w:t xml:space="preserve">            </w:t>
+      </w:r>
+      <w:proofErr w:type="spellStart"/>
+      <w:r>
+        <w:rPr>
+          <w:rFonts w:ascii="Consolas" w:hAnsi="Consolas" w:cs="Consolas"/>
+          <w:b/>
+          <w:bCs/>
+          <w:color w:val="7F0055"/>
+          <w:sz w:val="20"/>
+          <w:szCs w:val="20"/>
+        </w:rPr>
+        <w:t>return</w:t>
+      </w:r>
+      <w:proofErr w:type="spellEnd"/>
+      <w:r>
+        <w:rPr>
+          <w:rFonts w:ascii="Consolas" w:hAnsi="Consolas" w:cs="Consolas"/>
+          <w:color w:val="000000"/>
+          <w:sz w:val="20"/>
+          <w:szCs w:val="20"/>
+        </w:rPr>
+        <w:t xml:space="preserve"> PENA_CONDENACAO_</w:t>
+      </w:r>
+      <w:proofErr w:type="gramStart"/>
+      <w:r>
+        <w:rPr>
+          <w:rFonts w:ascii="Consolas" w:hAnsi="Consolas" w:cs="Consolas"/>
+          <w:color w:val="000000"/>
+          <w:sz w:val="20"/>
+          <w:szCs w:val="20"/>
+        </w:rPr>
+        <w:t>MUTUA</w:t>
+      </w:r>
+      <w:proofErr w:type="gramEnd"/>
+      <w:r>
+        <w:rPr>
+          <w:rFonts w:ascii="Consolas" w:hAnsi="Consolas" w:cs="Consolas"/>
+          <w:color w:val="000000"/>
+          <w:sz w:val="20"/>
+          <w:szCs w:val="20"/>
+        </w:rPr>
+        <w:t>;</w:t>
+      </w:r>
+    </w:p>
+    <w:p>
+      <w:pPr>
+        <w:autoSpaceDE w:val="0"/>
+        <w:autoSpaceDN w:val="0"/>
+        <w:adjustRightInd w:val="0"/>
+        <w:spacing w:after="0" w:line="240" w:lineRule="auto"/>
+        <w:rPr>
+          <w:rFonts w:ascii="Consolas" w:hAnsi="Consolas" w:cs="Consolas"/>
+          <w:sz w:val="20"/>
+          <w:szCs w:val="20"/>
+        </w:rPr>
+      </w:pPr>
+      <w:r>
+        <w:rPr>
+          <w:rFonts w:ascii="Consolas" w:hAnsi="Consolas" w:cs="Consolas"/>
+          <w:color w:val="000000"/>
+          <w:sz w:val="20"/>
+          <w:szCs w:val="20"/>
+        </w:rPr>
+        <w:tab/>
+        <w:t xml:space="preserve">          } </w:t>
+      </w:r>
+      <w:proofErr w:type="spellStart"/>
+      <w:r>
+        <w:rPr>
+          <w:rFonts w:ascii="Consolas" w:hAnsi="Consolas" w:cs="Consolas"/>
+          <w:b/>
+          <w:bCs/>
+          <w:color w:val="7F0055"/>
+          <w:sz w:val="20"/>
+          <w:szCs w:val="20"/>
+        </w:rPr>
+        <w:t>else</w:t>
+      </w:r>
+      <w:proofErr w:type="spellEnd"/>
+      <w:r>
+        <w:rPr>
+          <w:rFonts w:ascii="Consolas" w:hAnsi="Consolas" w:cs="Consolas"/>
+          <w:color w:val="000000"/>
+          <w:sz w:val="20"/>
+          <w:szCs w:val="20"/>
+        </w:rPr>
+        <w:t xml:space="preserve"> {</w:t>
+      </w:r>
+    </w:p>
+    <w:p>
+      <w:pPr>
+        <w:autoSpaceDE w:val="0"/>
+        <w:autoSpaceDN w:val="0"/>
+        <w:adjustRightInd w:val="0"/>
+        <w:spacing w:after="0" w:line="240" w:lineRule="auto"/>
+        <w:rPr>
+          <w:rFonts w:ascii="Consolas" w:hAnsi="Consolas" w:cs="Consolas"/>
+          <w:sz w:val="20"/>
+          <w:szCs w:val="20"/>
+        </w:rPr>
+      </w:pPr>
+      <w:r>
+        <w:rPr>
+          <w:rFonts w:ascii="Consolas" w:hAnsi="Consolas" w:cs="Consolas"/>
+          <w:color w:val="000000"/>
+          <w:sz w:val="20"/>
+          <w:szCs w:val="20"/>
+        </w:rPr>
+        <w:tab/>
+        <w:t xml:space="preserve">                 </w:t>
+      </w:r>
+      <w:proofErr w:type="spellStart"/>
+      <w:r>
+        <w:rPr>
+          <w:rFonts w:ascii="Consolas" w:hAnsi="Consolas" w:cs="Consolas"/>
+          <w:b/>
+          <w:bCs/>
+          <w:color w:val="7F0055"/>
+          <w:sz w:val="20"/>
+          <w:szCs w:val="20"/>
+        </w:rPr>
+        <w:t>return</w:t>
+      </w:r>
+      <w:proofErr w:type="spellEnd"/>
+      <w:r>
+        <w:rPr>
+          <w:rFonts w:ascii="Consolas" w:hAnsi="Consolas" w:cs="Consolas"/>
+          <w:color w:val="000000"/>
+          <w:sz w:val="20"/>
+          <w:szCs w:val="20"/>
+        </w:rPr>
+        <w:t xml:space="preserve"> PENA_INOCENCIA;</w:t>
+      </w:r>
+    </w:p>
+    <w:p>
+      <w:pPr>
+        <w:autoSpaceDE w:val="0"/>
+        <w:autoSpaceDN w:val="0"/>
+        <w:adjustRightInd w:val="0"/>
+        <w:spacing w:after="0" w:line="240" w:lineRule="auto"/>
+        <w:rPr>
+          <w:rFonts w:ascii="Consolas" w:hAnsi="Consolas" w:cs="Consolas"/>
+          <w:sz w:val="20"/>
+          <w:szCs w:val="20"/>
+        </w:rPr>
+      </w:pPr>
+      <w:r>
+        <w:rPr>
+          <w:rFonts w:ascii="Consolas" w:hAnsi="Consolas" w:cs="Consolas"/>
+          <w:color w:val="000000"/>
+          <w:sz w:val="20"/>
+          <w:szCs w:val="20"/>
+        </w:rPr>
+        <w:tab/>
+        <w:t xml:space="preserve">                 }</w:t>
+      </w:r>
+    </w:p>
+    <w:p>
+      <w:pPr>
+        <w:autoSpaceDE w:val="0"/>
+        <w:autoSpaceDN w:val="0"/>
+        <w:adjustRightInd w:val="0"/>
+        <w:spacing w:after="0" w:line="240" w:lineRule="auto"/>
+        <w:rPr>
+          <w:rFonts w:ascii="Consolas" w:hAnsi="Consolas" w:cs="Consolas"/>
+          <w:sz w:val="20"/>
+          <w:szCs w:val="20"/>
+        </w:rPr>
+      </w:pPr>
+      <w:r>
+        <w:rPr>
+          <w:rFonts w:ascii="Consolas" w:hAnsi="Consolas" w:cs="Consolas"/>
+          <w:color w:val="000000"/>
+          <w:sz w:val="20"/>
+          <w:szCs w:val="20"/>
+        </w:rPr>
+        <w:tab/>
+        <w:t xml:space="preserve">      } </w:t>
+      </w:r>
+      <w:proofErr w:type="spellStart"/>
+      <w:r>
+        <w:rPr>
+          <w:rFonts w:ascii="Consolas" w:hAnsi="Consolas" w:cs="Consolas"/>
+          <w:b/>
+          <w:bCs/>
+          <w:color w:val="7F0055"/>
+          <w:sz w:val="20"/>
+          <w:szCs w:val="20"/>
+        </w:rPr>
+        <w:t>else</w:t>
+      </w:r>
+      <w:proofErr w:type="spellEnd"/>
+      <w:r>
+        <w:rPr>
+          <w:rFonts w:ascii="Consolas" w:hAnsi="Consolas" w:cs="Consolas"/>
+          <w:color w:val="000000"/>
+          <w:sz w:val="20"/>
+          <w:szCs w:val="20"/>
+        </w:rPr>
+        <w:t xml:space="preserve"> {</w:t>
+      </w:r>
+    </w:p>
+    <w:p>
+      <w:pPr>
+        <w:autoSpaceDE w:val="0"/>
+        <w:autoSpaceDN w:val="0"/>
+        <w:adjustRightInd w:val="0"/>
+        <w:spacing w:after="0" w:line="240" w:lineRule="auto"/>
+        <w:rPr>
+          <w:rFonts w:ascii="Consolas" w:hAnsi="Consolas" w:cs="Consolas"/>
+          <w:sz w:val="20"/>
+          <w:szCs w:val="20"/>
+        </w:rPr>
+      </w:pPr>
+      <w:r>
+        <w:rPr>
+          <w:rFonts w:ascii="Consolas" w:hAnsi="Consolas" w:cs="Consolas"/>
+          <w:color w:val="000000"/>
+          <w:sz w:val="20"/>
+          <w:szCs w:val="20"/>
+        </w:rPr>
+        <w:t xml:space="preserve">              </w:t>
+      </w:r>
+      <w:proofErr w:type="spellStart"/>
+      <w:r>
+        <w:rPr>
+          <w:rFonts w:ascii="Consolas" w:hAnsi="Consolas" w:cs="Consolas"/>
+          <w:b/>
+          <w:bCs/>
+          <w:color w:val="7F0055"/>
+          <w:sz w:val="20"/>
+          <w:szCs w:val="20"/>
+        </w:rPr>
+        <w:t>if</w:t>
+      </w:r>
+      <w:proofErr w:type="spellEnd"/>
+      <w:r>
+        <w:rPr>
+          <w:rFonts w:ascii="Consolas" w:hAnsi="Consolas" w:cs="Consolas"/>
+          <w:color w:val="000000"/>
+          <w:sz w:val="20"/>
+          <w:szCs w:val="20"/>
+        </w:rPr>
+        <w:t xml:space="preserve"> (</w:t>
+      </w:r>
+      <w:proofErr w:type="spellStart"/>
+      <w:r>
+        <w:rPr>
+          <w:rFonts w:ascii="Consolas" w:hAnsi="Consolas" w:cs="Consolas"/>
+          <w:color w:val="000000"/>
+          <w:sz w:val="20"/>
+          <w:szCs w:val="20"/>
+        </w:rPr>
+        <w:t>respostaPrisioneiroB</w:t>
+      </w:r>
+      <w:proofErr w:type="spellEnd"/>
+      <w:r>
+        <w:rPr>
+          <w:rFonts w:ascii="Consolas" w:hAnsi="Consolas" w:cs="Consolas"/>
+          <w:color w:val="000000"/>
+          <w:sz w:val="20"/>
+          <w:szCs w:val="20"/>
+        </w:rPr>
+        <w:t xml:space="preserve"> == </w:t>
+      </w:r>
+      <w:proofErr w:type="spellStart"/>
+      <w:r>
+        <w:rPr>
+          <w:rFonts w:ascii="Consolas" w:hAnsi="Consolas" w:cs="Consolas"/>
+          <w:color w:val="000000"/>
+          <w:sz w:val="20"/>
+          <w:szCs w:val="20"/>
+        </w:rPr>
+        <w:t>Resposta.DELACAO</w:t>
+      </w:r>
+      <w:proofErr w:type="spellEnd"/>
+      <w:r>
+        <w:rPr>
+          <w:rFonts w:ascii="Consolas" w:hAnsi="Consolas" w:cs="Consolas"/>
+          <w:color w:val="000000"/>
+          <w:sz w:val="20"/>
+          <w:szCs w:val="20"/>
+        </w:rPr>
+        <w:t>) {</w:t>
+      </w:r>
+    </w:p>
+    <w:p>
+      <w:pPr>
+        <w:autoSpaceDE w:val="0"/>
+        <w:autoSpaceDN w:val="0"/>
+        <w:adjustRightInd w:val="0"/>
+        <w:spacing w:after="0" w:line="240" w:lineRule="auto"/>
+        <w:rPr>
+          <w:rFonts w:ascii="Consolas" w:hAnsi="Consolas" w:cs="Consolas"/>
+          <w:sz w:val="20"/>
+          <w:szCs w:val="20"/>
+        </w:rPr>
+      </w:pPr>
+      <w:r>
+        <w:rPr>
+          <w:rFonts w:ascii="Consolas" w:hAnsi="Consolas" w:cs="Consolas"/>
+          <w:color w:val="000000"/>
+          <w:sz w:val="20"/>
+          <w:szCs w:val="20"/>
+        </w:rPr>
+        <w:t xml:space="preserve">                  </w:t>
+      </w:r>
+      <w:proofErr w:type="spellStart"/>
+      <w:r>
+        <w:rPr>
+          <w:rFonts w:ascii="Consolas" w:hAnsi="Consolas" w:cs="Consolas"/>
+          <w:b/>
+          <w:bCs/>
+          <w:color w:val="7F0055"/>
+          <w:sz w:val="20"/>
+          <w:szCs w:val="20"/>
+        </w:rPr>
+        <w:t>return</w:t>
+      </w:r>
+      <w:proofErr w:type="spellEnd"/>
+      <w:r>
+        <w:rPr>
+          <w:rFonts w:ascii="Consolas" w:hAnsi="Consolas" w:cs="Consolas"/>
+          <w:color w:val="000000"/>
+          <w:sz w:val="20"/>
+          <w:szCs w:val="20"/>
+        </w:rPr>
+        <w:t xml:space="preserve"> PENA_CONDENACAO_INDIVIDUAL;</w:t>
+      </w:r>
+    </w:p>
+    <w:p>
+      <w:pPr>
+        <w:autoSpaceDE w:val="0"/>
+        <w:autoSpaceDN w:val="0"/>
+        <w:adjustRightInd w:val="0"/>
+        <w:spacing w:after="0" w:line="240" w:lineRule="auto"/>
+        <w:rPr>
+          <w:rFonts w:ascii="Consolas" w:hAnsi="Consolas" w:cs="Consolas"/>
+          <w:sz w:val="20"/>
+          <w:szCs w:val="20"/>
+        </w:rPr>
+      </w:pPr>
+      <w:r>
+        <w:rPr>
+          <w:rFonts w:ascii="Consolas" w:hAnsi="Consolas" w:cs="Consolas"/>
+          <w:color w:val="000000"/>
+          <w:sz w:val="20"/>
+          <w:szCs w:val="20"/>
+        </w:rPr>
+        <w:t xml:space="preserve">              } </w:t>
+      </w:r>
+      <w:proofErr w:type="spellStart"/>
+      <w:r>
+        <w:rPr>
+          <w:rFonts w:ascii="Consolas" w:hAnsi="Consolas" w:cs="Consolas"/>
+          <w:b/>
+          <w:bCs/>
+          <w:color w:val="7F0055"/>
+          <w:sz w:val="20"/>
+          <w:szCs w:val="20"/>
+        </w:rPr>
+        <w:t>else</w:t>
+      </w:r>
+      <w:proofErr w:type="spellEnd"/>
+      <w:r>
+        <w:rPr>
+          <w:rFonts w:ascii="Consolas" w:hAnsi="Consolas" w:cs="Consolas"/>
+          <w:color w:val="000000"/>
+          <w:sz w:val="20"/>
+          <w:szCs w:val="20"/>
+        </w:rPr>
+        <w:t xml:space="preserve"> {</w:t>
+      </w:r>
+    </w:p>
+    <w:p>
+      <w:pPr>
+        <w:autoSpaceDE w:val="0"/>
+        <w:autoSpaceDN w:val="0"/>
+        <w:adjustRightInd w:val="0"/>
+        <w:spacing w:after="0" w:line="240" w:lineRule="auto"/>
+        <w:rPr>
+          <w:rFonts w:ascii="Consolas" w:hAnsi="Consolas" w:cs="Consolas"/>
+          <w:sz w:val="20"/>
+          <w:szCs w:val="20"/>
+        </w:rPr>
+      </w:pPr>
+      <w:r>
+        <w:rPr>
+          <w:rFonts w:ascii="Consolas" w:hAnsi="Consolas" w:cs="Consolas"/>
+          <w:color w:val="000000"/>
+          <w:sz w:val="20"/>
+          <w:szCs w:val="20"/>
+        </w:rPr>
+        <w:t xml:space="preserve">                       </w:t>
+      </w:r>
+      <w:proofErr w:type="spellStart"/>
+      <w:r>
+        <w:rPr>
+          <w:rFonts w:ascii="Consolas" w:hAnsi="Consolas" w:cs="Consolas"/>
+          <w:b/>
+          <w:bCs/>
+          <w:color w:val="7F0055"/>
+          <w:sz w:val="20"/>
+          <w:szCs w:val="20"/>
+        </w:rPr>
+        <w:t>return</w:t>
+      </w:r>
+      <w:proofErr w:type="spellEnd"/>
+      <w:r>
+        <w:rPr>
+          <w:rFonts w:ascii="Consolas" w:hAnsi="Consolas" w:cs="Consolas"/>
+          <w:color w:val="000000"/>
+          <w:sz w:val="20"/>
+          <w:szCs w:val="20"/>
+        </w:rPr>
+        <w:t xml:space="preserve"> PENA_CONDENACAO_CUMPLICES;</w:t>
+      </w:r>
+    </w:p>
+    <w:p>
+      <w:pPr>
+        <w:autoSpaceDE w:val="0"/>
+        <w:autoSpaceDN w:val="0"/>
+        <w:adjustRightInd w:val="0"/>
+        <w:spacing w:after="0" w:line="240" w:lineRule="auto"/>
+        <w:rPr>
+          <w:rFonts w:ascii="Consolas" w:hAnsi="Consolas" w:cs="Consolas"/>
+          <w:sz w:val="20"/>
+          <w:szCs w:val="20"/>
+        </w:rPr>
+      </w:pPr>
+      <w:r>
+        <w:rPr>
+          <w:rFonts w:ascii="Consolas" w:hAnsi="Consolas" w:cs="Consolas"/>
+          <w:color w:val="000000"/>
+          <w:sz w:val="20"/>
+          <w:szCs w:val="20"/>
+        </w:rPr>
+        <w:t xml:space="preserve">                      }</w:t>
+      </w:r>
+    </w:p>
+    <w:p>
+      <w:pPr>
+        <w:autoSpaceDE w:val="0"/>
+        <w:autoSpaceDN w:val="0"/>
+        <w:adjustRightInd w:val="0"/>
+        <w:spacing w:after="0" w:line="240" w:lineRule="auto"/>
+        <w:rPr>
+          <w:rFonts w:ascii="Consolas" w:hAnsi="Consolas" w:cs="Consolas"/>
+          <w:sz w:val="20"/>
+          <w:szCs w:val="20"/>
+        </w:rPr>
+      </w:pPr>
+      <w:r>
+        <w:rPr>
+          <w:rFonts w:ascii="Consolas" w:hAnsi="Consolas" w:cs="Consolas"/>
+          <w:color w:val="000000"/>
+          <w:sz w:val="20"/>
+          <w:szCs w:val="20"/>
+        </w:rPr>
+        <w:t xml:space="preserve">              }</w:t>
+      </w:r>
+    </w:p>
+    <w:p>
+      <w:pPr>
+        <w:autoSpaceDE w:val="0"/>
+        <w:autoSpaceDN w:val="0"/>
+        <w:adjustRightInd w:val="0"/>
+        <w:spacing w:after="0" w:line="240" w:lineRule="auto"/>
+        <w:rPr>
+          <w:rFonts w:ascii="Consolas" w:hAnsi="Consolas" w:cs="Consolas"/>
+          <w:sz w:val="20"/>
+          <w:szCs w:val="20"/>
+        </w:rPr>
+      </w:pPr>
+      <w:r>
+        <w:rPr>
+          <w:rFonts w:ascii="Consolas" w:hAnsi="Consolas" w:cs="Consolas"/>
+          <w:color w:val="000000"/>
+          <w:sz w:val="20"/>
+          <w:szCs w:val="20"/>
+        </w:rPr>
+        <w:t xml:space="preserve">   } </w:t>
+      </w:r>
+    </w:p>
+    <w:p>
+      <w:pPr>
+        <w:rPr>
+          <w:rFonts w:ascii="Consolas" w:hAnsi="Consolas" w:cs="Consolas"/>
+          <w:color w:val="000000"/>
+          <w:sz w:val="20"/>
+          <w:szCs w:val="20"/>
+        </w:rPr>
+      </w:pPr>
+      <w:r>
+        <w:rPr>
+          <w:rFonts w:ascii="Consolas" w:hAnsi="Consolas" w:cs="Consolas"/>
+          <w:color w:val="000000"/>
+          <w:sz w:val="20"/>
+          <w:szCs w:val="20"/>
+        </w:rPr>
+        <w:t>}</w:t>
+      </w:r>
+    </w:p>
+    <w:p>
+      <w:pPr>
+        <w:rPr>
+          <w:rFonts w:ascii="Consolas" w:hAnsi="Consolas" w:cs="Consolas"/>
+          <w:color w:val="000000"/>
+          <w:sz w:val="20"/>
+          <w:szCs w:val="20"/>
+        </w:rPr>
+      </w:pPr>
+    </w:p>
+    <w:p>
+      <w:pPr>
+        <w:rPr>
+          <w:rFonts w:ascii="Consolas" w:hAnsi="Consolas" w:cs="Consolas"/>
+          <w:color w:val="000000"/>
+          <w:sz w:val="20"/>
+          <w:szCs w:val="20"/>
+        </w:rPr>
+      </w:pPr>
+    </w:p>
+    <w:p>
+      <w:pPr>
+        <w:rPr>
+          <w:rFonts w:ascii="Consolas" w:hAnsi="Consolas" w:cs="Consolas"/>
+          <w:color w:val="000000"/>
+          <w:sz w:val="20"/>
+          <w:szCs w:val="20"/>
+        </w:rPr>
+      </w:pPr>
+    </w:p>
+    <w:p>
+      <w:pPr>
+        <w:rPr>
+          <w:rFonts w:ascii="Consolas" w:hAnsi="Consolas" w:cs="Consolas"/>
+          <w:color w:val="000000"/>
+          <w:sz w:val="20"/>
+          <w:szCs w:val="20"/>
+        </w:rPr>
+      </w:pPr>
+    </w:p>
+    <w:p>
+      <w:pPr>
+        <w:rPr>
+          <w:rFonts w:ascii="Consolas" w:hAnsi="Consolas" w:cs="Consolas"/>
+          <w:color w:val="000000"/>
+          <w:sz w:val="20"/>
+          <w:szCs w:val="20"/>
+        </w:rPr>
+      </w:pPr>
+    </w:p>
+    <w:p>
+      <w:pPr>
+        <w:rPr>
+          <w:rFonts w:ascii="Consolas" w:hAnsi="Consolas" w:cs="Consolas"/>
+          <w:color w:val="000000"/>
+          <w:sz w:val="20"/>
+          <w:szCs w:val="20"/>
+        </w:rPr>
+      </w:pPr>
+    </w:p>
+    <w:p>
+      <w:pPr>
+        <w:rPr>
+          <w:rFonts w:ascii="Consolas" w:hAnsi="Consolas" w:cs="Consolas"/>
+          <w:color w:val="000000"/>
+          <w:sz w:val="20"/>
+          <w:szCs w:val="20"/>
+        </w:rPr>
+      </w:pPr>
+    </w:p>
+    <w:p>
+      <w:pPr>
+        <w:rPr>
+          <w:rFonts w:ascii="Consolas" w:hAnsi="Consolas" w:cs="Consolas"/>
+          <w:color w:val="000000"/>
+          <w:sz w:val="20"/>
+          <w:szCs w:val="20"/>
+        </w:rPr>
+      </w:pPr>
+    </w:p>
+    <w:p>
+      <w:pPr>
+        <w:rPr>
+          <w:rFonts w:ascii="Consolas" w:hAnsi="Consolas" w:cs="Consolas"/>
+          <w:color w:val="000000"/>
+          <w:sz w:val="20"/>
+          <w:szCs w:val="20"/>
+        </w:rPr>
+      </w:pPr>
+    </w:p>
+    <w:p>
+      <w:pPr>
+        <w:rPr>
+          <w:rFonts w:ascii="Consolas" w:hAnsi="Consolas" w:cs="Consolas"/>
+          <w:color w:val="000000"/>
+          <w:sz w:val="20"/>
+          <w:szCs w:val="20"/>
+        </w:rPr>
+      </w:pPr>
+    </w:p>
+    <w:p>
+      <w:pPr>
+        <w:rPr>
+          <w:rFonts w:ascii="Consolas" w:hAnsi="Consolas" w:cs="Consolas"/>
+          <w:color w:val="000000"/>
+          <w:sz w:val="20"/>
+          <w:szCs w:val="20"/>
+        </w:rPr>
+      </w:pPr>
+      <w:r>
+        <w:rPr>
+          <w:rFonts w:ascii="Consolas" w:hAnsi="Consolas" w:cs="Consolas"/>
+          <w:color w:val="000000"/>
+          <w:sz w:val="20"/>
+          <w:szCs w:val="20"/>
+        </w:rPr>
+        <w:lastRenderedPageBreak/>
+        <w:t>2ºUpload</w:t>
+      </w:r>
+    </w:p>
+    <w:p>
+      <w:r>
+        <w:t xml:space="preserve">Classe </w:t>
+      </w:r>
+      <w:proofErr w:type="spellStart"/>
+      <w:r>
+        <w:t>JulgamentoPrisioneiroTeste</w:t>
+      </w:r>
+      <w:proofErr w:type="spellEnd"/>
+      <w:r>
+        <w:t xml:space="preserve"> criada</w:t>
+      </w:r>
+    </w:p>
+    <w:p>
+      <w:proofErr w:type="spellStart"/>
+      <w:r>
+        <w:t>import</w:t>
+      </w:r>
+      <w:proofErr w:type="spellEnd"/>
+      <w:r>
+        <w:t xml:space="preserve"> </w:t>
+      </w:r>
+      <w:proofErr w:type="spellStart"/>
+      <w:r>
+        <w:t>static</w:t>
+      </w:r>
+      <w:proofErr w:type="spellEnd"/>
+      <w:r>
+        <w:t xml:space="preserve"> </w:t>
+      </w:r>
+      <w:proofErr w:type="spellStart"/>
+      <w:proofErr w:type="gramStart"/>
+      <w:r>
+        <w:t>org.junit.jupiter.api.Assertions</w:t>
+      </w:r>
+      <w:proofErr w:type="spellEnd"/>
+      <w:proofErr w:type="gramEnd"/>
+      <w:r>
+        <w:t>.*;</w:t>
+      </w:r>
+    </w:p>
+    <w:p/>
+    <w:p>
+      <w:proofErr w:type="spellStart"/>
+      <w:r>
+        <w:t>import</w:t>
+      </w:r>
+      <w:proofErr w:type="spellEnd"/>
+      <w:r>
+        <w:t xml:space="preserve"> </w:t>
+      </w:r>
+      <w:proofErr w:type="spellStart"/>
+      <w:proofErr w:type="gramStart"/>
+      <w:r>
+        <w:t>org.junit.jupiter.api.Test</w:t>
+      </w:r>
+      <w:proofErr w:type="spellEnd"/>
+      <w:proofErr w:type="gramEnd"/>
+      <w:r>
+        <w:t>;</w:t>
+      </w:r>
+    </w:p>
+    <w:p/>
+    <w:p>
+      <w:proofErr w:type="spellStart"/>
+      <w:r>
+        <w:t>class</w:t>
+      </w:r>
+      <w:proofErr w:type="spellEnd"/>
+      <w:r>
+        <w:t xml:space="preserve"> </w:t>
+      </w:r>
+      <w:proofErr w:type="spellStart"/>
+      <w:r>
+        <w:t>JulgamentoPrisioneiroTeste</w:t>
+      </w:r>
+      <w:proofErr w:type="spellEnd"/>
+      <w:r>
+        <w:t xml:space="preserve"> {</w:t>
+      </w:r>
+    </w:p>
+    <w:p/>
+    <w:p>
+      <w:r>
+        <w:tab/>
+        <w:t>@Test</w:t>
+      </w:r>
+    </w:p>
+    <w:p>
+      <w:r>
+        <w:tab/>
+      </w:r>
+      <w:proofErr w:type="spellStart"/>
+      <w:r>
+        <w:t>void</w:t>
+      </w:r>
+      <w:proofErr w:type="spellEnd"/>
+      <w:r>
+        <w:t xml:space="preserve"> </w:t>
+      </w:r>
+      <w:proofErr w:type="spellStart"/>
+      <w:proofErr w:type="gramStart"/>
+      <w:r>
+        <w:t>calculaPena</w:t>
+      </w:r>
+      <w:proofErr w:type="spellEnd"/>
+      <w:r>
+        <w:t>(</w:t>
+      </w:r>
+      <w:proofErr w:type="gramEnd"/>
+      <w:r>
+        <w:t>) {</w:t>
+      </w:r>
+    </w:p>
+    <w:p>
+      <w:r>
+        <w:tab/>
+      </w:r>
+      <w:r>
+        <w:tab/>
+      </w:r>
+      <w:proofErr w:type="spellStart"/>
+      <w:proofErr w:type="gramStart"/>
+      <w:r>
+        <w:t>fail</w:t>
+      </w:r>
+      <w:proofErr w:type="spellEnd"/>
+      <w:r>
+        <w:t>(</w:t>
+      </w:r>
+      <w:proofErr w:type="gramEnd"/>
+      <w:r>
+        <w:t>"</w:t>
+      </w:r>
+      <w:proofErr w:type="spellStart"/>
+      <w:r>
+        <w:t>Not</w:t>
+      </w:r>
+      <w:proofErr w:type="spellEnd"/>
+      <w:r>
+        <w:t xml:space="preserve"> </w:t>
+      </w:r>
+      <w:proofErr w:type="spellStart"/>
+      <w:r>
+        <w:t>yet</w:t>
+      </w:r>
+      <w:proofErr w:type="spellEnd"/>
+      <w:r>
+        <w:t xml:space="preserve"> </w:t>
+      </w:r>
+      <w:proofErr w:type="spellStart"/>
+      <w:r>
+        <w:t>implemented</w:t>
+      </w:r>
+      <w:proofErr w:type="spellEnd"/>
+      <w:r>
+        <w:t>");</w:t>
+      </w:r>
+    </w:p>
+    <w:p>
+      <w:r>
+        <w:tab/>
+        <w:t>}</w:t>
+      </w:r>
+    </w:p>
+    <w:p/>
+    <w:p>
+      <w:pPr>
+        <w:rPr>
+          <w:u w:val="single"/>
+        </w:rPr>
+      </w:pPr>
+      <w:r>
+        <w:t>}</w:t>
+      </w:r>
+    </w:p>
+    <w:p/>
     <w:sectPr>
       <w:pgSz w:w="11906" w:h="16838"/>
       <w:pgMar w:top="1417" w:right="1701" w:bottom="1417" w:left="1701" w:header="708" w:footer="708" w:gutter="0"/>
@@ -147,6 +2193,7 @@
     <w:lsdException w:name="HTML Sample" w:semiHidden="1" w:unhideWhenUsed="1"/>
     <w:lsdException w:name="HTML Typewriter" w:semiHidden="1" w:unhideWhenUsed="1"/>
     <w:lsdException w:name="HTML Variable" w:semiHidden="1" w:unhideWhenUsed="1"/>
+    <w:lsdException w:name="Normal Table" w:semiHidden="1" w:unhideWhenUsed="1"/>
     <w:lsdException w:name="annotation subject" w:semiHidden="1" w:unhideWhenUsed="1"/>
     <w:lsdException w:name="No List" w:semiHidden="1" w:unhideWhenUsed="1"/>
     <w:lsdException w:name="Outline List 1" w:semiHidden="1" w:unhideWhenUsed="1"/>
@@ -193,8 +2240,10 @@
     <w:lsdException w:name="Table Subtle 2" w:semiHidden="1" w:unhideWhenUsed="1"/>
     <w:lsdException w:name="Table Web 1" w:semiHidden="1" w:unhideWhenUsed="1"/>
     <w:lsdException w:name="Table Web 2" w:semiHidden="1" w:unhideWhenUsed="1"/>
+    <w:lsdException w:name="Table Web 3" w:semiHidden="1" w:unhideWhenUsed="1"/>
     <w:lsdException w:name="Balloon Text" w:semiHidden="1" w:unhideWhenUsed="1"/>
     <w:lsdException w:name="Table Grid" w:uiPriority="39"/>
+    <w:lsdException w:name="Table Theme" w:semiHidden="1" w:unhideWhenUsed="1"/>
     <w:lsdException w:name="Placeholder Text" w:semiHidden="1"/>
     <w:lsdException w:name="No Spacing" w:uiPriority="1" w:qFormat="1"/>
     <w:lsdException w:name="Light Shading" w:uiPriority="60"/>

--- a/Testes/GustavoNeri_82282.docx
+++ b/Testes/GustavoNeri_82282.docx
@@ -36,7 +36,27 @@
           <w:sz w:val="20"/>
           <w:szCs w:val="20"/>
         </w:rPr>
-        <w:t xml:space="preserve"> JulgamentoPrisioneiro {</w:t>
+        <w:t xml:space="preserve"> </w:t>
+      </w:r>
+      <w:proofErr w:type="spellStart"/>
+      <w:r>
+        <w:rPr>
+          <w:rFonts w:ascii="Consolas" w:hAnsi="Consolas" w:cs="Consolas"/>
+          <w:color w:val="000000"/>
+          <w:sz w:val="20"/>
+          <w:szCs w:val="20"/>
+        </w:rPr>
+        <w:t>JulgamentoPrisioneiro</w:t>
+      </w:r>
+      <w:proofErr w:type="spellEnd"/>
+      <w:r>
+        <w:rPr>
+          <w:rFonts w:ascii="Consolas" w:hAnsi="Consolas" w:cs="Consolas"/>
+          <w:color w:val="000000"/>
+          <w:sz w:val="20"/>
+          <w:szCs w:val="20"/>
+        </w:rPr>
+        <w:t xml:space="preserve"> {</w:t>
       </w:r>
     </w:p>
     <w:p>
@@ -60,6 +80,7 @@
         </w:rPr>
         <w:t xml:space="preserve">   </w:t>
       </w:r>
+      <w:proofErr w:type="spellStart"/>
       <w:r>
         <w:rPr>
           <w:rFonts w:ascii="Consolas" w:hAnsi="Consolas" w:cs="Consolas"/>
@@ -71,6 +92,7 @@
         </w:rPr>
         <w:t>int</w:t>
       </w:r>
+      <w:proofErr w:type="spellEnd"/>
       <w:r>
         <w:rPr>
           <w:rFonts w:ascii="Consolas" w:hAnsi="Consolas" w:cs="Consolas"/>
@@ -102,6 +124,7 @@
         </w:rPr>
         <w:t xml:space="preserve">   </w:t>
       </w:r>
+      <w:proofErr w:type="spellStart"/>
       <w:r>
         <w:rPr>
           <w:rFonts w:ascii="Consolas" w:hAnsi="Consolas" w:cs="Consolas"/>
@@ -113,14 +136,35 @@
         </w:rPr>
         <w:t>int</w:t>
       </w:r>
-      <w:r>
-        <w:rPr>
-          <w:rFonts w:ascii="Consolas" w:hAnsi="Consolas" w:cs="Consolas"/>
-          <w:color w:val="000000"/>
-          <w:sz w:val="20"/>
-          <w:szCs w:val="20"/>
-        </w:rPr>
-        <w:t xml:space="preserve"> PENA_CONDENACAO_MUTUA = 5;</w:t>
+      <w:proofErr w:type="spellEnd"/>
+      <w:r>
+        <w:rPr>
+          <w:rFonts w:ascii="Consolas" w:hAnsi="Consolas" w:cs="Consolas"/>
+          <w:color w:val="000000"/>
+          <w:sz w:val="20"/>
+          <w:szCs w:val="20"/>
+        </w:rPr>
+        <w:t xml:space="preserve"> PENA_CONDENACAO_</w:t>
+      </w:r>
+      <w:proofErr w:type="gramStart"/>
+      <w:r>
+        <w:rPr>
+          <w:rFonts w:ascii="Consolas" w:hAnsi="Consolas" w:cs="Consolas"/>
+          <w:color w:val="000000"/>
+          <w:sz w:val="20"/>
+          <w:szCs w:val="20"/>
+        </w:rPr>
+        <w:t>MUTUA</w:t>
+      </w:r>
+      <w:proofErr w:type="gramEnd"/>
+      <w:r>
+        <w:rPr>
+          <w:rFonts w:ascii="Consolas" w:hAnsi="Consolas" w:cs="Consolas"/>
+          <w:color w:val="000000"/>
+          <w:sz w:val="20"/>
+          <w:szCs w:val="20"/>
+        </w:rPr>
+        <w:t xml:space="preserve"> = 5;</w:t>
       </w:r>
     </w:p>
     <w:p>
@@ -144,6 +188,7 @@
         </w:rPr>
         <w:t xml:space="preserve">   </w:t>
       </w:r>
+      <w:proofErr w:type="spellStart"/>
       <w:r>
         <w:rPr>
           <w:rFonts w:ascii="Consolas" w:hAnsi="Consolas" w:cs="Consolas"/>
@@ -155,6 +200,7 @@
         </w:rPr>
         <w:t>int</w:t>
       </w:r>
+      <w:proofErr w:type="spellEnd"/>
       <w:r>
         <w:rPr>
           <w:rFonts w:ascii="Consolas" w:hAnsi="Consolas" w:cs="Consolas"/>
@@ -186,6 +232,7 @@
         </w:rPr>
         <w:t xml:space="preserve">   </w:t>
       </w:r>
+      <w:proofErr w:type="spellStart"/>
       <w:r>
         <w:rPr>
           <w:rFonts w:ascii="Consolas" w:hAnsi="Consolas" w:cs="Consolas"/>
@@ -197,6 +244,7 @@
         </w:rPr>
         <w:t>int</w:t>
       </w:r>
+      <w:proofErr w:type="spellEnd"/>
       <w:r>
         <w:rPr>
           <w:rFonts w:ascii="Consolas" w:hAnsi="Consolas" w:cs="Consolas"/>
@@ -241,6 +289,7 @@
         </w:rPr>
         <w:t xml:space="preserve">   </w:t>
       </w:r>
+      <w:proofErr w:type="spellStart"/>
       <w:r>
         <w:rPr>
           <w:rFonts w:ascii="Consolas" w:hAnsi="Consolas" w:cs="Consolas"/>
@@ -252,14 +301,117 @@
         </w:rPr>
         <w:t>int</w:t>
       </w:r>
-      <w:r>
-        <w:rPr>
-          <w:rFonts w:ascii="Consolas" w:hAnsi="Consolas" w:cs="Consolas"/>
-          <w:color w:val="000000"/>
-          <w:sz w:val="20"/>
-          <w:szCs w:val="20"/>
-        </w:rPr>
-        <w:t xml:space="preserve"> calculaPena(String respostaPrisioneiroA, String respostaPrisioneiroB) {</w:t>
+      <w:proofErr w:type="spellEnd"/>
+      <w:r>
+        <w:rPr>
+          <w:rFonts w:ascii="Consolas" w:hAnsi="Consolas" w:cs="Consolas"/>
+          <w:color w:val="000000"/>
+          <w:sz w:val="20"/>
+          <w:szCs w:val="20"/>
+        </w:rPr>
+        <w:t xml:space="preserve"> </w:t>
+      </w:r>
+      <w:proofErr w:type="spellStart"/>
+      <w:proofErr w:type="gramStart"/>
+      <w:r>
+        <w:rPr>
+          <w:rFonts w:ascii="Consolas" w:hAnsi="Consolas" w:cs="Consolas"/>
+          <w:color w:val="000000"/>
+          <w:sz w:val="20"/>
+          <w:szCs w:val="20"/>
+        </w:rPr>
+        <w:t>calculaPena</w:t>
+      </w:r>
+      <w:proofErr w:type="spellEnd"/>
+      <w:r>
+        <w:rPr>
+          <w:rFonts w:ascii="Consolas" w:hAnsi="Consolas" w:cs="Consolas"/>
+          <w:color w:val="000000"/>
+          <w:sz w:val="20"/>
+          <w:szCs w:val="20"/>
+        </w:rPr>
+        <w:t>(</w:t>
+      </w:r>
+      <w:proofErr w:type="spellStart"/>
+      <w:proofErr w:type="gramEnd"/>
+      <w:r>
+        <w:rPr>
+          <w:rFonts w:ascii="Consolas" w:hAnsi="Consolas" w:cs="Consolas"/>
+          <w:color w:val="000000"/>
+          <w:sz w:val="20"/>
+          <w:szCs w:val="20"/>
+        </w:rPr>
+        <w:t>String</w:t>
+      </w:r>
+      <w:proofErr w:type="spellEnd"/>
+      <w:r>
+        <w:rPr>
+          <w:rFonts w:ascii="Consolas" w:hAnsi="Consolas" w:cs="Consolas"/>
+          <w:color w:val="000000"/>
+          <w:sz w:val="20"/>
+          <w:szCs w:val="20"/>
+        </w:rPr>
+        <w:t xml:space="preserve"> </w:t>
+      </w:r>
+      <w:proofErr w:type="spellStart"/>
+      <w:r>
+        <w:rPr>
+          <w:rFonts w:ascii="Consolas" w:hAnsi="Consolas" w:cs="Consolas"/>
+          <w:color w:val="000000"/>
+          <w:sz w:val="20"/>
+          <w:szCs w:val="20"/>
+        </w:rPr>
+        <w:t>respostaPrisioneiroA</w:t>
+      </w:r>
+      <w:proofErr w:type="spellEnd"/>
+      <w:r>
+        <w:rPr>
+          <w:rFonts w:ascii="Consolas" w:hAnsi="Consolas" w:cs="Consolas"/>
+          <w:color w:val="000000"/>
+          <w:sz w:val="20"/>
+          <w:szCs w:val="20"/>
+        </w:rPr>
+        <w:t xml:space="preserve">, </w:t>
+      </w:r>
+      <w:proofErr w:type="spellStart"/>
+      <w:r>
+        <w:rPr>
+          <w:rFonts w:ascii="Consolas" w:hAnsi="Consolas" w:cs="Consolas"/>
+          <w:color w:val="000000"/>
+          <w:sz w:val="20"/>
+          <w:szCs w:val="20"/>
+        </w:rPr>
+        <w:t>String</w:t>
+      </w:r>
+      <w:proofErr w:type="spellEnd"/>
+      <w:r>
+        <w:rPr>
+          <w:rFonts w:ascii="Consolas" w:hAnsi="Consolas" w:cs="Consolas"/>
+          <w:color w:val="000000"/>
+          <w:sz w:val="20"/>
+          <w:szCs w:val="20"/>
+        </w:rPr>
+        <w:t xml:space="preserve"> </w:t>
+      </w:r>
+      <w:proofErr w:type="spellStart"/>
+      <w:r>
+        <w:rPr>
+          <w:rFonts w:ascii="Consolas" w:hAnsi="Consolas" w:cs="Consolas"/>
+          <w:color w:val="000000"/>
+          <w:sz w:val="20"/>
+          <w:szCs w:val="20"/>
+        </w:rPr>
+        <w:t>respostaPrisioneiroB</w:t>
+      </w:r>
+      <w:proofErr w:type="spellEnd"/>
+      <w:r>
+        <w:rPr>
+          <w:rFonts w:ascii="Consolas" w:hAnsi="Consolas" w:cs="Consolas"/>
+          <w:color w:val="000000"/>
+          <w:sz w:val="20"/>
+          <w:szCs w:val="20"/>
+        </w:rPr>
+        <w:t>) {</w:t>
       </w:r>
     </w:p>
     <w:p>
@@ -291,21 +443,9 @@
           <w:szCs w:val="20"/>
           <w:u w:val="single"/>
         </w:rPr>
-        <w:t>se (respostaPrisioneiroA = “Culpado”) {</w:t>
-      </w:r>
-    </w:p>
-    <w:p>
-      <w:pPr>
-        <w:autoSpaceDE w:val="0"/>
-        <w:autoSpaceDN w:val="0"/>
-        <w:adjustRightInd w:val="0"/>
-        <w:spacing w:after="0" w:line="240" w:lineRule="auto"/>
-        <w:rPr>
-          <w:rFonts w:ascii="Consolas" w:hAnsi="Consolas" w:cs="Consolas"/>
-          <w:sz w:val="20"/>
-          <w:szCs w:val="20"/>
-        </w:rPr>
-      </w:pPr>
+        <w:t>se (</w:t>
+      </w:r>
+      <w:proofErr w:type="spellStart"/>
       <w:r>
         <w:rPr>
           <w:rFonts w:ascii="Consolas" w:hAnsi="Consolas" w:cs="Consolas"/>
@@ -314,7 +454,63 @@
           <w:szCs w:val="20"/>
           <w:u w:val="single"/>
         </w:rPr>
-        <w:t xml:space="preserve">          se (respostaPrisioneiroB = “Culpado”)</w:t>
+        <w:t>respostaPrisioneiroA</w:t>
+      </w:r>
+      <w:proofErr w:type="spellEnd"/>
+      <w:r>
+        <w:rPr>
+          <w:rFonts w:ascii="Consolas" w:hAnsi="Consolas" w:cs="Consolas"/>
+          <w:color w:val="000000"/>
+          <w:sz w:val="20"/>
+          <w:szCs w:val="20"/>
+          <w:u w:val="single"/>
+        </w:rPr>
+        <w:t xml:space="preserve"> = “Culpado”) {</w:t>
+      </w:r>
+    </w:p>
+    <w:p>
+      <w:pPr>
+        <w:autoSpaceDE w:val="0"/>
+        <w:autoSpaceDN w:val="0"/>
+        <w:adjustRightInd w:val="0"/>
+        <w:spacing w:after="0" w:line="240" w:lineRule="auto"/>
+        <w:rPr>
+          <w:rFonts w:ascii="Consolas" w:hAnsi="Consolas" w:cs="Consolas"/>
+          <w:sz w:val="20"/>
+          <w:szCs w:val="20"/>
+        </w:rPr>
+      </w:pPr>
+      <w:r>
+        <w:rPr>
+          <w:rFonts w:ascii="Consolas" w:hAnsi="Consolas" w:cs="Consolas"/>
+          <w:color w:val="000000"/>
+          <w:sz w:val="20"/>
+          <w:szCs w:val="20"/>
+          <w:u w:val="single"/>
+        </w:rPr>
+        <w:t xml:space="preserve">          se (</w:t>
+      </w:r>
+      <w:proofErr w:type="spellStart"/>
+      <w:r>
+        <w:rPr>
+          <w:rFonts w:ascii="Consolas" w:hAnsi="Consolas" w:cs="Consolas"/>
+          <w:color w:val="000000"/>
+          <w:sz w:val="20"/>
+          <w:szCs w:val="20"/>
+          <w:u w:val="single"/>
+        </w:rPr>
+        <w:t>respostaPrisioneiroB</w:t>
+      </w:r>
+      <w:proofErr w:type="spellEnd"/>
+      <w:r>
+        <w:rPr>
+          <w:rFonts w:ascii="Consolas" w:hAnsi="Consolas" w:cs="Consolas"/>
+          <w:color w:val="000000"/>
+          <w:sz w:val="20"/>
+          <w:szCs w:val="20"/>
+          <w:u w:val="single"/>
+        </w:rPr>
+        <w:t xml:space="preserve"> = “Culpado”)</w:t>
       </w:r>
       <w:r>
         <w:rPr>
@@ -345,7 +541,27 @@
           <w:sz w:val="20"/>
           <w:szCs w:val="20"/>
         </w:rPr>
-        <w:t xml:space="preserve">            retorna PENA_CONDENACAO_MUTUA;</w:t>
+        <w:t xml:space="preserve">            retorna PENA_CONDENACAO_</w:t>
+      </w:r>
+      <w:proofErr w:type="gramStart"/>
+      <w:r>
+        <w:rPr>
+          <w:rFonts w:ascii="Consolas" w:hAnsi="Consolas" w:cs="Consolas"/>
+          <w:color w:val="000000"/>
+          <w:sz w:val="20"/>
+          <w:szCs w:val="20"/>
+        </w:rPr>
+        <w:t>MUTUA</w:t>
+      </w:r>
+      <w:proofErr w:type="gramEnd"/>
+      <w:r>
+        <w:rPr>
+          <w:rFonts w:ascii="Consolas" w:hAnsi="Consolas" w:cs="Consolas"/>
+          <w:color w:val="000000"/>
+          <w:sz w:val="20"/>
+          <w:szCs w:val="20"/>
+        </w:rPr>
+        <w:t>;</w:t>
       </w:r>
     </w:p>
     <w:p>
@@ -369,6 +585,7 @@
         </w:rPr>
         <w:t xml:space="preserve">          } </w:t>
       </w:r>
+      <w:proofErr w:type="spellStart"/>
       <w:r>
         <w:rPr>
           <w:rFonts w:ascii="Consolas" w:hAnsi="Consolas" w:cs="Consolas"/>
@@ -379,6 +596,7 @@
         </w:rPr>
         <w:t>senao</w:t>
       </w:r>
+      <w:proofErr w:type="spellEnd"/>
       <w:r>
         <w:rPr>
           <w:rFonts w:ascii="Consolas" w:hAnsi="Consolas" w:cs="Consolas"/>
@@ -454,6 +672,7 @@
         </w:rPr>
         <w:t xml:space="preserve">       } </w:t>
       </w:r>
+      <w:proofErr w:type="spellStart"/>
       <w:r>
         <w:rPr>
           <w:rFonts w:ascii="Consolas" w:hAnsi="Consolas" w:cs="Consolas"/>
@@ -464,6 +683,7 @@
         </w:rPr>
         <w:t>senao</w:t>
       </w:r>
+      <w:proofErr w:type="spellEnd"/>
       <w:r>
         <w:rPr>
           <w:rFonts w:ascii="Consolas" w:hAnsi="Consolas" w:cs="Consolas"/>
@@ -503,7 +723,29 @@
           <w:szCs w:val="20"/>
           <w:u w:val="single"/>
         </w:rPr>
-        <w:t>se (respostaPrisioneiroB = “Culpado”)</w:t>
+        <w:t>se (</w:t>
+      </w:r>
+      <w:proofErr w:type="spellStart"/>
+      <w:r>
+        <w:rPr>
+          <w:rFonts w:ascii="Consolas" w:hAnsi="Consolas" w:cs="Consolas"/>
+          <w:color w:val="000000"/>
+          <w:sz w:val="20"/>
+          <w:szCs w:val="20"/>
+          <w:u w:val="single"/>
+        </w:rPr>
+        <w:t>respostaPrisioneiroB</w:t>
+      </w:r>
+      <w:proofErr w:type="spellEnd"/>
+      <w:r>
+        <w:rPr>
+          <w:rFonts w:ascii="Consolas" w:hAnsi="Consolas" w:cs="Consolas"/>
+          <w:color w:val="000000"/>
+          <w:sz w:val="20"/>
+          <w:szCs w:val="20"/>
+          <w:u w:val="single"/>
+        </w:rPr>
+        <w:t xml:space="preserve"> = “Culpado”)</w:t>
       </w:r>
       <w:r>
         <w:rPr>
@@ -558,6 +800,7 @@
         </w:rPr>
         <w:t xml:space="preserve">                } </w:t>
       </w:r>
+      <w:proofErr w:type="spellStart"/>
       <w:r>
         <w:rPr>
           <w:rFonts w:ascii="Consolas" w:hAnsi="Consolas" w:cs="Consolas"/>
@@ -568,6 +811,7 @@
         </w:rPr>
         <w:t>senao</w:t>
       </w:r>
+      <w:proofErr w:type="spellEnd"/>
       <w:r>
         <w:rPr>
           <w:rFonts w:ascii="Consolas" w:hAnsi="Consolas" w:cs="Consolas"/>
@@ -709,6 +953,7 @@
         </w:rPr>
         <w:t xml:space="preserve">   </w:t>
       </w:r>
+      <w:proofErr w:type="spellStart"/>
       <w:r>
         <w:rPr>
           <w:rFonts w:ascii="Consolas" w:hAnsi="Consolas" w:cs="Consolas"/>
@@ -720,6 +965,7 @@
         </w:rPr>
         <w:t>public</w:t>
       </w:r>
+      <w:proofErr w:type="spellEnd"/>
       <w:r>
         <w:rPr>
           <w:rFonts w:ascii="Consolas" w:hAnsi="Consolas" w:cs="Consolas"/>
@@ -729,6 +975,7 @@
         </w:rPr>
         <w:t xml:space="preserve"> </w:t>
       </w:r>
+      <w:proofErr w:type="spellStart"/>
       <w:r>
         <w:rPr>
           <w:rFonts w:ascii="Consolas" w:hAnsi="Consolas" w:cs="Consolas"/>
@@ -740,14 +987,86 @@
         </w:rPr>
         <w:t>int</w:t>
       </w:r>
-      <w:r>
-        <w:rPr>
-          <w:rFonts w:ascii="Consolas" w:hAnsi="Consolas" w:cs="Consolas"/>
-          <w:color w:val="000000"/>
-          <w:sz w:val="20"/>
-          <w:szCs w:val="20"/>
-        </w:rPr>
-        <w:t xml:space="preserve"> calculaPena(Resposta respostaPrisioneiroA, Resposta respostaPrisioneiroB) {</w:t>
+      <w:proofErr w:type="spellEnd"/>
+      <w:r>
+        <w:rPr>
+          <w:rFonts w:ascii="Consolas" w:hAnsi="Consolas" w:cs="Consolas"/>
+          <w:color w:val="000000"/>
+          <w:sz w:val="20"/>
+          <w:szCs w:val="20"/>
+        </w:rPr>
+        <w:t xml:space="preserve"> </w:t>
+      </w:r>
+      <w:proofErr w:type="spellStart"/>
+      <w:proofErr w:type="gramStart"/>
+      <w:r>
+        <w:rPr>
+          <w:rFonts w:ascii="Consolas" w:hAnsi="Consolas" w:cs="Consolas"/>
+          <w:color w:val="000000"/>
+          <w:sz w:val="20"/>
+          <w:szCs w:val="20"/>
+        </w:rPr>
+        <w:t>calculaPena</w:t>
+      </w:r>
+      <w:proofErr w:type="spellEnd"/>
+      <w:r>
+        <w:rPr>
+          <w:rFonts w:ascii="Consolas" w:hAnsi="Consolas" w:cs="Consolas"/>
+          <w:color w:val="000000"/>
+          <w:sz w:val="20"/>
+          <w:szCs w:val="20"/>
+        </w:rPr>
+        <w:t>(</w:t>
+      </w:r>
+      <w:proofErr w:type="gramEnd"/>
+      <w:r>
+        <w:rPr>
+          <w:rFonts w:ascii="Consolas" w:hAnsi="Consolas" w:cs="Consolas"/>
+          <w:color w:val="000000"/>
+          <w:sz w:val="20"/>
+          <w:szCs w:val="20"/>
+        </w:rPr>
+        <w:t xml:space="preserve">Resposta </w:t>
+      </w:r>
+      <w:proofErr w:type="spellStart"/>
+      <w:r>
+        <w:rPr>
+          <w:rFonts w:ascii="Consolas" w:hAnsi="Consolas" w:cs="Consolas"/>
+          <w:color w:val="000000"/>
+          <w:sz w:val="20"/>
+          <w:szCs w:val="20"/>
+        </w:rPr>
+        <w:t>respostaPrisioneiroA</w:t>
+      </w:r>
+      <w:proofErr w:type="spellEnd"/>
+      <w:r>
+        <w:rPr>
+          <w:rFonts w:ascii="Consolas" w:hAnsi="Consolas" w:cs="Consolas"/>
+          <w:color w:val="000000"/>
+          <w:sz w:val="20"/>
+          <w:szCs w:val="20"/>
+        </w:rPr>
+        <w:t xml:space="preserve">, Resposta </w:t>
+      </w:r>
+      <w:proofErr w:type="spellStart"/>
+      <w:r>
+        <w:rPr>
+          <w:rFonts w:ascii="Consolas" w:hAnsi="Consolas" w:cs="Consolas"/>
+          <w:color w:val="000000"/>
+          <w:sz w:val="20"/>
+          <w:szCs w:val="20"/>
+        </w:rPr>
+        <w:t>respostaPrisioneiroB</w:t>
+      </w:r>
+      <w:proofErr w:type="spellEnd"/>
+      <w:r>
+        <w:rPr>
+          <w:rFonts w:ascii="Consolas" w:hAnsi="Consolas" w:cs="Consolas"/>
+          <w:color w:val="000000"/>
+          <w:sz w:val="20"/>
+          <w:szCs w:val="20"/>
+        </w:rPr>
+        <w:t>) {</w:t>
       </w:r>
     </w:p>
     <w:p>
@@ -772,6 +1091,7 @@
         <w:tab/>
         <w:t xml:space="preserve">      </w:t>
       </w:r>
+      <w:proofErr w:type="spellStart"/>
       <w:r>
         <w:rPr>
           <w:rFonts w:ascii="Consolas" w:hAnsi="Consolas" w:cs="Consolas"/>
@@ -783,14 +1103,55 @@
         </w:rPr>
         <w:t>if</w:t>
       </w:r>
-      <w:r>
-        <w:rPr>
-          <w:rFonts w:ascii="Consolas" w:hAnsi="Consolas" w:cs="Consolas"/>
-          <w:color w:val="000000"/>
-          <w:sz w:val="20"/>
-          <w:szCs w:val="20"/>
-        </w:rPr>
-        <w:t xml:space="preserve"> (respostaPrisioneiroA == Resposta.DELACAO) {</w:t>
+      <w:proofErr w:type="spellEnd"/>
+      <w:r>
+        <w:rPr>
+          <w:rFonts w:ascii="Consolas" w:hAnsi="Consolas" w:cs="Consolas"/>
+          <w:color w:val="000000"/>
+          <w:sz w:val="20"/>
+          <w:szCs w:val="20"/>
+        </w:rPr>
+        <w:t xml:space="preserve"> (</w:t>
+      </w:r>
+      <w:proofErr w:type="spellStart"/>
+      <w:r>
+        <w:rPr>
+          <w:rFonts w:ascii="Consolas" w:hAnsi="Consolas" w:cs="Consolas"/>
+          <w:color w:val="000000"/>
+          <w:sz w:val="20"/>
+          <w:szCs w:val="20"/>
+        </w:rPr>
+        <w:t>respostaPrisioneiroA</w:t>
+      </w:r>
+      <w:proofErr w:type="spellEnd"/>
+      <w:r>
+        <w:rPr>
+          <w:rFonts w:ascii="Consolas" w:hAnsi="Consolas" w:cs="Consolas"/>
+          <w:color w:val="000000"/>
+          <w:sz w:val="20"/>
+          <w:szCs w:val="20"/>
+        </w:rPr>
+        <w:t xml:space="preserve"> == </w:t>
+      </w:r>
+      <w:proofErr w:type="spellStart"/>
+      <w:r>
+        <w:rPr>
+          <w:rFonts w:ascii="Consolas" w:hAnsi="Consolas" w:cs="Consolas"/>
+          <w:color w:val="000000"/>
+          <w:sz w:val="20"/>
+          <w:szCs w:val="20"/>
+        </w:rPr>
+        <w:t>Resposta.DELACAO</w:t>
+      </w:r>
+      <w:proofErr w:type="spellEnd"/>
+      <w:r>
+        <w:rPr>
+          <w:rFonts w:ascii="Consolas" w:hAnsi="Consolas" w:cs="Consolas"/>
+          <w:color w:val="000000"/>
+          <w:sz w:val="20"/>
+          <w:szCs w:val="20"/>
+        </w:rPr>
+        <w:t>) {</w:t>
       </w:r>
     </w:p>
     <w:p>
@@ -815,6 +1176,7 @@
         <w:tab/>
         <w:t xml:space="preserve">          </w:t>
       </w:r>
+      <w:proofErr w:type="spellStart"/>
       <w:r>
         <w:rPr>
           <w:rFonts w:ascii="Consolas" w:hAnsi="Consolas" w:cs="Consolas"/>
@@ -826,14 +1188,55 @@
         </w:rPr>
         <w:t>if</w:t>
       </w:r>
-      <w:r>
-        <w:rPr>
-          <w:rFonts w:ascii="Consolas" w:hAnsi="Consolas" w:cs="Consolas"/>
-          <w:color w:val="000000"/>
-          <w:sz w:val="20"/>
-          <w:szCs w:val="20"/>
-        </w:rPr>
-        <w:t xml:space="preserve"> (respostaPrisioneiroB == Resposta.DELACAO) {</w:t>
+      <w:proofErr w:type="spellEnd"/>
+      <w:r>
+        <w:rPr>
+          <w:rFonts w:ascii="Consolas" w:hAnsi="Consolas" w:cs="Consolas"/>
+          <w:color w:val="000000"/>
+          <w:sz w:val="20"/>
+          <w:szCs w:val="20"/>
+        </w:rPr>
+        <w:t xml:space="preserve"> (</w:t>
+      </w:r>
+      <w:proofErr w:type="spellStart"/>
+      <w:r>
+        <w:rPr>
+          <w:rFonts w:ascii="Consolas" w:hAnsi="Consolas" w:cs="Consolas"/>
+          <w:color w:val="000000"/>
+          <w:sz w:val="20"/>
+          <w:szCs w:val="20"/>
+        </w:rPr>
+        <w:t>respostaPrisioneiroB</w:t>
+      </w:r>
+      <w:proofErr w:type="spellEnd"/>
+      <w:r>
+        <w:rPr>
+          <w:rFonts w:ascii="Consolas" w:hAnsi="Consolas" w:cs="Consolas"/>
+          <w:color w:val="000000"/>
+          <w:sz w:val="20"/>
+          <w:szCs w:val="20"/>
+        </w:rPr>
+        <w:t xml:space="preserve"> == </w:t>
+      </w:r>
+      <w:proofErr w:type="spellStart"/>
+      <w:r>
+        <w:rPr>
+          <w:rFonts w:ascii="Consolas" w:hAnsi="Consolas" w:cs="Consolas"/>
+          <w:color w:val="000000"/>
+          <w:sz w:val="20"/>
+          <w:szCs w:val="20"/>
+        </w:rPr>
+        <w:t>Resposta.DELACAO</w:t>
+      </w:r>
+      <w:proofErr w:type="spellEnd"/>
+      <w:r>
+        <w:rPr>
+          <w:rFonts w:ascii="Consolas" w:hAnsi="Consolas" w:cs="Consolas"/>
+          <w:color w:val="000000"/>
+          <w:sz w:val="20"/>
+          <w:szCs w:val="20"/>
+        </w:rPr>
+        <w:t>) {</w:t>
       </w:r>
     </w:p>
     <w:p>
@@ -858,6 +1261,7 @@
         <w:tab/>
         <w:t xml:space="preserve">            </w:t>
       </w:r>
+      <w:proofErr w:type="spellStart"/>
       <w:r>
         <w:rPr>
           <w:rFonts w:ascii="Consolas" w:hAnsi="Consolas" w:cs="Consolas"/>
@@ -869,14 +1273,35 @@
         </w:rPr>
         <w:t>return</w:t>
       </w:r>
-      <w:r>
-        <w:rPr>
-          <w:rFonts w:ascii="Consolas" w:hAnsi="Consolas" w:cs="Consolas"/>
-          <w:color w:val="000000"/>
-          <w:sz w:val="20"/>
-          <w:szCs w:val="20"/>
-        </w:rPr>
-        <w:t xml:space="preserve"> PENA_CONDENACAO_MUTUA;</w:t>
+      <w:proofErr w:type="spellEnd"/>
+      <w:r>
+        <w:rPr>
+          <w:rFonts w:ascii="Consolas" w:hAnsi="Consolas" w:cs="Consolas"/>
+          <w:color w:val="000000"/>
+          <w:sz w:val="20"/>
+          <w:szCs w:val="20"/>
+        </w:rPr>
+        <w:t xml:space="preserve"> PENA_CONDENACAO_</w:t>
+      </w:r>
+      <w:proofErr w:type="gramStart"/>
+      <w:r>
+        <w:rPr>
+          <w:rFonts w:ascii="Consolas" w:hAnsi="Consolas" w:cs="Consolas"/>
+          <w:color w:val="000000"/>
+          <w:sz w:val="20"/>
+          <w:szCs w:val="20"/>
+        </w:rPr>
+        <w:t>MUTUA</w:t>
+      </w:r>
+      <w:proofErr w:type="gramEnd"/>
+      <w:r>
+        <w:rPr>
+          <w:rFonts w:ascii="Consolas" w:hAnsi="Consolas" w:cs="Consolas"/>
+          <w:color w:val="000000"/>
+          <w:sz w:val="20"/>
+          <w:szCs w:val="20"/>
+        </w:rPr>
+        <w:t>;</w:t>
       </w:r>
     </w:p>
     <w:p>
@@ -901,6 +1326,7 @@
         <w:tab/>
         <w:t xml:space="preserve">          } </w:t>
       </w:r>
+      <w:proofErr w:type="spellStart"/>
       <w:r>
         <w:rPr>
           <w:rFonts w:ascii="Consolas" w:hAnsi="Consolas" w:cs="Consolas"/>
@@ -912,6 +1338,7 @@
         </w:rPr>
         <w:t>else</w:t>
       </w:r>
+      <w:proofErr w:type="spellEnd"/>
       <w:r>
         <w:rPr>
           <w:rFonts w:ascii="Consolas" w:hAnsi="Consolas" w:cs="Consolas"/>
@@ -944,6 +1371,7 @@
         <w:tab/>
         <w:t xml:space="preserve">                 </w:t>
       </w:r>
+      <w:proofErr w:type="spellStart"/>
       <w:r>
         <w:rPr>
           <w:rFonts w:ascii="Consolas" w:hAnsi="Consolas" w:cs="Consolas"/>
@@ -955,6 +1383,7 @@
         </w:rPr>
         <w:t>return</w:t>
       </w:r>
+      <w:proofErr w:type="spellEnd"/>
       <w:r>
         <w:rPr>
           <w:rFonts w:ascii="Consolas" w:hAnsi="Consolas" w:cs="Consolas"/>
@@ -1010,6 +1439,7 @@
         <w:tab/>
         <w:t xml:space="preserve">      } </w:t>
       </w:r>
+      <w:proofErr w:type="spellStart"/>
       <w:r>
         <w:rPr>
           <w:rFonts w:ascii="Consolas" w:hAnsi="Consolas" w:cs="Consolas"/>
@@ -1021,6 +1451,7 @@
         </w:rPr>
         <w:t>else</w:t>
       </w:r>
+      <w:proofErr w:type="spellEnd"/>
       <w:r>
         <w:rPr>
           <w:rFonts w:ascii="Consolas" w:hAnsi="Consolas" w:cs="Consolas"/>
@@ -1052,6 +1483,7 @@
         </w:rPr>
         <w:t xml:space="preserve">              </w:t>
       </w:r>
+      <w:proofErr w:type="spellStart"/>
       <w:r>
         <w:rPr>
           <w:rFonts w:ascii="Consolas" w:hAnsi="Consolas" w:cs="Consolas"/>
@@ -1063,14 +1495,55 @@
         </w:rPr>
         <w:t>if</w:t>
       </w:r>
-      <w:r>
-        <w:rPr>
-          <w:rFonts w:ascii="Consolas" w:hAnsi="Consolas" w:cs="Consolas"/>
-          <w:color w:val="000000"/>
-          <w:sz w:val="20"/>
-          <w:szCs w:val="20"/>
-        </w:rPr>
-        <w:t xml:space="preserve"> (respostaPrisioneiroB == Resposta.DELACAO) {</w:t>
+      <w:proofErr w:type="spellEnd"/>
+      <w:r>
+        <w:rPr>
+          <w:rFonts w:ascii="Consolas" w:hAnsi="Consolas" w:cs="Consolas"/>
+          <w:color w:val="000000"/>
+          <w:sz w:val="20"/>
+          <w:szCs w:val="20"/>
+        </w:rPr>
+        <w:t xml:space="preserve"> (</w:t>
+      </w:r>
+      <w:proofErr w:type="spellStart"/>
+      <w:r>
+        <w:rPr>
+          <w:rFonts w:ascii="Consolas" w:hAnsi="Consolas" w:cs="Consolas"/>
+          <w:color w:val="000000"/>
+          <w:sz w:val="20"/>
+          <w:szCs w:val="20"/>
+        </w:rPr>
+        <w:t>respostaPrisioneiroB</w:t>
+      </w:r>
+      <w:proofErr w:type="spellEnd"/>
+      <w:r>
+        <w:rPr>
+          <w:rFonts w:ascii="Consolas" w:hAnsi="Consolas" w:cs="Consolas"/>
+          <w:color w:val="000000"/>
+          <w:sz w:val="20"/>
+          <w:szCs w:val="20"/>
+        </w:rPr>
+        <w:t xml:space="preserve"> == </w:t>
+      </w:r>
+      <w:proofErr w:type="spellStart"/>
+      <w:r>
+        <w:rPr>
+          <w:rFonts w:ascii="Consolas" w:hAnsi="Consolas" w:cs="Consolas"/>
+          <w:color w:val="000000"/>
+          <w:sz w:val="20"/>
+          <w:szCs w:val="20"/>
+        </w:rPr>
+        <w:t>Resposta.DELACAO</w:t>
+      </w:r>
+      <w:proofErr w:type="spellEnd"/>
+      <w:r>
+        <w:rPr>
+          <w:rFonts w:ascii="Consolas" w:hAnsi="Consolas" w:cs="Consolas"/>
+          <w:color w:val="000000"/>
+          <w:sz w:val="20"/>
+          <w:szCs w:val="20"/>
+        </w:rPr>
+        <w:t>) {</w:t>
       </w:r>
     </w:p>
     <w:p>
@@ -1094,6 +1567,7 @@
         </w:rPr>
         <w:t xml:space="preserve">                  </w:t>
       </w:r>
+      <w:proofErr w:type="spellStart"/>
       <w:r>
         <w:rPr>
           <w:rFonts w:ascii="Consolas" w:hAnsi="Consolas" w:cs="Consolas"/>
@@ -1105,6 +1579,7 @@
         </w:rPr>
         <w:t>return</w:t>
       </w:r>
+      <w:proofErr w:type="spellEnd"/>
       <w:r>
         <w:rPr>
           <w:rFonts w:ascii="Consolas" w:hAnsi="Consolas" w:cs="Consolas"/>
@@ -1136,6 +1611,7 @@
         </w:rPr>
         <w:t xml:space="preserve">              } </w:t>
       </w:r>
+      <w:proofErr w:type="spellStart"/>
       <w:r>
         <w:rPr>
           <w:rFonts w:ascii="Consolas" w:hAnsi="Consolas" w:cs="Consolas"/>
@@ -1147,6 +1623,7 @@
         </w:rPr>
         <w:t>else</w:t>
       </w:r>
+      <w:proofErr w:type="spellEnd"/>
       <w:r>
         <w:rPr>
           <w:rFonts w:ascii="Consolas" w:hAnsi="Consolas" w:cs="Consolas"/>
@@ -1178,6 +1655,7 @@
         </w:rPr>
         <w:t xml:space="preserve">                       </w:t>
       </w:r>
+      <w:proofErr w:type="spellStart"/>
       <w:r>
         <w:rPr>
           <w:rFonts w:ascii="Consolas" w:hAnsi="Consolas" w:cs="Consolas"/>
@@ -1189,6 +1667,7 @@
         </w:rPr>
         <w:t>return</w:t>
       </w:r>
+      <w:proofErr w:type="spellEnd"/>
       <w:r>
         <w:rPr>
           <w:rFonts w:ascii="Consolas" w:hAnsi="Consolas" w:cs="Consolas"/>
@@ -1406,24 +1885,83 @@
     </w:p>
     <w:p>
       <w:r>
-        <w:t>Classe JulgamentoPrisioneiroTeste criada</w:t>
-      </w:r>
-    </w:p>
-    <w:p>
-      <w:r>
-        <w:t>import static org.junit.jupiter.api.Assertions.*;</w:t>
+        <w:t xml:space="preserve">Classe </w:t>
+      </w:r>
+      <w:proofErr w:type="spellStart"/>
+      <w:r>
+        <w:t>JulgamentoPrisioneiroTeste</w:t>
+      </w:r>
+      <w:proofErr w:type="spellEnd"/>
+      <w:r>
+        <w:t xml:space="preserve"> criada</w:t>
+      </w:r>
+    </w:p>
+    <w:p>
+      <w:proofErr w:type="spellStart"/>
+      <w:r>
+        <w:t>import</w:t>
+      </w:r>
+      <w:proofErr w:type="spellEnd"/>
+      <w:r>
+        <w:t xml:space="preserve"> </w:t>
+      </w:r>
+      <w:proofErr w:type="spellStart"/>
+      <w:r>
+        <w:t>static</w:t>
+      </w:r>
+      <w:proofErr w:type="spellEnd"/>
+      <w:r>
+        <w:t xml:space="preserve"> </w:t>
+      </w:r>
+      <w:proofErr w:type="spellStart"/>
+      <w:proofErr w:type="gramStart"/>
+      <w:r>
+        <w:t>org.junit.jupiter.api.Assertions</w:t>
+      </w:r>
+      <w:proofErr w:type="spellEnd"/>
+      <w:proofErr w:type="gramEnd"/>
+      <w:r>
+        <w:t>.*;</w:t>
       </w:r>
     </w:p>
     <w:p/>
     <w:p>
-      <w:r>
-        <w:t>import org.junit.jupiter.api.Test;</w:t>
+      <w:proofErr w:type="spellStart"/>
+      <w:r>
+        <w:t>import</w:t>
+      </w:r>
+      <w:proofErr w:type="spellEnd"/>
+      <w:r>
+        <w:t xml:space="preserve"> </w:t>
+      </w:r>
+      <w:proofErr w:type="spellStart"/>
+      <w:proofErr w:type="gramStart"/>
+      <w:r>
+        <w:t>org.junit.jupiter.api.Test</w:t>
+      </w:r>
+      <w:proofErr w:type="spellEnd"/>
+      <w:proofErr w:type="gramEnd"/>
+      <w:r>
+        <w:t>;</w:t>
       </w:r>
     </w:p>
     <w:p/>
     <w:p>
-      <w:r>
-        <w:t>class JulgamentoPrisioneiroTeste {</w:t>
+      <w:proofErr w:type="spellStart"/>
+      <w:r>
+        <w:t>class</w:t>
+      </w:r>
+      <w:proofErr w:type="spellEnd"/>
+      <w:r>
+        <w:t xml:space="preserve"> </w:t>
+      </w:r>
+      <w:proofErr w:type="spellStart"/>
+      <w:r>
+        <w:t>JulgamentoPrisioneiroTeste</w:t>
+      </w:r>
+      <w:proofErr w:type="spellEnd"/>
+      <w:r>
+        <w:t xml:space="preserve"> {</w:t>
       </w:r>
     </w:p>
     <w:p/>
@@ -1436,7 +1974,27 @@
     <w:p>
       <w:r>
         <w:tab/>
-        <w:t>void calculaPena() {</w:t>
+      </w:r>
+      <w:proofErr w:type="spellStart"/>
+      <w:r>
+        <w:t>void</w:t>
+      </w:r>
+      <w:proofErr w:type="spellEnd"/>
+      <w:r>
+        <w:t xml:space="preserve"> </w:t>
+      </w:r>
+      <w:proofErr w:type="spellStart"/>
+      <w:proofErr w:type="gramStart"/>
+      <w:r>
+        <w:t>calculaPena</w:t>
+      </w:r>
+      <w:proofErr w:type="spellEnd"/>
+      <w:r>
+        <w:t>(</w:t>
+      </w:r>
+      <w:proofErr w:type="gramEnd"/>
+      <w:r>
+        <w:t>) {</w:t>
       </w:r>
     </w:p>
     <w:p>
@@ -1445,7 +2003,43 @@
       </w:r>
       <w:r>
         <w:tab/>
-        <w:t>fail("Not yet implemented");</w:t>
+      </w:r>
+      <w:proofErr w:type="spellStart"/>
+      <w:proofErr w:type="gramStart"/>
+      <w:r>
+        <w:t>fail</w:t>
+      </w:r>
+      <w:proofErr w:type="spellEnd"/>
+      <w:r>
+        <w:t>(</w:t>
+      </w:r>
+      <w:proofErr w:type="gramEnd"/>
+      <w:r>
+        <w:t>"</w:t>
+      </w:r>
+      <w:proofErr w:type="spellStart"/>
+      <w:r>
+        <w:t>Not</w:t>
+      </w:r>
+      <w:proofErr w:type="spellEnd"/>
+      <w:r>
+        <w:t xml:space="preserve"> </w:t>
+      </w:r>
+      <w:proofErr w:type="spellStart"/>
+      <w:r>
+        <w:t>yet</w:t>
+      </w:r>
+      <w:proofErr w:type="spellEnd"/>
+      <w:r>
+        <w:t xml:space="preserve"> </w:t>
+      </w:r>
+      <w:proofErr w:type="spellStart"/>
+      <w:r>
+        <w:t>implemented</w:t>
+      </w:r>
+      <w:proofErr w:type="spellEnd"/>
+      <w:r>
+        <w:t>");</w:t>
       </w:r>
     </w:p>
     <w:p>
@@ -1456,17 +2050,36 @@
     </w:p>
     <w:p/>
     <w:p>
+      <w:r>
+        <w:t>}</w:t>
+      </w:r>
+    </w:p>
+    <w:p/>
+    <w:p/>
+    <w:p/>
+    <w:p/>
+    <w:p/>
+    <w:p/>
+    <w:p/>
+    <w:p/>
+    <w:p/>
+    <w:p/>
+    <w:p/>
+    <w:p/>
+    <w:p/>
+    <w:p/>
+    <w:p/>
+    <w:p/>
+    <w:p>
       <w:pPr>
         <w:rPr>
           <w:u w:val="single"/>
         </w:rPr>
       </w:pPr>
-      <w:r>
-        <w:t>}</w:t>
-      </w:r>
-    </w:p>
-    <w:p>
-      <w:r>
+    </w:p>
+    <w:p>
+      <w:r>
+        <w:lastRenderedPageBreak/>
         <w:t>3ºUpload</w:t>
       </w:r>
     </w:p>
@@ -1492,6 +2105,7 @@
           <w:szCs w:val="20"/>
         </w:rPr>
       </w:pPr>
+      <w:proofErr w:type="spellStart"/>
       <w:r>
         <w:rPr>
           <w:rFonts w:ascii="Consolas" w:hAnsi="Consolas" w:cs="Consolas"/>
@@ -1503,6 +2117,7 @@
         </w:rPr>
         <w:t>public</w:t>
       </w:r>
+      <w:proofErr w:type="spellEnd"/>
       <w:r>
         <w:rPr>
           <w:rFonts w:ascii="Consolas" w:hAnsi="Consolas" w:cs="Consolas"/>
@@ -1512,6 +2127,7 @@
         </w:rPr>
         <w:t xml:space="preserve"> </w:t>
       </w:r>
+      <w:proofErr w:type="spellStart"/>
       <w:r>
         <w:rPr>
           <w:rFonts w:ascii="Consolas" w:hAnsi="Consolas" w:cs="Consolas"/>
@@ -1523,14 +2139,35 @@
         </w:rPr>
         <w:t>class</w:t>
       </w:r>
-      <w:r>
-        <w:rPr>
-          <w:rFonts w:ascii="Consolas" w:hAnsi="Consolas" w:cs="Consolas"/>
-          <w:color w:val="000000"/>
-          <w:sz w:val="20"/>
-          <w:szCs w:val="20"/>
-        </w:rPr>
-        <w:t xml:space="preserve"> JulgamentoPrisioneiro {</w:t>
+      <w:proofErr w:type="spellEnd"/>
+      <w:r>
+        <w:rPr>
+          <w:rFonts w:ascii="Consolas" w:hAnsi="Consolas" w:cs="Consolas"/>
+          <w:color w:val="000000"/>
+          <w:sz w:val="20"/>
+          <w:szCs w:val="20"/>
+        </w:rPr>
+        <w:t xml:space="preserve"> </w:t>
+      </w:r>
+      <w:proofErr w:type="spellStart"/>
+      <w:r>
+        <w:rPr>
+          <w:rFonts w:ascii="Consolas" w:hAnsi="Consolas" w:cs="Consolas"/>
+          <w:color w:val="000000"/>
+          <w:sz w:val="20"/>
+          <w:szCs w:val="20"/>
+        </w:rPr>
+        <w:t>JulgamentoPrisioneiro</w:t>
+      </w:r>
+      <w:proofErr w:type="spellEnd"/>
+      <w:r>
+        <w:rPr>
+          <w:rFonts w:ascii="Consolas" w:hAnsi="Consolas" w:cs="Consolas"/>
+          <w:color w:val="000000"/>
+          <w:sz w:val="20"/>
+          <w:szCs w:val="20"/>
+        </w:rPr>
+        <w:t xml:space="preserve"> {</w:t>
       </w:r>
     </w:p>
     <w:p>
@@ -1554,6 +2191,7 @@
         </w:rPr>
         <w:t xml:space="preserve">   </w:t>
       </w:r>
+      <w:proofErr w:type="spellStart"/>
       <w:r>
         <w:rPr>
           <w:rFonts w:ascii="Consolas" w:hAnsi="Consolas" w:cs="Consolas"/>
@@ -1565,6 +2203,7 @@
         </w:rPr>
         <w:t>private</w:t>
       </w:r>
+      <w:proofErr w:type="spellEnd"/>
       <w:r>
         <w:rPr>
           <w:rFonts w:ascii="Consolas" w:hAnsi="Consolas" w:cs="Consolas"/>
@@ -1574,6 +2213,7 @@
         </w:rPr>
         <w:t xml:space="preserve"> </w:t>
       </w:r>
+      <w:proofErr w:type="spellStart"/>
       <w:r>
         <w:rPr>
           <w:rFonts w:ascii="Consolas" w:hAnsi="Consolas" w:cs="Consolas"/>
@@ -1585,6 +2225,7 @@
         </w:rPr>
         <w:t>int</w:t>
       </w:r>
+      <w:proofErr w:type="spellEnd"/>
       <w:r>
         <w:rPr>
           <w:rFonts w:ascii="Consolas" w:hAnsi="Consolas" w:cs="Consolas"/>
@@ -1634,6 +2275,7 @@
         </w:rPr>
         <w:t xml:space="preserve">   </w:t>
       </w:r>
+      <w:proofErr w:type="spellStart"/>
       <w:r>
         <w:rPr>
           <w:rFonts w:ascii="Consolas" w:hAnsi="Consolas" w:cs="Consolas"/>
@@ -1645,6 +2287,7 @@
         </w:rPr>
         <w:t>private</w:t>
       </w:r>
+      <w:proofErr w:type="spellEnd"/>
       <w:r>
         <w:rPr>
           <w:rFonts w:ascii="Consolas" w:hAnsi="Consolas" w:cs="Consolas"/>
@@ -1654,6 +2297,7 @@
         </w:rPr>
         <w:t xml:space="preserve"> </w:t>
       </w:r>
+      <w:proofErr w:type="spellStart"/>
       <w:r>
         <w:rPr>
           <w:rFonts w:ascii="Consolas" w:hAnsi="Consolas" w:cs="Consolas"/>
@@ -1665,6 +2309,7 @@
         </w:rPr>
         <w:t>int</w:t>
       </w:r>
+      <w:proofErr w:type="spellEnd"/>
       <w:r>
         <w:rPr>
           <w:rFonts w:ascii="Consolas" w:hAnsi="Consolas" w:cs="Consolas"/>
@@ -1681,8 +2326,19 @@
           <w:sz w:val="20"/>
           <w:szCs w:val="20"/>
         </w:rPr>
-        <w:t>PENA_CONDENACAO_MUTUA</w:t>
-      </w:r>
+        <w:t>PENA_CONDENACAO_</w:t>
+      </w:r>
+      <w:proofErr w:type="gramStart"/>
+      <w:r>
+        <w:rPr>
+          <w:rFonts w:ascii="Consolas" w:hAnsi="Consolas" w:cs="Consolas"/>
+          <w:color w:val="0000C0"/>
+          <w:sz w:val="20"/>
+          <w:szCs w:val="20"/>
+        </w:rPr>
+        <w:t>MUTUA</w:t>
+      </w:r>
+      <w:proofErr w:type="gramEnd"/>
       <w:r>
         <w:rPr>
           <w:rFonts w:ascii="Consolas" w:hAnsi="Consolas" w:cs="Consolas"/>
@@ -1714,6 +2370,7 @@
         </w:rPr>
         <w:t xml:space="preserve">   </w:t>
       </w:r>
+      <w:proofErr w:type="spellStart"/>
       <w:r>
         <w:rPr>
           <w:rFonts w:ascii="Consolas" w:hAnsi="Consolas" w:cs="Consolas"/>
@@ -1725,6 +2382,7 @@
         </w:rPr>
         <w:t>private</w:t>
       </w:r>
+      <w:proofErr w:type="spellEnd"/>
       <w:r>
         <w:rPr>
           <w:rFonts w:ascii="Consolas" w:hAnsi="Consolas" w:cs="Consolas"/>
@@ -1734,6 +2392,7 @@
         </w:rPr>
         <w:t xml:space="preserve"> </w:t>
       </w:r>
+      <w:proofErr w:type="spellStart"/>
       <w:r>
         <w:rPr>
           <w:rFonts w:ascii="Consolas" w:hAnsi="Consolas" w:cs="Consolas"/>
@@ -1745,6 +2404,7 @@
         </w:rPr>
         <w:t>int</w:t>
       </w:r>
+      <w:proofErr w:type="spellEnd"/>
       <w:r>
         <w:rPr>
           <w:rFonts w:ascii="Consolas" w:hAnsi="Consolas" w:cs="Consolas"/>
@@ -1794,6 +2454,7 @@
         </w:rPr>
         <w:t xml:space="preserve">   </w:t>
       </w:r>
+      <w:proofErr w:type="spellStart"/>
       <w:r>
         <w:rPr>
           <w:rFonts w:ascii="Consolas" w:hAnsi="Consolas" w:cs="Consolas"/>
@@ -1805,6 +2466,7 @@
         </w:rPr>
         <w:t>private</w:t>
       </w:r>
+      <w:proofErr w:type="spellEnd"/>
       <w:r>
         <w:rPr>
           <w:rFonts w:ascii="Consolas" w:hAnsi="Consolas" w:cs="Consolas"/>
@@ -1814,6 +2476,7 @@
         </w:rPr>
         <w:t xml:space="preserve"> </w:t>
       </w:r>
+      <w:proofErr w:type="spellStart"/>
       <w:r>
         <w:rPr>
           <w:rFonts w:ascii="Consolas" w:hAnsi="Consolas" w:cs="Consolas"/>
@@ -1825,6 +2488,7 @@
         </w:rPr>
         <w:t>int</w:t>
       </w:r>
+      <w:proofErr w:type="spellEnd"/>
       <w:r>
         <w:rPr>
           <w:rFonts w:ascii="Consolas" w:hAnsi="Consolas" w:cs="Consolas"/>
@@ -1887,6 +2551,7 @@
         </w:rPr>
         <w:t xml:space="preserve">   </w:t>
       </w:r>
+      <w:proofErr w:type="spellStart"/>
       <w:r>
         <w:rPr>
           <w:rFonts w:ascii="Consolas" w:hAnsi="Consolas" w:cs="Consolas"/>
@@ -1898,6 +2563,7 @@
         </w:rPr>
         <w:t>public</w:t>
       </w:r>
+      <w:proofErr w:type="spellEnd"/>
       <w:r>
         <w:rPr>
           <w:rFonts w:ascii="Consolas" w:hAnsi="Consolas" w:cs="Consolas"/>
@@ -1907,6 +2573,7 @@
         </w:rPr>
         <w:t xml:space="preserve"> </w:t>
       </w:r>
+      <w:proofErr w:type="spellStart"/>
       <w:r>
         <w:rPr>
           <w:rFonts w:ascii="Consolas" w:hAnsi="Consolas" w:cs="Consolas"/>
@@ -1918,15 +2585,38 @@
         </w:rPr>
         <w:t>int</w:t>
       </w:r>
-      <w:r>
-        <w:rPr>
-          <w:rFonts w:ascii="Consolas" w:hAnsi="Consolas" w:cs="Consolas"/>
-          <w:color w:val="000000"/>
-          <w:sz w:val="20"/>
-          <w:szCs w:val="20"/>
-        </w:rPr>
-        <w:t xml:space="preserve"> calculaPena(</w:t>
-      </w:r>
+      <w:proofErr w:type="spellEnd"/>
+      <w:r>
+        <w:rPr>
+          <w:rFonts w:ascii="Consolas" w:hAnsi="Consolas" w:cs="Consolas"/>
+          <w:color w:val="000000"/>
+          <w:sz w:val="20"/>
+          <w:szCs w:val="20"/>
+        </w:rPr>
+        <w:t xml:space="preserve"> </w:t>
+      </w:r>
+      <w:proofErr w:type="spellStart"/>
+      <w:proofErr w:type="gramStart"/>
+      <w:r>
+        <w:rPr>
+          <w:rFonts w:ascii="Consolas" w:hAnsi="Consolas" w:cs="Consolas"/>
+          <w:color w:val="000000"/>
+          <w:sz w:val="20"/>
+          <w:szCs w:val="20"/>
+        </w:rPr>
+        <w:t>calculaPena</w:t>
+      </w:r>
+      <w:proofErr w:type="spellEnd"/>
+      <w:r>
+        <w:rPr>
+          <w:rFonts w:ascii="Consolas" w:hAnsi="Consolas" w:cs="Consolas"/>
+          <w:color w:val="000000"/>
+          <w:sz w:val="20"/>
+          <w:szCs w:val="20"/>
+        </w:rPr>
+        <w:t>(</w:t>
+      </w:r>
+      <w:proofErr w:type="gramEnd"/>
       <w:r>
         <w:rPr>
           <w:rFonts w:ascii="Consolas" w:hAnsi="Consolas" w:cs="Consolas"/>
@@ -1946,6 +2636,7 @@
         </w:rPr>
         <w:t xml:space="preserve"> </w:t>
       </w:r>
+      <w:proofErr w:type="spellStart"/>
       <w:r>
         <w:rPr>
           <w:rFonts w:ascii="Consolas" w:hAnsi="Consolas" w:cs="Consolas"/>
@@ -1955,6 +2646,7 @@
         </w:rPr>
         <w:t>respostaPrisioneiroA</w:t>
       </w:r>
+      <w:proofErr w:type="spellEnd"/>
       <w:r>
         <w:rPr>
           <w:rFonts w:ascii="Consolas" w:hAnsi="Consolas" w:cs="Consolas"/>
@@ -1983,6 +2675,7 @@
         </w:rPr>
         <w:t xml:space="preserve"> </w:t>
       </w:r>
+      <w:proofErr w:type="spellStart"/>
       <w:r>
         <w:rPr>
           <w:rFonts w:ascii="Consolas" w:hAnsi="Consolas" w:cs="Consolas"/>
@@ -1992,6 +2685,7 @@
         </w:rPr>
         <w:t>respostaPrisioneiroB</w:t>
       </w:r>
+      <w:proofErr w:type="spellEnd"/>
       <w:r>
         <w:rPr>
           <w:rFonts w:ascii="Consolas" w:hAnsi="Consolas" w:cs="Consolas"/>
@@ -2023,6 +2717,7 @@
         </w:rPr>
         <w:t xml:space="preserve">      </w:t>
       </w:r>
+      <w:proofErr w:type="spellStart"/>
       <w:r>
         <w:rPr>
           <w:rFonts w:ascii="Consolas" w:hAnsi="Consolas" w:cs="Consolas"/>
@@ -2034,6 +2729,7 @@
         </w:rPr>
         <w:t>if</w:t>
       </w:r>
+      <w:proofErr w:type="spellEnd"/>
       <w:r>
         <w:rPr>
           <w:rFonts w:ascii="Consolas" w:hAnsi="Consolas" w:cs="Consolas"/>
@@ -2043,6 +2739,7 @@
         </w:rPr>
         <w:t xml:space="preserve"> (</w:t>
       </w:r>
+      <w:proofErr w:type="spellStart"/>
       <w:r>
         <w:rPr>
           <w:rFonts w:ascii="Consolas" w:hAnsi="Consolas" w:cs="Consolas"/>
@@ -2052,6 +2749,7 @@
         </w:rPr>
         <w:t>respostaPrisioneiroA</w:t>
       </w:r>
+      <w:proofErr w:type="spellEnd"/>
       <w:r>
         <w:rPr>
           <w:rFonts w:ascii="Consolas" w:hAnsi="Consolas" w:cs="Consolas"/>
@@ -2061,6 +2759,7 @@
         </w:rPr>
         <w:t xml:space="preserve"> == </w:t>
       </w:r>
+      <w:proofErr w:type="spellStart"/>
       <w:r>
         <w:rPr>
           <w:rFonts w:ascii="Consolas" w:hAnsi="Consolas" w:cs="Consolas"/>
@@ -2078,7 +2777,17 @@
           <w:sz w:val="20"/>
           <w:szCs w:val="20"/>
         </w:rPr>
-        <w:t>.DELACAO) {</w:t>
+        <w:t>.DELACAO</w:t>
+      </w:r>
+      <w:proofErr w:type="spellEnd"/>
+      <w:r>
+        <w:rPr>
+          <w:rFonts w:ascii="Consolas" w:hAnsi="Consolas" w:cs="Consolas"/>
+          <w:color w:val="000000"/>
+          <w:sz w:val="20"/>
+          <w:szCs w:val="20"/>
+        </w:rPr>
+        <w:t>) {</w:t>
       </w:r>
     </w:p>
     <w:p>
@@ -2102,6 +2811,7 @@
         </w:rPr>
         <w:t xml:space="preserve">          </w:t>
       </w:r>
+      <w:proofErr w:type="spellStart"/>
       <w:r>
         <w:rPr>
           <w:rFonts w:ascii="Consolas" w:hAnsi="Consolas" w:cs="Consolas"/>
@@ -2113,6 +2823,7 @@
         </w:rPr>
         <w:t>if</w:t>
       </w:r>
+      <w:proofErr w:type="spellEnd"/>
       <w:r>
         <w:rPr>
           <w:rFonts w:ascii="Consolas" w:hAnsi="Consolas" w:cs="Consolas"/>
@@ -2122,6 +2833,7 @@
         </w:rPr>
         <w:t xml:space="preserve"> (</w:t>
       </w:r>
+      <w:proofErr w:type="spellStart"/>
       <w:r>
         <w:rPr>
           <w:rFonts w:ascii="Consolas" w:hAnsi="Consolas" w:cs="Consolas"/>
@@ -2131,6 +2843,7 @@
         </w:rPr>
         <w:t>respostaPrisioneiroB</w:t>
       </w:r>
+      <w:proofErr w:type="spellEnd"/>
       <w:r>
         <w:rPr>
           <w:rFonts w:ascii="Consolas" w:hAnsi="Consolas" w:cs="Consolas"/>
@@ -2140,6 +2853,7 @@
         </w:rPr>
         <w:t xml:space="preserve"> == </w:t>
       </w:r>
+      <w:proofErr w:type="spellStart"/>
       <w:r>
         <w:rPr>
           <w:rFonts w:ascii="Consolas" w:hAnsi="Consolas" w:cs="Consolas"/>
@@ -2157,7 +2871,17 @@
           <w:sz w:val="20"/>
           <w:szCs w:val="20"/>
         </w:rPr>
-        <w:t>.DELACAO) {</w:t>
+        <w:t>.DELACAO</w:t>
+      </w:r>
+      <w:proofErr w:type="spellEnd"/>
+      <w:r>
+        <w:rPr>
+          <w:rFonts w:ascii="Consolas" w:hAnsi="Consolas" w:cs="Consolas"/>
+          <w:color w:val="000000"/>
+          <w:sz w:val="20"/>
+          <w:szCs w:val="20"/>
+        </w:rPr>
+        <w:t>) {</w:t>
       </w:r>
     </w:p>
     <w:p>
@@ -2181,6 +2905,7 @@
         </w:rPr>
         <w:t xml:space="preserve">            </w:t>
       </w:r>
+      <w:proofErr w:type="spellStart"/>
       <w:r>
         <w:rPr>
           <w:rFonts w:ascii="Consolas" w:hAnsi="Consolas" w:cs="Consolas"/>
@@ -2192,6 +2917,7 @@
         </w:rPr>
         <w:t>return</w:t>
       </w:r>
+      <w:proofErr w:type="spellEnd"/>
       <w:r>
         <w:rPr>
           <w:rFonts w:ascii="Consolas" w:hAnsi="Consolas" w:cs="Consolas"/>
@@ -2208,8 +2934,19 @@
           <w:sz w:val="20"/>
           <w:szCs w:val="20"/>
         </w:rPr>
-        <w:t>PENA_CONDENACAO_MUTUA</w:t>
-      </w:r>
+        <w:t>PENA_CONDENACAO_</w:t>
+      </w:r>
+      <w:proofErr w:type="gramStart"/>
+      <w:r>
+        <w:rPr>
+          <w:rFonts w:ascii="Consolas" w:hAnsi="Consolas" w:cs="Consolas"/>
+          <w:color w:val="0000C0"/>
+          <w:sz w:val="20"/>
+          <w:szCs w:val="20"/>
+        </w:rPr>
+        <w:t>MUTUA</w:t>
+      </w:r>
+      <w:proofErr w:type="gramEnd"/>
       <w:r>
         <w:rPr>
           <w:rFonts w:ascii="Consolas" w:hAnsi="Consolas" w:cs="Consolas"/>
@@ -2241,6 +2978,7 @@
         </w:rPr>
         <w:t xml:space="preserve">          } </w:t>
       </w:r>
+      <w:proofErr w:type="spellStart"/>
       <w:r>
         <w:rPr>
           <w:rFonts w:ascii="Consolas" w:hAnsi="Consolas" w:cs="Consolas"/>
@@ -2252,6 +2990,7 @@
         </w:rPr>
         <w:t>else</w:t>
       </w:r>
+      <w:proofErr w:type="spellEnd"/>
       <w:r>
         <w:rPr>
           <w:rFonts w:ascii="Consolas" w:hAnsi="Consolas" w:cs="Consolas"/>
@@ -2283,6 +3022,7 @@
         </w:rPr>
         <w:t xml:space="preserve">                 </w:t>
       </w:r>
+      <w:proofErr w:type="spellStart"/>
       <w:r>
         <w:rPr>
           <w:rFonts w:ascii="Consolas" w:hAnsi="Consolas" w:cs="Consolas"/>
@@ -2294,6 +3034,7 @@
         </w:rPr>
         <w:t>return</w:t>
       </w:r>
+      <w:proofErr w:type="spellEnd"/>
       <w:r>
         <w:rPr>
           <w:rFonts w:ascii="Consolas" w:hAnsi="Consolas" w:cs="Consolas"/>
@@ -2365,6 +3106,7 @@
         </w:rPr>
         <w:t xml:space="preserve">       } </w:t>
       </w:r>
+      <w:proofErr w:type="spellStart"/>
       <w:r>
         <w:rPr>
           <w:rFonts w:ascii="Consolas" w:hAnsi="Consolas" w:cs="Consolas"/>
@@ -2376,6 +3118,7 @@
         </w:rPr>
         <w:t>else</w:t>
       </w:r>
+      <w:proofErr w:type="spellEnd"/>
       <w:r>
         <w:rPr>
           <w:rFonts w:ascii="Consolas" w:hAnsi="Consolas" w:cs="Consolas"/>
@@ -2407,6 +3150,7 @@
         </w:rPr>
         <w:t xml:space="preserve">                </w:t>
       </w:r>
+      <w:proofErr w:type="spellStart"/>
       <w:r>
         <w:rPr>
           <w:rFonts w:ascii="Consolas" w:hAnsi="Consolas" w:cs="Consolas"/>
@@ -2418,6 +3162,7 @@
         </w:rPr>
         <w:t>if</w:t>
       </w:r>
+      <w:proofErr w:type="spellEnd"/>
       <w:r>
         <w:rPr>
           <w:rFonts w:ascii="Consolas" w:hAnsi="Consolas" w:cs="Consolas"/>
@@ -2427,6 +3172,7 @@
         </w:rPr>
         <w:t xml:space="preserve"> (</w:t>
       </w:r>
+      <w:proofErr w:type="spellStart"/>
       <w:r>
         <w:rPr>
           <w:rFonts w:ascii="Consolas" w:hAnsi="Consolas" w:cs="Consolas"/>
@@ -2436,6 +3182,7 @@
         </w:rPr>
         <w:t>respostaPrisioneiroB</w:t>
       </w:r>
+      <w:proofErr w:type="spellEnd"/>
       <w:r>
         <w:rPr>
           <w:rFonts w:ascii="Consolas" w:hAnsi="Consolas" w:cs="Consolas"/>
@@ -2445,6 +3192,7 @@
         </w:rPr>
         <w:t xml:space="preserve"> == </w:t>
       </w:r>
+      <w:proofErr w:type="spellStart"/>
       <w:r>
         <w:rPr>
           <w:rFonts w:ascii="Consolas" w:hAnsi="Consolas" w:cs="Consolas"/>
@@ -2462,7 +3210,17 @@
           <w:sz w:val="20"/>
           <w:szCs w:val="20"/>
         </w:rPr>
-        <w:t>.DELACAO) {</w:t>
+        <w:t>.DELACAO</w:t>
+      </w:r>
+      <w:proofErr w:type="spellEnd"/>
+      <w:r>
+        <w:rPr>
+          <w:rFonts w:ascii="Consolas" w:hAnsi="Consolas" w:cs="Consolas"/>
+          <w:color w:val="000000"/>
+          <w:sz w:val="20"/>
+          <w:szCs w:val="20"/>
+        </w:rPr>
+        <w:t>) {</w:t>
       </w:r>
     </w:p>
     <w:p>
@@ -2486,6 +3244,7 @@
         </w:rPr>
         <w:t xml:space="preserve">                    </w:t>
       </w:r>
+      <w:proofErr w:type="spellStart"/>
       <w:r>
         <w:rPr>
           <w:rFonts w:ascii="Consolas" w:hAnsi="Consolas" w:cs="Consolas"/>
@@ -2497,6 +3256,7 @@
         </w:rPr>
         <w:t>return</w:t>
       </w:r>
+      <w:proofErr w:type="spellEnd"/>
       <w:r>
         <w:rPr>
           <w:rFonts w:ascii="Consolas" w:hAnsi="Consolas" w:cs="Consolas"/>
@@ -2546,6 +3306,7 @@
         </w:rPr>
         <w:t xml:space="preserve">                } </w:t>
       </w:r>
+      <w:proofErr w:type="spellStart"/>
       <w:r>
         <w:rPr>
           <w:rFonts w:ascii="Consolas" w:hAnsi="Consolas" w:cs="Consolas"/>
@@ -2557,6 +3318,7 @@
         </w:rPr>
         <w:t>else</w:t>
       </w:r>
+      <w:proofErr w:type="spellEnd"/>
       <w:r>
         <w:rPr>
           <w:rFonts w:ascii="Consolas" w:hAnsi="Consolas" w:cs="Consolas"/>
@@ -2588,6 +3350,7 @@
         </w:rPr>
         <w:t xml:space="preserve">                         </w:t>
       </w:r>
+      <w:proofErr w:type="spellStart"/>
       <w:r>
         <w:rPr>
           <w:rFonts w:ascii="Consolas" w:hAnsi="Consolas" w:cs="Consolas"/>
@@ -2599,6 +3362,7 @@
         </w:rPr>
         <w:t>return</w:t>
       </w:r>
+      <w:proofErr w:type="spellEnd"/>
       <w:r>
         <w:rPr>
           <w:rFonts w:ascii="Consolas" w:hAnsi="Consolas" w:cs="Consolas"/>
@@ -2728,7 +3492,166 @@
         </w:rPr>
       </w:pPr>
     </w:p>
+    <w:p>
+      <w:pPr>
+        <w:autoSpaceDE w:val="0"/>
+        <w:autoSpaceDN w:val="0"/>
+        <w:adjustRightInd w:val="0"/>
+        <w:spacing w:after="0" w:line="240" w:lineRule="auto"/>
+        <w:rPr>
+          <w:rFonts w:ascii="Consolas" w:hAnsi="Consolas" w:cs="Consolas"/>
+          <w:sz w:val="20"/>
+          <w:szCs w:val="20"/>
+        </w:rPr>
+      </w:pPr>
+    </w:p>
     <w:p/>
+    <w:p/>
+    <w:p/>
+    <w:p/>
+    <w:p/>
+    <w:p/>
+    <w:p/>
+    <w:p/>
+    <w:p/>
+    <w:p/>
+    <w:p/>
+    <w:p/>
+    <w:p/>
+    <w:p/>
+    <w:p/>
+    <w:p/>
+    <w:p>
+      <w:r>
+        <w:lastRenderedPageBreak/>
+        <w:t>4ºUpload</w:t>
+      </w:r>
+    </w:p>
+    <w:p>
+      <w:r>
+        <w:t xml:space="preserve">O arquivo foi testado e o primeiro erro que foi alterado foi a criação da </w:t>
+      </w:r>
+      <w:proofErr w:type="spellStart"/>
+      <w:r>
+        <w:t>Enum</w:t>
+      </w:r>
+      <w:proofErr w:type="spellEnd"/>
+    </w:p>
+    <w:p>
+      <w:pPr>
+        <w:autoSpaceDE w:val="0"/>
+        <w:autoSpaceDN w:val="0"/>
+        <w:adjustRightInd w:val="0"/>
+        <w:spacing w:after="0" w:line="240" w:lineRule="auto"/>
+        <w:rPr>
+          <w:rFonts w:ascii="Consolas" w:hAnsi="Consolas" w:cs="Consolas"/>
+          <w:sz w:val="20"/>
+          <w:szCs w:val="20"/>
+        </w:rPr>
+      </w:pPr>
+      <w:proofErr w:type="spellStart"/>
+      <w:r>
+        <w:rPr>
+          <w:rFonts w:ascii="Consolas" w:hAnsi="Consolas" w:cs="Consolas"/>
+          <w:b/>
+          <w:bCs/>
+          <w:color w:val="7F0055"/>
+          <w:sz w:val="20"/>
+          <w:szCs w:val="20"/>
+        </w:rPr>
+        <w:t>public</w:t>
+      </w:r>
+      <w:proofErr w:type="spellEnd"/>
+      <w:r>
+        <w:rPr>
+          <w:rFonts w:ascii="Consolas" w:hAnsi="Consolas" w:cs="Consolas"/>
+          <w:color w:val="000000"/>
+          <w:sz w:val="20"/>
+          <w:szCs w:val="20"/>
+        </w:rPr>
+        <w:t xml:space="preserve"> </w:t>
+      </w:r>
+      <w:proofErr w:type="spellStart"/>
+      <w:r>
+        <w:rPr>
+          <w:rFonts w:ascii="Consolas" w:hAnsi="Consolas" w:cs="Consolas"/>
+          <w:b/>
+          <w:bCs/>
+          <w:color w:val="7F0055"/>
+          <w:sz w:val="20"/>
+          <w:szCs w:val="20"/>
+        </w:rPr>
+        <w:t>enum</w:t>
+      </w:r>
+      <w:proofErr w:type="spellEnd"/>
+      <w:r>
+        <w:rPr>
+          <w:rFonts w:ascii="Consolas" w:hAnsi="Consolas" w:cs="Consolas"/>
+          <w:color w:val="000000"/>
+          <w:sz w:val="20"/>
+          <w:szCs w:val="20"/>
+        </w:rPr>
+        <w:t xml:space="preserve"> </w:t>
+      </w:r>
+      <w:proofErr w:type="gramStart"/>
+      <w:r>
+        <w:rPr>
+          <w:rFonts w:ascii="Consolas" w:hAnsi="Consolas" w:cs="Consolas"/>
+          <w:color w:val="000000"/>
+          <w:sz w:val="20"/>
+          <w:szCs w:val="20"/>
+        </w:rPr>
+        <w:t>Resposta{</w:t>
+      </w:r>
+      <w:proofErr w:type="gramEnd"/>
+    </w:p>
+    <w:p>
+      <w:pPr>
+        <w:autoSpaceDE w:val="0"/>
+        <w:autoSpaceDN w:val="0"/>
+        <w:adjustRightInd w:val="0"/>
+        <w:spacing w:after="0" w:line="240" w:lineRule="auto"/>
+        <w:rPr>
+          <w:rFonts w:ascii="Consolas" w:hAnsi="Consolas" w:cs="Consolas"/>
+          <w:sz w:val="20"/>
+          <w:szCs w:val="20"/>
+        </w:rPr>
+      </w:pPr>
+      <w:r>
+        <w:rPr>
+          <w:rFonts w:ascii="Consolas" w:hAnsi="Consolas" w:cs="Consolas"/>
+          <w:color w:val="000000"/>
+          <w:sz w:val="20"/>
+          <w:szCs w:val="20"/>
+        </w:rPr>
+        <w:tab/>
+        <w:t xml:space="preserve">   </w:t>
+      </w:r>
+      <w:r>
+        <w:rPr>
+          <w:rFonts w:ascii="Consolas" w:hAnsi="Consolas" w:cs="Consolas"/>
+          <w:b/>
+          <w:bCs/>
+          <w:i/>
+          <w:iCs/>
+          <w:color w:val="0000C0"/>
+          <w:sz w:val="20"/>
+          <w:szCs w:val="20"/>
+        </w:rPr>
+        <w:t>DELACAO</w:t>
+      </w:r>
+    </w:p>
+    <w:p>
+      <w:r>
+        <w:rPr>
+          <w:rFonts w:ascii="Consolas" w:hAnsi="Consolas" w:cs="Consolas"/>
+          <w:color w:val="000000"/>
+          <w:sz w:val="20"/>
+          <w:szCs w:val="20"/>
+        </w:rPr>
+        <w:t xml:space="preserve">   }</w:t>
+      </w:r>
+    </w:p>
     <w:sectPr>
       <w:pgSz w:w="11906" w:h="16838"/>
       <w:pgMar w:top="1417" w:right="1701" w:bottom="1417" w:left="1701" w:header="708" w:footer="708" w:gutter="0"/>

--- a/Testes/GustavoNeri_82282.docx
+++ b/Testes/GustavoNeri_82282.docx
@@ -3642,6 +3642,14 @@
       </w:r>
     </w:p>
     <w:p>
+      <w:pPr>
+        <w:rPr>
+          <w:rFonts w:ascii="Consolas" w:hAnsi="Consolas" w:cs="Consolas"/>
+          <w:color w:val="000000"/>
+          <w:sz w:val="20"/>
+          <w:szCs w:val="20"/>
+        </w:rPr>
+      </w:pPr>
       <w:r>
         <w:rPr>
           <w:rFonts w:ascii="Consolas" w:hAnsi="Consolas" w:cs="Consolas"/>
@@ -3650,6 +3658,178 @@
           <w:szCs w:val="20"/>
         </w:rPr>
         <w:t xml:space="preserve">   }</w:t>
+      </w:r>
+    </w:p>
+    <w:p>
+      <w:pPr>
+        <w:rPr>
+          <w:rFonts w:ascii="Consolas" w:hAnsi="Consolas" w:cs="Consolas"/>
+          <w:color w:val="000000"/>
+          <w:sz w:val="20"/>
+          <w:szCs w:val="20"/>
+        </w:rPr>
+      </w:pPr>
+    </w:p>
+    <w:p>
+      <w:pPr>
+        <w:rPr>
+          <w:rFonts w:ascii="Consolas" w:hAnsi="Consolas" w:cs="Consolas"/>
+          <w:color w:val="000000"/>
+          <w:sz w:val="20"/>
+          <w:szCs w:val="20"/>
+        </w:rPr>
+      </w:pPr>
+    </w:p>
+    <w:p>
+      <w:pPr>
+        <w:rPr>
+          <w:rFonts w:ascii="Consolas" w:hAnsi="Consolas" w:cs="Consolas"/>
+          <w:color w:val="000000"/>
+          <w:sz w:val="20"/>
+          <w:szCs w:val="20"/>
+        </w:rPr>
+      </w:pPr>
+      <w:r>
+        <w:rPr>
+          <w:rFonts w:ascii="Consolas" w:hAnsi="Consolas" w:cs="Consolas"/>
+          <w:color w:val="000000"/>
+          <w:sz w:val="20"/>
+          <w:szCs w:val="20"/>
+        </w:rPr>
+        <w:t>5ºUpload</w:t>
+      </w:r>
+    </w:p>
+    <w:p>
+      <w:proofErr w:type="spellStart"/>
+      <w:r>
+        <w:t>Enum</w:t>
+      </w:r>
+      <w:proofErr w:type="spellEnd"/>
+      <w:r>
+        <w:t xml:space="preserve"> foi apagado e a o valor da variável </w:t>
+      </w:r>
+      <w:r>
+        <w:rPr>
+          <w:rFonts w:ascii="Consolas" w:hAnsi="Consolas" w:cs="Consolas"/>
+          <w:color w:val="0000C0"/>
+          <w:sz w:val="20"/>
+          <w:szCs w:val="20"/>
+          <w:shd w:val="clear" w:color="auto" w:fill="E8F2FE"/>
+        </w:rPr>
+        <w:t>PENA_INOCENCIA</w:t>
+      </w:r>
+      <w:r>
+        <w:rPr>
+          <w:rFonts w:ascii="Consolas" w:hAnsi="Consolas" w:cs="Consolas"/>
+          <w:color w:val="0000C0"/>
+          <w:sz w:val="20"/>
+          <w:szCs w:val="20"/>
+          <w:shd w:val="clear" w:color="auto" w:fill="E8F2FE"/>
+        </w:rPr>
+        <w:t xml:space="preserve"> </w:t>
+      </w:r>
+      <w:r>
+        <w:t>foi alterado</w:t>
+      </w:r>
+    </w:p>
+    <w:p>
+      <w:r>
+        <w:rPr>
+          <w:rFonts w:ascii="Consolas" w:hAnsi="Consolas" w:cs="Consolas"/>
+          <w:color w:val="000000"/>
+          <w:sz w:val="20"/>
+          <w:szCs w:val="20"/>
+          <w:shd w:val="clear" w:color="auto" w:fill="E8F2FE"/>
+        </w:rPr>
+        <w:t xml:space="preserve">   </w:t>
+      </w:r>
+      <w:proofErr w:type="spellStart"/>
+      <w:r>
+        <w:rPr>
+          <w:rFonts w:ascii="Consolas" w:hAnsi="Consolas" w:cs="Consolas"/>
+          <w:b/>
+          <w:bCs/>
+          <w:color w:val="7F0055"/>
+          <w:sz w:val="20"/>
+          <w:szCs w:val="20"/>
+          <w:shd w:val="clear" w:color="auto" w:fill="E8F2FE"/>
+        </w:rPr>
+        <w:t>private</w:t>
+      </w:r>
+      <w:proofErr w:type="spellEnd"/>
+      <w:r>
+        <w:rPr>
+          <w:rFonts w:ascii="Consolas" w:hAnsi="Consolas" w:cs="Consolas"/>
+          <w:color w:val="000000"/>
+          <w:sz w:val="20"/>
+          <w:szCs w:val="20"/>
+          <w:shd w:val="clear" w:color="auto" w:fill="E8F2FE"/>
+        </w:rPr>
+        <w:t xml:space="preserve"> </w:t>
+      </w:r>
+      <w:proofErr w:type="spellStart"/>
+      <w:r>
+        <w:rPr>
+          <w:rFonts w:ascii="Consolas" w:hAnsi="Consolas" w:cs="Consolas"/>
+          <w:b/>
+          <w:bCs/>
+          <w:color w:val="7F0055"/>
+          <w:sz w:val="20"/>
+          <w:szCs w:val="20"/>
+          <w:shd w:val="clear" w:color="auto" w:fill="E8F2FE"/>
+        </w:rPr>
+        <w:t>int</w:t>
+      </w:r>
+      <w:proofErr w:type="spellEnd"/>
+      <w:r>
+        <w:rPr>
+          <w:rFonts w:ascii="Consolas" w:hAnsi="Consolas" w:cs="Consolas"/>
+          <w:color w:val="000000"/>
+          <w:sz w:val="20"/>
+          <w:szCs w:val="20"/>
+          <w:shd w:val="clear" w:color="auto" w:fill="E8F2FE"/>
+        </w:rPr>
+        <w:t xml:space="preserve"> </w:t>
+      </w:r>
+      <w:r>
+        <w:rPr>
+          <w:rFonts w:ascii="Consolas" w:hAnsi="Consolas" w:cs="Consolas"/>
+          <w:color w:val="0000C0"/>
+          <w:sz w:val="20"/>
+          <w:szCs w:val="20"/>
+          <w:shd w:val="clear" w:color="auto" w:fill="E8F2FE"/>
+        </w:rPr>
+        <w:t>PENA_INOCENCIA</w:t>
+      </w:r>
+      <w:r>
+        <w:rPr>
+          <w:rFonts w:ascii="Consolas" w:hAnsi="Consolas" w:cs="Consolas"/>
+          <w:color w:val="000000"/>
+          <w:sz w:val="20"/>
+          <w:szCs w:val="20"/>
+          <w:shd w:val="clear" w:color="auto" w:fill="E8F2FE"/>
+        </w:rPr>
+        <w:t xml:space="preserve"> = </w:t>
+      </w:r>
+      <w:r>
+        <w:rPr>
+          <w:rFonts w:ascii="Consolas" w:hAnsi="Consolas" w:cs="Consolas"/>
+          <w:color w:val="000000"/>
+          <w:sz w:val="20"/>
+          <w:szCs w:val="20"/>
+          <w:shd w:val="clear" w:color="auto" w:fill="E8F2FE"/>
+        </w:rPr>
+        <w:t>0</w:t>
+      </w:r>
+      <w:r>
+        <w:rPr>
+          <w:rFonts w:ascii="Consolas" w:hAnsi="Consolas" w:cs="Consolas"/>
+          <w:color w:val="000000"/>
+          <w:sz w:val="20"/>
+          <w:szCs w:val="20"/>
+          <w:shd w:val="clear" w:color="auto" w:fill="E8F2FE"/>
+        </w:rPr>
+        <w:t>;</w:t>
       </w:r>
     </w:p>
     <w:sectPr>

--- a/Testes/GustavoNeri_82282.docx
+++ b/Testes/GustavoNeri_82282.docx
@@ -3716,23 +3716,22 @@
           <w:szCs w:val="20"/>
           <w:shd w:val="clear" w:color="auto" w:fill="E8F2FE"/>
         </w:rPr>
-        <w:t>PENA_INOCENCIA</w:t>
-      </w:r>
-      <w:r>
-        <w:rPr>
-          <w:rFonts w:ascii="Consolas" w:hAnsi="Consolas" w:cs="Consolas"/>
-          <w:color w:val="0000C0"/>
+        <w:t xml:space="preserve">PENA_INOCENCIA </w:t>
+      </w:r>
+      <w:r>
+        <w:t>foi alterado</w:t>
+      </w:r>
+    </w:p>
+    <w:p>
+      <w:pPr>
+        <w:rPr>
+          <w:rFonts w:ascii="Consolas" w:hAnsi="Consolas" w:cs="Consolas"/>
+          <w:color w:val="000000"/>
           <w:sz w:val="20"/>
           <w:szCs w:val="20"/>
           <w:shd w:val="clear" w:color="auto" w:fill="E8F2FE"/>
         </w:rPr>
-        <w:t xml:space="preserve"> </w:t>
-      </w:r>
-      <w:r>
-        <w:t>foi alterado</w:t>
-      </w:r>
-    </w:p>
-    <w:p>
+      </w:pPr>
       <w:r>
         <w:rPr>
           <w:rFonts w:ascii="Consolas" w:hAnsi="Consolas" w:cs="Consolas"/>
@@ -3809,9 +3808,11 @@
           <w:szCs w:val="20"/>
           <w:shd w:val="clear" w:color="auto" w:fill="E8F2FE"/>
         </w:rPr>
-        <w:t xml:space="preserve"> = </w:t>
-      </w:r>
-      <w:r>
+        <w:t xml:space="preserve"> = 0;</w:t>
+      </w:r>
+    </w:p>
+    <w:p>
+      <w:pPr>
         <w:rPr>
           <w:rFonts w:ascii="Consolas" w:hAnsi="Consolas" w:cs="Consolas"/>
           <w:color w:val="000000"/>
@@ -3819,9 +3820,10 @@
           <w:szCs w:val="20"/>
           <w:shd w:val="clear" w:color="auto" w:fill="E8F2FE"/>
         </w:rPr>
-        <w:t>0</w:t>
-      </w:r>
-      <w:r>
+      </w:pPr>
+    </w:p>
+    <w:p>
+      <w:pPr>
         <w:rPr>
           <w:rFonts w:ascii="Consolas" w:hAnsi="Consolas" w:cs="Consolas"/>
           <w:color w:val="000000"/>
@@ -3829,7 +3831,128 @@
           <w:szCs w:val="20"/>
           <w:shd w:val="clear" w:color="auto" w:fill="E8F2FE"/>
         </w:rPr>
-        <w:t>;</w:t>
+      </w:pPr>
+      <w:r>
+        <w:rPr>
+          <w:rFonts w:ascii="Consolas" w:hAnsi="Consolas" w:cs="Consolas"/>
+          <w:color w:val="000000"/>
+          <w:sz w:val="20"/>
+          <w:szCs w:val="20"/>
+          <w:shd w:val="clear" w:color="auto" w:fill="E8F2FE"/>
+        </w:rPr>
+        <w:t>6ºUpload</w:t>
+      </w:r>
+    </w:p>
+    <w:p>
+      <w:r>
+        <w:t xml:space="preserve">O valor da variável </w:t>
+      </w:r>
+      <w:r>
+        <w:rPr>
+          <w:rFonts w:ascii="Consolas" w:hAnsi="Consolas" w:cs="Consolas"/>
+          <w:color w:val="0000C0"/>
+          <w:sz w:val="20"/>
+          <w:szCs w:val="20"/>
+          <w:shd w:val="clear" w:color="auto" w:fill="E8F2FE"/>
+        </w:rPr>
+        <w:t>PENA_CONDENACAO_</w:t>
+      </w:r>
+      <w:proofErr w:type="gramStart"/>
+      <w:r>
+        <w:rPr>
+          <w:rFonts w:ascii="Consolas" w:hAnsi="Consolas" w:cs="Consolas"/>
+          <w:color w:val="0000C0"/>
+          <w:sz w:val="20"/>
+          <w:szCs w:val="20"/>
+          <w:shd w:val="clear" w:color="auto" w:fill="E8F2FE"/>
+        </w:rPr>
+        <w:t>MUTUA</w:t>
+      </w:r>
+      <w:proofErr w:type="gramEnd"/>
+      <w:r>
+        <w:t xml:space="preserve"> foi alterado</w:t>
+      </w:r>
+    </w:p>
+    <w:p>
+      <w:proofErr w:type="spellStart"/>
+      <w:r>
+        <w:rPr>
+          <w:rFonts w:ascii="Consolas" w:hAnsi="Consolas" w:cs="Consolas"/>
+          <w:b/>
+          <w:bCs/>
+          <w:color w:val="7F0055"/>
+          <w:sz w:val="20"/>
+          <w:szCs w:val="20"/>
+          <w:shd w:val="clear" w:color="auto" w:fill="E8F2FE"/>
+        </w:rPr>
+        <w:t>private</w:t>
+      </w:r>
+      <w:proofErr w:type="spellEnd"/>
+      <w:r>
+        <w:rPr>
+          <w:rFonts w:ascii="Consolas" w:hAnsi="Consolas" w:cs="Consolas"/>
+          <w:color w:val="000000"/>
+          <w:sz w:val="20"/>
+          <w:szCs w:val="20"/>
+          <w:shd w:val="clear" w:color="auto" w:fill="E8F2FE"/>
+        </w:rPr>
+        <w:t xml:space="preserve"> </w:t>
+      </w:r>
+      <w:proofErr w:type="spellStart"/>
+      <w:r>
+        <w:rPr>
+          <w:rFonts w:ascii="Consolas" w:hAnsi="Consolas" w:cs="Consolas"/>
+          <w:b/>
+          <w:bCs/>
+          <w:color w:val="7F0055"/>
+          <w:sz w:val="20"/>
+          <w:szCs w:val="20"/>
+          <w:shd w:val="clear" w:color="auto" w:fill="E8F2FE"/>
+        </w:rPr>
+        <w:t>int</w:t>
+      </w:r>
+      <w:proofErr w:type="spellEnd"/>
+      <w:r>
+        <w:rPr>
+          <w:rFonts w:ascii="Consolas" w:hAnsi="Consolas" w:cs="Consolas"/>
+          <w:color w:val="000000"/>
+          <w:sz w:val="20"/>
+          <w:szCs w:val="20"/>
+          <w:shd w:val="clear" w:color="auto" w:fill="E8F2FE"/>
+        </w:rPr>
+        <w:t xml:space="preserve"> </w:t>
+      </w:r>
+      <w:r>
+        <w:rPr>
+          <w:rFonts w:ascii="Consolas" w:hAnsi="Consolas" w:cs="Consolas"/>
+          <w:color w:val="0000C0"/>
+          <w:sz w:val="20"/>
+          <w:szCs w:val="20"/>
+          <w:shd w:val="clear" w:color="auto" w:fill="E8F2FE"/>
+        </w:rPr>
+        <w:t>PENA_CONDENACAO_</w:t>
+      </w:r>
+      <w:proofErr w:type="gramStart"/>
+      <w:r>
+        <w:rPr>
+          <w:rFonts w:ascii="Consolas" w:hAnsi="Consolas" w:cs="Consolas"/>
+          <w:color w:val="0000C0"/>
+          <w:sz w:val="20"/>
+          <w:szCs w:val="20"/>
+          <w:shd w:val="clear" w:color="auto" w:fill="E8F2FE"/>
+        </w:rPr>
+        <w:t>MUTUA</w:t>
+      </w:r>
+      <w:proofErr w:type="gramEnd"/>
+      <w:r>
+        <w:rPr>
+          <w:rFonts w:ascii="Consolas" w:hAnsi="Consolas" w:cs="Consolas"/>
+          <w:color w:val="000000"/>
+          <w:sz w:val="20"/>
+          <w:szCs w:val="20"/>
+          <w:shd w:val="clear" w:color="auto" w:fill="E8F2FE"/>
+        </w:rPr>
+        <w:t xml:space="preserve"> = 5;</w:t>
       </w:r>
     </w:p>
     <w:sectPr>

--- a/Testes/GustavoNeri_82282.docx
+++ b/Testes/GustavoNeri_82282.docx
@@ -3823,15 +3823,27 @@
       </w:pPr>
     </w:p>
     <w:p>
-      <w:pPr>
-        <w:rPr>
-          <w:rFonts w:ascii="Consolas" w:hAnsi="Consolas" w:cs="Consolas"/>
-          <w:color w:val="000000"/>
+      <w:r>
+        <w:t>6</w:t>
+      </w:r>
+      <w:r>
+        <w:t>ºUpload</w:t>
+      </w:r>
+    </w:p>
+    <w:p>
+      <w:r>
+        <w:t xml:space="preserve">A variável </w:t>
+      </w:r>
+      <w:r>
+        <w:rPr>
+          <w:rFonts w:ascii="Consolas" w:hAnsi="Consolas" w:cs="Consolas"/>
+          <w:color w:val="0000C0"/>
           <w:sz w:val="20"/>
           <w:szCs w:val="20"/>
           <w:shd w:val="clear" w:color="auto" w:fill="E8F2FE"/>
         </w:rPr>
-      </w:pPr>
+        <w:t>PENA_CONDENACAO_MUTUA</w:t>
+      </w:r>
       <w:r>
         <w:rPr>
           <w:rFonts w:ascii="Consolas" w:hAnsi="Consolas" w:cs="Consolas"/>
@@ -3840,40 +3852,22 @@
           <w:szCs w:val="20"/>
           <w:shd w:val="clear" w:color="auto" w:fill="E8F2FE"/>
         </w:rPr>
-        <w:t>6ºUpload</w:t>
-      </w:r>
-    </w:p>
-    <w:p>
-      <w:r>
-        <w:t xml:space="preserve">O valor da variável </w:t>
-      </w:r>
-      <w:r>
-        <w:rPr>
-          <w:rFonts w:ascii="Consolas" w:hAnsi="Consolas" w:cs="Consolas"/>
-          <w:color w:val="0000C0"/>
+        <w:t xml:space="preserve">  </w:t>
+      </w:r>
+      <w:r>
+        <w:t>foi alterada</w:t>
+      </w:r>
+    </w:p>
+    <w:p>
+      <w:pPr>
+        <w:rPr>
+          <w:rFonts w:ascii="Consolas" w:hAnsi="Consolas" w:cs="Consolas"/>
+          <w:color w:val="000000"/>
           <w:sz w:val="20"/>
           <w:szCs w:val="20"/>
           <w:shd w:val="clear" w:color="auto" w:fill="E8F2FE"/>
         </w:rPr>
-        <w:t>PENA_CONDENACAO_</w:t>
-      </w:r>
-      <w:proofErr w:type="gramStart"/>
-      <w:r>
-        <w:rPr>
-          <w:rFonts w:ascii="Consolas" w:hAnsi="Consolas" w:cs="Consolas"/>
-          <w:color w:val="0000C0"/>
-          <w:sz w:val="20"/>
-          <w:szCs w:val="20"/>
-          <w:shd w:val="clear" w:color="auto" w:fill="E8F2FE"/>
-        </w:rPr>
-        <w:t>MUTUA</w:t>
-      </w:r>
-      <w:proofErr w:type="gramEnd"/>
-      <w:r>
-        <w:t xml:space="preserve"> foi alterado</w:t>
-      </w:r>
-    </w:p>
-    <w:p>
+      </w:pPr>
       <w:proofErr w:type="spellStart"/>
       <w:r>
         <w:rPr>
@@ -3953,6 +3947,145 @@
           <w:shd w:val="clear" w:color="auto" w:fill="E8F2FE"/>
         </w:rPr>
         <w:t xml:space="preserve"> = 5;</w:t>
+      </w:r>
+    </w:p>
+    <w:p>
+      <w:pPr>
+        <w:rPr>
+          <w:rFonts w:ascii="Consolas" w:hAnsi="Consolas" w:cs="Consolas"/>
+          <w:color w:val="000000"/>
+          <w:sz w:val="20"/>
+          <w:szCs w:val="20"/>
+          <w:shd w:val="clear" w:color="auto" w:fill="E8F2FE"/>
+        </w:rPr>
+      </w:pPr>
+    </w:p>
+    <w:p>
+      <w:r>
+        <w:t>7ºUpload</w:t>
+      </w:r>
+    </w:p>
+    <w:p>
+      <w:r>
+        <w:t xml:space="preserve">A variável </w:t>
+      </w:r>
+      <w:r>
+        <w:rPr>
+          <w:rFonts w:ascii="Consolas" w:hAnsi="Consolas" w:cs="Consolas"/>
+          <w:color w:val="0000C0"/>
+          <w:sz w:val="20"/>
+          <w:szCs w:val="20"/>
+          <w:shd w:val="clear" w:color="auto" w:fill="E8F2FE"/>
+        </w:rPr>
+        <w:t>PENA_CONDENACAO_</w:t>
+      </w:r>
+      <w:proofErr w:type="gramStart"/>
+      <w:r>
+        <w:rPr>
+          <w:rFonts w:ascii="Consolas" w:hAnsi="Consolas" w:cs="Consolas"/>
+          <w:color w:val="0000C0"/>
+          <w:sz w:val="20"/>
+          <w:szCs w:val="20"/>
+          <w:shd w:val="clear" w:color="auto" w:fill="E8F2FE"/>
+        </w:rPr>
+        <w:t>CUMPLICES</w:t>
+      </w:r>
+      <w:r>
+        <w:rPr>
+          <w:rFonts w:ascii="Consolas" w:hAnsi="Consolas" w:cs="Consolas"/>
+          <w:color w:val="000000"/>
+          <w:sz w:val="20"/>
+          <w:szCs w:val="20"/>
+          <w:shd w:val="clear" w:color="auto" w:fill="E8F2FE"/>
+        </w:rPr>
+        <w:t xml:space="preserve"> </w:t>
+      </w:r>
+      <w:r>
+        <w:rPr>
+          <w:rFonts w:ascii="Consolas" w:hAnsi="Consolas" w:cs="Consolas"/>
+          <w:color w:val="000000"/>
+          <w:sz w:val="20"/>
+          <w:szCs w:val="20"/>
+          <w:shd w:val="clear" w:color="auto" w:fill="E8F2FE"/>
+        </w:rPr>
+        <w:t xml:space="preserve"> </w:t>
+      </w:r>
+      <w:r>
+        <w:t>foi</w:t>
+      </w:r>
+      <w:proofErr w:type="gramEnd"/>
+      <w:r>
+        <w:t xml:space="preserve"> alterada</w:t>
+      </w:r>
+    </w:p>
+    <w:p>
+      <w:proofErr w:type="spellStart"/>
+      <w:r>
+        <w:rPr>
+          <w:rFonts w:ascii="Consolas" w:hAnsi="Consolas" w:cs="Consolas"/>
+          <w:b/>
+          <w:bCs/>
+          <w:color w:val="7F0055"/>
+          <w:sz w:val="20"/>
+          <w:szCs w:val="20"/>
+          <w:shd w:val="clear" w:color="auto" w:fill="E8F2FE"/>
+        </w:rPr>
+        <w:t>private</w:t>
+      </w:r>
+      <w:proofErr w:type="spellEnd"/>
+      <w:r>
+        <w:rPr>
+          <w:rFonts w:ascii="Consolas" w:hAnsi="Consolas" w:cs="Consolas"/>
+          <w:color w:val="000000"/>
+          <w:sz w:val="20"/>
+          <w:szCs w:val="20"/>
+          <w:shd w:val="clear" w:color="auto" w:fill="E8F2FE"/>
+        </w:rPr>
+        <w:t xml:space="preserve"> </w:t>
+      </w:r>
+      <w:proofErr w:type="spellStart"/>
+      <w:r>
+        <w:rPr>
+          <w:rFonts w:ascii="Consolas" w:hAnsi="Consolas" w:cs="Consolas"/>
+          <w:b/>
+          <w:bCs/>
+          <w:color w:val="7F0055"/>
+          <w:sz w:val="20"/>
+          <w:szCs w:val="20"/>
+          <w:shd w:val="clear" w:color="auto" w:fill="E8F2FE"/>
+        </w:rPr>
+        <w:t>int</w:t>
+      </w:r>
+      <w:proofErr w:type="spellEnd"/>
+      <w:r>
+        <w:rPr>
+          <w:rFonts w:ascii="Consolas" w:hAnsi="Consolas" w:cs="Consolas"/>
+          <w:color w:val="000000"/>
+          <w:sz w:val="20"/>
+          <w:szCs w:val="20"/>
+          <w:shd w:val="clear" w:color="auto" w:fill="E8F2FE"/>
+        </w:rPr>
+        <w:t xml:space="preserve"> </w:t>
+      </w:r>
+      <w:r>
+        <w:rPr>
+          <w:rFonts w:ascii="Consolas" w:hAnsi="Consolas" w:cs="Consolas"/>
+          <w:color w:val="0000C0"/>
+          <w:sz w:val="20"/>
+          <w:szCs w:val="20"/>
+          <w:shd w:val="clear" w:color="auto" w:fill="E8F2FE"/>
+        </w:rPr>
+        <w:t>PENA_CONDENACAO_CUMPLICES</w:t>
+      </w:r>
+      <w:r>
+        <w:rPr>
+          <w:rFonts w:ascii="Consolas" w:hAnsi="Consolas" w:cs="Consolas"/>
+          <w:color w:val="000000"/>
+          <w:sz w:val="20"/>
+          <w:szCs w:val="20"/>
+          <w:shd w:val="clear" w:color="auto" w:fill="E8F2FE"/>
+        </w:rPr>
+        <w:t xml:space="preserve"> = 1;</w:t>
       </w:r>
     </w:p>
     <w:sectPr>

--- a/Testes/GustavoNeri_82282.docx
+++ b/Testes/GustavoNeri_82282.docx
@@ -3824,10 +3824,7 @@
     </w:p>
     <w:p>
       <w:r>
-        <w:t>6</w:t>
-      </w:r>
-      <w:r>
-        <w:t>ºUpload</w:t>
+        <w:t>6ºUpload</w:t>
       </w:r>
     </w:p>
     <w:p>
@@ -3998,9 +3995,18 @@
           <w:szCs w:val="20"/>
           <w:shd w:val="clear" w:color="auto" w:fill="E8F2FE"/>
         </w:rPr>
-        <w:t xml:space="preserve"> </w:t>
-      </w:r>
-      <w:r>
+        <w:t xml:space="preserve">  </w:t>
+      </w:r>
+      <w:r>
+        <w:t>foi</w:t>
+      </w:r>
+      <w:proofErr w:type="gramEnd"/>
+      <w:r>
+        <w:t xml:space="preserve"> alterada</w:t>
+      </w:r>
+    </w:p>
+    <w:p>
+      <w:pPr>
         <w:rPr>
           <w:rFonts w:ascii="Consolas" w:hAnsi="Consolas" w:cs="Consolas"/>
           <w:color w:val="000000"/>
@@ -4008,17 +4014,7 @@
           <w:szCs w:val="20"/>
           <w:shd w:val="clear" w:color="auto" w:fill="E8F2FE"/>
         </w:rPr>
-        <w:t xml:space="preserve"> </w:t>
-      </w:r>
-      <w:r>
-        <w:t>foi</w:t>
-      </w:r>
-      <w:proofErr w:type="gramEnd"/>
-      <w:r>
-        <w:t xml:space="preserve"> alterada</w:t>
-      </w:r>
-    </w:p>
-    <w:p>
+      </w:pPr>
       <w:proofErr w:type="spellStart"/>
       <w:r>
         <w:rPr>
@@ -4086,6 +4082,240 @@
           <w:shd w:val="clear" w:color="auto" w:fill="E8F2FE"/>
         </w:rPr>
         <w:t xml:space="preserve"> = 1;</w:t>
+      </w:r>
+    </w:p>
+    <w:p>
+      <w:pPr>
+        <w:rPr>
+          <w:rFonts w:ascii="Consolas" w:hAnsi="Consolas" w:cs="Consolas"/>
+          <w:color w:val="000000"/>
+          <w:sz w:val="20"/>
+          <w:szCs w:val="20"/>
+          <w:shd w:val="clear" w:color="auto" w:fill="E8F2FE"/>
+        </w:rPr>
+      </w:pPr>
+    </w:p>
+    <w:p>
+      <w:pPr>
+        <w:rPr>
+          <w:rFonts w:ascii="Consolas" w:hAnsi="Consolas" w:cs="Consolas"/>
+          <w:color w:val="000000"/>
+          <w:sz w:val="20"/>
+          <w:szCs w:val="20"/>
+          <w:shd w:val="clear" w:color="auto" w:fill="E8F2FE"/>
+        </w:rPr>
+      </w:pPr>
+      <w:r>
+        <w:rPr>
+          <w:rFonts w:ascii="Consolas" w:hAnsi="Consolas" w:cs="Consolas"/>
+          <w:color w:val="000000"/>
+          <w:sz w:val="20"/>
+          <w:szCs w:val="20"/>
+          <w:shd w:val="clear" w:color="auto" w:fill="E8F2FE"/>
+        </w:rPr>
+        <w:t>8ºUpload</w:t>
+      </w:r>
+    </w:p>
+    <w:p>
+      <w:pPr>
+        <w:rPr>
+          <w:rFonts w:ascii="Consolas" w:hAnsi="Consolas" w:cs="Consolas"/>
+          <w:color w:val="000000"/>
+          <w:sz w:val="20"/>
+          <w:szCs w:val="20"/>
+          <w:shd w:val="clear" w:color="auto" w:fill="E8F2FE"/>
+        </w:rPr>
+      </w:pPr>
+      <w:r>
+        <w:rPr>
+          <w:rFonts w:ascii="Consolas" w:hAnsi="Consolas" w:cs="Consolas"/>
+          <w:color w:val="000000"/>
+          <w:sz w:val="20"/>
+          <w:szCs w:val="20"/>
+          <w:shd w:val="clear" w:color="auto" w:fill="E8F2FE"/>
+        </w:rPr>
+        <w:t xml:space="preserve">Foi alterado de Resposta para </w:t>
+      </w:r>
+      <w:proofErr w:type="spellStart"/>
+      <w:r>
+        <w:rPr>
+          <w:rFonts w:ascii="Consolas" w:hAnsi="Consolas" w:cs="Consolas"/>
+          <w:color w:val="000000"/>
+          <w:sz w:val="20"/>
+          <w:szCs w:val="20"/>
+          <w:shd w:val="clear" w:color="auto" w:fill="E8F2FE"/>
+        </w:rPr>
+        <w:t>String</w:t>
+      </w:r>
+      <w:proofErr w:type="spellEnd"/>
+    </w:p>
+    <w:p>
+      <w:pPr>
+        <w:rPr>
+          <w:rFonts w:ascii="Consolas" w:hAnsi="Consolas" w:cs="Consolas"/>
+          <w:color w:val="000000"/>
+          <w:sz w:val="20"/>
+          <w:szCs w:val="20"/>
+          <w:shd w:val="clear" w:color="auto" w:fill="E8F2FE"/>
+        </w:rPr>
+      </w:pPr>
+      <w:proofErr w:type="spellStart"/>
+      <w:r>
+        <w:rPr>
+          <w:rFonts w:ascii="Consolas" w:hAnsi="Consolas" w:cs="Consolas"/>
+          <w:b/>
+          <w:bCs/>
+          <w:color w:val="7F0055"/>
+          <w:sz w:val="20"/>
+          <w:szCs w:val="20"/>
+          <w:shd w:val="clear" w:color="auto" w:fill="E8F2FE"/>
+        </w:rPr>
+        <w:t>public</w:t>
+      </w:r>
+      <w:proofErr w:type="spellEnd"/>
+      <w:r>
+        <w:rPr>
+          <w:rFonts w:ascii="Consolas" w:hAnsi="Consolas" w:cs="Consolas"/>
+          <w:color w:val="000000"/>
+          <w:sz w:val="20"/>
+          <w:szCs w:val="20"/>
+          <w:shd w:val="clear" w:color="auto" w:fill="E8F2FE"/>
+        </w:rPr>
+        <w:t xml:space="preserve"> </w:t>
+      </w:r>
+      <w:proofErr w:type="spellStart"/>
+      <w:r>
+        <w:rPr>
+          <w:rFonts w:ascii="Consolas" w:hAnsi="Consolas" w:cs="Consolas"/>
+          <w:b/>
+          <w:bCs/>
+          <w:color w:val="7F0055"/>
+          <w:sz w:val="20"/>
+          <w:szCs w:val="20"/>
+          <w:shd w:val="clear" w:color="auto" w:fill="E8F2FE"/>
+        </w:rPr>
+        <w:t>int</w:t>
+      </w:r>
+      <w:proofErr w:type="spellEnd"/>
+      <w:r>
+        <w:rPr>
+          <w:rFonts w:ascii="Consolas" w:hAnsi="Consolas" w:cs="Consolas"/>
+          <w:color w:val="000000"/>
+          <w:sz w:val="20"/>
+          <w:szCs w:val="20"/>
+          <w:shd w:val="clear" w:color="auto" w:fill="E8F2FE"/>
+        </w:rPr>
+        <w:t xml:space="preserve"> </w:t>
+      </w:r>
+      <w:proofErr w:type="spellStart"/>
+      <w:r>
+        <w:rPr>
+          <w:rFonts w:ascii="Consolas" w:hAnsi="Consolas" w:cs="Consolas"/>
+          <w:color w:val="000000"/>
+          <w:sz w:val="20"/>
+          <w:szCs w:val="20"/>
+          <w:shd w:val="clear" w:color="auto" w:fill="E8F2FE"/>
+        </w:rPr>
+        <w:t>calculaPena</w:t>
+      </w:r>
+      <w:proofErr w:type="spellEnd"/>
+      <w:r>
+        <w:rPr>
+          <w:rFonts w:ascii="Consolas" w:hAnsi="Consolas" w:cs="Consolas"/>
+          <w:color w:val="000000"/>
+          <w:sz w:val="20"/>
+          <w:szCs w:val="20"/>
+          <w:shd w:val="clear" w:color="auto" w:fill="E8F2FE"/>
+        </w:rPr>
+        <w:t>(</w:t>
+      </w:r>
+      <w:proofErr w:type="spellStart"/>
+      <w:r>
+        <w:rPr>
+          <w:rFonts w:ascii="Consolas" w:hAnsi="Consolas" w:cs="Consolas"/>
+          <w:color w:val="000000"/>
+          <w:sz w:val="20"/>
+          <w:szCs w:val="20"/>
+          <w:shd w:val="clear" w:color="auto" w:fill="D4D4D4"/>
+        </w:rPr>
+        <w:t>String</w:t>
+      </w:r>
+      <w:proofErr w:type="spellEnd"/>
+      <w:r>
+        <w:rPr>
+          <w:rFonts w:ascii="Consolas" w:hAnsi="Consolas" w:cs="Consolas"/>
+          <w:color w:val="000000"/>
+          <w:sz w:val="20"/>
+          <w:szCs w:val="20"/>
+          <w:shd w:val="clear" w:color="auto" w:fill="E8F2FE"/>
+        </w:rPr>
+        <w:t xml:space="preserve"> </w:t>
+      </w:r>
+      <w:proofErr w:type="spellStart"/>
+      <w:r>
+        <w:rPr>
+          <w:rFonts w:ascii="Consolas" w:hAnsi="Consolas" w:cs="Consolas"/>
+          <w:color w:val="6A3E3E"/>
+          <w:sz w:val="20"/>
+          <w:szCs w:val="20"/>
+          <w:shd w:val="clear" w:color="auto" w:fill="E8F2FE"/>
+        </w:rPr>
+        <w:t>respostaPrisioneiroA</w:t>
+      </w:r>
+      <w:proofErr w:type="spellEnd"/>
+      <w:r>
+        <w:rPr>
+          <w:rFonts w:ascii="Consolas" w:hAnsi="Consolas" w:cs="Consolas"/>
+          <w:color w:val="000000"/>
+          <w:sz w:val="20"/>
+          <w:szCs w:val="20"/>
+          <w:shd w:val="clear" w:color="auto" w:fill="E8F2FE"/>
+        </w:rPr>
+        <w:t xml:space="preserve">, </w:t>
+      </w:r>
+      <w:proofErr w:type="spellStart"/>
+      <w:r>
+        <w:rPr>
+          <w:rFonts w:ascii="Consolas" w:hAnsi="Consolas" w:cs="Consolas"/>
+          <w:color w:val="000000"/>
+          <w:sz w:val="20"/>
+          <w:szCs w:val="20"/>
+          <w:shd w:val="clear" w:color="auto" w:fill="D4D4D4"/>
+        </w:rPr>
+        <w:t>String</w:t>
+      </w:r>
+      <w:proofErr w:type="spellEnd"/>
+      <w:r>
+        <w:rPr>
+          <w:rFonts w:ascii="Consolas" w:hAnsi="Consolas" w:cs="Consolas"/>
+          <w:color w:val="000000"/>
+          <w:sz w:val="20"/>
+          <w:szCs w:val="20"/>
+          <w:shd w:val="clear" w:color="auto" w:fill="E8F2FE"/>
+        </w:rPr>
+        <w:t xml:space="preserve"> </w:t>
+      </w:r>
+      <w:proofErr w:type="spellStart"/>
+      <w:r>
+        <w:rPr>
+          <w:rFonts w:ascii="Consolas" w:hAnsi="Consolas" w:cs="Consolas"/>
+          <w:color w:val="6A3E3E"/>
+          <w:sz w:val="20"/>
+          <w:szCs w:val="20"/>
+          <w:shd w:val="clear" w:color="auto" w:fill="E8F2FE"/>
+        </w:rPr>
+        <w:t>respostaPrisioneiroB</w:t>
+      </w:r>
+      <w:proofErr w:type="spellEnd"/>
+      <w:r>
+        <w:rPr>
+          <w:rFonts w:ascii="Consolas" w:hAnsi="Consolas" w:cs="Consolas"/>
+          <w:color w:val="000000"/>
+          <w:sz w:val="20"/>
+          <w:szCs w:val="20"/>
+          <w:shd w:val="clear" w:color="auto" w:fill="E8F2FE"/>
+        </w:rPr>
+        <w:t>) {</w:t>
       </w:r>
     </w:p>
     <w:sectPr>

--- a/Testes/GustavoNeri_82282.docx
+++ b/Testes/GustavoNeri_82282.docx
@@ -4096,24 +4096,11 @@
       </w:pPr>
     </w:p>
     <w:p>
-      <w:pPr>
-        <w:rPr>
-          <w:rFonts w:ascii="Consolas" w:hAnsi="Consolas" w:cs="Consolas"/>
-          <w:color w:val="000000"/>
-          <w:sz w:val="20"/>
-          <w:szCs w:val="20"/>
-          <w:shd w:val="clear" w:color="auto" w:fill="E8F2FE"/>
-        </w:rPr>
-      </w:pPr>
-      <w:r>
-        <w:rPr>
-          <w:rFonts w:ascii="Consolas" w:hAnsi="Consolas" w:cs="Consolas"/>
-          <w:color w:val="000000"/>
-          <w:sz w:val="20"/>
-          <w:szCs w:val="20"/>
-          <w:shd w:val="clear" w:color="auto" w:fill="E8F2FE"/>
-        </w:rPr>
-        <w:t>8ºUpload</w:t>
+      <w:r>
+        <w:t>8</w:t>
+      </w:r>
+      <w:r>
+        <w:t>ºUpload</w:t>
       </w:r>
     </w:p>
     <w:p>
@@ -4208,6 +4195,7 @@
         <w:t xml:space="preserve"> </w:t>
       </w:r>
       <w:proofErr w:type="spellStart"/>
+      <w:proofErr w:type="gramStart"/>
       <w:r>
         <w:rPr>
           <w:rFonts w:ascii="Consolas" w:hAnsi="Consolas" w:cs="Consolas"/>
@@ -4230,6 +4218,7 @@
         <w:t>(</w:t>
       </w:r>
       <w:proofErr w:type="spellStart"/>
+      <w:proofErr w:type="gramEnd"/>
       <w:r>
         <w:rPr>
           <w:rFonts w:ascii="Consolas" w:hAnsi="Consolas" w:cs="Consolas"/>
@@ -4316,6 +4305,223 @@
           <w:shd w:val="clear" w:color="auto" w:fill="E8F2FE"/>
         </w:rPr>
         <w:t>) {</w:t>
+      </w:r>
+    </w:p>
+    <w:p>
+      <w:pPr>
+        <w:rPr>
+          <w:rFonts w:ascii="Consolas" w:hAnsi="Consolas" w:cs="Consolas"/>
+          <w:color w:val="000000"/>
+          <w:sz w:val="20"/>
+          <w:szCs w:val="20"/>
+          <w:shd w:val="clear" w:color="auto" w:fill="E8F2FE"/>
+        </w:rPr>
+      </w:pPr>
+    </w:p>
+    <w:p>
+      <w:r>
+        <w:t>9</w:t>
+      </w:r>
+      <w:r>
+        <w:t>ºUpload</w:t>
+      </w:r>
+    </w:p>
+    <w:p>
+      <w:pPr>
+        <w:autoSpaceDE w:val="0"/>
+        <w:autoSpaceDN w:val="0"/>
+        <w:adjustRightInd w:val="0"/>
+        <w:spacing w:after="0" w:line="240" w:lineRule="auto"/>
+      </w:pPr>
+      <w:r>
+        <w:t xml:space="preserve">Comando </w:t>
+      </w:r>
+      <w:proofErr w:type="spellStart"/>
+      <w:r>
+        <w:t>If</w:t>
+      </w:r>
+      <w:proofErr w:type="spellEnd"/>
+      <w:r>
+        <w:t xml:space="preserve"> alterado</w:t>
+      </w:r>
+    </w:p>
+    <w:p>
+      <w:pPr>
+        <w:autoSpaceDE w:val="0"/>
+        <w:autoSpaceDN w:val="0"/>
+        <w:adjustRightInd w:val="0"/>
+        <w:spacing w:after="0" w:line="240" w:lineRule="auto"/>
+      </w:pPr>
+    </w:p>
+    <w:p>
+      <w:pPr>
+        <w:autoSpaceDE w:val="0"/>
+        <w:autoSpaceDN w:val="0"/>
+        <w:adjustRightInd w:val="0"/>
+        <w:spacing w:after="0" w:line="240" w:lineRule="auto"/>
+        <w:rPr>
+          <w:rFonts w:ascii="Consolas" w:hAnsi="Consolas" w:cs="Consolas"/>
+          <w:sz w:val="20"/>
+          <w:szCs w:val="20"/>
+        </w:rPr>
+      </w:pPr>
+      <w:proofErr w:type="spellStart"/>
+      <w:r>
+        <w:rPr>
+          <w:rFonts w:ascii="Consolas" w:hAnsi="Consolas" w:cs="Consolas"/>
+          <w:b/>
+          <w:bCs/>
+          <w:color w:val="7F0055"/>
+          <w:sz w:val="20"/>
+          <w:szCs w:val="20"/>
+        </w:rPr>
+        <w:t>if</w:t>
+      </w:r>
+      <w:proofErr w:type="spellEnd"/>
+      <w:r>
+        <w:rPr>
+          <w:rFonts w:ascii="Consolas" w:hAnsi="Consolas" w:cs="Consolas"/>
+          <w:color w:val="000000"/>
+          <w:sz w:val="20"/>
+          <w:szCs w:val="20"/>
+        </w:rPr>
+        <w:t xml:space="preserve"> (</w:t>
+      </w:r>
+      <w:proofErr w:type="spellStart"/>
+      <w:r>
+        <w:rPr>
+          <w:rFonts w:ascii="Consolas" w:hAnsi="Consolas" w:cs="Consolas"/>
+          <w:color w:val="6A3E3E"/>
+          <w:sz w:val="20"/>
+          <w:szCs w:val="20"/>
+        </w:rPr>
+        <w:t>respostaPrisioneiroA</w:t>
+      </w:r>
+      <w:r>
+        <w:rPr>
+          <w:rFonts w:ascii="Consolas" w:hAnsi="Consolas" w:cs="Consolas"/>
+          <w:color w:val="000000"/>
+          <w:sz w:val="20"/>
+          <w:szCs w:val="20"/>
+        </w:rPr>
+        <w:t>.equalsIgnoreCase</w:t>
+      </w:r>
+      <w:proofErr w:type="spellEnd"/>
+      <w:r>
+        <w:rPr>
+          <w:rFonts w:ascii="Consolas" w:hAnsi="Consolas" w:cs="Consolas"/>
+          <w:color w:val="000000"/>
+          <w:sz w:val="20"/>
+          <w:szCs w:val="20"/>
+        </w:rPr>
+        <w:t>(</w:t>
+      </w:r>
+      <w:r>
+        <w:rPr>
+          <w:rFonts w:ascii="Consolas" w:hAnsi="Consolas" w:cs="Consolas"/>
+          <w:color w:val="2A00FF"/>
+          <w:sz w:val="20"/>
+          <w:szCs w:val="20"/>
+        </w:rPr>
+        <w:t>"Culpado"</w:t>
+      </w:r>
+      <w:r>
+        <w:rPr>
+          <w:rFonts w:ascii="Consolas" w:hAnsi="Consolas" w:cs="Consolas"/>
+          <w:color w:val="000000"/>
+          <w:sz w:val="20"/>
+          <w:szCs w:val="20"/>
+        </w:rPr>
+        <w:t>)) {</w:t>
+      </w:r>
+    </w:p>
+    <w:p>
+      <w:pPr>
+        <w:rPr>
+          <w:rFonts w:ascii="Consolas" w:hAnsi="Consolas" w:cs="Consolas"/>
+          <w:color w:val="000000"/>
+          <w:sz w:val="20"/>
+          <w:szCs w:val="20"/>
+          <w:shd w:val="clear" w:color="auto" w:fill="E8F2FE"/>
+        </w:rPr>
+      </w:pPr>
+      <w:r>
+        <w:rPr>
+          <w:rFonts w:ascii="Consolas" w:hAnsi="Consolas" w:cs="Consolas"/>
+          <w:color w:val="000000"/>
+          <w:sz w:val="20"/>
+          <w:szCs w:val="20"/>
+        </w:rPr>
+        <w:t xml:space="preserve">          </w:t>
+      </w:r>
+      <w:proofErr w:type="spellStart"/>
+      <w:r>
+        <w:rPr>
+          <w:rFonts w:ascii="Consolas" w:hAnsi="Consolas" w:cs="Consolas"/>
+          <w:b/>
+          <w:bCs/>
+          <w:color w:val="7F0055"/>
+          <w:sz w:val="20"/>
+          <w:szCs w:val="20"/>
+        </w:rPr>
+        <w:t>if</w:t>
+      </w:r>
+      <w:proofErr w:type="spellEnd"/>
+      <w:r>
+        <w:rPr>
+          <w:rFonts w:ascii="Consolas" w:hAnsi="Consolas" w:cs="Consolas"/>
+          <w:color w:val="000000"/>
+          <w:sz w:val="20"/>
+          <w:szCs w:val="20"/>
+        </w:rPr>
+        <w:t xml:space="preserve"> (</w:t>
+      </w:r>
+      <w:proofErr w:type="spellStart"/>
+      <w:r>
+        <w:rPr>
+          <w:rFonts w:ascii="Consolas" w:hAnsi="Consolas" w:cs="Consolas"/>
+          <w:color w:val="6A3E3E"/>
+          <w:sz w:val="20"/>
+          <w:szCs w:val="20"/>
+        </w:rPr>
+        <w:t>respostaPrisioneiroB</w:t>
+      </w:r>
+      <w:r>
+        <w:rPr>
+          <w:rFonts w:ascii="Consolas" w:hAnsi="Consolas" w:cs="Consolas"/>
+          <w:color w:val="000000"/>
+          <w:sz w:val="20"/>
+          <w:szCs w:val="20"/>
+        </w:rPr>
+        <w:t>.equalsIgnoreCase</w:t>
+      </w:r>
+      <w:proofErr w:type="spellEnd"/>
+      <w:r>
+        <w:rPr>
+          <w:rFonts w:ascii="Consolas" w:hAnsi="Consolas" w:cs="Consolas"/>
+          <w:color w:val="000000"/>
+          <w:sz w:val="20"/>
+          <w:szCs w:val="20"/>
+        </w:rPr>
+        <w:t>(</w:t>
+      </w:r>
+      <w:r>
+        <w:rPr>
+          <w:rFonts w:ascii="Consolas" w:hAnsi="Consolas" w:cs="Consolas"/>
+          <w:color w:val="2A00FF"/>
+          <w:sz w:val="20"/>
+          <w:szCs w:val="20"/>
+        </w:rPr>
+        <w:t>"Culpado"</w:t>
+      </w:r>
+      <w:r>
+        <w:rPr>
+          <w:rFonts w:ascii="Consolas" w:hAnsi="Consolas" w:cs="Consolas"/>
+          <w:color w:val="000000"/>
+          <w:sz w:val="20"/>
+          <w:szCs w:val="20"/>
+        </w:rPr>
+        <w:t>)) {</w:t>
       </w:r>
     </w:p>
     <w:sectPr>

--- a/Testes/GustavoNeri_82282.docx
+++ b/Testes/GustavoNeri_82282.docx
@@ -4097,10 +4097,7 @@
     </w:p>
     <w:p>
       <w:r>
-        <w:t>8</w:t>
-      </w:r>
-      <w:r>
-        <w:t>ºUpload</w:t>
+        <w:t>8ºUpload</w:t>
       </w:r>
     </w:p>
     <w:p>
@@ -4320,10 +4317,7 @@
     </w:p>
     <w:p>
       <w:r>
-        <w:t>9</w:t>
-      </w:r>
-      <w:r>
-        <w:t>ºUpload</w:t>
+        <w:t>9ºUpload</w:t>
       </w:r>
     </w:p>
     <w:p>
@@ -4442,7 +4436,6 @@
           <w:color w:val="000000"/>
           <w:sz w:val="20"/>
           <w:szCs w:val="20"/>
-          <w:shd w:val="clear" w:color="auto" w:fill="E8F2FE"/>
         </w:rPr>
       </w:pPr>
       <w:r>
@@ -4522,6 +4515,92 @@
           <w:szCs w:val="20"/>
         </w:rPr>
         <w:t>)) {</w:t>
+      </w:r>
+    </w:p>
+    <w:p>
+      <w:pPr>
+        <w:rPr>
+          <w:rFonts w:ascii="Consolas" w:hAnsi="Consolas" w:cs="Consolas"/>
+          <w:color w:val="000000"/>
+          <w:sz w:val="20"/>
+          <w:szCs w:val="20"/>
+        </w:rPr>
+      </w:pPr>
+    </w:p>
+    <w:p>
+      <w:r>
+        <w:t>10</w:t>
+      </w:r>
+      <w:r>
+        <w:t>ºUpload</w:t>
+      </w:r>
+    </w:p>
+    <w:p>
+      <w:r>
+        <w:t xml:space="preserve">Segundo </w:t>
+      </w:r>
+      <w:proofErr w:type="spellStart"/>
+      <w:r>
+        <w:t>return</w:t>
+      </w:r>
+      <w:proofErr w:type="spellEnd"/>
+      <w:r>
+        <w:t xml:space="preserve"> alterado para</w:t>
+      </w:r>
+    </w:p>
+    <w:p>
+      <w:pPr>
+        <w:rPr>
+          <w:rFonts w:ascii="Consolas" w:hAnsi="Consolas" w:cs="Consolas"/>
+          <w:color w:val="000000"/>
+          <w:sz w:val="20"/>
+          <w:szCs w:val="20"/>
+          <w:shd w:val="clear" w:color="auto" w:fill="E8F2FE"/>
+        </w:rPr>
+      </w:pPr>
+      <w:proofErr w:type="spellStart"/>
+      <w:r>
+        <w:rPr>
+          <w:rFonts w:ascii="Consolas" w:hAnsi="Consolas" w:cs="Consolas"/>
+          <w:b/>
+          <w:bCs/>
+          <w:color w:val="7F0055"/>
+          <w:sz w:val="20"/>
+          <w:szCs w:val="20"/>
+          <w:shd w:val="clear" w:color="auto" w:fill="D4D4D4"/>
+        </w:rPr>
+        <w:t>return</w:t>
+      </w:r>
+      <w:proofErr w:type="spellEnd"/>
+      <w:r>
+        <w:rPr>
+          <w:rFonts w:ascii="Consolas" w:hAnsi="Consolas" w:cs="Consolas"/>
+          <w:color w:val="000000"/>
+          <w:sz w:val="20"/>
+          <w:szCs w:val="20"/>
+          <w:shd w:val="clear" w:color="auto" w:fill="D4D4D4"/>
+        </w:rPr>
+        <w:t xml:space="preserve"> </w:t>
+      </w:r>
+      <w:r>
+        <w:rPr>
+          <w:rFonts w:ascii="Consolas" w:hAnsi="Consolas" w:cs="Consolas"/>
+          <w:color w:val="0000C0"/>
+          <w:sz w:val="20"/>
+          <w:szCs w:val="20"/>
+          <w:shd w:val="clear" w:color="auto" w:fill="D4D4D4"/>
+        </w:rPr>
+        <w:t>PENA_CONDENACAO_INDIVIDUAL</w:t>
+      </w:r>
+      <w:r>
+        <w:rPr>
+          <w:rFonts w:ascii="Consolas" w:hAnsi="Consolas" w:cs="Consolas"/>
+          <w:color w:val="000000"/>
+          <w:sz w:val="20"/>
+          <w:szCs w:val="20"/>
+          <w:shd w:val="clear" w:color="auto" w:fill="D4D4D4"/>
+        </w:rPr>
+        <w:t>;</w:t>
       </w:r>
     </w:p>
     <w:sectPr>

--- a/Testes/GustavoNeri_82282.docx
+++ b/Testes/GustavoNeri_82282.docx
@@ -4529,10 +4529,7 @@
     </w:p>
     <w:p>
       <w:r>
-        <w:t>10</w:t>
-      </w:r>
-      <w:r>
-        <w:t>ºUpload</w:t>
+        <w:t>10ºUpload</w:t>
       </w:r>
     </w:p>
     <w:p>
@@ -4555,7 +4552,7 @@
           <w:color w:val="000000"/>
           <w:sz w:val="20"/>
           <w:szCs w:val="20"/>
-          <w:shd w:val="clear" w:color="auto" w:fill="E8F2FE"/>
+          <w:shd w:val="clear" w:color="auto" w:fill="D4D4D4"/>
         </w:rPr>
       </w:pPr>
       <w:proofErr w:type="spellStart"/>
@@ -4602,6 +4599,152 @@
         </w:rPr>
         <w:t>;</w:t>
       </w:r>
+    </w:p>
+    <w:p>
+      <w:pPr>
+        <w:rPr>
+          <w:rFonts w:ascii="Consolas" w:hAnsi="Consolas" w:cs="Consolas"/>
+          <w:color w:val="000000"/>
+          <w:sz w:val="20"/>
+          <w:szCs w:val="20"/>
+          <w:shd w:val="clear" w:color="auto" w:fill="D4D4D4"/>
+        </w:rPr>
+      </w:pPr>
+    </w:p>
+    <w:p>
+      <w:pPr>
+        <w:rPr>
+          <w:rFonts w:ascii="Consolas" w:hAnsi="Consolas" w:cs="Consolas"/>
+          <w:color w:val="000000"/>
+          <w:sz w:val="20"/>
+          <w:szCs w:val="20"/>
+          <w:shd w:val="clear" w:color="auto" w:fill="D4D4D4"/>
+        </w:rPr>
+      </w:pPr>
+    </w:p>
+    <w:p>
+      <w:r>
+        <w:lastRenderedPageBreak/>
+        <w:t>1</w:t>
+      </w:r>
+      <w:r>
+        <w:t>1</w:t>
+      </w:r>
+      <w:r>
+        <w:t>ºUpload</w:t>
+      </w:r>
+    </w:p>
+    <w:p>
+      <w:r>
+        <w:t xml:space="preserve">3º </w:t>
+      </w:r>
+      <w:proofErr w:type="spellStart"/>
+      <w:r>
+        <w:t>If</w:t>
+      </w:r>
+      <w:proofErr w:type="spellEnd"/>
+      <w:r>
+        <w:t xml:space="preserve"> alterado (linha 15)</w:t>
+      </w:r>
+    </w:p>
+    <w:p>
+      <w:r>
+        <w:rPr>
+          <w:rFonts w:ascii="Consolas" w:hAnsi="Consolas" w:cs="Consolas"/>
+          <w:color w:val="000000"/>
+          <w:sz w:val="20"/>
+          <w:szCs w:val="20"/>
+          <w:shd w:val="clear" w:color="auto" w:fill="E8F2FE"/>
+        </w:rPr>
+        <w:t xml:space="preserve">                </w:t>
+      </w:r>
+      <w:proofErr w:type="spellStart"/>
+      <w:r>
+        <w:rPr>
+          <w:rFonts w:ascii="Consolas" w:hAnsi="Consolas" w:cs="Consolas"/>
+          <w:b/>
+          <w:bCs/>
+          <w:color w:val="7F0055"/>
+          <w:sz w:val="20"/>
+          <w:szCs w:val="20"/>
+          <w:shd w:val="clear" w:color="auto" w:fill="E8F2FE"/>
+        </w:rPr>
+        <w:t>if</w:t>
+      </w:r>
+      <w:proofErr w:type="spellEnd"/>
+      <w:r>
+        <w:rPr>
+          <w:rFonts w:ascii="Consolas" w:hAnsi="Consolas" w:cs="Consolas"/>
+          <w:color w:val="000000"/>
+          <w:sz w:val="20"/>
+          <w:szCs w:val="20"/>
+          <w:shd w:val="clear" w:color="auto" w:fill="E8F2FE"/>
+        </w:rPr>
+        <w:t xml:space="preserve"> (</w:t>
+      </w:r>
+      <w:proofErr w:type="spellStart"/>
+      <w:r>
+        <w:rPr>
+          <w:rFonts w:ascii="Consolas" w:hAnsi="Consolas" w:cs="Consolas"/>
+          <w:color w:val="6A3E3E"/>
+          <w:sz w:val="20"/>
+          <w:szCs w:val="20"/>
+          <w:shd w:val="clear" w:color="auto" w:fill="E8F2FE"/>
+        </w:rPr>
+        <w:t>respostaPrisioneiroB</w:t>
+      </w:r>
+      <w:r>
+        <w:rPr>
+          <w:rFonts w:ascii="Consolas" w:hAnsi="Consolas" w:cs="Consolas"/>
+          <w:color w:val="000000"/>
+          <w:sz w:val="20"/>
+          <w:szCs w:val="20"/>
+          <w:shd w:val="clear" w:color="auto" w:fill="E8F2FE"/>
+        </w:rPr>
+        <w:t>.equalsIgnoreCase</w:t>
+      </w:r>
+      <w:proofErr w:type="spellEnd"/>
+      <w:r>
+        <w:rPr>
+          <w:rFonts w:ascii="Consolas" w:hAnsi="Consolas" w:cs="Consolas"/>
+          <w:color w:val="000000"/>
+          <w:sz w:val="20"/>
+          <w:szCs w:val="20"/>
+          <w:shd w:val="clear" w:color="auto" w:fill="E8F2FE"/>
+        </w:rPr>
+        <w:t>(</w:t>
+      </w:r>
+      <w:r>
+        <w:rPr>
+          <w:rFonts w:ascii="Consolas" w:hAnsi="Consolas" w:cs="Consolas"/>
+          <w:color w:val="2A00FF"/>
+          <w:sz w:val="20"/>
+          <w:szCs w:val="20"/>
+          <w:shd w:val="clear" w:color="auto" w:fill="E8F2FE"/>
+        </w:rPr>
+        <w:t>"Culpado"</w:t>
+      </w:r>
+      <w:r>
+        <w:rPr>
+          <w:rFonts w:ascii="Consolas" w:hAnsi="Consolas" w:cs="Consolas"/>
+          <w:color w:val="000000"/>
+          <w:sz w:val="20"/>
+          <w:szCs w:val="20"/>
+          <w:shd w:val="clear" w:color="auto" w:fill="E8F2FE"/>
+        </w:rPr>
+        <w:t>)) {</w:t>
+      </w:r>
+    </w:p>
+    <w:p>
+      <w:pPr>
+        <w:rPr>
+          <w:rFonts w:ascii="Consolas" w:hAnsi="Consolas" w:cs="Consolas"/>
+          <w:color w:val="000000"/>
+          <w:sz w:val="20"/>
+          <w:szCs w:val="20"/>
+          <w:shd w:val="clear" w:color="auto" w:fill="E8F2FE"/>
+        </w:rPr>
+      </w:pPr>
     </w:p>
     <w:sectPr>
       <w:pgSz w:w="11906" w:h="16838"/>

--- a/Testes/GustavoNeri_82282.docx
+++ b/Testes/GustavoNeri_82282.docx
@@ -4625,13 +4625,7 @@
     <w:p>
       <w:r>
         <w:lastRenderedPageBreak/>
-        <w:t>1</w:t>
-      </w:r>
-      <w:r>
-        <w:t>1</w:t>
-      </w:r>
-      <w:r>
-        <w:t>ºUpload</w:t>
+        <w:t>11ºUpload</w:t>
       </w:r>
     </w:p>
     <w:p>
@@ -4648,16 +4642,15 @@
       </w:r>
     </w:p>
     <w:p>
-      <w:r>
-        <w:rPr>
-          <w:rFonts w:ascii="Consolas" w:hAnsi="Consolas" w:cs="Consolas"/>
-          <w:color w:val="000000"/>
-          <w:sz w:val="20"/>
-          <w:szCs w:val="20"/>
-          <w:shd w:val="clear" w:color="auto" w:fill="E8F2FE"/>
-        </w:rPr>
-        <w:t xml:space="preserve">                </w:t>
-      </w:r>
+      <w:pPr>
+        <w:rPr>
+          <w:rFonts w:ascii="Consolas" w:hAnsi="Consolas" w:cs="Consolas"/>
+          <w:color w:val="000000"/>
+          <w:sz w:val="20"/>
+          <w:szCs w:val="20"/>
+          <w:shd w:val="clear" w:color="auto" w:fill="E8F2FE"/>
+        </w:rPr>
+      </w:pPr>
       <w:proofErr w:type="spellStart"/>
       <w:r>
         <w:rPr>
@@ -4735,6 +4728,88 @@
         <w:t>)) {</w:t>
       </w:r>
     </w:p>
+    <w:p>
+      <w:pPr>
+        <w:rPr>
+          <w:rFonts w:ascii="Consolas" w:hAnsi="Consolas" w:cs="Consolas"/>
+          <w:color w:val="000000"/>
+          <w:sz w:val="20"/>
+          <w:szCs w:val="20"/>
+          <w:shd w:val="clear" w:color="auto" w:fill="E8F2FE"/>
+        </w:rPr>
+      </w:pPr>
+    </w:p>
+    <w:p>
+      <w:r>
+        <w:t>1</w:t>
+      </w:r>
+      <w:r>
+        <w:t>2</w:t>
+      </w:r>
+      <w:r>
+        <w:t>ºUpload</w:t>
+      </w:r>
+    </w:p>
+    <w:p>
+      <w:r>
+        <w:t xml:space="preserve">3º </w:t>
+      </w:r>
+      <w:proofErr w:type="spellStart"/>
+      <w:r>
+        <w:t>return</w:t>
+      </w:r>
+      <w:proofErr w:type="spellEnd"/>
+      <w:r>
+        <w:t xml:space="preserve"> alterado (linha 16)</w:t>
+      </w:r>
+    </w:p>
+    <w:p>
+      <w:proofErr w:type="spellStart"/>
+      <w:r>
+        <w:rPr>
+          <w:rFonts w:ascii="Consolas" w:hAnsi="Consolas" w:cs="Consolas"/>
+          <w:b/>
+          <w:bCs/>
+          <w:color w:val="7F0055"/>
+          <w:sz w:val="20"/>
+          <w:szCs w:val="20"/>
+          <w:shd w:val="clear" w:color="auto" w:fill="D4D4D4"/>
+        </w:rPr>
+        <w:t>return</w:t>
+      </w:r>
+      <w:proofErr w:type="spellEnd"/>
+      <w:r>
+        <w:rPr>
+          <w:rFonts w:ascii="Consolas" w:hAnsi="Consolas" w:cs="Consolas"/>
+          <w:color w:val="000000"/>
+          <w:sz w:val="20"/>
+          <w:szCs w:val="20"/>
+          <w:shd w:val="clear" w:color="auto" w:fill="D4D4D4"/>
+        </w:rPr>
+        <w:t xml:space="preserve"> </w:t>
+      </w:r>
+      <w:r>
+        <w:rPr>
+          <w:rFonts w:ascii="Consolas" w:hAnsi="Consolas" w:cs="Consolas"/>
+          <w:color w:val="0000C0"/>
+          <w:sz w:val="20"/>
+          <w:szCs w:val="20"/>
+          <w:shd w:val="clear" w:color="auto" w:fill="D4D4D4"/>
+        </w:rPr>
+        <w:t>PENA_CONDENACAO_CUMPLICES</w:t>
+      </w:r>
+      <w:r>
+        <w:rPr>
+          <w:rFonts w:ascii="Consolas" w:hAnsi="Consolas" w:cs="Consolas"/>
+          <w:color w:val="000000"/>
+          <w:sz w:val="20"/>
+          <w:szCs w:val="20"/>
+          <w:shd w:val="clear" w:color="auto" w:fill="D4D4D4"/>
+        </w:rPr>
+        <w:t>;</w:t>
+      </w:r>
+    </w:p>
+    <w:p/>
     <w:p>
       <w:pPr>
         <w:rPr>

--- a/Testes/GustavoNeri_82282.docx
+++ b/Testes/GustavoNeri_82282.docx
@@ -4741,13 +4741,7 @@
     </w:p>
     <w:p>
       <w:r>
-        <w:t>1</w:t>
-      </w:r>
-      <w:r>
-        <w:t>2</w:t>
-      </w:r>
-      <w:r>
-        <w:t>ºUpload</w:t>
+        <w:t>12ºUpload</w:t>
       </w:r>
     </w:p>
     <w:p>
@@ -4810,6 +4804,76 @@
       </w:r>
     </w:p>
     <w:p/>
+    <w:p>
+      <w:r>
+        <w:t>1</w:t>
+      </w:r>
+      <w:r>
+        <w:t>3</w:t>
+      </w:r>
+      <w:r>
+        <w:t>ºUpload</w:t>
+      </w:r>
+    </w:p>
+    <w:p>
+      <w:r>
+        <w:t xml:space="preserve">4º </w:t>
+      </w:r>
+      <w:proofErr w:type="spellStart"/>
+      <w:r>
+        <w:t>return</w:t>
+      </w:r>
+      <w:proofErr w:type="spellEnd"/>
+      <w:r>
+        <w:t xml:space="preserve"> alterado (linha 18)</w:t>
+      </w:r>
+    </w:p>
+    <w:p>
+      <w:proofErr w:type="spellStart"/>
+      <w:r>
+        <w:rPr>
+          <w:rFonts w:ascii="Consolas" w:hAnsi="Consolas" w:cs="Consolas"/>
+          <w:b/>
+          <w:bCs/>
+          <w:color w:val="7F0055"/>
+          <w:sz w:val="20"/>
+          <w:szCs w:val="20"/>
+          <w:shd w:val="clear" w:color="auto" w:fill="D4D4D4"/>
+        </w:rPr>
+        <w:t>return</w:t>
+      </w:r>
+      <w:proofErr w:type="spellEnd"/>
+      <w:r>
+        <w:rPr>
+          <w:rFonts w:ascii="Consolas" w:hAnsi="Consolas" w:cs="Consolas"/>
+          <w:color w:val="000000"/>
+          <w:sz w:val="20"/>
+          <w:szCs w:val="20"/>
+          <w:shd w:val="clear" w:color="auto" w:fill="D4D4D4"/>
+        </w:rPr>
+        <w:t xml:space="preserve"> </w:t>
+      </w:r>
+      <w:r>
+        <w:rPr>
+          <w:rFonts w:ascii="Consolas" w:hAnsi="Consolas" w:cs="Consolas"/>
+          <w:color w:val="0000C0"/>
+          <w:sz w:val="20"/>
+          <w:szCs w:val="20"/>
+          <w:shd w:val="clear" w:color="auto" w:fill="D4D4D4"/>
+        </w:rPr>
+        <w:t>PENA_INOCENCIA</w:t>
+      </w:r>
+      <w:r>
+        <w:rPr>
+          <w:rFonts w:ascii="Consolas" w:hAnsi="Consolas" w:cs="Consolas"/>
+          <w:color w:val="000000"/>
+          <w:sz w:val="20"/>
+          <w:szCs w:val="20"/>
+          <w:shd w:val="clear" w:color="auto" w:fill="D4D4D4"/>
+        </w:rPr>
+        <w:t>;</w:t>
+      </w:r>
+    </w:p>
     <w:p>
       <w:pPr>
         <w:rPr>

--- a/Testes/GustavoNeri_82282.docx
+++ b/Testes/GustavoNeri_82282.docx
@@ -3,7 +3,17 @@
 <w:document xmlns:wpc="http://schemas.microsoft.com/office/word/2010/wordprocessingCanvas" xmlns:cx="http://schemas.microsoft.com/office/drawing/2014/chartex" xmlns:cx1="http://schemas.microsoft.com/office/drawing/2015/9/8/chartex" xmlns:cx2="http://schemas.microsoft.com/office/drawing/2015/10/21/chartex" xmlns:cx3="http://schemas.microsoft.com/office/drawing/2016/5/9/chartex" xmlns:cx4="http://schemas.microsoft.com/office/drawing/2016/5/10/chartex" xmlns:cx5="http://schemas.microsoft.com/office/drawing/2016/5/11/chartex" xmlns:cx6="http://schemas.microsoft.com/office/drawing/2016/5/12/chartex" xmlns:cx7="http://schemas.microsoft.com/office/drawing/2016/5/13/chartex" xmlns:cx8="http://schemas.microsoft.com/office/drawing/2016/5/14/chartex" xmlns:mc="http://schemas.openxmlformats.org/markup-compatibility/2006" xmlns:aink="http://schemas.microsoft.com/office/drawing/2016/ink" xmlns:am3d="http://schemas.microsoft.com/office/drawing/2017/model3d" xmlns:o="urn:schemas-microsoft-com:office:office" xmlns:r="http://schemas.openxmlformats.org/officeDocument/2006/relationships" xmlns:m="http://schemas.openxmlformats.org/officeDocument/2006/math" xmlns:v="urn:schemas-microsoft-com:vml" xmlns:wp14="http://schemas.microsoft.com/office/word/2010/wordprocessingDrawing" xmlns:wp="http://schemas.openxmlformats.org/drawingml/2006/wordprocessingDrawing" xmlns:w10="urn:schemas-microsoft-com:office:word" xmlns:w="http://schemas.openxmlformats.org/wordprocessingml/2006/main" xmlns:w14="http://schemas.microsoft.com/office/word/2010/wordml" xmlns:w15="http://schemas.microsoft.com/office/word/2012/wordml" xmlns:w16cid="http://schemas.microsoft.com/office/word/2016/wordml/cid" xmlns:w16se="http://schemas.microsoft.com/office/word/2015/wordml/symex" xmlns:wpg="http://schemas.microsoft.com/office/word/2010/wordprocessingGroup" xmlns:wpi="http://schemas.microsoft.com/office/word/2010/wordprocessingInk" xmlns:wne="http://schemas.microsoft.com/office/word/2006/wordml" xmlns:wps="http://schemas.microsoft.com/office/word/2010/wordprocessingShape" mc:Ignorable="w14 w15 w16se w16cid wp14">
   <w:body>
     <w:p>
-      <w:r>
+      <w:pPr>
+        <w:rPr>
+          <w:b/>
+          <w:bCs/>
+        </w:rPr>
+      </w:pPr>
+      <w:r>
+        <w:rPr>
+          <w:b/>
+          <w:bCs/>
+        </w:rPr>
         <w:t>1ºUpload</w:t>
       </w:r>
     </w:p>
@@ -1767,119 +1777,22 @@
       <w:pPr>
         <w:rPr>
           <w:rFonts w:ascii="Consolas" w:hAnsi="Consolas" w:cs="Consolas"/>
-          <w:color w:val="000000"/>
-          <w:sz w:val="20"/>
-          <w:szCs w:val="20"/>
-        </w:rPr>
-      </w:pPr>
-    </w:p>
-    <w:p>
-      <w:pPr>
-        <w:rPr>
-          <w:rFonts w:ascii="Consolas" w:hAnsi="Consolas" w:cs="Consolas"/>
-          <w:color w:val="000000"/>
-          <w:sz w:val="20"/>
-          <w:szCs w:val="20"/>
-        </w:rPr>
-      </w:pPr>
-    </w:p>
-    <w:p>
-      <w:pPr>
-        <w:rPr>
-          <w:rFonts w:ascii="Consolas" w:hAnsi="Consolas" w:cs="Consolas"/>
-          <w:color w:val="000000"/>
-          <w:sz w:val="20"/>
-          <w:szCs w:val="20"/>
-        </w:rPr>
-      </w:pPr>
-    </w:p>
-    <w:p>
-      <w:pPr>
-        <w:rPr>
-          <w:rFonts w:ascii="Consolas" w:hAnsi="Consolas" w:cs="Consolas"/>
-          <w:color w:val="000000"/>
-          <w:sz w:val="20"/>
-          <w:szCs w:val="20"/>
-        </w:rPr>
-      </w:pPr>
-    </w:p>
-    <w:p>
-      <w:pPr>
-        <w:rPr>
-          <w:rFonts w:ascii="Consolas" w:hAnsi="Consolas" w:cs="Consolas"/>
-          <w:color w:val="000000"/>
-          <w:sz w:val="20"/>
-          <w:szCs w:val="20"/>
-        </w:rPr>
-      </w:pPr>
-    </w:p>
-    <w:p>
-      <w:pPr>
-        <w:rPr>
-          <w:rFonts w:ascii="Consolas" w:hAnsi="Consolas" w:cs="Consolas"/>
-          <w:color w:val="000000"/>
-          <w:sz w:val="20"/>
-          <w:szCs w:val="20"/>
-        </w:rPr>
-      </w:pPr>
-    </w:p>
-    <w:p>
-      <w:pPr>
-        <w:rPr>
-          <w:rFonts w:ascii="Consolas" w:hAnsi="Consolas" w:cs="Consolas"/>
-          <w:color w:val="000000"/>
-          <w:sz w:val="20"/>
-          <w:szCs w:val="20"/>
-        </w:rPr>
-      </w:pPr>
-    </w:p>
-    <w:p>
-      <w:pPr>
-        <w:rPr>
-          <w:rFonts w:ascii="Consolas" w:hAnsi="Consolas" w:cs="Consolas"/>
-          <w:color w:val="000000"/>
-          <w:sz w:val="20"/>
-          <w:szCs w:val="20"/>
-        </w:rPr>
-      </w:pPr>
-    </w:p>
-    <w:p>
-      <w:pPr>
-        <w:rPr>
-          <w:rFonts w:ascii="Consolas" w:hAnsi="Consolas" w:cs="Consolas"/>
-          <w:color w:val="000000"/>
-          <w:sz w:val="20"/>
-          <w:szCs w:val="20"/>
-        </w:rPr>
-      </w:pPr>
-    </w:p>
-    <w:p>
-      <w:pPr>
-        <w:rPr>
-          <w:rFonts w:ascii="Consolas" w:hAnsi="Consolas" w:cs="Consolas"/>
-          <w:color w:val="000000"/>
-          <w:sz w:val="20"/>
-          <w:szCs w:val="20"/>
-        </w:rPr>
-      </w:pPr>
-    </w:p>
-    <w:p>
-      <w:pPr>
-        <w:rPr>
-          <w:rFonts w:ascii="Consolas" w:hAnsi="Consolas" w:cs="Consolas"/>
-          <w:color w:val="000000"/>
-          <w:sz w:val="20"/>
-          <w:szCs w:val="20"/>
-        </w:rPr>
-      </w:pPr>
-      <w:r>
-        <w:rPr>
-          <w:rFonts w:ascii="Consolas" w:hAnsi="Consolas" w:cs="Consolas"/>
-          <w:color w:val="000000"/>
-          <w:sz w:val="20"/>
-          <w:szCs w:val="20"/>
-        </w:rPr>
-        <w:lastRenderedPageBreak/>
+          <w:b/>
+          <w:bCs/>
+          <w:color w:val="000000"/>
+          <w:sz w:val="20"/>
+          <w:szCs w:val="20"/>
+        </w:rPr>
+      </w:pPr>
+      <w:r>
+        <w:rPr>
+          <w:rFonts w:ascii="Consolas" w:hAnsi="Consolas" w:cs="Consolas"/>
+          <w:b/>
+          <w:bCs/>
+          <w:color w:val="000000"/>
+          <w:sz w:val="20"/>
+          <w:szCs w:val="20"/>
+        </w:rPr>
         <w:t>2ºUpload</w:t>
       </w:r>
     </w:p>
@@ -1973,6 +1886,7 @@
     </w:p>
     <w:p>
       <w:r>
+        <w:lastRenderedPageBreak/>
         <w:tab/>
       </w:r>
       <w:proofErr w:type="spellStart"/>
@@ -2054,1476 +1968,1430 @@
         <w:t>}</w:t>
       </w:r>
     </w:p>
+    <w:p>
+      <w:pPr>
+        <w:rPr>
+          <w:b/>
+          <w:bCs/>
+        </w:rPr>
+      </w:pPr>
+      <w:r>
+        <w:rPr>
+          <w:b/>
+          <w:bCs/>
+        </w:rPr>
+        <w:t>3ºUpload</w:t>
+      </w:r>
+    </w:p>
+    <w:p>
+      <w:pPr>
+        <w:rPr>
+          <w:u w:val="single"/>
+        </w:rPr>
+      </w:pPr>
+      <w:r>
+        <w:t>O arquivo foi alterado para o jeito certo</w:t>
+      </w:r>
+    </w:p>
+    <w:p>
+      <w:pPr>
+        <w:autoSpaceDE w:val="0"/>
+        <w:autoSpaceDN w:val="0"/>
+        <w:adjustRightInd w:val="0"/>
+        <w:spacing w:after="0" w:line="240" w:lineRule="auto"/>
+        <w:rPr>
+          <w:rFonts w:ascii="Consolas" w:hAnsi="Consolas" w:cs="Consolas"/>
+          <w:sz w:val="20"/>
+          <w:szCs w:val="20"/>
+        </w:rPr>
+      </w:pPr>
+      <w:proofErr w:type="spellStart"/>
+      <w:r>
+        <w:rPr>
+          <w:rFonts w:ascii="Consolas" w:hAnsi="Consolas" w:cs="Consolas"/>
+          <w:b/>
+          <w:bCs/>
+          <w:color w:val="7F0055"/>
+          <w:sz w:val="20"/>
+          <w:szCs w:val="20"/>
+        </w:rPr>
+        <w:t>public</w:t>
+      </w:r>
+      <w:proofErr w:type="spellEnd"/>
+      <w:r>
+        <w:rPr>
+          <w:rFonts w:ascii="Consolas" w:hAnsi="Consolas" w:cs="Consolas"/>
+          <w:color w:val="000000"/>
+          <w:sz w:val="20"/>
+          <w:szCs w:val="20"/>
+        </w:rPr>
+        <w:t xml:space="preserve"> </w:t>
+      </w:r>
+      <w:proofErr w:type="spellStart"/>
+      <w:r>
+        <w:rPr>
+          <w:rFonts w:ascii="Consolas" w:hAnsi="Consolas" w:cs="Consolas"/>
+          <w:b/>
+          <w:bCs/>
+          <w:color w:val="7F0055"/>
+          <w:sz w:val="20"/>
+          <w:szCs w:val="20"/>
+        </w:rPr>
+        <w:t>class</w:t>
+      </w:r>
+      <w:proofErr w:type="spellEnd"/>
+      <w:r>
+        <w:rPr>
+          <w:rFonts w:ascii="Consolas" w:hAnsi="Consolas" w:cs="Consolas"/>
+          <w:color w:val="000000"/>
+          <w:sz w:val="20"/>
+          <w:szCs w:val="20"/>
+        </w:rPr>
+        <w:t xml:space="preserve"> </w:t>
+      </w:r>
+      <w:proofErr w:type="spellStart"/>
+      <w:r>
+        <w:rPr>
+          <w:rFonts w:ascii="Consolas" w:hAnsi="Consolas" w:cs="Consolas"/>
+          <w:color w:val="000000"/>
+          <w:sz w:val="20"/>
+          <w:szCs w:val="20"/>
+        </w:rPr>
+        <w:t>JulgamentoPrisioneiro</w:t>
+      </w:r>
+      <w:proofErr w:type="spellEnd"/>
+      <w:r>
+        <w:rPr>
+          <w:rFonts w:ascii="Consolas" w:hAnsi="Consolas" w:cs="Consolas"/>
+          <w:color w:val="000000"/>
+          <w:sz w:val="20"/>
+          <w:szCs w:val="20"/>
+        </w:rPr>
+        <w:t xml:space="preserve"> {</w:t>
+      </w:r>
+    </w:p>
+    <w:p>
+      <w:pPr>
+        <w:autoSpaceDE w:val="0"/>
+        <w:autoSpaceDN w:val="0"/>
+        <w:adjustRightInd w:val="0"/>
+        <w:spacing w:after="0" w:line="240" w:lineRule="auto"/>
+        <w:rPr>
+          <w:rFonts w:ascii="Consolas" w:hAnsi="Consolas" w:cs="Consolas"/>
+          <w:sz w:val="20"/>
+          <w:szCs w:val="20"/>
+        </w:rPr>
+      </w:pPr>
+      <w:r>
+        <w:rPr>
+          <w:rFonts w:ascii="Consolas" w:hAnsi="Consolas" w:cs="Consolas"/>
+          <w:color w:val="000000"/>
+          <w:sz w:val="20"/>
+          <w:szCs w:val="20"/>
+        </w:rPr>
+        <w:t xml:space="preserve">   </w:t>
+      </w:r>
+      <w:proofErr w:type="spellStart"/>
+      <w:r>
+        <w:rPr>
+          <w:rFonts w:ascii="Consolas" w:hAnsi="Consolas" w:cs="Consolas"/>
+          <w:b/>
+          <w:bCs/>
+          <w:color w:val="7F0055"/>
+          <w:sz w:val="20"/>
+          <w:szCs w:val="20"/>
+        </w:rPr>
+        <w:t>private</w:t>
+      </w:r>
+      <w:proofErr w:type="spellEnd"/>
+      <w:r>
+        <w:rPr>
+          <w:rFonts w:ascii="Consolas" w:hAnsi="Consolas" w:cs="Consolas"/>
+          <w:color w:val="000000"/>
+          <w:sz w:val="20"/>
+          <w:szCs w:val="20"/>
+        </w:rPr>
+        <w:t xml:space="preserve"> </w:t>
+      </w:r>
+      <w:proofErr w:type="spellStart"/>
+      <w:r>
+        <w:rPr>
+          <w:rFonts w:ascii="Consolas" w:hAnsi="Consolas" w:cs="Consolas"/>
+          <w:b/>
+          <w:bCs/>
+          <w:color w:val="7F0055"/>
+          <w:sz w:val="20"/>
+          <w:szCs w:val="20"/>
+        </w:rPr>
+        <w:t>int</w:t>
+      </w:r>
+      <w:proofErr w:type="spellEnd"/>
+      <w:r>
+        <w:rPr>
+          <w:rFonts w:ascii="Consolas" w:hAnsi="Consolas" w:cs="Consolas"/>
+          <w:color w:val="000000"/>
+          <w:sz w:val="20"/>
+          <w:szCs w:val="20"/>
+        </w:rPr>
+        <w:t xml:space="preserve"> </w:t>
+      </w:r>
+      <w:r>
+        <w:rPr>
+          <w:rFonts w:ascii="Consolas" w:hAnsi="Consolas" w:cs="Consolas"/>
+          <w:color w:val="0000C0"/>
+          <w:sz w:val="20"/>
+          <w:szCs w:val="20"/>
+        </w:rPr>
+        <w:t>PENA_INOCENCIA</w:t>
+      </w:r>
+      <w:r>
+        <w:rPr>
+          <w:rFonts w:ascii="Consolas" w:hAnsi="Consolas" w:cs="Consolas"/>
+          <w:color w:val="000000"/>
+          <w:sz w:val="20"/>
+          <w:szCs w:val="20"/>
+        </w:rPr>
+        <w:t xml:space="preserve"> = 13;</w:t>
+      </w:r>
+    </w:p>
+    <w:p>
+      <w:pPr>
+        <w:autoSpaceDE w:val="0"/>
+        <w:autoSpaceDN w:val="0"/>
+        <w:adjustRightInd w:val="0"/>
+        <w:spacing w:after="0" w:line="240" w:lineRule="auto"/>
+        <w:rPr>
+          <w:rFonts w:ascii="Consolas" w:hAnsi="Consolas" w:cs="Consolas"/>
+          <w:sz w:val="20"/>
+          <w:szCs w:val="20"/>
+        </w:rPr>
+      </w:pPr>
+      <w:r>
+        <w:rPr>
+          <w:rFonts w:ascii="Consolas" w:hAnsi="Consolas" w:cs="Consolas"/>
+          <w:color w:val="000000"/>
+          <w:sz w:val="20"/>
+          <w:szCs w:val="20"/>
+        </w:rPr>
+        <w:t xml:space="preserve">   </w:t>
+      </w:r>
+      <w:proofErr w:type="spellStart"/>
+      <w:r>
+        <w:rPr>
+          <w:rFonts w:ascii="Consolas" w:hAnsi="Consolas" w:cs="Consolas"/>
+          <w:b/>
+          <w:bCs/>
+          <w:color w:val="7F0055"/>
+          <w:sz w:val="20"/>
+          <w:szCs w:val="20"/>
+        </w:rPr>
+        <w:t>private</w:t>
+      </w:r>
+      <w:proofErr w:type="spellEnd"/>
+      <w:r>
+        <w:rPr>
+          <w:rFonts w:ascii="Consolas" w:hAnsi="Consolas" w:cs="Consolas"/>
+          <w:color w:val="000000"/>
+          <w:sz w:val="20"/>
+          <w:szCs w:val="20"/>
+        </w:rPr>
+        <w:t xml:space="preserve"> </w:t>
+      </w:r>
+      <w:proofErr w:type="spellStart"/>
+      <w:r>
+        <w:rPr>
+          <w:rFonts w:ascii="Consolas" w:hAnsi="Consolas" w:cs="Consolas"/>
+          <w:b/>
+          <w:bCs/>
+          <w:color w:val="7F0055"/>
+          <w:sz w:val="20"/>
+          <w:szCs w:val="20"/>
+        </w:rPr>
+        <w:t>int</w:t>
+      </w:r>
+      <w:proofErr w:type="spellEnd"/>
+      <w:r>
+        <w:rPr>
+          <w:rFonts w:ascii="Consolas" w:hAnsi="Consolas" w:cs="Consolas"/>
+          <w:color w:val="000000"/>
+          <w:sz w:val="20"/>
+          <w:szCs w:val="20"/>
+        </w:rPr>
+        <w:t xml:space="preserve"> </w:t>
+      </w:r>
+      <w:r>
+        <w:rPr>
+          <w:rFonts w:ascii="Consolas" w:hAnsi="Consolas" w:cs="Consolas"/>
+          <w:color w:val="0000C0"/>
+          <w:sz w:val="20"/>
+          <w:szCs w:val="20"/>
+        </w:rPr>
+        <w:t>PENA_CONDENACAO_</w:t>
+      </w:r>
+      <w:proofErr w:type="gramStart"/>
+      <w:r>
+        <w:rPr>
+          <w:rFonts w:ascii="Consolas" w:hAnsi="Consolas" w:cs="Consolas"/>
+          <w:color w:val="0000C0"/>
+          <w:sz w:val="20"/>
+          <w:szCs w:val="20"/>
+        </w:rPr>
+        <w:t>MUTUA</w:t>
+      </w:r>
+      <w:proofErr w:type="gramEnd"/>
+      <w:r>
+        <w:rPr>
+          <w:rFonts w:ascii="Consolas" w:hAnsi="Consolas" w:cs="Consolas"/>
+          <w:color w:val="000000"/>
+          <w:sz w:val="20"/>
+          <w:szCs w:val="20"/>
+        </w:rPr>
+        <w:t xml:space="preserve"> = 15;</w:t>
+      </w:r>
+    </w:p>
+    <w:p>
+      <w:pPr>
+        <w:autoSpaceDE w:val="0"/>
+        <w:autoSpaceDN w:val="0"/>
+        <w:adjustRightInd w:val="0"/>
+        <w:spacing w:after="0" w:line="240" w:lineRule="auto"/>
+        <w:rPr>
+          <w:rFonts w:ascii="Consolas" w:hAnsi="Consolas" w:cs="Consolas"/>
+          <w:sz w:val="20"/>
+          <w:szCs w:val="20"/>
+        </w:rPr>
+      </w:pPr>
+      <w:r>
+        <w:rPr>
+          <w:rFonts w:ascii="Consolas" w:hAnsi="Consolas" w:cs="Consolas"/>
+          <w:color w:val="000000"/>
+          <w:sz w:val="20"/>
+          <w:szCs w:val="20"/>
+        </w:rPr>
+        <w:t xml:space="preserve">   </w:t>
+      </w:r>
+      <w:proofErr w:type="spellStart"/>
+      <w:r>
+        <w:rPr>
+          <w:rFonts w:ascii="Consolas" w:hAnsi="Consolas" w:cs="Consolas"/>
+          <w:b/>
+          <w:bCs/>
+          <w:color w:val="7F0055"/>
+          <w:sz w:val="20"/>
+          <w:szCs w:val="20"/>
+        </w:rPr>
+        <w:t>private</w:t>
+      </w:r>
+      <w:proofErr w:type="spellEnd"/>
+      <w:r>
+        <w:rPr>
+          <w:rFonts w:ascii="Consolas" w:hAnsi="Consolas" w:cs="Consolas"/>
+          <w:color w:val="000000"/>
+          <w:sz w:val="20"/>
+          <w:szCs w:val="20"/>
+        </w:rPr>
+        <w:t xml:space="preserve"> </w:t>
+      </w:r>
+      <w:proofErr w:type="spellStart"/>
+      <w:r>
+        <w:rPr>
+          <w:rFonts w:ascii="Consolas" w:hAnsi="Consolas" w:cs="Consolas"/>
+          <w:b/>
+          <w:bCs/>
+          <w:color w:val="7F0055"/>
+          <w:sz w:val="20"/>
+          <w:szCs w:val="20"/>
+        </w:rPr>
+        <w:t>int</w:t>
+      </w:r>
+      <w:proofErr w:type="spellEnd"/>
+      <w:r>
+        <w:rPr>
+          <w:rFonts w:ascii="Consolas" w:hAnsi="Consolas" w:cs="Consolas"/>
+          <w:color w:val="000000"/>
+          <w:sz w:val="20"/>
+          <w:szCs w:val="20"/>
+        </w:rPr>
+        <w:t xml:space="preserve"> </w:t>
+      </w:r>
+      <w:r>
+        <w:rPr>
+          <w:rFonts w:ascii="Consolas" w:hAnsi="Consolas" w:cs="Consolas"/>
+          <w:color w:val="0000C0"/>
+          <w:sz w:val="20"/>
+          <w:szCs w:val="20"/>
+        </w:rPr>
+        <w:t>PENA_CONDENACAO_INDIVIDUAL</w:t>
+      </w:r>
+      <w:r>
+        <w:rPr>
+          <w:rFonts w:ascii="Consolas" w:hAnsi="Consolas" w:cs="Consolas"/>
+          <w:color w:val="000000"/>
+          <w:sz w:val="20"/>
+          <w:szCs w:val="20"/>
+        </w:rPr>
+        <w:t xml:space="preserve"> = 10;</w:t>
+      </w:r>
+    </w:p>
+    <w:p>
+      <w:pPr>
+        <w:autoSpaceDE w:val="0"/>
+        <w:autoSpaceDN w:val="0"/>
+        <w:adjustRightInd w:val="0"/>
+        <w:spacing w:after="0" w:line="240" w:lineRule="auto"/>
+        <w:rPr>
+          <w:rFonts w:ascii="Consolas" w:hAnsi="Consolas" w:cs="Consolas"/>
+          <w:sz w:val="20"/>
+          <w:szCs w:val="20"/>
+        </w:rPr>
+      </w:pPr>
+      <w:r>
+        <w:rPr>
+          <w:rFonts w:ascii="Consolas" w:hAnsi="Consolas" w:cs="Consolas"/>
+          <w:color w:val="000000"/>
+          <w:sz w:val="20"/>
+          <w:szCs w:val="20"/>
+        </w:rPr>
+        <w:t xml:space="preserve">   </w:t>
+      </w:r>
+      <w:proofErr w:type="spellStart"/>
+      <w:r>
+        <w:rPr>
+          <w:rFonts w:ascii="Consolas" w:hAnsi="Consolas" w:cs="Consolas"/>
+          <w:b/>
+          <w:bCs/>
+          <w:color w:val="7F0055"/>
+          <w:sz w:val="20"/>
+          <w:szCs w:val="20"/>
+        </w:rPr>
+        <w:t>private</w:t>
+      </w:r>
+      <w:proofErr w:type="spellEnd"/>
+      <w:r>
+        <w:rPr>
+          <w:rFonts w:ascii="Consolas" w:hAnsi="Consolas" w:cs="Consolas"/>
+          <w:color w:val="000000"/>
+          <w:sz w:val="20"/>
+          <w:szCs w:val="20"/>
+        </w:rPr>
+        <w:t xml:space="preserve"> </w:t>
+      </w:r>
+      <w:proofErr w:type="spellStart"/>
+      <w:r>
+        <w:rPr>
+          <w:rFonts w:ascii="Consolas" w:hAnsi="Consolas" w:cs="Consolas"/>
+          <w:b/>
+          <w:bCs/>
+          <w:color w:val="7F0055"/>
+          <w:sz w:val="20"/>
+          <w:szCs w:val="20"/>
+        </w:rPr>
+        <w:t>int</w:t>
+      </w:r>
+      <w:proofErr w:type="spellEnd"/>
+      <w:r>
+        <w:rPr>
+          <w:rFonts w:ascii="Consolas" w:hAnsi="Consolas" w:cs="Consolas"/>
+          <w:color w:val="000000"/>
+          <w:sz w:val="20"/>
+          <w:szCs w:val="20"/>
+        </w:rPr>
+        <w:t xml:space="preserve"> </w:t>
+      </w:r>
+      <w:r>
+        <w:rPr>
+          <w:rFonts w:ascii="Consolas" w:hAnsi="Consolas" w:cs="Consolas"/>
+          <w:color w:val="0000C0"/>
+          <w:sz w:val="20"/>
+          <w:szCs w:val="20"/>
+        </w:rPr>
+        <w:t>PENA_CONDENACAO_CUMPLICES</w:t>
+      </w:r>
+      <w:r>
+        <w:rPr>
+          <w:rFonts w:ascii="Consolas" w:hAnsi="Consolas" w:cs="Consolas"/>
+          <w:color w:val="000000"/>
+          <w:sz w:val="20"/>
+          <w:szCs w:val="20"/>
+        </w:rPr>
+        <w:t xml:space="preserve"> = 11;</w:t>
+      </w:r>
+    </w:p>
+    <w:p>
+      <w:pPr>
+        <w:autoSpaceDE w:val="0"/>
+        <w:autoSpaceDN w:val="0"/>
+        <w:adjustRightInd w:val="0"/>
+        <w:spacing w:after="0" w:line="240" w:lineRule="auto"/>
+        <w:rPr>
+          <w:rFonts w:ascii="Consolas" w:hAnsi="Consolas" w:cs="Consolas"/>
+          <w:sz w:val="20"/>
+          <w:szCs w:val="20"/>
+        </w:rPr>
+      </w:pPr>
+    </w:p>
+    <w:p>
+      <w:pPr>
+        <w:autoSpaceDE w:val="0"/>
+        <w:autoSpaceDN w:val="0"/>
+        <w:adjustRightInd w:val="0"/>
+        <w:spacing w:after="0" w:line="240" w:lineRule="auto"/>
+        <w:rPr>
+          <w:rFonts w:ascii="Consolas" w:hAnsi="Consolas" w:cs="Consolas"/>
+          <w:sz w:val="20"/>
+          <w:szCs w:val="20"/>
+        </w:rPr>
+      </w:pPr>
+      <w:r>
+        <w:rPr>
+          <w:rFonts w:ascii="Consolas" w:hAnsi="Consolas" w:cs="Consolas"/>
+          <w:color w:val="000000"/>
+          <w:sz w:val="20"/>
+          <w:szCs w:val="20"/>
+        </w:rPr>
+        <w:t xml:space="preserve">   </w:t>
+      </w:r>
+      <w:proofErr w:type="spellStart"/>
+      <w:r>
+        <w:rPr>
+          <w:rFonts w:ascii="Consolas" w:hAnsi="Consolas" w:cs="Consolas"/>
+          <w:b/>
+          <w:bCs/>
+          <w:color w:val="7F0055"/>
+          <w:sz w:val="20"/>
+          <w:szCs w:val="20"/>
+        </w:rPr>
+        <w:t>public</w:t>
+      </w:r>
+      <w:proofErr w:type="spellEnd"/>
+      <w:r>
+        <w:rPr>
+          <w:rFonts w:ascii="Consolas" w:hAnsi="Consolas" w:cs="Consolas"/>
+          <w:color w:val="000000"/>
+          <w:sz w:val="20"/>
+          <w:szCs w:val="20"/>
+        </w:rPr>
+        <w:t xml:space="preserve"> </w:t>
+      </w:r>
+      <w:proofErr w:type="spellStart"/>
+      <w:r>
+        <w:rPr>
+          <w:rFonts w:ascii="Consolas" w:hAnsi="Consolas" w:cs="Consolas"/>
+          <w:b/>
+          <w:bCs/>
+          <w:color w:val="7F0055"/>
+          <w:sz w:val="20"/>
+          <w:szCs w:val="20"/>
+        </w:rPr>
+        <w:t>int</w:t>
+      </w:r>
+      <w:proofErr w:type="spellEnd"/>
+      <w:r>
+        <w:rPr>
+          <w:rFonts w:ascii="Consolas" w:hAnsi="Consolas" w:cs="Consolas"/>
+          <w:color w:val="000000"/>
+          <w:sz w:val="20"/>
+          <w:szCs w:val="20"/>
+        </w:rPr>
+        <w:t xml:space="preserve"> </w:t>
+      </w:r>
+      <w:proofErr w:type="spellStart"/>
+      <w:proofErr w:type="gramStart"/>
+      <w:r>
+        <w:rPr>
+          <w:rFonts w:ascii="Consolas" w:hAnsi="Consolas" w:cs="Consolas"/>
+          <w:color w:val="000000"/>
+          <w:sz w:val="20"/>
+          <w:szCs w:val="20"/>
+        </w:rPr>
+        <w:t>calculaPena</w:t>
+      </w:r>
+      <w:proofErr w:type="spellEnd"/>
+      <w:r>
+        <w:rPr>
+          <w:rFonts w:ascii="Consolas" w:hAnsi="Consolas" w:cs="Consolas"/>
+          <w:color w:val="000000"/>
+          <w:sz w:val="20"/>
+          <w:szCs w:val="20"/>
+        </w:rPr>
+        <w:t>(</w:t>
+      </w:r>
+      <w:proofErr w:type="gramEnd"/>
+      <w:r>
+        <w:rPr>
+          <w:rFonts w:ascii="Consolas" w:hAnsi="Consolas" w:cs="Consolas"/>
+          <w:color w:val="000000"/>
+          <w:sz w:val="20"/>
+          <w:szCs w:val="20"/>
+          <w:u w:val="single"/>
+        </w:rPr>
+        <w:t>Resposta</w:t>
+      </w:r>
+      <w:r>
+        <w:rPr>
+          <w:rFonts w:ascii="Consolas" w:hAnsi="Consolas" w:cs="Consolas"/>
+          <w:color w:val="000000"/>
+          <w:sz w:val="20"/>
+          <w:szCs w:val="20"/>
+        </w:rPr>
+        <w:t xml:space="preserve"> </w:t>
+      </w:r>
+      <w:proofErr w:type="spellStart"/>
+      <w:r>
+        <w:rPr>
+          <w:rFonts w:ascii="Consolas" w:hAnsi="Consolas" w:cs="Consolas"/>
+          <w:color w:val="6A3E3E"/>
+          <w:sz w:val="20"/>
+          <w:szCs w:val="20"/>
+        </w:rPr>
+        <w:t>respostaPrisioneiroA</w:t>
+      </w:r>
+      <w:proofErr w:type="spellEnd"/>
+      <w:r>
+        <w:rPr>
+          <w:rFonts w:ascii="Consolas" w:hAnsi="Consolas" w:cs="Consolas"/>
+          <w:color w:val="000000"/>
+          <w:sz w:val="20"/>
+          <w:szCs w:val="20"/>
+        </w:rPr>
+        <w:t xml:space="preserve">, </w:t>
+      </w:r>
+      <w:r>
+        <w:rPr>
+          <w:rFonts w:ascii="Consolas" w:hAnsi="Consolas" w:cs="Consolas"/>
+          <w:color w:val="000000"/>
+          <w:sz w:val="20"/>
+          <w:szCs w:val="20"/>
+          <w:u w:val="single"/>
+        </w:rPr>
+        <w:t>Resposta</w:t>
+      </w:r>
+      <w:r>
+        <w:rPr>
+          <w:rFonts w:ascii="Consolas" w:hAnsi="Consolas" w:cs="Consolas"/>
+          <w:color w:val="000000"/>
+          <w:sz w:val="20"/>
+          <w:szCs w:val="20"/>
+        </w:rPr>
+        <w:t xml:space="preserve"> </w:t>
+      </w:r>
+      <w:proofErr w:type="spellStart"/>
+      <w:r>
+        <w:rPr>
+          <w:rFonts w:ascii="Consolas" w:hAnsi="Consolas" w:cs="Consolas"/>
+          <w:color w:val="6A3E3E"/>
+          <w:sz w:val="20"/>
+          <w:szCs w:val="20"/>
+        </w:rPr>
+        <w:t>respostaPrisioneiroB</w:t>
+      </w:r>
+      <w:proofErr w:type="spellEnd"/>
+      <w:r>
+        <w:rPr>
+          <w:rFonts w:ascii="Consolas" w:hAnsi="Consolas" w:cs="Consolas"/>
+          <w:color w:val="000000"/>
+          <w:sz w:val="20"/>
+          <w:szCs w:val="20"/>
+        </w:rPr>
+        <w:t>) {</w:t>
+      </w:r>
+    </w:p>
+    <w:p>
+      <w:pPr>
+        <w:autoSpaceDE w:val="0"/>
+        <w:autoSpaceDN w:val="0"/>
+        <w:adjustRightInd w:val="0"/>
+        <w:spacing w:after="0" w:line="240" w:lineRule="auto"/>
+        <w:rPr>
+          <w:rFonts w:ascii="Consolas" w:hAnsi="Consolas" w:cs="Consolas"/>
+          <w:sz w:val="20"/>
+          <w:szCs w:val="20"/>
+        </w:rPr>
+      </w:pPr>
+      <w:r>
+        <w:rPr>
+          <w:rFonts w:ascii="Consolas" w:hAnsi="Consolas" w:cs="Consolas"/>
+          <w:color w:val="000000"/>
+          <w:sz w:val="20"/>
+          <w:szCs w:val="20"/>
+        </w:rPr>
+        <w:t xml:space="preserve">      </w:t>
+      </w:r>
+      <w:proofErr w:type="spellStart"/>
+      <w:r>
+        <w:rPr>
+          <w:rFonts w:ascii="Consolas" w:hAnsi="Consolas" w:cs="Consolas"/>
+          <w:b/>
+          <w:bCs/>
+          <w:color w:val="7F0055"/>
+          <w:sz w:val="20"/>
+          <w:szCs w:val="20"/>
+        </w:rPr>
+        <w:t>if</w:t>
+      </w:r>
+      <w:proofErr w:type="spellEnd"/>
+      <w:r>
+        <w:rPr>
+          <w:rFonts w:ascii="Consolas" w:hAnsi="Consolas" w:cs="Consolas"/>
+          <w:color w:val="000000"/>
+          <w:sz w:val="20"/>
+          <w:szCs w:val="20"/>
+        </w:rPr>
+        <w:t xml:space="preserve"> (</w:t>
+      </w:r>
+      <w:proofErr w:type="spellStart"/>
+      <w:r>
+        <w:rPr>
+          <w:rFonts w:ascii="Consolas" w:hAnsi="Consolas" w:cs="Consolas"/>
+          <w:color w:val="6A3E3E"/>
+          <w:sz w:val="20"/>
+          <w:szCs w:val="20"/>
+        </w:rPr>
+        <w:t>respostaPrisioneiroA</w:t>
+      </w:r>
+      <w:proofErr w:type="spellEnd"/>
+      <w:r>
+        <w:rPr>
+          <w:rFonts w:ascii="Consolas" w:hAnsi="Consolas" w:cs="Consolas"/>
+          <w:color w:val="000000"/>
+          <w:sz w:val="20"/>
+          <w:szCs w:val="20"/>
+        </w:rPr>
+        <w:t xml:space="preserve"> == </w:t>
+      </w:r>
+      <w:proofErr w:type="spellStart"/>
+      <w:r>
+        <w:rPr>
+          <w:rFonts w:ascii="Consolas" w:hAnsi="Consolas" w:cs="Consolas"/>
+          <w:color w:val="000000"/>
+          <w:sz w:val="20"/>
+          <w:szCs w:val="20"/>
+          <w:u w:val="single"/>
+        </w:rPr>
+        <w:t>Resposta</w:t>
+      </w:r>
+      <w:r>
+        <w:rPr>
+          <w:rFonts w:ascii="Consolas" w:hAnsi="Consolas" w:cs="Consolas"/>
+          <w:color w:val="000000"/>
+          <w:sz w:val="20"/>
+          <w:szCs w:val="20"/>
+        </w:rPr>
+        <w:t>.DELACAO</w:t>
+      </w:r>
+      <w:proofErr w:type="spellEnd"/>
+      <w:r>
+        <w:rPr>
+          <w:rFonts w:ascii="Consolas" w:hAnsi="Consolas" w:cs="Consolas"/>
+          <w:color w:val="000000"/>
+          <w:sz w:val="20"/>
+          <w:szCs w:val="20"/>
+        </w:rPr>
+        <w:t>) {</w:t>
+      </w:r>
+    </w:p>
+    <w:p>
+      <w:pPr>
+        <w:autoSpaceDE w:val="0"/>
+        <w:autoSpaceDN w:val="0"/>
+        <w:adjustRightInd w:val="0"/>
+        <w:spacing w:after="0" w:line="240" w:lineRule="auto"/>
+        <w:rPr>
+          <w:rFonts w:ascii="Consolas" w:hAnsi="Consolas" w:cs="Consolas"/>
+          <w:sz w:val="20"/>
+          <w:szCs w:val="20"/>
+        </w:rPr>
+      </w:pPr>
+      <w:r>
+        <w:rPr>
+          <w:rFonts w:ascii="Consolas" w:hAnsi="Consolas" w:cs="Consolas"/>
+          <w:color w:val="000000"/>
+          <w:sz w:val="20"/>
+          <w:szCs w:val="20"/>
+        </w:rPr>
+        <w:t xml:space="preserve">          </w:t>
+      </w:r>
+      <w:proofErr w:type="spellStart"/>
+      <w:r>
+        <w:rPr>
+          <w:rFonts w:ascii="Consolas" w:hAnsi="Consolas" w:cs="Consolas"/>
+          <w:b/>
+          <w:bCs/>
+          <w:color w:val="7F0055"/>
+          <w:sz w:val="20"/>
+          <w:szCs w:val="20"/>
+        </w:rPr>
+        <w:t>if</w:t>
+      </w:r>
+      <w:proofErr w:type="spellEnd"/>
+      <w:r>
+        <w:rPr>
+          <w:rFonts w:ascii="Consolas" w:hAnsi="Consolas" w:cs="Consolas"/>
+          <w:color w:val="000000"/>
+          <w:sz w:val="20"/>
+          <w:szCs w:val="20"/>
+        </w:rPr>
+        <w:t xml:space="preserve"> (</w:t>
+      </w:r>
+      <w:proofErr w:type="spellStart"/>
+      <w:r>
+        <w:rPr>
+          <w:rFonts w:ascii="Consolas" w:hAnsi="Consolas" w:cs="Consolas"/>
+          <w:color w:val="6A3E3E"/>
+          <w:sz w:val="20"/>
+          <w:szCs w:val="20"/>
+        </w:rPr>
+        <w:t>respostaPrisioneiroB</w:t>
+      </w:r>
+      <w:proofErr w:type="spellEnd"/>
+      <w:r>
+        <w:rPr>
+          <w:rFonts w:ascii="Consolas" w:hAnsi="Consolas" w:cs="Consolas"/>
+          <w:color w:val="000000"/>
+          <w:sz w:val="20"/>
+          <w:szCs w:val="20"/>
+        </w:rPr>
+        <w:t xml:space="preserve"> == </w:t>
+      </w:r>
+      <w:proofErr w:type="spellStart"/>
+      <w:r>
+        <w:rPr>
+          <w:rFonts w:ascii="Consolas" w:hAnsi="Consolas" w:cs="Consolas"/>
+          <w:color w:val="000000"/>
+          <w:sz w:val="20"/>
+          <w:szCs w:val="20"/>
+          <w:u w:val="single"/>
+        </w:rPr>
+        <w:t>Resposta</w:t>
+      </w:r>
+      <w:r>
+        <w:rPr>
+          <w:rFonts w:ascii="Consolas" w:hAnsi="Consolas" w:cs="Consolas"/>
+          <w:color w:val="000000"/>
+          <w:sz w:val="20"/>
+          <w:szCs w:val="20"/>
+        </w:rPr>
+        <w:t>.DELACAO</w:t>
+      </w:r>
+      <w:proofErr w:type="spellEnd"/>
+      <w:r>
+        <w:rPr>
+          <w:rFonts w:ascii="Consolas" w:hAnsi="Consolas" w:cs="Consolas"/>
+          <w:color w:val="000000"/>
+          <w:sz w:val="20"/>
+          <w:szCs w:val="20"/>
+        </w:rPr>
+        <w:t>) {</w:t>
+      </w:r>
+    </w:p>
+    <w:p>
+      <w:pPr>
+        <w:autoSpaceDE w:val="0"/>
+        <w:autoSpaceDN w:val="0"/>
+        <w:adjustRightInd w:val="0"/>
+        <w:spacing w:after="0" w:line="240" w:lineRule="auto"/>
+        <w:rPr>
+          <w:rFonts w:ascii="Consolas" w:hAnsi="Consolas" w:cs="Consolas"/>
+          <w:sz w:val="20"/>
+          <w:szCs w:val="20"/>
+        </w:rPr>
+      </w:pPr>
+      <w:r>
+        <w:rPr>
+          <w:rFonts w:ascii="Consolas" w:hAnsi="Consolas" w:cs="Consolas"/>
+          <w:color w:val="000000"/>
+          <w:sz w:val="20"/>
+          <w:szCs w:val="20"/>
+        </w:rPr>
+        <w:t xml:space="preserve">            </w:t>
+      </w:r>
+      <w:proofErr w:type="spellStart"/>
+      <w:r>
+        <w:rPr>
+          <w:rFonts w:ascii="Consolas" w:hAnsi="Consolas" w:cs="Consolas"/>
+          <w:b/>
+          <w:bCs/>
+          <w:color w:val="7F0055"/>
+          <w:sz w:val="20"/>
+          <w:szCs w:val="20"/>
+        </w:rPr>
+        <w:t>return</w:t>
+      </w:r>
+      <w:proofErr w:type="spellEnd"/>
+      <w:r>
+        <w:rPr>
+          <w:rFonts w:ascii="Consolas" w:hAnsi="Consolas" w:cs="Consolas"/>
+          <w:color w:val="000000"/>
+          <w:sz w:val="20"/>
+          <w:szCs w:val="20"/>
+        </w:rPr>
+        <w:t xml:space="preserve"> </w:t>
+      </w:r>
+      <w:r>
+        <w:rPr>
+          <w:rFonts w:ascii="Consolas" w:hAnsi="Consolas" w:cs="Consolas"/>
+          <w:color w:val="0000C0"/>
+          <w:sz w:val="20"/>
+          <w:szCs w:val="20"/>
+        </w:rPr>
+        <w:t>PENA_CONDENACAO_</w:t>
+      </w:r>
+      <w:proofErr w:type="gramStart"/>
+      <w:r>
+        <w:rPr>
+          <w:rFonts w:ascii="Consolas" w:hAnsi="Consolas" w:cs="Consolas"/>
+          <w:color w:val="0000C0"/>
+          <w:sz w:val="20"/>
+          <w:szCs w:val="20"/>
+        </w:rPr>
+        <w:t>MUTUA</w:t>
+      </w:r>
+      <w:proofErr w:type="gramEnd"/>
+      <w:r>
+        <w:rPr>
+          <w:rFonts w:ascii="Consolas" w:hAnsi="Consolas" w:cs="Consolas"/>
+          <w:color w:val="000000"/>
+          <w:sz w:val="20"/>
+          <w:szCs w:val="20"/>
+        </w:rPr>
+        <w:t>;</w:t>
+      </w:r>
+    </w:p>
+    <w:p>
+      <w:pPr>
+        <w:autoSpaceDE w:val="0"/>
+        <w:autoSpaceDN w:val="0"/>
+        <w:adjustRightInd w:val="0"/>
+        <w:spacing w:after="0" w:line="240" w:lineRule="auto"/>
+        <w:rPr>
+          <w:rFonts w:ascii="Consolas" w:hAnsi="Consolas" w:cs="Consolas"/>
+          <w:sz w:val="20"/>
+          <w:szCs w:val="20"/>
+        </w:rPr>
+      </w:pPr>
+      <w:r>
+        <w:rPr>
+          <w:rFonts w:ascii="Consolas" w:hAnsi="Consolas" w:cs="Consolas"/>
+          <w:color w:val="000000"/>
+          <w:sz w:val="20"/>
+          <w:szCs w:val="20"/>
+        </w:rPr>
+        <w:t xml:space="preserve">          } </w:t>
+      </w:r>
+      <w:proofErr w:type="spellStart"/>
+      <w:r>
+        <w:rPr>
+          <w:rFonts w:ascii="Consolas" w:hAnsi="Consolas" w:cs="Consolas"/>
+          <w:b/>
+          <w:bCs/>
+          <w:color w:val="7F0055"/>
+          <w:sz w:val="20"/>
+          <w:szCs w:val="20"/>
+        </w:rPr>
+        <w:t>else</w:t>
+      </w:r>
+      <w:proofErr w:type="spellEnd"/>
+      <w:r>
+        <w:rPr>
+          <w:rFonts w:ascii="Consolas" w:hAnsi="Consolas" w:cs="Consolas"/>
+          <w:color w:val="000000"/>
+          <w:sz w:val="20"/>
+          <w:szCs w:val="20"/>
+        </w:rPr>
+        <w:t xml:space="preserve"> {</w:t>
+      </w:r>
+    </w:p>
+    <w:p>
+      <w:pPr>
+        <w:autoSpaceDE w:val="0"/>
+        <w:autoSpaceDN w:val="0"/>
+        <w:adjustRightInd w:val="0"/>
+        <w:spacing w:after="0" w:line="240" w:lineRule="auto"/>
+        <w:rPr>
+          <w:rFonts w:ascii="Consolas" w:hAnsi="Consolas" w:cs="Consolas"/>
+          <w:sz w:val="20"/>
+          <w:szCs w:val="20"/>
+        </w:rPr>
+      </w:pPr>
+      <w:r>
+        <w:rPr>
+          <w:rFonts w:ascii="Consolas" w:hAnsi="Consolas" w:cs="Consolas"/>
+          <w:color w:val="000000"/>
+          <w:sz w:val="20"/>
+          <w:szCs w:val="20"/>
+        </w:rPr>
+        <w:t xml:space="preserve">                 </w:t>
+      </w:r>
+      <w:proofErr w:type="spellStart"/>
+      <w:r>
+        <w:rPr>
+          <w:rFonts w:ascii="Consolas" w:hAnsi="Consolas" w:cs="Consolas"/>
+          <w:b/>
+          <w:bCs/>
+          <w:color w:val="7F0055"/>
+          <w:sz w:val="20"/>
+          <w:szCs w:val="20"/>
+        </w:rPr>
+        <w:t>return</w:t>
+      </w:r>
+      <w:proofErr w:type="spellEnd"/>
+      <w:r>
+        <w:rPr>
+          <w:rFonts w:ascii="Consolas" w:hAnsi="Consolas" w:cs="Consolas"/>
+          <w:color w:val="000000"/>
+          <w:sz w:val="20"/>
+          <w:szCs w:val="20"/>
+        </w:rPr>
+        <w:t xml:space="preserve"> </w:t>
+      </w:r>
+      <w:r>
+        <w:rPr>
+          <w:rFonts w:ascii="Consolas" w:hAnsi="Consolas" w:cs="Consolas"/>
+          <w:color w:val="0000C0"/>
+          <w:sz w:val="20"/>
+          <w:szCs w:val="20"/>
+        </w:rPr>
+        <w:t>PENA_INOCENCIA</w:t>
+      </w:r>
+      <w:r>
+        <w:rPr>
+          <w:rFonts w:ascii="Consolas" w:hAnsi="Consolas" w:cs="Consolas"/>
+          <w:color w:val="000000"/>
+          <w:sz w:val="20"/>
+          <w:szCs w:val="20"/>
+        </w:rPr>
+        <w:t>;</w:t>
+      </w:r>
+    </w:p>
+    <w:p>
+      <w:pPr>
+        <w:autoSpaceDE w:val="0"/>
+        <w:autoSpaceDN w:val="0"/>
+        <w:adjustRightInd w:val="0"/>
+        <w:spacing w:after="0" w:line="240" w:lineRule="auto"/>
+        <w:rPr>
+          <w:rFonts w:ascii="Consolas" w:hAnsi="Consolas" w:cs="Consolas"/>
+          <w:sz w:val="20"/>
+          <w:szCs w:val="20"/>
+        </w:rPr>
+      </w:pPr>
+      <w:r>
+        <w:rPr>
+          <w:rFonts w:ascii="Consolas" w:hAnsi="Consolas" w:cs="Consolas"/>
+          <w:color w:val="000000"/>
+          <w:sz w:val="20"/>
+          <w:szCs w:val="20"/>
+        </w:rPr>
+        <w:t xml:space="preserve">                 }</w:t>
+      </w:r>
+    </w:p>
+    <w:p>
+      <w:pPr>
+        <w:autoSpaceDE w:val="0"/>
+        <w:autoSpaceDN w:val="0"/>
+        <w:adjustRightInd w:val="0"/>
+        <w:spacing w:after="0" w:line="240" w:lineRule="auto"/>
+        <w:rPr>
+          <w:rFonts w:ascii="Consolas" w:hAnsi="Consolas" w:cs="Consolas"/>
+          <w:sz w:val="20"/>
+          <w:szCs w:val="20"/>
+        </w:rPr>
+      </w:pPr>
+      <w:r>
+        <w:rPr>
+          <w:rFonts w:ascii="Consolas" w:hAnsi="Consolas" w:cs="Consolas"/>
+          <w:color w:val="000000"/>
+          <w:sz w:val="20"/>
+          <w:szCs w:val="20"/>
+        </w:rPr>
+        <w:t xml:space="preserve">       } </w:t>
+      </w:r>
+      <w:proofErr w:type="spellStart"/>
+      <w:r>
+        <w:rPr>
+          <w:rFonts w:ascii="Consolas" w:hAnsi="Consolas" w:cs="Consolas"/>
+          <w:b/>
+          <w:bCs/>
+          <w:color w:val="7F0055"/>
+          <w:sz w:val="20"/>
+          <w:szCs w:val="20"/>
+        </w:rPr>
+        <w:t>else</w:t>
+      </w:r>
+      <w:proofErr w:type="spellEnd"/>
+      <w:r>
+        <w:rPr>
+          <w:rFonts w:ascii="Consolas" w:hAnsi="Consolas" w:cs="Consolas"/>
+          <w:color w:val="000000"/>
+          <w:sz w:val="20"/>
+          <w:szCs w:val="20"/>
+        </w:rPr>
+        <w:t xml:space="preserve"> {</w:t>
+      </w:r>
+    </w:p>
+    <w:p>
+      <w:pPr>
+        <w:autoSpaceDE w:val="0"/>
+        <w:autoSpaceDN w:val="0"/>
+        <w:adjustRightInd w:val="0"/>
+        <w:spacing w:after="0" w:line="240" w:lineRule="auto"/>
+        <w:rPr>
+          <w:rFonts w:ascii="Consolas" w:hAnsi="Consolas" w:cs="Consolas"/>
+          <w:sz w:val="20"/>
+          <w:szCs w:val="20"/>
+        </w:rPr>
+      </w:pPr>
+      <w:r>
+        <w:rPr>
+          <w:rFonts w:ascii="Consolas" w:hAnsi="Consolas" w:cs="Consolas"/>
+          <w:color w:val="000000"/>
+          <w:sz w:val="20"/>
+          <w:szCs w:val="20"/>
+        </w:rPr>
+        <w:t xml:space="preserve">                </w:t>
+      </w:r>
+      <w:proofErr w:type="spellStart"/>
+      <w:r>
+        <w:rPr>
+          <w:rFonts w:ascii="Consolas" w:hAnsi="Consolas" w:cs="Consolas"/>
+          <w:b/>
+          <w:bCs/>
+          <w:color w:val="7F0055"/>
+          <w:sz w:val="20"/>
+          <w:szCs w:val="20"/>
+        </w:rPr>
+        <w:t>if</w:t>
+      </w:r>
+      <w:proofErr w:type="spellEnd"/>
+      <w:r>
+        <w:rPr>
+          <w:rFonts w:ascii="Consolas" w:hAnsi="Consolas" w:cs="Consolas"/>
+          <w:color w:val="000000"/>
+          <w:sz w:val="20"/>
+          <w:szCs w:val="20"/>
+        </w:rPr>
+        <w:t xml:space="preserve"> (</w:t>
+      </w:r>
+      <w:proofErr w:type="spellStart"/>
+      <w:r>
+        <w:rPr>
+          <w:rFonts w:ascii="Consolas" w:hAnsi="Consolas" w:cs="Consolas"/>
+          <w:color w:val="6A3E3E"/>
+          <w:sz w:val="20"/>
+          <w:szCs w:val="20"/>
+        </w:rPr>
+        <w:t>respostaPrisioneiroB</w:t>
+      </w:r>
+      <w:proofErr w:type="spellEnd"/>
+      <w:r>
+        <w:rPr>
+          <w:rFonts w:ascii="Consolas" w:hAnsi="Consolas" w:cs="Consolas"/>
+          <w:color w:val="000000"/>
+          <w:sz w:val="20"/>
+          <w:szCs w:val="20"/>
+        </w:rPr>
+        <w:t xml:space="preserve"> == </w:t>
+      </w:r>
+      <w:proofErr w:type="spellStart"/>
+      <w:r>
+        <w:rPr>
+          <w:rFonts w:ascii="Consolas" w:hAnsi="Consolas" w:cs="Consolas"/>
+          <w:color w:val="000000"/>
+          <w:sz w:val="20"/>
+          <w:szCs w:val="20"/>
+          <w:u w:val="single"/>
+        </w:rPr>
+        <w:t>Resposta</w:t>
+      </w:r>
+      <w:r>
+        <w:rPr>
+          <w:rFonts w:ascii="Consolas" w:hAnsi="Consolas" w:cs="Consolas"/>
+          <w:color w:val="000000"/>
+          <w:sz w:val="20"/>
+          <w:szCs w:val="20"/>
+        </w:rPr>
+        <w:t>.DELACAO</w:t>
+      </w:r>
+      <w:proofErr w:type="spellEnd"/>
+      <w:r>
+        <w:rPr>
+          <w:rFonts w:ascii="Consolas" w:hAnsi="Consolas" w:cs="Consolas"/>
+          <w:color w:val="000000"/>
+          <w:sz w:val="20"/>
+          <w:szCs w:val="20"/>
+        </w:rPr>
+        <w:t>) {</w:t>
+      </w:r>
+    </w:p>
+    <w:p>
+      <w:pPr>
+        <w:autoSpaceDE w:val="0"/>
+        <w:autoSpaceDN w:val="0"/>
+        <w:adjustRightInd w:val="0"/>
+        <w:spacing w:after="0" w:line="240" w:lineRule="auto"/>
+        <w:rPr>
+          <w:rFonts w:ascii="Consolas" w:hAnsi="Consolas" w:cs="Consolas"/>
+          <w:sz w:val="20"/>
+          <w:szCs w:val="20"/>
+        </w:rPr>
+      </w:pPr>
+      <w:r>
+        <w:rPr>
+          <w:rFonts w:ascii="Consolas" w:hAnsi="Consolas" w:cs="Consolas"/>
+          <w:color w:val="000000"/>
+          <w:sz w:val="20"/>
+          <w:szCs w:val="20"/>
+        </w:rPr>
+        <w:t xml:space="preserve">                    </w:t>
+      </w:r>
+      <w:proofErr w:type="spellStart"/>
+      <w:r>
+        <w:rPr>
+          <w:rFonts w:ascii="Consolas" w:hAnsi="Consolas" w:cs="Consolas"/>
+          <w:b/>
+          <w:bCs/>
+          <w:color w:val="7F0055"/>
+          <w:sz w:val="20"/>
+          <w:szCs w:val="20"/>
+        </w:rPr>
+        <w:t>return</w:t>
+      </w:r>
+      <w:proofErr w:type="spellEnd"/>
+      <w:r>
+        <w:rPr>
+          <w:rFonts w:ascii="Consolas" w:hAnsi="Consolas" w:cs="Consolas"/>
+          <w:color w:val="000000"/>
+          <w:sz w:val="20"/>
+          <w:szCs w:val="20"/>
+        </w:rPr>
+        <w:t xml:space="preserve"> </w:t>
+      </w:r>
+      <w:r>
+        <w:rPr>
+          <w:rFonts w:ascii="Consolas" w:hAnsi="Consolas" w:cs="Consolas"/>
+          <w:color w:val="0000C0"/>
+          <w:sz w:val="20"/>
+          <w:szCs w:val="20"/>
+        </w:rPr>
+        <w:t>PENA_CONDENACAO_INDIVIDUAL</w:t>
+      </w:r>
+      <w:r>
+        <w:rPr>
+          <w:rFonts w:ascii="Consolas" w:hAnsi="Consolas" w:cs="Consolas"/>
+          <w:color w:val="000000"/>
+          <w:sz w:val="20"/>
+          <w:szCs w:val="20"/>
+        </w:rPr>
+        <w:t>;</w:t>
+      </w:r>
+    </w:p>
+    <w:p>
+      <w:pPr>
+        <w:autoSpaceDE w:val="0"/>
+        <w:autoSpaceDN w:val="0"/>
+        <w:adjustRightInd w:val="0"/>
+        <w:spacing w:after="0" w:line="240" w:lineRule="auto"/>
+        <w:rPr>
+          <w:rFonts w:ascii="Consolas" w:hAnsi="Consolas" w:cs="Consolas"/>
+          <w:sz w:val="20"/>
+          <w:szCs w:val="20"/>
+        </w:rPr>
+      </w:pPr>
+      <w:r>
+        <w:rPr>
+          <w:rFonts w:ascii="Consolas" w:hAnsi="Consolas" w:cs="Consolas"/>
+          <w:color w:val="000000"/>
+          <w:sz w:val="20"/>
+          <w:szCs w:val="20"/>
+        </w:rPr>
+        <w:t xml:space="preserve">                } </w:t>
+      </w:r>
+      <w:proofErr w:type="spellStart"/>
+      <w:r>
+        <w:rPr>
+          <w:rFonts w:ascii="Consolas" w:hAnsi="Consolas" w:cs="Consolas"/>
+          <w:b/>
+          <w:bCs/>
+          <w:color w:val="7F0055"/>
+          <w:sz w:val="20"/>
+          <w:szCs w:val="20"/>
+        </w:rPr>
+        <w:t>else</w:t>
+      </w:r>
+      <w:proofErr w:type="spellEnd"/>
+      <w:r>
+        <w:rPr>
+          <w:rFonts w:ascii="Consolas" w:hAnsi="Consolas" w:cs="Consolas"/>
+          <w:color w:val="000000"/>
+          <w:sz w:val="20"/>
+          <w:szCs w:val="20"/>
+        </w:rPr>
+        <w:t xml:space="preserve"> {</w:t>
+      </w:r>
+    </w:p>
+    <w:p>
+      <w:pPr>
+        <w:autoSpaceDE w:val="0"/>
+        <w:autoSpaceDN w:val="0"/>
+        <w:adjustRightInd w:val="0"/>
+        <w:spacing w:after="0" w:line="240" w:lineRule="auto"/>
+        <w:rPr>
+          <w:rFonts w:ascii="Consolas" w:hAnsi="Consolas" w:cs="Consolas"/>
+          <w:sz w:val="20"/>
+          <w:szCs w:val="20"/>
+        </w:rPr>
+      </w:pPr>
+      <w:r>
+        <w:rPr>
+          <w:rFonts w:ascii="Consolas" w:hAnsi="Consolas" w:cs="Consolas"/>
+          <w:color w:val="000000"/>
+          <w:sz w:val="20"/>
+          <w:szCs w:val="20"/>
+        </w:rPr>
+        <w:t xml:space="preserve">                         </w:t>
+      </w:r>
+      <w:proofErr w:type="spellStart"/>
+      <w:r>
+        <w:rPr>
+          <w:rFonts w:ascii="Consolas" w:hAnsi="Consolas" w:cs="Consolas"/>
+          <w:b/>
+          <w:bCs/>
+          <w:color w:val="7F0055"/>
+          <w:sz w:val="20"/>
+          <w:szCs w:val="20"/>
+        </w:rPr>
+        <w:t>return</w:t>
+      </w:r>
+      <w:proofErr w:type="spellEnd"/>
+      <w:r>
+        <w:rPr>
+          <w:rFonts w:ascii="Consolas" w:hAnsi="Consolas" w:cs="Consolas"/>
+          <w:color w:val="000000"/>
+          <w:sz w:val="20"/>
+          <w:szCs w:val="20"/>
+        </w:rPr>
+        <w:t xml:space="preserve"> </w:t>
+      </w:r>
+      <w:r>
+        <w:rPr>
+          <w:rFonts w:ascii="Consolas" w:hAnsi="Consolas" w:cs="Consolas"/>
+          <w:color w:val="0000C0"/>
+          <w:sz w:val="20"/>
+          <w:szCs w:val="20"/>
+        </w:rPr>
+        <w:t>PENA_CONDENACAO_CUMPLICES</w:t>
+      </w:r>
+      <w:r>
+        <w:rPr>
+          <w:rFonts w:ascii="Consolas" w:hAnsi="Consolas" w:cs="Consolas"/>
+          <w:color w:val="000000"/>
+          <w:sz w:val="20"/>
+          <w:szCs w:val="20"/>
+        </w:rPr>
+        <w:t>;</w:t>
+      </w:r>
+    </w:p>
+    <w:p>
+      <w:pPr>
+        <w:autoSpaceDE w:val="0"/>
+        <w:autoSpaceDN w:val="0"/>
+        <w:adjustRightInd w:val="0"/>
+        <w:spacing w:after="0" w:line="240" w:lineRule="auto"/>
+        <w:rPr>
+          <w:rFonts w:ascii="Consolas" w:hAnsi="Consolas" w:cs="Consolas"/>
+          <w:sz w:val="20"/>
+          <w:szCs w:val="20"/>
+        </w:rPr>
+      </w:pPr>
+      <w:r>
+        <w:rPr>
+          <w:rFonts w:ascii="Consolas" w:hAnsi="Consolas" w:cs="Consolas"/>
+          <w:color w:val="000000"/>
+          <w:sz w:val="20"/>
+          <w:szCs w:val="20"/>
+        </w:rPr>
+        <w:t xml:space="preserve">                        }</w:t>
+      </w:r>
+    </w:p>
+    <w:p>
+      <w:pPr>
+        <w:autoSpaceDE w:val="0"/>
+        <w:autoSpaceDN w:val="0"/>
+        <w:adjustRightInd w:val="0"/>
+        <w:spacing w:after="0" w:line="240" w:lineRule="auto"/>
+        <w:rPr>
+          <w:rFonts w:ascii="Consolas" w:hAnsi="Consolas" w:cs="Consolas"/>
+          <w:sz w:val="20"/>
+          <w:szCs w:val="20"/>
+        </w:rPr>
+      </w:pPr>
+      <w:r>
+        <w:rPr>
+          <w:rFonts w:ascii="Consolas" w:hAnsi="Consolas" w:cs="Consolas"/>
+          <w:color w:val="000000"/>
+          <w:sz w:val="20"/>
+          <w:szCs w:val="20"/>
+        </w:rPr>
+        <w:t xml:space="preserve">                }</w:t>
+      </w:r>
+    </w:p>
+    <w:p>
+      <w:pPr>
+        <w:autoSpaceDE w:val="0"/>
+        <w:autoSpaceDN w:val="0"/>
+        <w:adjustRightInd w:val="0"/>
+        <w:spacing w:after="0" w:line="240" w:lineRule="auto"/>
+        <w:rPr>
+          <w:rFonts w:ascii="Consolas" w:hAnsi="Consolas" w:cs="Consolas"/>
+          <w:sz w:val="20"/>
+          <w:szCs w:val="20"/>
+        </w:rPr>
+      </w:pPr>
+      <w:r>
+        <w:rPr>
+          <w:rFonts w:ascii="Consolas" w:hAnsi="Consolas" w:cs="Consolas"/>
+          <w:color w:val="000000"/>
+          <w:sz w:val="20"/>
+          <w:szCs w:val="20"/>
+        </w:rPr>
+        <w:t xml:space="preserve">     }</w:t>
+      </w:r>
+    </w:p>
+    <w:p>
+      <w:pPr>
+        <w:autoSpaceDE w:val="0"/>
+        <w:autoSpaceDN w:val="0"/>
+        <w:adjustRightInd w:val="0"/>
+        <w:spacing w:after="0" w:line="240" w:lineRule="auto"/>
+        <w:rPr>
+          <w:rFonts w:ascii="Consolas" w:hAnsi="Consolas" w:cs="Consolas"/>
+          <w:sz w:val="20"/>
+          <w:szCs w:val="20"/>
+        </w:rPr>
+      </w:pPr>
+      <w:r>
+        <w:rPr>
+          <w:rFonts w:ascii="Consolas" w:hAnsi="Consolas" w:cs="Consolas"/>
+          <w:color w:val="000000"/>
+          <w:sz w:val="20"/>
+          <w:szCs w:val="20"/>
+        </w:rPr>
+        <w:t>}</w:t>
+      </w:r>
+    </w:p>
     <w:p/>
-    <w:p/>
-    <w:p/>
-    <w:p/>
-    <w:p/>
-    <w:p/>
-    <w:p/>
-    <w:p/>
-    <w:p/>
-    <w:p/>
-    <w:p/>
-    <w:p/>
-    <w:p/>
-    <w:p/>
-    <w:p/>
-    <w:p/>
-    <w:p>
-      <w:pPr>
-        <w:rPr>
-          <w:u w:val="single"/>
-        </w:rPr>
-      </w:pPr>
-    </w:p>
-    <w:p>
-      <w:r>
-        <w:lastRenderedPageBreak/>
-        <w:t>3ºUpload</w:t>
-      </w:r>
-    </w:p>
-    <w:p>
-      <w:pPr>
-        <w:rPr>
-          <w:u w:val="single"/>
-        </w:rPr>
-      </w:pPr>
-      <w:r>
-        <w:t>O arquivo foi alterado para o jeito certo</w:t>
-      </w:r>
-    </w:p>
-    <w:p>
-      <w:pPr>
-        <w:autoSpaceDE w:val="0"/>
-        <w:autoSpaceDN w:val="0"/>
-        <w:adjustRightInd w:val="0"/>
-        <w:spacing w:after="0" w:line="240" w:lineRule="auto"/>
-        <w:rPr>
-          <w:rFonts w:ascii="Consolas" w:hAnsi="Consolas" w:cs="Consolas"/>
-          <w:sz w:val="20"/>
-          <w:szCs w:val="20"/>
-        </w:rPr>
-      </w:pPr>
-      <w:proofErr w:type="spellStart"/>
-      <w:r>
-        <w:rPr>
-          <w:rFonts w:ascii="Consolas" w:hAnsi="Consolas" w:cs="Consolas"/>
-          <w:b/>
-          <w:bCs/>
-          <w:color w:val="7F0055"/>
-          <w:sz w:val="20"/>
-          <w:szCs w:val="20"/>
-        </w:rPr>
-        <w:t>public</w:t>
-      </w:r>
-      <w:proofErr w:type="spellEnd"/>
-      <w:r>
-        <w:rPr>
-          <w:rFonts w:ascii="Consolas" w:hAnsi="Consolas" w:cs="Consolas"/>
-          <w:color w:val="000000"/>
-          <w:sz w:val="20"/>
-          <w:szCs w:val="20"/>
-        </w:rPr>
-        <w:t xml:space="preserve"> </w:t>
-      </w:r>
-      <w:proofErr w:type="spellStart"/>
-      <w:r>
-        <w:rPr>
-          <w:rFonts w:ascii="Consolas" w:hAnsi="Consolas" w:cs="Consolas"/>
-          <w:b/>
-          <w:bCs/>
-          <w:color w:val="7F0055"/>
-          <w:sz w:val="20"/>
-          <w:szCs w:val="20"/>
-        </w:rPr>
-        <w:t>class</w:t>
-      </w:r>
-      <w:proofErr w:type="spellEnd"/>
-      <w:r>
-        <w:rPr>
-          <w:rFonts w:ascii="Consolas" w:hAnsi="Consolas" w:cs="Consolas"/>
-          <w:color w:val="000000"/>
-          <w:sz w:val="20"/>
-          <w:szCs w:val="20"/>
-        </w:rPr>
-        <w:t xml:space="preserve"> </w:t>
-      </w:r>
-      <w:proofErr w:type="spellStart"/>
-      <w:r>
-        <w:rPr>
-          <w:rFonts w:ascii="Consolas" w:hAnsi="Consolas" w:cs="Consolas"/>
-          <w:color w:val="000000"/>
-          <w:sz w:val="20"/>
-          <w:szCs w:val="20"/>
-        </w:rPr>
-        <w:t>JulgamentoPrisioneiro</w:t>
-      </w:r>
-      <w:proofErr w:type="spellEnd"/>
-      <w:r>
-        <w:rPr>
-          <w:rFonts w:ascii="Consolas" w:hAnsi="Consolas" w:cs="Consolas"/>
-          <w:color w:val="000000"/>
-          <w:sz w:val="20"/>
-          <w:szCs w:val="20"/>
-        </w:rPr>
-        <w:t xml:space="preserve"> {</w:t>
-      </w:r>
-    </w:p>
-    <w:p>
-      <w:pPr>
-        <w:autoSpaceDE w:val="0"/>
-        <w:autoSpaceDN w:val="0"/>
-        <w:adjustRightInd w:val="0"/>
-        <w:spacing w:after="0" w:line="240" w:lineRule="auto"/>
-        <w:rPr>
-          <w:rFonts w:ascii="Consolas" w:hAnsi="Consolas" w:cs="Consolas"/>
-          <w:sz w:val="20"/>
-          <w:szCs w:val="20"/>
-        </w:rPr>
-      </w:pPr>
-      <w:r>
-        <w:rPr>
-          <w:rFonts w:ascii="Consolas" w:hAnsi="Consolas" w:cs="Consolas"/>
-          <w:color w:val="000000"/>
-          <w:sz w:val="20"/>
-          <w:szCs w:val="20"/>
-        </w:rPr>
-        <w:t xml:space="preserve">   </w:t>
-      </w:r>
-      <w:proofErr w:type="spellStart"/>
-      <w:r>
-        <w:rPr>
-          <w:rFonts w:ascii="Consolas" w:hAnsi="Consolas" w:cs="Consolas"/>
-          <w:b/>
-          <w:bCs/>
-          <w:color w:val="7F0055"/>
-          <w:sz w:val="20"/>
-          <w:szCs w:val="20"/>
-        </w:rPr>
-        <w:t>private</w:t>
-      </w:r>
-      <w:proofErr w:type="spellEnd"/>
-      <w:r>
-        <w:rPr>
-          <w:rFonts w:ascii="Consolas" w:hAnsi="Consolas" w:cs="Consolas"/>
-          <w:color w:val="000000"/>
-          <w:sz w:val="20"/>
-          <w:szCs w:val="20"/>
-        </w:rPr>
-        <w:t xml:space="preserve"> </w:t>
-      </w:r>
-      <w:proofErr w:type="spellStart"/>
-      <w:r>
-        <w:rPr>
-          <w:rFonts w:ascii="Consolas" w:hAnsi="Consolas" w:cs="Consolas"/>
-          <w:b/>
-          <w:bCs/>
-          <w:color w:val="7F0055"/>
-          <w:sz w:val="20"/>
-          <w:szCs w:val="20"/>
-        </w:rPr>
-        <w:t>int</w:t>
-      </w:r>
-      <w:proofErr w:type="spellEnd"/>
-      <w:r>
-        <w:rPr>
-          <w:rFonts w:ascii="Consolas" w:hAnsi="Consolas" w:cs="Consolas"/>
-          <w:color w:val="000000"/>
-          <w:sz w:val="20"/>
-          <w:szCs w:val="20"/>
-        </w:rPr>
-        <w:t xml:space="preserve"> </w:t>
-      </w:r>
-      <w:r>
-        <w:rPr>
-          <w:rFonts w:ascii="Consolas" w:hAnsi="Consolas" w:cs="Consolas"/>
-          <w:color w:val="0000C0"/>
-          <w:sz w:val="20"/>
-          <w:szCs w:val="20"/>
-        </w:rPr>
-        <w:t>PENA_INOCENCIA</w:t>
-      </w:r>
-      <w:r>
-        <w:rPr>
-          <w:rFonts w:ascii="Consolas" w:hAnsi="Consolas" w:cs="Consolas"/>
-          <w:color w:val="000000"/>
-          <w:sz w:val="20"/>
-          <w:szCs w:val="20"/>
-        </w:rPr>
-        <w:t xml:space="preserve"> = 13;</w:t>
-      </w:r>
-    </w:p>
-    <w:p>
-      <w:pPr>
-        <w:autoSpaceDE w:val="0"/>
-        <w:autoSpaceDN w:val="0"/>
-        <w:adjustRightInd w:val="0"/>
-        <w:spacing w:after="0" w:line="240" w:lineRule="auto"/>
-        <w:rPr>
-          <w:rFonts w:ascii="Consolas" w:hAnsi="Consolas" w:cs="Consolas"/>
-          <w:sz w:val="20"/>
-          <w:szCs w:val="20"/>
-        </w:rPr>
-      </w:pPr>
-      <w:r>
-        <w:rPr>
-          <w:rFonts w:ascii="Consolas" w:hAnsi="Consolas" w:cs="Consolas"/>
-          <w:color w:val="000000"/>
-          <w:sz w:val="20"/>
-          <w:szCs w:val="20"/>
-        </w:rPr>
-        <w:t xml:space="preserve">   </w:t>
-      </w:r>
-      <w:proofErr w:type="spellStart"/>
-      <w:r>
-        <w:rPr>
-          <w:rFonts w:ascii="Consolas" w:hAnsi="Consolas" w:cs="Consolas"/>
-          <w:b/>
-          <w:bCs/>
-          <w:color w:val="7F0055"/>
-          <w:sz w:val="20"/>
-          <w:szCs w:val="20"/>
-        </w:rPr>
-        <w:t>private</w:t>
-      </w:r>
-      <w:proofErr w:type="spellEnd"/>
-      <w:r>
-        <w:rPr>
-          <w:rFonts w:ascii="Consolas" w:hAnsi="Consolas" w:cs="Consolas"/>
-          <w:color w:val="000000"/>
-          <w:sz w:val="20"/>
-          <w:szCs w:val="20"/>
-        </w:rPr>
-        <w:t xml:space="preserve"> </w:t>
-      </w:r>
-      <w:proofErr w:type="spellStart"/>
-      <w:r>
-        <w:rPr>
-          <w:rFonts w:ascii="Consolas" w:hAnsi="Consolas" w:cs="Consolas"/>
-          <w:b/>
-          <w:bCs/>
-          <w:color w:val="7F0055"/>
-          <w:sz w:val="20"/>
-          <w:szCs w:val="20"/>
-        </w:rPr>
-        <w:t>int</w:t>
-      </w:r>
-      <w:proofErr w:type="spellEnd"/>
-      <w:r>
-        <w:rPr>
-          <w:rFonts w:ascii="Consolas" w:hAnsi="Consolas" w:cs="Consolas"/>
-          <w:color w:val="000000"/>
-          <w:sz w:val="20"/>
-          <w:szCs w:val="20"/>
-        </w:rPr>
-        <w:t xml:space="preserve"> </w:t>
-      </w:r>
-      <w:r>
-        <w:rPr>
-          <w:rFonts w:ascii="Consolas" w:hAnsi="Consolas" w:cs="Consolas"/>
-          <w:color w:val="0000C0"/>
-          <w:sz w:val="20"/>
-          <w:szCs w:val="20"/>
-        </w:rPr>
-        <w:t>PENA_CONDENACAO_</w:t>
-      </w:r>
-      <w:proofErr w:type="gramStart"/>
-      <w:r>
-        <w:rPr>
-          <w:rFonts w:ascii="Consolas" w:hAnsi="Consolas" w:cs="Consolas"/>
-          <w:color w:val="0000C0"/>
-          <w:sz w:val="20"/>
-          <w:szCs w:val="20"/>
-        </w:rPr>
-        <w:t>MUTUA</w:t>
-      </w:r>
-      <w:proofErr w:type="gramEnd"/>
-      <w:r>
-        <w:rPr>
-          <w:rFonts w:ascii="Consolas" w:hAnsi="Consolas" w:cs="Consolas"/>
-          <w:color w:val="000000"/>
-          <w:sz w:val="20"/>
-          <w:szCs w:val="20"/>
-        </w:rPr>
-        <w:t xml:space="preserve"> = 15;</w:t>
-      </w:r>
-    </w:p>
-    <w:p>
-      <w:pPr>
-        <w:autoSpaceDE w:val="0"/>
-        <w:autoSpaceDN w:val="0"/>
-        <w:adjustRightInd w:val="0"/>
-        <w:spacing w:after="0" w:line="240" w:lineRule="auto"/>
-        <w:rPr>
-          <w:rFonts w:ascii="Consolas" w:hAnsi="Consolas" w:cs="Consolas"/>
-          <w:sz w:val="20"/>
-          <w:szCs w:val="20"/>
-        </w:rPr>
-      </w:pPr>
-      <w:r>
-        <w:rPr>
-          <w:rFonts w:ascii="Consolas" w:hAnsi="Consolas" w:cs="Consolas"/>
-          <w:color w:val="000000"/>
-          <w:sz w:val="20"/>
-          <w:szCs w:val="20"/>
-        </w:rPr>
-        <w:t xml:space="preserve">   </w:t>
-      </w:r>
-      <w:proofErr w:type="spellStart"/>
-      <w:r>
-        <w:rPr>
-          <w:rFonts w:ascii="Consolas" w:hAnsi="Consolas" w:cs="Consolas"/>
-          <w:b/>
-          <w:bCs/>
-          <w:color w:val="7F0055"/>
-          <w:sz w:val="20"/>
-          <w:szCs w:val="20"/>
-        </w:rPr>
-        <w:t>private</w:t>
-      </w:r>
-      <w:proofErr w:type="spellEnd"/>
-      <w:r>
-        <w:rPr>
-          <w:rFonts w:ascii="Consolas" w:hAnsi="Consolas" w:cs="Consolas"/>
-          <w:color w:val="000000"/>
-          <w:sz w:val="20"/>
-          <w:szCs w:val="20"/>
-        </w:rPr>
-        <w:t xml:space="preserve"> </w:t>
-      </w:r>
-      <w:proofErr w:type="spellStart"/>
-      <w:r>
-        <w:rPr>
-          <w:rFonts w:ascii="Consolas" w:hAnsi="Consolas" w:cs="Consolas"/>
-          <w:b/>
-          <w:bCs/>
-          <w:color w:val="7F0055"/>
-          <w:sz w:val="20"/>
-          <w:szCs w:val="20"/>
-        </w:rPr>
-        <w:t>int</w:t>
-      </w:r>
-      <w:proofErr w:type="spellEnd"/>
-      <w:r>
-        <w:rPr>
-          <w:rFonts w:ascii="Consolas" w:hAnsi="Consolas" w:cs="Consolas"/>
-          <w:color w:val="000000"/>
-          <w:sz w:val="20"/>
-          <w:szCs w:val="20"/>
-        </w:rPr>
-        <w:t xml:space="preserve"> </w:t>
-      </w:r>
-      <w:r>
-        <w:rPr>
-          <w:rFonts w:ascii="Consolas" w:hAnsi="Consolas" w:cs="Consolas"/>
-          <w:color w:val="0000C0"/>
-          <w:sz w:val="20"/>
-          <w:szCs w:val="20"/>
-        </w:rPr>
-        <w:t>PENA_CONDENACAO_INDIVIDUAL</w:t>
-      </w:r>
-      <w:r>
-        <w:rPr>
-          <w:rFonts w:ascii="Consolas" w:hAnsi="Consolas" w:cs="Consolas"/>
-          <w:color w:val="000000"/>
-          <w:sz w:val="20"/>
-          <w:szCs w:val="20"/>
-        </w:rPr>
-        <w:t xml:space="preserve"> = 10;</w:t>
-      </w:r>
-    </w:p>
-    <w:p>
-      <w:pPr>
-        <w:autoSpaceDE w:val="0"/>
-        <w:autoSpaceDN w:val="0"/>
-        <w:adjustRightInd w:val="0"/>
-        <w:spacing w:after="0" w:line="240" w:lineRule="auto"/>
-        <w:rPr>
-          <w:rFonts w:ascii="Consolas" w:hAnsi="Consolas" w:cs="Consolas"/>
-          <w:sz w:val="20"/>
-          <w:szCs w:val="20"/>
-        </w:rPr>
-      </w:pPr>
-      <w:r>
-        <w:rPr>
-          <w:rFonts w:ascii="Consolas" w:hAnsi="Consolas" w:cs="Consolas"/>
-          <w:color w:val="000000"/>
-          <w:sz w:val="20"/>
-          <w:szCs w:val="20"/>
-        </w:rPr>
-        <w:t xml:space="preserve">   </w:t>
-      </w:r>
-      <w:proofErr w:type="spellStart"/>
-      <w:r>
-        <w:rPr>
-          <w:rFonts w:ascii="Consolas" w:hAnsi="Consolas" w:cs="Consolas"/>
-          <w:b/>
-          <w:bCs/>
-          <w:color w:val="7F0055"/>
-          <w:sz w:val="20"/>
-          <w:szCs w:val="20"/>
-        </w:rPr>
-        <w:t>private</w:t>
-      </w:r>
-      <w:proofErr w:type="spellEnd"/>
-      <w:r>
-        <w:rPr>
-          <w:rFonts w:ascii="Consolas" w:hAnsi="Consolas" w:cs="Consolas"/>
-          <w:color w:val="000000"/>
-          <w:sz w:val="20"/>
-          <w:szCs w:val="20"/>
-        </w:rPr>
-        <w:t xml:space="preserve"> </w:t>
-      </w:r>
-      <w:proofErr w:type="spellStart"/>
-      <w:r>
-        <w:rPr>
-          <w:rFonts w:ascii="Consolas" w:hAnsi="Consolas" w:cs="Consolas"/>
-          <w:b/>
-          <w:bCs/>
-          <w:color w:val="7F0055"/>
-          <w:sz w:val="20"/>
-          <w:szCs w:val="20"/>
-        </w:rPr>
-        <w:t>int</w:t>
-      </w:r>
-      <w:proofErr w:type="spellEnd"/>
-      <w:r>
-        <w:rPr>
-          <w:rFonts w:ascii="Consolas" w:hAnsi="Consolas" w:cs="Consolas"/>
-          <w:color w:val="000000"/>
-          <w:sz w:val="20"/>
-          <w:szCs w:val="20"/>
-        </w:rPr>
-        <w:t xml:space="preserve"> </w:t>
-      </w:r>
-      <w:r>
-        <w:rPr>
-          <w:rFonts w:ascii="Consolas" w:hAnsi="Consolas" w:cs="Consolas"/>
-          <w:color w:val="0000C0"/>
-          <w:sz w:val="20"/>
-          <w:szCs w:val="20"/>
-        </w:rPr>
-        <w:t>PENA_CONDENACAO_CUMPLICES</w:t>
-      </w:r>
-      <w:r>
-        <w:rPr>
-          <w:rFonts w:ascii="Consolas" w:hAnsi="Consolas" w:cs="Consolas"/>
-          <w:color w:val="000000"/>
-          <w:sz w:val="20"/>
-          <w:szCs w:val="20"/>
-        </w:rPr>
-        <w:t xml:space="preserve"> = 11;</w:t>
-      </w:r>
-    </w:p>
-    <w:p>
-      <w:pPr>
-        <w:autoSpaceDE w:val="0"/>
-        <w:autoSpaceDN w:val="0"/>
-        <w:adjustRightInd w:val="0"/>
-        <w:spacing w:after="0" w:line="240" w:lineRule="auto"/>
-        <w:rPr>
-          <w:rFonts w:ascii="Consolas" w:hAnsi="Consolas" w:cs="Consolas"/>
-          <w:sz w:val="20"/>
-          <w:szCs w:val="20"/>
-        </w:rPr>
-      </w:pPr>
-    </w:p>
-    <w:p>
-      <w:pPr>
-        <w:autoSpaceDE w:val="0"/>
-        <w:autoSpaceDN w:val="0"/>
-        <w:adjustRightInd w:val="0"/>
-        <w:spacing w:after="0" w:line="240" w:lineRule="auto"/>
-        <w:rPr>
-          <w:rFonts w:ascii="Consolas" w:hAnsi="Consolas" w:cs="Consolas"/>
-          <w:sz w:val="20"/>
-          <w:szCs w:val="20"/>
-        </w:rPr>
-      </w:pPr>
-      <w:r>
-        <w:rPr>
-          <w:rFonts w:ascii="Consolas" w:hAnsi="Consolas" w:cs="Consolas"/>
-          <w:color w:val="000000"/>
-          <w:sz w:val="20"/>
-          <w:szCs w:val="20"/>
-        </w:rPr>
-        <w:t xml:space="preserve">   </w:t>
-      </w:r>
-      <w:proofErr w:type="spellStart"/>
-      <w:r>
-        <w:rPr>
-          <w:rFonts w:ascii="Consolas" w:hAnsi="Consolas" w:cs="Consolas"/>
-          <w:b/>
-          <w:bCs/>
-          <w:color w:val="7F0055"/>
-          <w:sz w:val="20"/>
-          <w:szCs w:val="20"/>
-        </w:rPr>
-        <w:t>public</w:t>
-      </w:r>
-      <w:proofErr w:type="spellEnd"/>
-      <w:r>
-        <w:rPr>
-          <w:rFonts w:ascii="Consolas" w:hAnsi="Consolas" w:cs="Consolas"/>
-          <w:color w:val="000000"/>
-          <w:sz w:val="20"/>
-          <w:szCs w:val="20"/>
-        </w:rPr>
-        <w:t xml:space="preserve"> </w:t>
-      </w:r>
-      <w:proofErr w:type="spellStart"/>
-      <w:r>
-        <w:rPr>
-          <w:rFonts w:ascii="Consolas" w:hAnsi="Consolas" w:cs="Consolas"/>
-          <w:b/>
-          <w:bCs/>
-          <w:color w:val="7F0055"/>
-          <w:sz w:val="20"/>
-          <w:szCs w:val="20"/>
-        </w:rPr>
-        <w:t>int</w:t>
-      </w:r>
-      <w:proofErr w:type="spellEnd"/>
-      <w:r>
-        <w:rPr>
-          <w:rFonts w:ascii="Consolas" w:hAnsi="Consolas" w:cs="Consolas"/>
-          <w:color w:val="000000"/>
-          <w:sz w:val="20"/>
-          <w:szCs w:val="20"/>
-        </w:rPr>
-        <w:t xml:space="preserve"> </w:t>
-      </w:r>
-      <w:proofErr w:type="spellStart"/>
-      <w:proofErr w:type="gramStart"/>
-      <w:r>
-        <w:rPr>
-          <w:rFonts w:ascii="Consolas" w:hAnsi="Consolas" w:cs="Consolas"/>
-          <w:color w:val="000000"/>
-          <w:sz w:val="20"/>
-          <w:szCs w:val="20"/>
-        </w:rPr>
-        <w:t>calculaPena</w:t>
-      </w:r>
-      <w:proofErr w:type="spellEnd"/>
-      <w:r>
-        <w:rPr>
-          <w:rFonts w:ascii="Consolas" w:hAnsi="Consolas" w:cs="Consolas"/>
-          <w:color w:val="000000"/>
-          <w:sz w:val="20"/>
-          <w:szCs w:val="20"/>
-        </w:rPr>
-        <w:t>(</w:t>
-      </w:r>
-      <w:proofErr w:type="gramEnd"/>
-      <w:r>
-        <w:rPr>
-          <w:rFonts w:ascii="Consolas" w:hAnsi="Consolas" w:cs="Consolas"/>
-          <w:color w:val="000000"/>
-          <w:sz w:val="20"/>
-          <w:szCs w:val="20"/>
-          <w:u w:val="single"/>
-        </w:rPr>
-        <w:t>Resposta</w:t>
-      </w:r>
-      <w:r>
-        <w:rPr>
-          <w:rFonts w:ascii="Consolas" w:hAnsi="Consolas" w:cs="Consolas"/>
-          <w:color w:val="000000"/>
-          <w:sz w:val="20"/>
-          <w:szCs w:val="20"/>
-        </w:rPr>
-        <w:t xml:space="preserve"> </w:t>
-      </w:r>
-      <w:proofErr w:type="spellStart"/>
-      <w:r>
-        <w:rPr>
-          <w:rFonts w:ascii="Consolas" w:hAnsi="Consolas" w:cs="Consolas"/>
-          <w:color w:val="6A3E3E"/>
-          <w:sz w:val="20"/>
-          <w:szCs w:val="20"/>
-        </w:rPr>
-        <w:t>respostaPrisioneiroA</w:t>
-      </w:r>
-      <w:proofErr w:type="spellEnd"/>
-      <w:r>
-        <w:rPr>
-          <w:rFonts w:ascii="Consolas" w:hAnsi="Consolas" w:cs="Consolas"/>
-          <w:color w:val="000000"/>
-          <w:sz w:val="20"/>
-          <w:szCs w:val="20"/>
-        </w:rPr>
-        <w:t xml:space="preserve">, </w:t>
-      </w:r>
-      <w:r>
-        <w:rPr>
-          <w:rFonts w:ascii="Consolas" w:hAnsi="Consolas" w:cs="Consolas"/>
-          <w:color w:val="000000"/>
-          <w:sz w:val="20"/>
-          <w:szCs w:val="20"/>
-          <w:u w:val="single"/>
-        </w:rPr>
-        <w:t>Resposta</w:t>
-      </w:r>
-      <w:r>
-        <w:rPr>
-          <w:rFonts w:ascii="Consolas" w:hAnsi="Consolas" w:cs="Consolas"/>
-          <w:color w:val="000000"/>
-          <w:sz w:val="20"/>
-          <w:szCs w:val="20"/>
-        </w:rPr>
-        <w:t xml:space="preserve"> </w:t>
-      </w:r>
-      <w:proofErr w:type="spellStart"/>
-      <w:r>
-        <w:rPr>
-          <w:rFonts w:ascii="Consolas" w:hAnsi="Consolas" w:cs="Consolas"/>
-          <w:color w:val="6A3E3E"/>
-          <w:sz w:val="20"/>
-          <w:szCs w:val="20"/>
-        </w:rPr>
-        <w:t>respostaPrisioneiroB</w:t>
-      </w:r>
-      <w:proofErr w:type="spellEnd"/>
-      <w:r>
-        <w:rPr>
-          <w:rFonts w:ascii="Consolas" w:hAnsi="Consolas" w:cs="Consolas"/>
-          <w:color w:val="000000"/>
-          <w:sz w:val="20"/>
-          <w:szCs w:val="20"/>
-        </w:rPr>
-        <w:t>) {</w:t>
-      </w:r>
-    </w:p>
-    <w:p>
-      <w:pPr>
-        <w:autoSpaceDE w:val="0"/>
-        <w:autoSpaceDN w:val="0"/>
-        <w:adjustRightInd w:val="0"/>
-        <w:spacing w:after="0" w:line="240" w:lineRule="auto"/>
-        <w:rPr>
-          <w:rFonts w:ascii="Consolas" w:hAnsi="Consolas" w:cs="Consolas"/>
-          <w:sz w:val="20"/>
-          <w:szCs w:val="20"/>
-        </w:rPr>
-      </w:pPr>
-      <w:r>
-        <w:rPr>
-          <w:rFonts w:ascii="Consolas" w:hAnsi="Consolas" w:cs="Consolas"/>
-          <w:color w:val="000000"/>
-          <w:sz w:val="20"/>
-          <w:szCs w:val="20"/>
-        </w:rPr>
-        <w:t xml:space="preserve">      </w:t>
-      </w:r>
-      <w:proofErr w:type="spellStart"/>
-      <w:r>
-        <w:rPr>
-          <w:rFonts w:ascii="Consolas" w:hAnsi="Consolas" w:cs="Consolas"/>
-          <w:b/>
-          <w:bCs/>
-          <w:color w:val="7F0055"/>
-          <w:sz w:val="20"/>
-          <w:szCs w:val="20"/>
-        </w:rPr>
-        <w:t>if</w:t>
-      </w:r>
-      <w:proofErr w:type="spellEnd"/>
-      <w:r>
-        <w:rPr>
-          <w:rFonts w:ascii="Consolas" w:hAnsi="Consolas" w:cs="Consolas"/>
-          <w:color w:val="000000"/>
-          <w:sz w:val="20"/>
-          <w:szCs w:val="20"/>
-        </w:rPr>
-        <w:t xml:space="preserve"> (</w:t>
-      </w:r>
-      <w:proofErr w:type="spellStart"/>
-      <w:r>
-        <w:rPr>
-          <w:rFonts w:ascii="Consolas" w:hAnsi="Consolas" w:cs="Consolas"/>
-          <w:color w:val="6A3E3E"/>
-          <w:sz w:val="20"/>
-          <w:szCs w:val="20"/>
-        </w:rPr>
-        <w:t>respostaPrisioneiroA</w:t>
-      </w:r>
-      <w:proofErr w:type="spellEnd"/>
-      <w:r>
-        <w:rPr>
-          <w:rFonts w:ascii="Consolas" w:hAnsi="Consolas" w:cs="Consolas"/>
-          <w:color w:val="000000"/>
-          <w:sz w:val="20"/>
-          <w:szCs w:val="20"/>
-        </w:rPr>
-        <w:t xml:space="preserve"> == </w:t>
-      </w:r>
-      <w:proofErr w:type="spellStart"/>
-      <w:r>
-        <w:rPr>
-          <w:rFonts w:ascii="Consolas" w:hAnsi="Consolas" w:cs="Consolas"/>
-          <w:color w:val="000000"/>
-          <w:sz w:val="20"/>
-          <w:szCs w:val="20"/>
-          <w:u w:val="single"/>
-        </w:rPr>
-        <w:t>Resposta</w:t>
-      </w:r>
-      <w:r>
-        <w:rPr>
-          <w:rFonts w:ascii="Consolas" w:hAnsi="Consolas" w:cs="Consolas"/>
-          <w:color w:val="000000"/>
-          <w:sz w:val="20"/>
-          <w:szCs w:val="20"/>
-        </w:rPr>
-        <w:t>.DELACAO</w:t>
-      </w:r>
-      <w:proofErr w:type="spellEnd"/>
-      <w:r>
-        <w:rPr>
-          <w:rFonts w:ascii="Consolas" w:hAnsi="Consolas" w:cs="Consolas"/>
-          <w:color w:val="000000"/>
-          <w:sz w:val="20"/>
-          <w:szCs w:val="20"/>
-        </w:rPr>
-        <w:t>) {</w:t>
-      </w:r>
-    </w:p>
-    <w:p>
-      <w:pPr>
-        <w:autoSpaceDE w:val="0"/>
-        <w:autoSpaceDN w:val="0"/>
-        <w:adjustRightInd w:val="0"/>
-        <w:spacing w:after="0" w:line="240" w:lineRule="auto"/>
-        <w:rPr>
-          <w:rFonts w:ascii="Consolas" w:hAnsi="Consolas" w:cs="Consolas"/>
-          <w:sz w:val="20"/>
-          <w:szCs w:val="20"/>
-        </w:rPr>
-      </w:pPr>
-      <w:r>
-        <w:rPr>
-          <w:rFonts w:ascii="Consolas" w:hAnsi="Consolas" w:cs="Consolas"/>
-          <w:color w:val="000000"/>
-          <w:sz w:val="20"/>
-          <w:szCs w:val="20"/>
-        </w:rPr>
-        <w:t xml:space="preserve">          </w:t>
-      </w:r>
-      <w:proofErr w:type="spellStart"/>
-      <w:r>
-        <w:rPr>
-          <w:rFonts w:ascii="Consolas" w:hAnsi="Consolas" w:cs="Consolas"/>
-          <w:b/>
-          <w:bCs/>
-          <w:color w:val="7F0055"/>
-          <w:sz w:val="20"/>
-          <w:szCs w:val="20"/>
-        </w:rPr>
-        <w:t>if</w:t>
-      </w:r>
-      <w:proofErr w:type="spellEnd"/>
-      <w:r>
-        <w:rPr>
-          <w:rFonts w:ascii="Consolas" w:hAnsi="Consolas" w:cs="Consolas"/>
-          <w:color w:val="000000"/>
-          <w:sz w:val="20"/>
-          <w:szCs w:val="20"/>
-        </w:rPr>
-        <w:t xml:space="preserve"> (</w:t>
-      </w:r>
-      <w:proofErr w:type="spellStart"/>
-      <w:r>
-        <w:rPr>
-          <w:rFonts w:ascii="Consolas" w:hAnsi="Consolas" w:cs="Consolas"/>
-          <w:color w:val="6A3E3E"/>
-          <w:sz w:val="20"/>
-          <w:szCs w:val="20"/>
-        </w:rPr>
-        <w:t>respostaPrisioneiroB</w:t>
-      </w:r>
-      <w:proofErr w:type="spellEnd"/>
-      <w:r>
-        <w:rPr>
-          <w:rFonts w:ascii="Consolas" w:hAnsi="Consolas" w:cs="Consolas"/>
-          <w:color w:val="000000"/>
-          <w:sz w:val="20"/>
-          <w:szCs w:val="20"/>
-        </w:rPr>
-        <w:t xml:space="preserve"> == </w:t>
-      </w:r>
-      <w:proofErr w:type="spellStart"/>
-      <w:r>
-        <w:rPr>
-          <w:rFonts w:ascii="Consolas" w:hAnsi="Consolas" w:cs="Consolas"/>
-          <w:color w:val="000000"/>
-          <w:sz w:val="20"/>
-          <w:szCs w:val="20"/>
-          <w:u w:val="single"/>
-        </w:rPr>
-        <w:t>Resposta</w:t>
-      </w:r>
-      <w:r>
-        <w:rPr>
-          <w:rFonts w:ascii="Consolas" w:hAnsi="Consolas" w:cs="Consolas"/>
-          <w:color w:val="000000"/>
-          <w:sz w:val="20"/>
-          <w:szCs w:val="20"/>
-        </w:rPr>
-        <w:t>.DELACAO</w:t>
-      </w:r>
-      <w:proofErr w:type="spellEnd"/>
-      <w:r>
-        <w:rPr>
-          <w:rFonts w:ascii="Consolas" w:hAnsi="Consolas" w:cs="Consolas"/>
-          <w:color w:val="000000"/>
-          <w:sz w:val="20"/>
-          <w:szCs w:val="20"/>
-        </w:rPr>
-        <w:t>) {</w:t>
-      </w:r>
-    </w:p>
-    <w:p>
-      <w:pPr>
-        <w:autoSpaceDE w:val="0"/>
-        <w:autoSpaceDN w:val="0"/>
-        <w:adjustRightInd w:val="0"/>
-        <w:spacing w:after="0" w:line="240" w:lineRule="auto"/>
-        <w:rPr>
-          <w:rFonts w:ascii="Consolas" w:hAnsi="Consolas" w:cs="Consolas"/>
-          <w:sz w:val="20"/>
-          <w:szCs w:val="20"/>
-        </w:rPr>
-      </w:pPr>
-      <w:r>
-        <w:rPr>
-          <w:rFonts w:ascii="Consolas" w:hAnsi="Consolas" w:cs="Consolas"/>
-          <w:color w:val="000000"/>
-          <w:sz w:val="20"/>
-          <w:szCs w:val="20"/>
-        </w:rPr>
-        <w:t xml:space="preserve">            </w:t>
-      </w:r>
-      <w:proofErr w:type="spellStart"/>
-      <w:r>
-        <w:rPr>
-          <w:rFonts w:ascii="Consolas" w:hAnsi="Consolas" w:cs="Consolas"/>
-          <w:b/>
-          <w:bCs/>
-          <w:color w:val="7F0055"/>
-          <w:sz w:val="20"/>
-          <w:szCs w:val="20"/>
-        </w:rPr>
-        <w:t>return</w:t>
-      </w:r>
-      <w:proofErr w:type="spellEnd"/>
-      <w:r>
-        <w:rPr>
-          <w:rFonts w:ascii="Consolas" w:hAnsi="Consolas" w:cs="Consolas"/>
-          <w:color w:val="000000"/>
-          <w:sz w:val="20"/>
-          <w:szCs w:val="20"/>
-        </w:rPr>
-        <w:t xml:space="preserve"> </w:t>
-      </w:r>
-      <w:r>
-        <w:rPr>
-          <w:rFonts w:ascii="Consolas" w:hAnsi="Consolas" w:cs="Consolas"/>
-          <w:color w:val="0000C0"/>
-          <w:sz w:val="20"/>
-          <w:szCs w:val="20"/>
-        </w:rPr>
-        <w:t>PENA_CONDENACAO_</w:t>
-      </w:r>
-      <w:proofErr w:type="gramStart"/>
-      <w:r>
-        <w:rPr>
-          <w:rFonts w:ascii="Consolas" w:hAnsi="Consolas" w:cs="Consolas"/>
-          <w:color w:val="0000C0"/>
-          <w:sz w:val="20"/>
-          <w:szCs w:val="20"/>
-        </w:rPr>
-        <w:t>MUTUA</w:t>
-      </w:r>
-      <w:proofErr w:type="gramEnd"/>
-      <w:r>
-        <w:rPr>
-          <w:rFonts w:ascii="Consolas" w:hAnsi="Consolas" w:cs="Consolas"/>
-          <w:color w:val="000000"/>
-          <w:sz w:val="20"/>
-          <w:szCs w:val="20"/>
-        </w:rPr>
-        <w:t>;</w:t>
-      </w:r>
-    </w:p>
-    <w:p>
-      <w:pPr>
-        <w:autoSpaceDE w:val="0"/>
-        <w:autoSpaceDN w:val="0"/>
-        <w:adjustRightInd w:val="0"/>
-        <w:spacing w:after="0" w:line="240" w:lineRule="auto"/>
-        <w:rPr>
-          <w:rFonts w:ascii="Consolas" w:hAnsi="Consolas" w:cs="Consolas"/>
-          <w:sz w:val="20"/>
-          <w:szCs w:val="20"/>
-        </w:rPr>
-      </w:pPr>
-      <w:r>
-        <w:rPr>
-          <w:rFonts w:ascii="Consolas" w:hAnsi="Consolas" w:cs="Consolas"/>
-          <w:color w:val="000000"/>
-          <w:sz w:val="20"/>
-          <w:szCs w:val="20"/>
-        </w:rPr>
-        <w:t xml:space="preserve">          } </w:t>
-      </w:r>
-      <w:proofErr w:type="spellStart"/>
-      <w:r>
-        <w:rPr>
-          <w:rFonts w:ascii="Consolas" w:hAnsi="Consolas" w:cs="Consolas"/>
-          <w:b/>
-          <w:bCs/>
-          <w:color w:val="7F0055"/>
-          <w:sz w:val="20"/>
-          <w:szCs w:val="20"/>
-        </w:rPr>
-        <w:t>else</w:t>
-      </w:r>
-      <w:proofErr w:type="spellEnd"/>
-      <w:r>
-        <w:rPr>
-          <w:rFonts w:ascii="Consolas" w:hAnsi="Consolas" w:cs="Consolas"/>
-          <w:color w:val="000000"/>
-          <w:sz w:val="20"/>
-          <w:szCs w:val="20"/>
-        </w:rPr>
-        <w:t xml:space="preserve"> {</w:t>
-      </w:r>
-    </w:p>
-    <w:p>
-      <w:pPr>
-        <w:autoSpaceDE w:val="0"/>
-        <w:autoSpaceDN w:val="0"/>
-        <w:adjustRightInd w:val="0"/>
-        <w:spacing w:after="0" w:line="240" w:lineRule="auto"/>
-        <w:rPr>
-          <w:rFonts w:ascii="Consolas" w:hAnsi="Consolas" w:cs="Consolas"/>
-          <w:sz w:val="20"/>
-          <w:szCs w:val="20"/>
-        </w:rPr>
-      </w:pPr>
-      <w:r>
-        <w:rPr>
-          <w:rFonts w:ascii="Consolas" w:hAnsi="Consolas" w:cs="Consolas"/>
-          <w:color w:val="000000"/>
-          <w:sz w:val="20"/>
-          <w:szCs w:val="20"/>
-        </w:rPr>
-        <w:t xml:space="preserve">                 </w:t>
-      </w:r>
-      <w:proofErr w:type="spellStart"/>
-      <w:r>
-        <w:rPr>
-          <w:rFonts w:ascii="Consolas" w:hAnsi="Consolas" w:cs="Consolas"/>
-          <w:b/>
-          <w:bCs/>
-          <w:color w:val="7F0055"/>
-          <w:sz w:val="20"/>
-          <w:szCs w:val="20"/>
-        </w:rPr>
-        <w:t>return</w:t>
-      </w:r>
-      <w:proofErr w:type="spellEnd"/>
-      <w:r>
-        <w:rPr>
-          <w:rFonts w:ascii="Consolas" w:hAnsi="Consolas" w:cs="Consolas"/>
-          <w:color w:val="000000"/>
-          <w:sz w:val="20"/>
-          <w:szCs w:val="20"/>
-        </w:rPr>
-        <w:t xml:space="preserve"> </w:t>
-      </w:r>
-      <w:r>
-        <w:rPr>
-          <w:rFonts w:ascii="Consolas" w:hAnsi="Consolas" w:cs="Consolas"/>
-          <w:color w:val="0000C0"/>
-          <w:sz w:val="20"/>
-          <w:szCs w:val="20"/>
-        </w:rPr>
-        <w:t>PENA_INOCENCIA</w:t>
-      </w:r>
-      <w:r>
-        <w:rPr>
-          <w:rFonts w:ascii="Consolas" w:hAnsi="Consolas" w:cs="Consolas"/>
-          <w:color w:val="000000"/>
-          <w:sz w:val="20"/>
-          <w:szCs w:val="20"/>
-        </w:rPr>
-        <w:t>;</w:t>
-      </w:r>
-    </w:p>
-    <w:p>
-      <w:pPr>
-        <w:autoSpaceDE w:val="0"/>
-        <w:autoSpaceDN w:val="0"/>
-        <w:adjustRightInd w:val="0"/>
-        <w:spacing w:after="0" w:line="240" w:lineRule="auto"/>
-        <w:rPr>
-          <w:rFonts w:ascii="Consolas" w:hAnsi="Consolas" w:cs="Consolas"/>
-          <w:sz w:val="20"/>
-          <w:szCs w:val="20"/>
-        </w:rPr>
-      </w:pPr>
-      <w:r>
-        <w:rPr>
-          <w:rFonts w:ascii="Consolas" w:hAnsi="Consolas" w:cs="Consolas"/>
-          <w:color w:val="000000"/>
-          <w:sz w:val="20"/>
-          <w:szCs w:val="20"/>
-        </w:rPr>
-        <w:t xml:space="preserve">                 }</w:t>
-      </w:r>
-    </w:p>
-    <w:p>
-      <w:pPr>
-        <w:autoSpaceDE w:val="0"/>
-        <w:autoSpaceDN w:val="0"/>
-        <w:adjustRightInd w:val="0"/>
-        <w:spacing w:after="0" w:line="240" w:lineRule="auto"/>
-        <w:rPr>
-          <w:rFonts w:ascii="Consolas" w:hAnsi="Consolas" w:cs="Consolas"/>
-          <w:sz w:val="20"/>
-          <w:szCs w:val="20"/>
-        </w:rPr>
-      </w:pPr>
-      <w:r>
-        <w:rPr>
-          <w:rFonts w:ascii="Consolas" w:hAnsi="Consolas" w:cs="Consolas"/>
-          <w:color w:val="000000"/>
-          <w:sz w:val="20"/>
-          <w:szCs w:val="20"/>
-        </w:rPr>
-        <w:t xml:space="preserve">       } </w:t>
-      </w:r>
-      <w:proofErr w:type="spellStart"/>
-      <w:r>
-        <w:rPr>
-          <w:rFonts w:ascii="Consolas" w:hAnsi="Consolas" w:cs="Consolas"/>
-          <w:b/>
-          <w:bCs/>
-          <w:color w:val="7F0055"/>
-          <w:sz w:val="20"/>
-          <w:szCs w:val="20"/>
-        </w:rPr>
-        <w:t>else</w:t>
-      </w:r>
-      <w:proofErr w:type="spellEnd"/>
-      <w:r>
-        <w:rPr>
-          <w:rFonts w:ascii="Consolas" w:hAnsi="Consolas" w:cs="Consolas"/>
-          <w:color w:val="000000"/>
-          <w:sz w:val="20"/>
-          <w:szCs w:val="20"/>
-        </w:rPr>
-        <w:t xml:space="preserve"> {</w:t>
-      </w:r>
-    </w:p>
-    <w:p>
-      <w:pPr>
-        <w:autoSpaceDE w:val="0"/>
-        <w:autoSpaceDN w:val="0"/>
-        <w:adjustRightInd w:val="0"/>
-        <w:spacing w:after="0" w:line="240" w:lineRule="auto"/>
-        <w:rPr>
-          <w:rFonts w:ascii="Consolas" w:hAnsi="Consolas" w:cs="Consolas"/>
-          <w:sz w:val="20"/>
-          <w:szCs w:val="20"/>
-        </w:rPr>
-      </w:pPr>
-      <w:r>
-        <w:rPr>
-          <w:rFonts w:ascii="Consolas" w:hAnsi="Consolas" w:cs="Consolas"/>
-          <w:color w:val="000000"/>
-          <w:sz w:val="20"/>
-          <w:szCs w:val="20"/>
-        </w:rPr>
-        <w:t xml:space="preserve">                </w:t>
-      </w:r>
-      <w:proofErr w:type="spellStart"/>
-      <w:r>
-        <w:rPr>
-          <w:rFonts w:ascii="Consolas" w:hAnsi="Consolas" w:cs="Consolas"/>
-          <w:b/>
-          <w:bCs/>
-          <w:color w:val="7F0055"/>
-          <w:sz w:val="20"/>
-          <w:szCs w:val="20"/>
-        </w:rPr>
-        <w:t>if</w:t>
-      </w:r>
-      <w:proofErr w:type="spellEnd"/>
-      <w:r>
-        <w:rPr>
-          <w:rFonts w:ascii="Consolas" w:hAnsi="Consolas" w:cs="Consolas"/>
-          <w:color w:val="000000"/>
-          <w:sz w:val="20"/>
-          <w:szCs w:val="20"/>
-        </w:rPr>
-        <w:t xml:space="preserve"> (</w:t>
-      </w:r>
-      <w:proofErr w:type="spellStart"/>
-      <w:r>
-        <w:rPr>
-          <w:rFonts w:ascii="Consolas" w:hAnsi="Consolas" w:cs="Consolas"/>
-          <w:color w:val="6A3E3E"/>
-          <w:sz w:val="20"/>
-          <w:szCs w:val="20"/>
-        </w:rPr>
-        <w:t>respostaPrisioneiroB</w:t>
-      </w:r>
-      <w:proofErr w:type="spellEnd"/>
-      <w:r>
-        <w:rPr>
-          <w:rFonts w:ascii="Consolas" w:hAnsi="Consolas" w:cs="Consolas"/>
-          <w:color w:val="000000"/>
-          <w:sz w:val="20"/>
-          <w:szCs w:val="20"/>
-        </w:rPr>
-        <w:t xml:space="preserve"> == </w:t>
-      </w:r>
-      <w:proofErr w:type="spellStart"/>
-      <w:r>
-        <w:rPr>
-          <w:rFonts w:ascii="Consolas" w:hAnsi="Consolas" w:cs="Consolas"/>
-          <w:color w:val="000000"/>
-          <w:sz w:val="20"/>
-          <w:szCs w:val="20"/>
-          <w:u w:val="single"/>
-        </w:rPr>
-        <w:t>Resposta</w:t>
-      </w:r>
-      <w:r>
-        <w:rPr>
-          <w:rFonts w:ascii="Consolas" w:hAnsi="Consolas" w:cs="Consolas"/>
-          <w:color w:val="000000"/>
-          <w:sz w:val="20"/>
-          <w:szCs w:val="20"/>
-        </w:rPr>
-        <w:t>.DELACAO</w:t>
-      </w:r>
-      <w:proofErr w:type="spellEnd"/>
-      <w:r>
-        <w:rPr>
-          <w:rFonts w:ascii="Consolas" w:hAnsi="Consolas" w:cs="Consolas"/>
-          <w:color w:val="000000"/>
-          <w:sz w:val="20"/>
-          <w:szCs w:val="20"/>
-        </w:rPr>
-        <w:t>) {</w:t>
-      </w:r>
-    </w:p>
-    <w:p>
-      <w:pPr>
-        <w:autoSpaceDE w:val="0"/>
-        <w:autoSpaceDN w:val="0"/>
-        <w:adjustRightInd w:val="0"/>
-        <w:spacing w:after="0" w:line="240" w:lineRule="auto"/>
-        <w:rPr>
-          <w:rFonts w:ascii="Consolas" w:hAnsi="Consolas" w:cs="Consolas"/>
-          <w:sz w:val="20"/>
-          <w:szCs w:val="20"/>
-        </w:rPr>
-      </w:pPr>
-      <w:r>
-        <w:rPr>
-          <w:rFonts w:ascii="Consolas" w:hAnsi="Consolas" w:cs="Consolas"/>
-          <w:color w:val="000000"/>
-          <w:sz w:val="20"/>
-          <w:szCs w:val="20"/>
-        </w:rPr>
-        <w:t xml:space="preserve">                    </w:t>
-      </w:r>
-      <w:proofErr w:type="spellStart"/>
-      <w:r>
-        <w:rPr>
-          <w:rFonts w:ascii="Consolas" w:hAnsi="Consolas" w:cs="Consolas"/>
-          <w:b/>
-          <w:bCs/>
-          <w:color w:val="7F0055"/>
-          <w:sz w:val="20"/>
-          <w:szCs w:val="20"/>
-        </w:rPr>
-        <w:t>return</w:t>
-      </w:r>
-      <w:proofErr w:type="spellEnd"/>
-      <w:r>
-        <w:rPr>
-          <w:rFonts w:ascii="Consolas" w:hAnsi="Consolas" w:cs="Consolas"/>
-          <w:color w:val="000000"/>
-          <w:sz w:val="20"/>
-          <w:szCs w:val="20"/>
-        </w:rPr>
-        <w:t xml:space="preserve"> </w:t>
-      </w:r>
-      <w:r>
-        <w:rPr>
-          <w:rFonts w:ascii="Consolas" w:hAnsi="Consolas" w:cs="Consolas"/>
-          <w:color w:val="0000C0"/>
-          <w:sz w:val="20"/>
-          <w:szCs w:val="20"/>
-        </w:rPr>
-        <w:t>PENA_CONDENACAO_INDIVIDUAL</w:t>
-      </w:r>
-      <w:r>
-        <w:rPr>
-          <w:rFonts w:ascii="Consolas" w:hAnsi="Consolas" w:cs="Consolas"/>
-          <w:color w:val="000000"/>
-          <w:sz w:val="20"/>
-          <w:szCs w:val="20"/>
-        </w:rPr>
-        <w:t>;</w:t>
-      </w:r>
-    </w:p>
-    <w:p>
-      <w:pPr>
-        <w:autoSpaceDE w:val="0"/>
-        <w:autoSpaceDN w:val="0"/>
-        <w:adjustRightInd w:val="0"/>
-        <w:spacing w:after="0" w:line="240" w:lineRule="auto"/>
-        <w:rPr>
-          <w:rFonts w:ascii="Consolas" w:hAnsi="Consolas" w:cs="Consolas"/>
-          <w:sz w:val="20"/>
-          <w:szCs w:val="20"/>
-        </w:rPr>
-      </w:pPr>
-      <w:r>
-        <w:rPr>
-          <w:rFonts w:ascii="Consolas" w:hAnsi="Consolas" w:cs="Consolas"/>
-          <w:color w:val="000000"/>
-          <w:sz w:val="20"/>
-          <w:szCs w:val="20"/>
-        </w:rPr>
-        <w:t xml:space="preserve">                } </w:t>
-      </w:r>
-      <w:proofErr w:type="spellStart"/>
-      <w:r>
-        <w:rPr>
-          <w:rFonts w:ascii="Consolas" w:hAnsi="Consolas" w:cs="Consolas"/>
-          <w:b/>
-          <w:bCs/>
-          <w:color w:val="7F0055"/>
-          <w:sz w:val="20"/>
-          <w:szCs w:val="20"/>
-        </w:rPr>
-        <w:t>else</w:t>
-      </w:r>
-      <w:proofErr w:type="spellEnd"/>
-      <w:r>
-        <w:rPr>
-          <w:rFonts w:ascii="Consolas" w:hAnsi="Consolas" w:cs="Consolas"/>
-          <w:color w:val="000000"/>
-          <w:sz w:val="20"/>
-          <w:szCs w:val="20"/>
-        </w:rPr>
-        <w:t xml:space="preserve"> {</w:t>
-      </w:r>
-    </w:p>
-    <w:p>
-      <w:pPr>
-        <w:autoSpaceDE w:val="0"/>
-        <w:autoSpaceDN w:val="0"/>
-        <w:adjustRightInd w:val="0"/>
-        <w:spacing w:after="0" w:line="240" w:lineRule="auto"/>
-        <w:rPr>
-          <w:rFonts w:ascii="Consolas" w:hAnsi="Consolas" w:cs="Consolas"/>
-          <w:sz w:val="20"/>
-          <w:szCs w:val="20"/>
-        </w:rPr>
-      </w:pPr>
-      <w:r>
-        <w:rPr>
-          <w:rFonts w:ascii="Consolas" w:hAnsi="Consolas" w:cs="Consolas"/>
-          <w:color w:val="000000"/>
-          <w:sz w:val="20"/>
-          <w:szCs w:val="20"/>
-        </w:rPr>
-        <w:t xml:space="preserve">                         </w:t>
-      </w:r>
-      <w:proofErr w:type="spellStart"/>
-      <w:r>
-        <w:rPr>
-          <w:rFonts w:ascii="Consolas" w:hAnsi="Consolas" w:cs="Consolas"/>
-          <w:b/>
-          <w:bCs/>
-          <w:color w:val="7F0055"/>
-          <w:sz w:val="20"/>
-          <w:szCs w:val="20"/>
-        </w:rPr>
-        <w:t>return</w:t>
-      </w:r>
-      <w:proofErr w:type="spellEnd"/>
-      <w:r>
-        <w:rPr>
-          <w:rFonts w:ascii="Consolas" w:hAnsi="Consolas" w:cs="Consolas"/>
-          <w:color w:val="000000"/>
-          <w:sz w:val="20"/>
-          <w:szCs w:val="20"/>
-        </w:rPr>
-        <w:t xml:space="preserve"> </w:t>
-      </w:r>
-      <w:r>
-        <w:rPr>
-          <w:rFonts w:ascii="Consolas" w:hAnsi="Consolas" w:cs="Consolas"/>
-          <w:color w:val="0000C0"/>
-          <w:sz w:val="20"/>
-          <w:szCs w:val="20"/>
-        </w:rPr>
-        <w:t>PENA_CONDENACAO_CUMPLICES</w:t>
-      </w:r>
-      <w:r>
-        <w:rPr>
-          <w:rFonts w:ascii="Consolas" w:hAnsi="Consolas" w:cs="Consolas"/>
-          <w:color w:val="000000"/>
-          <w:sz w:val="20"/>
-          <w:szCs w:val="20"/>
-        </w:rPr>
-        <w:t>;</w:t>
-      </w:r>
-    </w:p>
-    <w:p>
-      <w:pPr>
-        <w:autoSpaceDE w:val="0"/>
-        <w:autoSpaceDN w:val="0"/>
-        <w:adjustRightInd w:val="0"/>
-        <w:spacing w:after="0" w:line="240" w:lineRule="auto"/>
-        <w:rPr>
-          <w:rFonts w:ascii="Consolas" w:hAnsi="Consolas" w:cs="Consolas"/>
-          <w:sz w:val="20"/>
-          <w:szCs w:val="20"/>
-        </w:rPr>
-      </w:pPr>
-      <w:r>
-        <w:rPr>
-          <w:rFonts w:ascii="Consolas" w:hAnsi="Consolas" w:cs="Consolas"/>
-          <w:color w:val="000000"/>
-          <w:sz w:val="20"/>
-          <w:szCs w:val="20"/>
-        </w:rPr>
-        <w:t xml:space="preserve">                        }</w:t>
-      </w:r>
-    </w:p>
-    <w:p>
-      <w:pPr>
-        <w:autoSpaceDE w:val="0"/>
-        <w:autoSpaceDN w:val="0"/>
-        <w:adjustRightInd w:val="0"/>
-        <w:spacing w:after="0" w:line="240" w:lineRule="auto"/>
-        <w:rPr>
-          <w:rFonts w:ascii="Consolas" w:hAnsi="Consolas" w:cs="Consolas"/>
-          <w:sz w:val="20"/>
-          <w:szCs w:val="20"/>
-        </w:rPr>
-      </w:pPr>
-      <w:r>
-        <w:rPr>
-          <w:rFonts w:ascii="Consolas" w:hAnsi="Consolas" w:cs="Consolas"/>
-          <w:color w:val="000000"/>
-          <w:sz w:val="20"/>
-          <w:szCs w:val="20"/>
-        </w:rPr>
-        <w:t xml:space="preserve">                }</w:t>
-      </w:r>
-    </w:p>
-    <w:p>
-      <w:pPr>
-        <w:autoSpaceDE w:val="0"/>
-        <w:autoSpaceDN w:val="0"/>
-        <w:adjustRightInd w:val="0"/>
-        <w:spacing w:after="0" w:line="240" w:lineRule="auto"/>
-        <w:rPr>
-          <w:rFonts w:ascii="Consolas" w:hAnsi="Consolas" w:cs="Consolas"/>
-          <w:sz w:val="20"/>
-          <w:szCs w:val="20"/>
-        </w:rPr>
-      </w:pPr>
-      <w:r>
-        <w:rPr>
-          <w:rFonts w:ascii="Consolas" w:hAnsi="Consolas" w:cs="Consolas"/>
-          <w:color w:val="000000"/>
-          <w:sz w:val="20"/>
-          <w:szCs w:val="20"/>
-        </w:rPr>
-        <w:t xml:space="preserve">     }</w:t>
-      </w:r>
-    </w:p>
-    <w:p>
-      <w:pPr>
-        <w:autoSpaceDE w:val="0"/>
-        <w:autoSpaceDN w:val="0"/>
-        <w:adjustRightInd w:val="0"/>
-        <w:spacing w:after="0" w:line="240" w:lineRule="auto"/>
-        <w:rPr>
-          <w:rFonts w:ascii="Consolas" w:hAnsi="Consolas" w:cs="Consolas"/>
-          <w:sz w:val="20"/>
-          <w:szCs w:val="20"/>
-        </w:rPr>
-      </w:pPr>
-      <w:r>
-        <w:rPr>
-          <w:rFonts w:ascii="Consolas" w:hAnsi="Consolas" w:cs="Consolas"/>
-          <w:color w:val="000000"/>
-          <w:sz w:val="20"/>
-          <w:szCs w:val="20"/>
-        </w:rPr>
-        <w:t>}</w:t>
-      </w:r>
-    </w:p>
-    <w:p>
-      <w:pPr>
-        <w:autoSpaceDE w:val="0"/>
-        <w:autoSpaceDN w:val="0"/>
-        <w:adjustRightInd w:val="0"/>
-        <w:spacing w:after="0" w:line="240" w:lineRule="auto"/>
-        <w:rPr>
-          <w:rFonts w:ascii="Consolas" w:hAnsi="Consolas" w:cs="Consolas"/>
-          <w:sz w:val="20"/>
-          <w:szCs w:val="20"/>
-        </w:rPr>
-      </w:pPr>
-    </w:p>
-    <w:p>
-      <w:pPr>
-        <w:autoSpaceDE w:val="0"/>
-        <w:autoSpaceDN w:val="0"/>
-        <w:adjustRightInd w:val="0"/>
-        <w:spacing w:after="0" w:line="240" w:lineRule="auto"/>
-        <w:rPr>
-          <w:rFonts w:ascii="Consolas" w:hAnsi="Consolas" w:cs="Consolas"/>
-          <w:sz w:val="20"/>
-          <w:szCs w:val="20"/>
-        </w:rPr>
-      </w:pPr>
-    </w:p>
-    <w:p/>
-    <w:p/>
-    <w:p/>
-    <w:p/>
-    <w:p/>
-    <w:p/>
-    <w:p/>
-    <w:p/>
-    <w:p/>
-    <w:p/>
-    <w:p/>
-    <w:p/>
-    <w:p/>
-    <w:p/>
-    <w:p/>
-    <w:p/>
-    <w:p>
-      <w:r>
-        <w:lastRenderedPageBreak/>
+    <w:p>
+      <w:pPr>
+        <w:rPr>
+          <w:b/>
+          <w:bCs/>
+        </w:rPr>
+      </w:pPr>
+      <w:r>
+        <w:rPr>
+          <w:b/>
+          <w:bCs/>
+        </w:rPr>
         <w:t>4ºUpload</w:t>
       </w:r>
     </w:p>
@@ -3684,14 +3552,18 @@
       <w:pPr>
         <w:rPr>
           <w:rFonts w:ascii="Consolas" w:hAnsi="Consolas" w:cs="Consolas"/>
-          <w:color w:val="000000"/>
-          <w:sz w:val="20"/>
-          <w:szCs w:val="20"/>
-        </w:rPr>
-      </w:pPr>
-      <w:r>
-        <w:rPr>
-          <w:rFonts w:ascii="Consolas" w:hAnsi="Consolas" w:cs="Consolas"/>
+          <w:b/>
+          <w:bCs/>
+          <w:color w:val="000000"/>
+          <w:sz w:val="20"/>
+          <w:szCs w:val="20"/>
+        </w:rPr>
+      </w:pPr>
+      <w:r>
+        <w:rPr>
+          <w:rFonts w:ascii="Consolas" w:hAnsi="Consolas" w:cs="Consolas"/>
+          <w:b/>
+          <w:bCs/>
           <w:color w:val="000000"/>
           <w:sz w:val="20"/>
           <w:szCs w:val="20"/>
@@ -3823,7 +3695,17 @@
       </w:pPr>
     </w:p>
     <w:p>
-      <w:r>
+      <w:pPr>
+        <w:rPr>
+          <w:b/>
+          <w:bCs/>
+        </w:rPr>
+      </w:pPr>
+      <w:r>
+        <w:rPr>
+          <w:b/>
+          <w:bCs/>
+        </w:rPr>
         <w:t>6ºUpload</w:t>
       </w:r>
     </w:p>
@@ -3839,20 +3721,35 @@
           <w:szCs w:val="20"/>
           <w:shd w:val="clear" w:color="auto" w:fill="E8F2FE"/>
         </w:rPr>
-        <w:t>PENA_CONDENACAO_MUTUA</w:t>
-      </w:r>
-      <w:r>
-        <w:rPr>
-          <w:rFonts w:ascii="Consolas" w:hAnsi="Consolas" w:cs="Consolas"/>
-          <w:color w:val="000000"/>
+        <w:t>PENA_CONDENACAO_</w:t>
+      </w:r>
+      <w:proofErr w:type="gramStart"/>
+      <w:r>
+        <w:rPr>
+          <w:rFonts w:ascii="Consolas" w:hAnsi="Consolas" w:cs="Consolas"/>
+          <w:color w:val="0000C0"/>
           <w:sz w:val="20"/>
           <w:szCs w:val="20"/>
           <w:shd w:val="clear" w:color="auto" w:fill="E8F2FE"/>
         </w:rPr>
+        <w:t>MUTUA</w:t>
+      </w:r>
+      <w:r>
+        <w:rPr>
+          <w:rFonts w:ascii="Consolas" w:hAnsi="Consolas" w:cs="Consolas"/>
+          <w:color w:val="000000"/>
+          <w:sz w:val="20"/>
+          <w:szCs w:val="20"/>
+          <w:shd w:val="clear" w:color="auto" w:fill="E8F2FE"/>
+        </w:rPr>
         <w:t xml:space="preserve">  </w:t>
       </w:r>
       <w:r>
-        <w:t>foi alterada</w:t>
+        <w:t>foi</w:t>
+      </w:r>
+      <w:proofErr w:type="gramEnd"/>
+      <w:r>
+        <w:t xml:space="preserve"> alterada</w:t>
       </w:r>
     </w:p>
     <w:p>
@@ -3876,6 +3773,7 @@
           <w:szCs w:val="20"/>
           <w:shd w:val="clear" w:color="auto" w:fill="E8F2FE"/>
         </w:rPr>
+        <w:lastRenderedPageBreak/>
         <w:t>private</w:t>
       </w:r>
       <w:proofErr w:type="spellEnd"/>
@@ -3958,7 +3856,17 @@
       </w:pPr>
     </w:p>
     <w:p>
-      <w:r>
+      <w:pPr>
+        <w:rPr>
+          <w:b/>
+          <w:bCs/>
+        </w:rPr>
+      </w:pPr>
+      <w:r>
+        <w:rPr>
+          <w:b/>
+          <w:bCs/>
+        </w:rPr>
         <w:t>7ºUpload</w:t>
       </w:r>
     </w:p>
@@ -4096,7 +4004,17 @@
       </w:pPr>
     </w:p>
     <w:p>
-      <w:r>
+      <w:pPr>
+        <w:rPr>
+          <w:b/>
+          <w:bCs/>
+        </w:rPr>
+      </w:pPr>
+      <w:r>
+        <w:rPr>
+          <w:b/>
+          <w:bCs/>
+        </w:rPr>
         <w:t>8ºUpload</w:t>
       </w:r>
     </w:p>
@@ -4316,7 +4234,17 @@
       </w:pPr>
     </w:p>
     <w:p>
-      <w:r>
+      <w:pPr>
+        <w:rPr>
+          <w:b/>
+          <w:bCs/>
+        </w:rPr>
+      </w:pPr>
+      <w:r>
+        <w:rPr>
+          <w:b/>
+          <w:bCs/>
+        </w:rPr>
         <w:t>9ºUpload</w:t>
       </w:r>
     </w:p>
@@ -4528,7 +4456,17 @@
       </w:pPr>
     </w:p>
     <w:p>
-      <w:r>
+      <w:pPr>
+        <w:rPr>
+          <w:b/>
+          <w:bCs/>
+        </w:rPr>
+      </w:pPr>
+      <w:r>
+        <w:rPr>
+          <w:b/>
+          <w:bCs/>
+        </w:rPr>
         <w:t>10ºUpload</w:t>
       </w:r>
     </w:p>
@@ -4623,23 +4561,1783 @@
       </w:pPr>
     </w:p>
     <w:p>
-      <w:r>
+      <w:pPr>
+        <w:rPr>
+          <w:b/>
+          <w:bCs/>
+        </w:rPr>
+      </w:pPr>
+      <w:r>
+        <w:rPr>
+          <w:b/>
+          <w:bCs/>
+        </w:rPr>
+        <w:t>11ºUpload</w:t>
+      </w:r>
+    </w:p>
+    <w:p>
+      <w:r>
+        <w:t xml:space="preserve">3º </w:t>
+      </w:r>
+      <w:proofErr w:type="spellStart"/>
+      <w:r>
+        <w:t>If</w:t>
+      </w:r>
+      <w:proofErr w:type="spellEnd"/>
+      <w:r>
+        <w:t xml:space="preserve"> alterado (linha 15)</w:t>
+      </w:r>
+    </w:p>
+    <w:p>
+      <w:pPr>
+        <w:rPr>
+          <w:rFonts w:ascii="Consolas" w:hAnsi="Consolas" w:cs="Consolas"/>
+          <w:color w:val="000000"/>
+          <w:sz w:val="20"/>
+          <w:szCs w:val="20"/>
+          <w:shd w:val="clear" w:color="auto" w:fill="E8F2FE"/>
+        </w:rPr>
+      </w:pPr>
+      <w:proofErr w:type="spellStart"/>
+      <w:r>
+        <w:rPr>
+          <w:rFonts w:ascii="Consolas" w:hAnsi="Consolas" w:cs="Consolas"/>
+          <w:b/>
+          <w:bCs/>
+          <w:color w:val="7F0055"/>
+          <w:sz w:val="20"/>
+          <w:szCs w:val="20"/>
+          <w:shd w:val="clear" w:color="auto" w:fill="E8F2FE"/>
+        </w:rPr>
+        <w:t>if</w:t>
+      </w:r>
+      <w:proofErr w:type="spellEnd"/>
+      <w:r>
+        <w:rPr>
+          <w:rFonts w:ascii="Consolas" w:hAnsi="Consolas" w:cs="Consolas"/>
+          <w:color w:val="000000"/>
+          <w:sz w:val="20"/>
+          <w:szCs w:val="20"/>
+          <w:shd w:val="clear" w:color="auto" w:fill="E8F2FE"/>
+        </w:rPr>
+        <w:t xml:space="preserve"> (</w:t>
+      </w:r>
+      <w:proofErr w:type="spellStart"/>
+      <w:r>
+        <w:rPr>
+          <w:rFonts w:ascii="Consolas" w:hAnsi="Consolas" w:cs="Consolas"/>
+          <w:color w:val="6A3E3E"/>
+          <w:sz w:val="20"/>
+          <w:szCs w:val="20"/>
+          <w:shd w:val="clear" w:color="auto" w:fill="E8F2FE"/>
+        </w:rPr>
+        <w:t>respostaPrisioneiroB</w:t>
+      </w:r>
+      <w:r>
+        <w:rPr>
+          <w:rFonts w:ascii="Consolas" w:hAnsi="Consolas" w:cs="Consolas"/>
+          <w:color w:val="000000"/>
+          <w:sz w:val="20"/>
+          <w:szCs w:val="20"/>
+          <w:shd w:val="clear" w:color="auto" w:fill="E8F2FE"/>
+        </w:rPr>
+        <w:t>.equalsIgnoreCase</w:t>
+      </w:r>
+      <w:proofErr w:type="spellEnd"/>
+      <w:r>
+        <w:rPr>
+          <w:rFonts w:ascii="Consolas" w:hAnsi="Consolas" w:cs="Consolas"/>
+          <w:color w:val="000000"/>
+          <w:sz w:val="20"/>
+          <w:szCs w:val="20"/>
+          <w:shd w:val="clear" w:color="auto" w:fill="E8F2FE"/>
+        </w:rPr>
+        <w:t>(</w:t>
+      </w:r>
+      <w:r>
+        <w:rPr>
+          <w:rFonts w:ascii="Consolas" w:hAnsi="Consolas" w:cs="Consolas"/>
+          <w:color w:val="2A00FF"/>
+          <w:sz w:val="20"/>
+          <w:szCs w:val="20"/>
+          <w:shd w:val="clear" w:color="auto" w:fill="E8F2FE"/>
+        </w:rPr>
+        <w:t>"Culpado"</w:t>
+      </w:r>
+      <w:r>
+        <w:rPr>
+          <w:rFonts w:ascii="Consolas" w:hAnsi="Consolas" w:cs="Consolas"/>
+          <w:color w:val="000000"/>
+          <w:sz w:val="20"/>
+          <w:szCs w:val="20"/>
+          <w:shd w:val="clear" w:color="auto" w:fill="E8F2FE"/>
+        </w:rPr>
+        <w:t>)) {</w:t>
+      </w:r>
+    </w:p>
+    <w:p>
+      <w:pPr>
+        <w:rPr>
+          <w:rFonts w:ascii="Consolas" w:hAnsi="Consolas" w:cs="Consolas"/>
+          <w:color w:val="000000"/>
+          <w:sz w:val="20"/>
+          <w:szCs w:val="20"/>
+          <w:shd w:val="clear" w:color="auto" w:fill="E8F2FE"/>
+        </w:rPr>
+      </w:pPr>
+    </w:p>
+    <w:p>
+      <w:pPr>
+        <w:rPr>
+          <w:b/>
+          <w:bCs/>
+        </w:rPr>
+      </w:pPr>
+      <w:r>
+        <w:rPr>
+          <w:b/>
+          <w:bCs/>
+        </w:rPr>
+        <w:t>12ºUpload</w:t>
+      </w:r>
+    </w:p>
+    <w:p>
+      <w:r>
+        <w:t xml:space="preserve">3º </w:t>
+      </w:r>
+      <w:proofErr w:type="spellStart"/>
+      <w:r>
+        <w:t>return</w:t>
+      </w:r>
+      <w:proofErr w:type="spellEnd"/>
+      <w:r>
+        <w:t xml:space="preserve"> alterado (linha 16)</w:t>
+      </w:r>
+    </w:p>
+    <w:p>
+      <w:pPr>
+        <w:rPr>
+          <w:rFonts w:ascii="Consolas" w:hAnsi="Consolas" w:cs="Consolas"/>
+          <w:color w:val="000000"/>
+          <w:sz w:val="20"/>
+          <w:szCs w:val="20"/>
+          <w:shd w:val="clear" w:color="auto" w:fill="D4D4D4"/>
+        </w:rPr>
+      </w:pPr>
+      <w:proofErr w:type="spellStart"/>
+      <w:r>
+        <w:rPr>
+          <w:rFonts w:ascii="Consolas" w:hAnsi="Consolas" w:cs="Consolas"/>
+          <w:b/>
+          <w:bCs/>
+          <w:color w:val="7F0055"/>
+          <w:sz w:val="20"/>
+          <w:szCs w:val="20"/>
+          <w:shd w:val="clear" w:color="auto" w:fill="D4D4D4"/>
+        </w:rPr>
+        <w:t>return</w:t>
+      </w:r>
+      <w:proofErr w:type="spellEnd"/>
+      <w:r>
+        <w:rPr>
+          <w:rFonts w:ascii="Consolas" w:hAnsi="Consolas" w:cs="Consolas"/>
+          <w:color w:val="000000"/>
+          <w:sz w:val="20"/>
+          <w:szCs w:val="20"/>
+          <w:shd w:val="clear" w:color="auto" w:fill="D4D4D4"/>
+        </w:rPr>
+        <w:t xml:space="preserve"> </w:t>
+      </w:r>
+      <w:r>
+        <w:rPr>
+          <w:rFonts w:ascii="Consolas" w:hAnsi="Consolas" w:cs="Consolas"/>
+          <w:color w:val="0000C0"/>
+          <w:sz w:val="20"/>
+          <w:szCs w:val="20"/>
+          <w:shd w:val="clear" w:color="auto" w:fill="D4D4D4"/>
+        </w:rPr>
+        <w:t>PENA_CONDENACAO_CUMPLICES</w:t>
+      </w:r>
+      <w:r>
+        <w:rPr>
+          <w:rFonts w:ascii="Consolas" w:hAnsi="Consolas" w:cs="Consolas"/>
+          <w:color w:val="000000"/>
+          <w:sz w:val="20"/>
+          <w:szCs w:val="20"/>
+          <w:shd w:val="clear" w:color="auto" w:fill="D4D4D4"/>
+        </w:rPr>
+        <w:t>;</w:t>
+      </w:r>
+    </w:p>
+    <w:p>
+      <w:pPr>
+        <w:rPr>
+          <w:b/>
+          <w:bCs/>
+        </w:rPr>
+      </w:pPr>
+      <w:r>
+        <w:rPr>
+          <w:b/>
+          <w:bCs/>
+        </w:rPr>
+        <w:t>1</w:t>
+      </w:r>
+      <w:r>
+        <w:rPr>
+          <w:b/>
+          <w:bCs/>
+        </w:rPr>
+        <w:t>3</w:t>
+      </w:r>
+      <w:r>
+        <w:rPr>
+          <w:b/>
+          <w:bCs/>
+        </w:rPr>
+        <w:t>ºUpload</w:t>
+      </w:r>
+    </w:p>
+    <w:p>
+      <w:r>
+        <w:t>4ºreturn alterado (linha 18)</w:t>
+      </w:r>
+    </w:p>
+    <w:p>
+      <w:proofErr w:type="spellStart"/>
+      <w:r>
+        <w:rPr>
+          <w:rFonts w:ascii="Consolas" w:hAnsi="Consolas" w:cs="Consolas"/>
+          <w:b/>
+          <w:bCs/>
+          <w:color w:val="7F0055"/>
+          <w:sz w:val="20"/>
+          <w:szCs w:val="20"/>
+          <w:shd w:val="clear" w:color="auto" w:fill="D4D4D4"/>
+        </w:rPr>
+        <w:t>return</w:t>
+      </w:r>
+      <w:proofErr w:type="spellEnd"/>
+      <w:r>
+        <w:rPr>
+          <w:rFonts w:ascii="Consolas" w:hAnsi="Consolas" w:cs="Consolas"/>
+          <w:color w:val="000000"/>
+          <w:sz w:val="20"/>
+          <w:szCs w:val="20"/>
+          <w:shd w:val="clear" w:color="auto" w:fill="D4D4D4"/>
+        </w:rPr>
+        <w:t xml:space="preserve"> </w:t>
+      </w:r>
+      <w:r>
+        <w:rPr>
+          <w:rFonts w:ascii="Consolas" w:hAnsi="Consolas" w:cs="Consolas"/>
+          <w:color w:val="0000C0"/>
+          <w:sz w:val="20"/>
+          <w:szCs w:val="20"/>
+          <w:shd w:val="clear" w:color="auto" w:fill="D4D4D4"/>
+        </w:rPr>
+        <w:t>PENA_INOCENCIA</w:t>
+      </w:r>
+      <w:r>
+        <w:rPr>
+          <w:rFonts w:ascii="Consolas" w:hAnsi="Consolas" w:cs="Consolas"/>
+          <w:color w:val="000000"/>
+          <w:sz w:val="20"/>
+          <w:szCs w:val="20"/>
+          <w:shd w:val="clear" w:color="auto" w:fill="D4D4D4"/>
+        </w:rPr>
+        <w:t>;</w:t>
+      </w:r>
+    </w:p>
+    <w:p>
+      <w:pPr>
+        <w:rPr>
+          <w:rFonts w:ascii="Consolas" w:hAnsi="Consolas" w:cs="Consolas"/>
+          <w:color w:val="000000"/>
+          <w:sz w:val="20"/>
+          <w:szCs w:val="20"/>
+          <w:shd w:val="clear" w:color="auto" w:fill="D4D4D4"/>
+        </w:rPr>
+      </w:pPr>
+    </w:p>
+    <w:p>
+      <w:pPr>
+        <w:rPr>
+          <w:rFonts w:ascii="Consolas" w:hAnsi="Consolas" w:cs="Consolas"/>
+          <w:color w:val="000000"/>
+          <w:sz w:val="20"/>
+          <w:szCs w:val="20"/>
+          <w:shd w:val="clear" w:color="auto" w:fill="D4D4D4"/>
+        </w:rPr>
+      </w:pPr>
+    </w:p>
+    <w:p>
+      <w:pPr>
+        <w:rPr>
+          <w:b/>
+          <w:bCs/>
+        </w:rPr>
+      </w:pPr>
+      <w:r>
+        <w:rPr>
+          <w:b/>
+          <w:bCs/>
+        </w:rPr>
         <w:lastRenderedPageBreak/>
-        <w:t>11ºUpload</w:t>
-      </w:r>
-    </w:p>
-    <w:p>
-      <w:r>
-        <w:t xml:space="preserve">3º </w:t>
-      </w:r>
-      <w:proofErr w:type="spellStart"/>
-      <w:r>
-        <w:t>If</w:t>
-      </w:r>
-      <w:proofErr w:type="spellEnd"/>
-      <w:r>
-        <w:t xml:space="preserve"> alterado (linha 15)</w:t>
-      </w:r>
+        <w:t>1</w:t>
+      </w:r>
+      <w:r>
+        <w:rPr>
+          <w:b/>
+          <w:bCs/>
+        </w:rPr>
+        <w:t>4</w:t>
+      </w:r>
+      <w:r>
+        <w:rPr>
+          <w:b/>
+          <w:bCs/>
+        </w:rPr>
+        <w:t>ºUpload</w:t>
+      </w:r>
+    </w:p>
+    <w:p>
+      <w:r>
+        <w:t>Todos os erros foram corrigidos</w:t>
+      </w:r>
+    </w:p>
+    <w:p>
+      <w:r>
+        <w:t xml:space="preserve">Classe </w:t>
+      </w:r>
+      <w:proofErr w:type="spellStart"/>
+      <w:r>
+        <w:t>JulgamentoPrisioneiro</w:t>
+      </w:r>
+      <w:proofErr w:type="spellEnd"/>
+      <w:r>
+        <w:t>:</w:t>
+      </w:r>
+    </w:p>
+    <w:p>
+      <w:pPr>
+        <w:autoSpaceDE w:val="0"/>
+        <w:autoSpaceDN w:val="0"/>
+        <w:adjustRightInd w:val="0"/>
+        <w:spacing w:after="0" w:line="240" w:lineRule="auto"/>
+        <w:rPr>
+          <w:rFonts w:ascii="Consolas" w:hAnsi="Consolas" w:cs="Consolas"/>
+          <w:sz w:val="20"/>
+          <w:szCs w:val="20"/>
+        </w:rPr>
+      </w:pPr>
+      <w:proofErr w:type="spellStart"/>
+      <w:r>
+        <w:rPr>
+          <w:rFonts w:ascii="Consolas" w:hAnsi="Consolas" w:cs="Consolas"/>
+          <w:b/>
+          <w:bCs/>
+          <w:color w:val="7F0055"/>
+          <w:sz w:val="20"/>
+          <w:szCs w:val="20"/>
+        </w:rPr>
+        <w:t>public</w:t>
+      </w:r>
+      <w:proofErr w:type="spellEnd"/>
+      <w:r>
+        <w:rPr>
+          <w:rFonts w:ascii="Consolas" w:hAnsi="Consolas" w:cs="Consolas"/>
+          <w:color w:val="000000"/>
+          <w:sz w:val="20"/>
+          <w:szCs w:val="20"/>
+        </w:rPr>
+        <w:t xml:space="preserve"> </w:t>
+      </w:r>
+      <w:proofErr w:type="spellStart"/>
+      <w:r>
+        <w:rPr>
+          <w:rFonts w:ascii="Consolas" w:hAnsi="Consolas" w:cs="Consolas"/>
+          <w:b/>
+          <w:bCs/>
+          <w:color w:val="7F0055"/>
+          <w:sz w:val="20"/>
+          <w:szCs w:val="20"/>
+        </w:rPr>
+        <w:t>class</w:t>
+      </w:r>
+      <w:proofErr w:type="spellEnd"/>
+      <w:r>
+        <w:rPr>
+          <w:rFonts w:ascii="Consolas" w:hAnsi="Consolas" w:cs="Consolas"/>
+          <w:color w:val="000000"/>
+          <w:sz w:val="20"/>
+          <w:szCs w:val="20"/>
+        </w:rPr>
+        <w:t xml:space="preserve"> </w:t>
+      </w:r>
+      <w:proofErr w:type="spellStart"/>
+      <w:r>
+        <w:rPr>
+          <w:rFonts w:ascii="Consolas" w:hAnsi="Consolas" w:cs="Consolas"/>
+          <w:color w:val="000000"/>
+          <w:sz w:val="20"/>
+          <w:szCs w:val="20"/>
+        </w:rPr>
+        <w:t>JulgamentoPrisioneiro</w:t>
+      </w:r>
+      <w:proofErr w:type="spellEnd"/>
+      <w:r>
+        <w:rPr>
+          <w:rFonts w:ascii="Consolas" w:hAnsi="Consolas" w:cs="Consolas"/>
+          <w:color w:val="000000"/>
+          <w:sz w:val="20"/>
+          <w:szCs w:val="20"/>
+        </w:rPr>
+        <w:t xml:space="preserve"> {</w:t>
+      </w:r>
+    </w:p>
+    <w:p>
+      <w:pPr>
+        <w:autoSpaceDE w:val="0"/>
+        <w:autoSpaceDN w:val="0"/>
+        <w:adjustRightInd w:val="0"/>
+        <w:spacing w:after="0" w:line="240" w:lineRule="auto"/>
+        <w:rPr>
+          <w:rFonts w:ascii="Consolas" w:hAnsi="Consolas" w:cs="Consolas"/>
+          <w:sz w:val="20"/>
+          <w:szCs w:val="20"/>
+        </w:rPr>
+      </w:pPr>
+      <w:r>
+        <w:rPr>
+          <w:rFonts w:ascii="Consolas" w:hAnsi="Consolas" w:cs="Consolas"/>
+          <w:color w:val="000000"/>
+          <w:sz w:val="20"/>
+          <w:szCs w:val="20"/>
+        </w:rPr>
+        <w:t xml:space="preserve">   </w:t>
+      </w:r>
+      <w:proofErr w:type="spellStart"/>
+      <w:r>
+        <w:rPr>
+          <w:rFonts w:ascii="Consolas" w:hAnsi="Consolas" w:cs="Consolas"/>
+          <w:b/>
+          <w:bCs/>
+          <w:color w:val="7F0055"/>
+          <w:sz w:val="20"/>
+          <w:szCs w:val="20"/>
+        </w:rPr>
+        <w:t>private</w:t>
+      </w:r>
+      <w:proofErr w:type="spellEnd"/>
+      <w:r>
+        <w:rPr>
+          <w:rFonts w:ascii="Consolas" w:hAnsi="Consolas" w:cs="Consolas"/>
+          <w:color w:val="000000"/>
+          <w:sz w:val="20"/>
+          <w:szCs w:val="20"/>
+        </w:rPr>
+        <w:t xml:space="preserve"> </w:t>
+      </w:r>
+      <w:proofErr w:type="spellStart"/>
+      <w:r>
+        <w:rPr>
+          <w:rFonts w:ascii="Consolas" w:hAnsi="Consolas" w:cs="Consolas"/>
+          <w:b/>
+          <w:bCs/>
+          <w:color w:val="7F0055"/>
+          <w:sz w:val="20"/>
+          <w:szCs w:val="20"/>
+        </w:rPr>
+        <w:t>int</w:t>
+      </w:r>
+      <w:proofErr w:type="spellEnd"/>
+      <w:r>
+        <w:rPr>
+          <w:rFonts w:ascii="Consolas" w:hAnsi="Consolas" w:cs="Consolas"/>
+          <w:color w:val="000000"/>
+          <w:sz w:val="20"/>
+          <w:szCs w:val="20"/>
+        </w:rPr>
+        <w:t xml:space="preserve"> </w:t>
+      </w:r>
+      <w:r>
+        <w:rPr>
+          <w:rFonts w:ascii="Consolas" w:hAnsi="Consolas" w:cs="Consolas"/>
+          <w:color w:val="0000C0"/>
+          <w:sz w:val="20"/>
+          <w:szCs w:val="20"/>
+        </w:rPr>
+        <w:t>PENA_INOCENCIA</w:t>
+      </w:r>
+      <w:r>
+        <w:rPr>
+          <w:rFonts w:ascii="Consolas" w:hAnsi="Consolas" w:cs="Consolas"/>
+          <w:color w:val="000000"/>
+          <w:sz w:val="20"/>
+          <w:szCs w:val="20"/>
+        </w:rPr>
+        <w:t xml:space="preserve"> = 0;</w:t>
+      </w:r>
+    </w:p>
+    <w:p>
+      <w:pPr>
+        <w:autoSpaceDE w:val="0"/>
+        <w:autoSpaceDN w:val="0"/>
+        <w:adjustRightInd w:val="0"/>
+        <w:spacing w:after="0" w:line="240" w:lineRule="auto"/>
+        <w:rPr>
+          <w:rFonts w:ascii="Consolas" w:hAnsi="Consolas" w:cs="Consolas"/>
+          <w:sz w:val="20"/>
+          <w:szCs w:val="20"/>
+        </w:rPr>
+      </w:pPr>
+      <w:r>
+        <w:rPr>
+          <w:rFonts w:ascii="Consolas" w:hAnsi="Consolas" w:cs="Consolas"/>
+          <w:color w:val="000000"/>
+          <w:sz w:val="20"/>
+          <w:szCs w:val="20"/>
+        </w:rPr>
+        <w:t xml:space="preserve">   </w:t>
+      </w:r>
+      <w:proofErr w:type="spellStart"/>
+      <w:r>
+        <w:rPr>
+          <w:rFonts w:ascii="Consolas" w:hAnsi="Consolas" w:cs="Consolas"/>
+          <w:b/>
+          <w:bCs/>
+          <w:color w:val="7F0055"/>
+          <w:sz w:val="20"/>
+          <w:szCs w:val="20"/>
+        </w:rPr>
+        <w:t>private</w:t>
+      </w:r>
+      <w:proofErr w:type="spellEnd"/>
+      <w:r>
+        <w:rPr>
+          <w:rFonts w:ascii="Consolas" w:hAnsi="Consolas" w:cs="Consolas"/>
+          <w:color w:val="000000"/>
+          <w:sz w:val="20"/>
+          <w:szCs w:val="20"/>
+        </w:rPr>
+        <w:t xml:space="preserve"> </w:t>
+      </w:r>
+      <w:proofErr w:type="spellStart"/>
+      <w:r>
+        <w:rPr>
+          <w:rFonts w:ascii="Consolas" w:hAnsi="Consolas" w:cs="Consolas"/>
+          <w:b/>
+          <w:bCs/>
+          <w:color w:val="7F0055"/>
+          <w:sz w:val="20"/>
+          <w:szCs w:val="20"/>
+        </w:rPr>
+        <w:t>int</w:t>
+      </w:r>
+      <w:proofErr w:type="spellEnd"/>
+      <w:r>
+        <w:rPr>
+          <w:rFonts w:ascii="Consolas" w:hAnsi="Consolas" w:cs="Consolas"/>
+          <w:color w:val="000000"/>
+          <w:sz w:val="20"/>
+          <w:szCs w:val="20"/>
+        </w:rPr>
+        <w:t xml:space="preserve"> </w:t>
+      </w:r>
+      <w:r>
+        <w:rPr>
+          <w:rFonts w:ascii="Consolas" w:hAnsi="Consolas" w:cs="Consolas"/>
+          <w:color w:val="0000C0"/>
+          <w:sz w:val="20"/>
+          <w:szCs w:val="20"/>
+        </w:rPr>
+        <w:t>PENA_CONDENACAO_</w:t>
+      </w:r>
+      <w:proofErr w:type="gramStart"/>
+      <w:r>
+        <w:rPr>
+          <w:rFonts w:ascii="Consolas" w:hAnsi="Consolas" w:cs="Consolas"/>
+          <w:color w:val="0000C0"/>
+          <w:sz w:val="20"/>
+          <w:szCs w:val="20"/>
+        </w:rPr>
+        <w:t>MUTUA</w:t>
+      </w:r>
+      <w:proofErr w:type="gramEnd"/>
+      <w:r>
+        <w:rPr>
+          <w:rFonts w:ascii="Consolas" w:hAnsi="Consolas" w:cs="Consolas"/>
+          <w:color w:val="000000"/>
+          <w:sz w:val="20"/>
+          <w:szCs w:val="20"/>
+        </w:rPr>
+        <w:t xml:space="preserve"> = 5;</w:t>
+      </w:r>
+    </w:p>
+    <w:p>
+      <w:pPr>
+        <w:autoSpaceDE w:val="0"/>
+        <w:autoSpaceDN w:val="0"/>
+        <w:adjustRightInd w:val="0"/>
+        <w:spacing w:after="0" w:line="240" w:lineRule="auto"/>
+        <w:rPr>
+          <w:rFonts w:ascii="Consolas" w:hAnsi="Consolas" w:cs="Consolas"/>
+          <w:sz w:val="20"/>
+          <w:szCs w:val="20"/>
+        </w:rPr>
+      </w:pPr>
+      <w:r>
+        <w:rPr>
+          <w:rFonts w:ascii="Consolas" w:hAnsi="Consolas" w:cs="Consolas"/>
+          <w:color w:val="000000"/>
+          <w:sz w:val="20"/>
+          <w:szCs w:val="20"/>
+        </w:rPr>
+        <w:t xml:space="preserve">   </w:t>
+      </w:r>
+      <w:proofErr w:type="spellStart"/>
+      <w:r>
+        <w:rPr>
+          <w:rFonts w:ascii="Consolas" w:hAnsi="Consolas" w:cs="Consolas"/>
+          <w:b/>
+          <w:bCs/>
+          <w:color w:val="7F0055"/>
+          <w:sz w:val="20"/>
+          <w:szCs w:val="20"/>
+        </w:rPr>
+        <w:t>private</w:t>
+      </w:r>
+      <w:proofErr w:type="spellEnd"/>
+      <w:r>
+        <w:rPr>
+          <w:rFonts w:ascii="Consolas" w:hAnsi="Consolas" w:cs="Consolas"/>
+          <w:color w:val="000000"/>
+          <w:sz w:val="20"/>
+          <w:szCs w:val="20"/>
+        </w:rPr>
+        <w:t xml:space="preserve"> </w:t>
+      </w:r>
+      <w:proofErr w:type="spellStart"/>
+      <w:r>
+        <w:rPr>
+          <w:rFonts w:ascii="Consolas" w:hAnsi="Consolas" w:cs="Consolas"/>
+          <w:b/>
+          <w:bCs/>
+          <w:color w:val="7F0055"/>
+          <w:sz w:val="20"/>
+          <w:szCs w:val="20"/>
+        </w:rPr>
+        <w:t>int</w:t>
+      </w:r>
+      <w:proofErr w:type="spellEnd"/>
+      <w:r>
+        <w:rPr>
+          <w:rFonts w:ascii="Consolas" w:hAnsi="Consolas" w:cs="Consolas"/>
+          <w:color w:val="000000"/>
+          <w:sz w:val="20"/>
+          <w:szCs w:val="20"/>
+        </w:rPr>
+        <w:t xml:space="preserve"> </w:t>
+      </w:r>
+      <w:r>
+        <w:rPr>
+          <w:rFonts w:ascii="Consolas" w:hAnsi="Consolas" w:cs="Consolas"/>
+          <w:color w:val="0000C0"/>
+          <w:sz w:val="20"/>
+          <w:szCs w:val="20"/>
+        </w:rPr>
+        <w:t>PENA_CONDENACAO_INDIVIDUAL</w:t>
+      </w:r>
+      <w:r>
+        <w:rPr>
+          <w:rFonts w:ascii="Consolas" w:hAnsi="Consolas" w:cs="Consolas"/>
+          <w:color w:val="000000"/>
+          <w:sz w:val="20"/>
+          <w:szCs w:val="20"/>
+        </w:rPr>
+        <w:t xml:space="preserve"> = 10;</w:t>
+      </w:r>
+    </w:p>
+    <w:p>
+      <w:pPr>
+        <w:autoSpaceDE w:val="0"/>
+        <w:autoSpaceDN w:val="0"/>
+        <w:adjustRightInd w:val="0"/>
+        <w:spacing w:after="0" w:line="240" w:lineRule="auto"/>
+        <w:rPr>
+          <w:rFonts w:ascii="Consolas" w:hAnsi="Consolas" w:cs="Consolas"/>
+          <w:sz w:val="20"/>
+          <w:szCs w:val="20"/>
+        </w:rPr>
+      </w:pPr>
+      <w:r>
+        <w:rPr>
+          <w:rFonts w:ascii="Consolas" w:hAnsi="Consolas" w:cs="Consolas"/>
+          <w:color w:val="000000"/>
+          <w:sz w:val="20"/>
+          <w:szCs w:val="20"/>
+        </w:rPr>
+        <w:t xml:space="preserve">   </w:t>
+      </w:r>
+      <w:proofErr w:type="spellStart"/>
+      <w:r>
+        <w:rPr>
+          <w:rFonts w:ascii="Consolas" w:hAnsi="Consolas" w:cs="Consolas"/>
+          <w:b/>
+          <w:bCs/>
+          <w:color w:val="7F0055"/>
+          <w:sz w:val="20"/>
+          <w:szCs w:val="20"/>
+        </w:rPr>
+        <w:t>private</w:t>
+      </w:r>
+      <w:proofErr w:type="spellEnd"/>
+      <w:r>
+        <w:rPr>
+          <w:rFonts w:ascii="Consolas" w:hAnsi="Consolas" w:cs="Consolas"/>
+          <w:color w:val="000000"/>
+          <w:sz w:val="20"/>
+          <w:szCs w:val="20"/>
+        </w:rPr>
+        <w:t xml:space="preserve"> </w:t>
+      </w:r>
+      <w:proofErr w:type="spellStart"/>
+      <w:r>
+        <w:rPr>
+          <w:rFonts w:ascii="Consolas" w:hAnsi="Consolas" w:cs="Consolas"/>
+          <w:b/>
+          <w:bCs/>
+          <w:color w:val="7F0055"/>
+          <w:sz w:val="20"/>
+          <w:szCs w:val="20"/>
+        </w:rPr>
+        <w:t>int</w:t>
+      </w:r>
+      <w:proofErr w:type="spellEnd"/>
+      <w:r>
+        <w:rPr>
+          <w:rFonts w:ascii="Consolas" w:hAnsi="Consolas" w:cs="Consolas"/>
+          <w:color w:val="000000"/>
+          <w:sz w:val="20"/>
+          <w:szCs w:val="20"/>
+        </w:rPr>
+        <w:t xml:space="preserve"> </w:t>
+      </w:r>
+      <w:r>
+        <w:rPr>
+          <w:rFonts w:ascii="Consolas" w:hAnsi="Consolas" w:cs="Consolas"/>
+          <w:color w:val="0000C0"/>
+          <w:sz w:val="20"/>
+          <w:szCs w:val="20"/>
+        </w:rPr>
+        <w:t>PENA_CONDENACAO_CUMPLICES</w:t>
+      </w:r>
+      <w:r>
+        <w:rPr>
+          <w:rFonts w:ascii="Consolas" w:hAnsi="Consolas" w:cs="Consolas"/>
+          <w:color w:val="000000"/>
+          <w:sz w:val="20"/>
+          <w:szCs w:val="20"/>
+        </w:rPr>
+        <w:t xml:space="preserve"> = 1;</w:t>
+      </w:r>
+    </w:p>
+    <w:p>
+      <w:pPr>
+        <w:autoSpaceDE w:val="0"/>
+        <w:autoSpaceDN w:val="0"/>
+        <w:adjustRightInd w:val="0"/>
+        <w:spacing w:after="0" w:line="240" w:lineRule="auto"/>
+        <w:rPr>
+          <w:rFonts w:ascii="Consolas" w:hAnsi="Consolas" w:cs="Consolas"/>
+          <w:sz w:val="20"/>
+          <w:szCs w:val="20"/>
+        </w:rPr>
+      </w:pPr>
+      <w:r>
+        <w:rPr>
+          <w:rFonts w:ascii="Consolas" w:hAnsi="Consolas" w:cs="Consolas"/>
+          <w:color w:val="000000"/>
+          <w:sz w:val="20"/>
+          <w:szCs w:val="20"/>
+        </w:rPr>
+        <w:t xml:space="preserve">   </w:t>
+      </w:r>
+    </w:p>
+    <w:p>
+      <w:pPr>
+        <w:autoSpaceDE w:val="0"/>
+        <w:autoSpaceDN w:val="0"/>
+        <w:adjustRightInd w:val="0"/>
+        <w:spacing w:after="0" w:line="240" w:lineRule="auto"/>
+        <w:rPr>
+          <w:rFonts w:ascii="Consolas" w:hAnsi="Consolas" w:cs="Consolas"/>
+          <w:sz w:val="20"/>
+          <w:szCs w:val="20"/>
+        </w:rPr>
+      </w:pPr>
+      <w:r>
+        <w:rPr>
+          <w:rFonts w:ascii="Consolas" w:hAnsi="Consolas" w:cs="Consolas"/>
+          <w:color w:val="000000"/>
+          <w:sz w:val="20"/>
+          <w:szCs w:val="20"/>
+        </w:rPr>
+        <w:t xml:space="preserve">   </w:t>
+      </w:r>
+      <w:proofErr w:type="spellStart"/>
+      <w:r>
+        <w:rPr>
+          <w:rFonts w:ascii="Consolas" w:hAnsi="Consolas" w:cs="Consolas"/>
+          <w:b/>
+          <w:bCs/>
+          <w:color w:val="7F0055"/>
+          <w:sz w:val="20"/>
+          <w:szCs w:val="20"/>
+        </w:rPr>
+        <w:t>public</w:t>
+      </w:r>
+      <w:proofErr w:type="spellEnd"/>
+      <w:r>
+        <w:rPr>
+          <w:rFonts w:ascii="Consolas" w:hAnsi="Consolas" w:cs="Consolas"/>
+          <w:color w:val="000000"/>
+          <w:sz w:val="20"/>
+          <w:szCs w:val="20"/>
+        </w:rPr>
+        <w:t xml:space="preserve"> </w:t>
+      </w:r>
+      <w:proofErr w:type="spellStart"/>
+      <w:r>
+        <w:rPr>
+          <w:rFonts w:ascii="Consolas" w:hAnsi="Consolas" w:cs="Consolas"/>
+          <w:b/>
+          <w:bCs/>
+          <w:color w:val="7F0055"/>
+          <w:sz w:val="20"/>
+          <w:szCs w:val="20"/>
+          <w:shd w:val="clear" w:color="auto" w:fill="D4D4D4"/>
+        </w:rPr>
+        <w:t>int</w:t>
+      </w:r>
+      <w:proofErr w:type="spellEnd"/>
+      <w:r>
+        <w:rPr>
+          <w:rFonts w:ascii="Consolas" w:hAnsi="Consolas" w:cs="Consolas"/>
+          <w:color w:val="000000"/>
+          <w:sz w:val="20"/>
+          <w:szCs w:val="20"/>
+        </w:rPr>
+        <w:t xml:space="preserve"> </w:t>
+      </w:r>
+      <w:proofErr w:type="spellStart"/>
+      <w:proofErr w:type="gramStart"/>
+      <w:r>
+        <w:rPr>
+          <w:rFonts w:ascii="Consolas" w:hAnsi="Consolas" w:cs="Consolas"/>
+          <w:color w:val="000000"/>
+          <w:sz w:val="20"/>
+          <w:szCs w:val="20"/>
+        </w:rPr>
+        <w:t>calculaPena</w:t>
+      </w:r>
+      <w:proofErr w:type="spellEnd"/>
+      <w:r>
+        <w:rPr>
+          <w:rFonts w:ascii="Consolas" w:hAnsi="Consolas" w:cs="Consolas"/>
+          <w:color w:val="000000"/>
+          <w:sz w:val="20"/>
+          <w:szCs w:val="20"/>
+        </w:rPr>
+        <w:t>(</w:t>
+      </w:r>
+      <w:proofErr w:type="spellStart"/>
+      <w:proofErr w:type="gramEnd"/>
+      <w:r>
+        <w:rPr>
+          <w:rFonts w:ascii="Consolas" w:hAnsi="Consolas" w:cs="Consolas"/>
+          <w:color w:val="000000"/>
+          <w:sz w:val="20"/>
+          <w:szCs w:val="20"/>
+        </w:rPr>
+        <w:t>String</w:t>
+      </w:r>
+      <w:proofErr w:type="spellEnd"/>
+      <w:r>
+        <w:rPr>
+          <w:rFonts w:ascii="Consolas" w:hAnsi="Consolas" w:cs="Consolas"/>
+          <w:color w:val="000000"/>
+          <w:sz w:val="20"/>
+          <w:szCs w:val="20"/>
+        </w:rPr>
+        <w:t xml:space="preserve"> </w:t>
+      </w:r>
+      <w:proofErr w:type="spellStart"/>
+      <w:r>
+        <w:rPr>
+          <w:rFonts w:ascii="Consolas" w:hAnsi="Consolas" w:cs="Consolas"/>
+          <w:color w:val="6A3E3E"/>
+          <w:sz w:val="20"/>
+          <w:szCs w:val="20"/>
+        </w:rPr>
+        <w:t>respostaPrisioneiroA</w:t>
+      </w:r>
+      <w:proofErr w:type="spellEnd"/>
+      <w:r>
+        <w:rPr>
+          <w:rFonts w:ascii="Consolas" w:hAnsi="Consolas" w:cs="Consolas"/>
+          <w:color w:val="000000"/>
+          <w:sz w:val="20"/>
+          <w:szCs w:val="20"/>
+        </w:rPr>
+        <w:t xml:space="preserve">, </w:t>
+      </w:r>
+      <w:proofErr w:type="spellStart"/>
+      <w:r>
+        <w:rPr>
+          <w:rFonts w:ascii="Consolas" w:hAnsi="Consolas" w:cs="Consolas"/>
+          <w:color w:val="000000"/>
+          <w:sz w:val="20"/>
+          <w:szCs w:val="20"/>
+        </w:rPr>
+        <w:t>String</w:t>
+      </w:r>
+      <w:proofErr w:type="spellEnd"/>
+      <w:r>
+        <w:rPr>
+          <w:rFonts w:ascii="Consolas" w:hAnsi="Consolas" w:cs="Consolas"/>
+          <w:color w:val="000000"/>
+          <w:sz w:val="20"/>
+          <w:szCs w:val="20"/>
+        </w:rPr>
+        <w:t xml:space="preserve"> </w:t>
+      </w:r>
+      <w:proofErr w:type="spellStart"/>
+      <w:r>
+        <w:rPr>
+          <w:rFonts w:ascii="Consolas" w:hAnsi="Consolas" w:cs="Consolas"/>
+          <w:color w:val="6A3E3E"/>
+          <w:sz w:val="20"/>
+          <w:szCs w:val="20"/>
+        </w:rPr>
+        <w:t>respostaPrisioneiroB</w:t>
+      </w:r>
+      <w:proofErr w:type="spellEnd"/>
+      <w:r>
+        <w:rPr>
+          <w:rFonts w:ascii="Consolas" w:hAnsi="Consolas" w:cs="Consolas"/>
+          <w:color w:val="000000"/>
+          <w:sz w:val="20"/>
+          <w:szCs w:val="20"/>
+        </w:rPr>
+        <w:t>) {</w:t>
+      </w:r>
+    </w:p>
+    <w:p>
+      <w:pPr>
+        <w:autoSpaceDE w:val="0"/>
+        <w:autoSpaceDN w:val="0"/>
+        <w:adjustRightInd w:val="0"/>
+        <w:spacing w:after="0" w:line="240" w:lineRule="auto"/>
+        <w:rPr>
+          <w:rFonts w:ascii="Consolas" w:hAnsi="Consolas" w:cs="Consolas"/>
+          <w:sz w:val="20"/>
+          <w:szCs w:val="20"/>
+        </w:rPr>
+      </w:pPr>
+      <w:r>
+        <w:rPr>
+          <w:rFonts w:ascii="Consolas" w:hAnsi="Consolas" w:cs="Consolas"/>
+          <w:color w:val="000000"/>
+          <w:sz w:val="20"/>
+          <w:szCs w:val="20"/>
+        </w:rPr>
+        <w:t xml:space="preserve">      </w:t>
+      </w:r>
+      <w:proofErr w:type="spellStart"/>
+      <w:r>
+        <w:rPr>
+          <w:rFonts w:ascii="Consolas" w:hAnsi="Consolas" w:cs="Consolas"/>
+          <w:b/>
+          <w:bCs/>
+          <w:color w:val="7F0055"/>
+          <w:sz w:val="20"/>
+          <w:szCs w:val="20"/>
+        </w:rPr>
+        <w:t>if</w:t>
+      </w:r>
+      <w:proofErr w:type="spellEnd"/>
+      <w:r>
+        <w:rPr>
+          <w:rFonts w:ascii="Consolas" w:hAnsi="Consolas" w:cs="Consolas"/>
+          <w:color w:val="000000"/>
+          <w:sz w:val="20"/>
+          <w:szCs w:val="20"/>
+        </w:rPr>
+        <w:t xml:space="preserve"> (</w:t>
+      </w:r>
+      <w:proofErr w:type="spellStart"/>
+      <w:r>
+        <w:rPr>
+          <w:rFonts w:ascii="Consolas" w:hAnsi="Consolas" w:cs="Consolas"/>
+          <w:color w:val="6A3E3E"/>
+          <w:sz w:val="20"/>
+          <w:szCs w:val="20"/>
+        </w:rPr>
+        <w:t>respostaPrisioneiroA</w:t>
+      </w:r>
+      <w:r>
+        <w:rPr>
+          <w:rFonts w:ascii="Consolas" w:hAnsi="Consolas" w:cs="Consolas"/>
+          <w:color w:val="000000"/>
+          <w:sz w:val="20"/>
+          <w:szCs w:val="20"/>
+        </w:rPr>
+        <w:t>.equalsIgnoreCase</w:t>
+      </w:r>
+      <w:proofErr w:type="spellEnd"/>
+      <w:r>
+        <w:rPr>
+          <w:rFonts w:ascii="Consolas" w:hAnsi="Consolas" w:cs="Consolas"/>
+          <w:color w:val="000000"/>
+          <w:sz w:val="20"/>
+          <w:szCs w:val="20"/>
+        </w:rPr>
+        <w:t>(</w:t>
+      </w:r>
+      <w:r>
+        <w:rPr>
+          <w:rFonts w:ascii="Consolas" w:hAnsi="Consolas" w:cs="Consolas"/>
+          <w:color w:val="2A00FF"/>
+          <w:sz w:val="20"/>
+          <w:szCs w:val="20"/>
+        </w:rPr>
+        <w:t>"Culpado"</w:t>
+      </w:r>
+      <w:r>
+        <w:rPr>
+          <w:rFonts w:ascii="Consolas" w:hAnsi="Consolas" w:cs="Consolas"/>
+          <w:color w:val="000000"/>
+          <w:sz w:val="20"/>
+          <w:szCs w:val="20"/>
+        </w:rPr>
+        <w:t>)) {</w:t>
+      </w:r>
+    </w:p>
+    <w:p>
+      <w:pPr>
+        <w:autoSpaceDE w:val="0"/>
+        <w:autoSpaceDN w:val="0"/>
+        <w:adjustRightInd w:val="0"/>
+        <w:spacing w:after="0" w:line="240" w:lineRule="auto"/>
+        <w:rPr>
+          <w:rFonts w:ascii="Consolas" w:hAnsi="Consolas" w:cs="Consolas"/>
+          <w:sz w:val="20"/>
+          <w:szCs w:val="20"/>
+        </w:rPr>
+      </w:pPr>
+      <w:r>
+        <w:rPr>
+          <w:rFonts w:ascii="Consolas" w:hAnsi="Consolas" w:cs="Consolas"/>
+          <w:color w:val="000000"/>
+          <w:sz w:val="20"/>
+          <w:szCs w:val="20"/>
+        </w:rPr>
+        <w:t xml:space="preserve">          </w:t>
+      </w:r>
+      <w:proofErr w:type="spellStart"/>
+      <w:r>
+        <w:rPr>
+          <w:rFonts w:ascii="Consolas" w:hAnsi="Consolas" w:cs="Consolas"/>
+          <w:b/>
+          <w:bCs/>
+          <w:color w:val="7F0055"/>
+          <w:sz w:val="20"/>
+          <w:szCs w:val="20"/>
+        </w:rPr>
+        <w:t>if</w:t>
+      </w:r>
+      <w:proofErr w:type="spellEnd"/>
+      <w:r>
+        <w:rPr>
+          <w:rFonts w:ascii="Consolas" w:hAnsi="Consolas" w:cs="Consolas"/>
+          <w:color w:val="000000"/>
+          <w:sz w:val="20"/>
+          <w:szCs w:val="20"/>
+        </w:rPr>
+        <w:t xml:space="preserve"> (</w:t>
+      </w:r>
+      <w:proofErr w:type="spellStart"/>
+      <w:r>
+        <w:rPr>
+          <w:rFonts w:ascii="Consolas" w:hAnsi="Consolas" w:cs="Consolas"/>
+          <w:color w:val="6A3E3E"/>
+          <w:sz w:val="20"/>
+          <w:szCs w:val="20"/>
+        </w:rPr>
+        <w:t>respostaPrisioneiroB</w:t>
+      </w:r>
+      <w:r>
+        <w:rPr>
+          <w:rFonts w:ascii="Consolas" w:hAnsi="Consolas" w:cs="Consolas"/>
+          <w:color w:val="000000"/>
+          <w:sz w:val="20"/>
+          <w:szCs w:val="20"/>
+        </w:rPr>
+        <w:t>.equalsIgnoreCase</w:t>
+      </w:r>
+      <w:proofErr w:type="spellEnd"/>
+      <w:r>
+        <w:rPr>
+          <w:rFonts w:ascii="Consolas" w:hAnsi="Consolas" w:cs="Consolas"/>
+          <w:color w:val="000000"/>
+          <w:sz w:val="20"/>
+          <w:szCs w:val="20"/>
+        </w:rPr>
+        <w:t>(</w:t>
+      </w:r>
+      <w:r>
+        <w:rPr>
+          <w:rFonts w:ascii="Consolas" w:hAnsi="Consolas" w:cs="Consolas"/>
+          <w:color w:val="2A00FF"/>
+          <w:sz w:val="20"/>
+          <w:szCs w:val="20"/>
+        </w:rPr>
+        <w:t>"Culpado"</w:t>
+      </w:r>
+      <w:r>
+        <w:rPr>
+          <w:rFonts w:ascii="Consolas" w:hAnsi="Consolas" w:cs="Consolas"/>
+          <w:color w:val="000000"/>
+          <w:sz w:val="20"/>
+          <w:szCs w:val="20"/>
+        </w:rPr>
+        <w:t>)) {</w:t>
+      </w:r>
+    </w:p>
+    <w:p>
+      <w:pPr>
+        <w:autoSpaceDE w:val="0"/>
+        <w:autoSpaceDN w:val="0"/>
+        <w:adjustRightInd w:val="0"/>
+        <w:spacing w:after="0" w:line="240" w:lineRule="auto"/>
+        <w:rPr>
+          <w:rFonts w:ascii="Consolas" w:hAnsi="Consolas" w:cs="Consolas"/>
+          <w:sz w:val="20"/>
+          <w:szCs w:val="20"/>
+        </w:rPr>
+      </w:pPr>
+      <w:r>
+        <w:rPr>
+          <w:rFonts w:ascii="Consolas" w:hAnsi="Consolas" w:cs="Consolas"/>
+          <w:color w:val="000000"/>
+          <w:sz w:val="20"/>
+          <w:szCs w:val="20"/>
+        </w:rPr>
+        <w:t xml:space="preserve">            </w:t>
+      </w:r>
+      <w:proofErr w:type="spellStart"/>
+      <w:r>
+        <w:rPr>
+          <w:rFonts w:ascii="Consolas" w:hAnsi="Consolas" w:cs="Consolas"/>
+          <w:b/>
+          <w:bCs/>
+          <w:color w:val="7F0055"/>
+          <w:sz w:val="20"/>
+          <w:szCs w:val="20"/>
+          <w:shd w:val="clear" w:color="auto" w:fill="D4D4D4"/>
+        </w:rPr>
+        <w:t>return</w:t>
+      </w:r>
+      <w:proofErr w:type="spellEnd"/>
+      <w:r>
+        <w:rPr>
+          <w:rFonts w:ascii="Consolas" w:hAnsi="Consolas" w:cs="Consolas"/>
+          <w:color w:val="000000"/>
+          <w:sz w:val="20"/>
+          <w:szCs w:val="20"/>
+          <w:shd w:val="clear" w:color="auto" w:fill="D4D4D4"/>
+        </w:rPr>
+        <w:t xml:space="preserve"> </w:t>
+      </w:r>
+      <w:r>
+        <w:rPr>
+          <w:rFonts w:ascii="Consolas" w:hAnsi="Consolas" w:cs="Consolas"/>
+          <w:color w:val="0000C0"/>
+          <w:sz w:val="20"/>
+          <w:szCs w:val="20"/>
+          <w:shd w:val="clear" w:color="auto" w:fill="D4D4D4"/>
+        </w:rPr>
+        <w:t>PENA_CONDENACAO_</w:t>
+      </w:r>
+      <w:proofErr w:type="gramStart"/>
+      <w:r>
+        <w:rPr>
+          <w:rFonts w:ascii="Consolas" w:hAnsi="Consolas" w:cs="Consolas"/>
+          <w:color w:val="0000C0"/>
+          <w:sz w:val="20"/>
+          <w:szCs w:val="20"/>
+          <w:shd w:val="clear" w:color="auto" w:fill="D4D4D4"/>
+        </w:rPr>
+        <w:t>MUTUA</w:t>
+      </w:r>
+      <w:proofErr w:type="gramEnd"/>
+      <w:r>
+        <w:rPr>
+          <w:rFonts w:ascii="Consolas" w:hAnsi="Consolas" w:cs="Consolas"/>
+          <w:color w:val="000000"/>
+          <w:sz w:val="20"/>
+          <w:szCs w:val="20"/>
+          <w:shd w:val="clear" w:color="auto" w:fill="D4D4D4"/>
+        </w:rPr>
+        <w:t>;</w:t>
+      </w:r>
+    </w:p>
+    <w:p>
+      <w:pPr>
+        <w:autoSpaceDE w:val="0"/>
+        <w:autoSpaceDN w:val="0"/>
+        <w:adjustRightInd w:val="0"/>
+        <w:spacing w:after="0" w:line="240" w:lineRule="auto"/>
+        <w:rPr>
+          <w:rFonts w:ascii="Consolas" w:hAnsi="Consolas" w:cs="Consolas"/>
+          <w:sz w:val="20"/>
+          <w:szCs w:val="20"/>
+        </w:rPr>
+      </w:pPr>
+      <w:r>
+        <w:rPr>
+          <w:rFonts w:ascii="Consolas" w:hAnsi="Consolas" w:cs="Consolas"/>
+          <w:color w:val="000000"/>
+          <w:sz w:val="20"/>
+          <w:szCs w:val="20"/>
+        </w:rPr>
+        <w:t xml:space="preserve">          } </w:t>
+      </w:r>
+      <w:proofErr w:type="spellStart"/>
+      <w:r>
+        <w:rPr>
+          <w:rFonts w:ascii="Consolas" w:hAnsi="Consolas" w:cs="Consolas"/>
+          <w:b/>
+          <w:bCs/>
+          <w:color w:val="7F0055"/>
+          <w:sz w:val="20"/>
+          <w:szCs w:val="20"/>
+        </w:rPr>
+        <w:t>else</w:t>
+      </w:r>
+      <w:proofErr w:type="spellEnd"/>
+      <w:r>
+        <w:rPr>
+          <w:rFonts w:ascii="Consolas" w:hAnsi="Consolas" w:cs="Consolas"/>
+          <w:color w:val="000000"/>
+          <w:sz w:val="20"/>
+          <w:szCs w:val="20"/>
+        </w:rPr>
+        <w:t xml:space="preserve"> {</w:t>
+      </w:r>
+    </w:p>
+    <w:p>
+      <w:pPr>
+        <w:autoSpaceDE w:val="0"/>
+        <w:autoSpaceDN w:val="0"/>
+        <w:adjustRightInd w:val="0"/>
+        <w:spacing w:after="0" w:line="240" w:lineRule="auto"/>
+        <w:rPr>
+          <w:rFonts w:ascii="Consolas" w:hAnsi="Consolas" w:cs="Consolas"/>
+          <w:sz w:val="20"/>
+          <w:szCs w:val="20"/>
+        </w:rPr>
+      </w:pPr>
+      <w:r>
+        <w:rPr>
+          <w:rFonts w:ascii="Consolas" w:hAnsi="Consolas" w:cs="Consolas"/>
+          <w:color w:val="000000"/>
+          <w:sz w:val="20"/>
+          <w:szCs w:val="20"/>
+        </w:rPr>
+        <w:t xml:space="preserve">                 </w:t>
+      </w:r>
+      <w:proofErr w:type="spellStart"/>
+      <w:r>
+        <w:rPr>
+          <w:rFonts w:ascii="Consolas" w:hAnsi="Consolas" w:cs="Consolas"/>
+          <w:b/>
+          <w:bCs/>
+          <w:color w:val="7F0055"/>
+          <w:sz w:val="20"/>
+          <w:szCs w:val="20"/>
+          <w:shd w:val="clear" w:color="auto" w:fill="D4D4D4"/>
+        </w:rPr>
+        <w:t>return</w:t>
+      </w:r>
+      <w:proofErr w:type="spellEnd"/>
+      <w:r>
+        <w:rPr>
+          <w:rFonts w:ascii="Consolas" w:hAnsi="Consolas" w:cs="Consolas"/>
+          <w:color w:val="000000"/>
+          <w:sz w:val="20"/>
+          <w:szCs w:val="20"/>
+          <w:shd w:val="clear" w:color="auto" w:fill="D4D4D4"/>
+        </w:rPr>
+        <w:t xml:space="preserve"> </w:t>
+      </w:r>
+      <w:r>
+        <w:rPr>
+          <w:rFonts w:ascii="Consolas" w:hAnsi="Consolas" w:cs="Consolas"/>
+          <w:color w:val="000000"/>
+          <w:sz w:val="20"/>
+          <w:szCs w:val="20"/>
+          <w:u w:val="single"/>
+          <w:shd w:val="clear" w:color="auto" w:fill="D4D4D4"/>
+        </w:rPr>
+        <w:t>PENA_CONDENACAO_INDIVIDUAL</w:t>
+      </w:r>
+      <w:r>
+        <w:rPr>
+          <w:rFonts w:ascii="Consolas" w:hAnsi="Consolas" w:cs="Consolas"/>
+          <w:color w:val="000000"/>
+          <w:sz w:val="20"/>
+          <w:szCs w:val="20"/>
+          <w:shd w:val="clear" w:color="auto" w:fill="D4D4D4"/>
+        </w:rPr>
+        <w:t>;</w:t>
+      </w:r>
+    </w:p>
+    <w:p>
+      <w:pPr>
+        <w:autoSpaceDE w:val="0"/>
+        <w:autoSpaceDN w:val="0"/>
+        <w:adjustRightInd w:val="0"/>
+        <w:spacing w:after="0" w:line="240" w:lineRule="auto"/>
+        <w:rPr>
+          <w:rFonts w:ascii="Consolas" w:hAnsi="Consolas" w:cs="Consolas"/>
+          <w:sz w:val="20"/>
+          <w:szCs w:val="20"/>
+        </w:rPr>
+      </w:pPr>
+      <w:r>
+        <w:rPr>
+          <w:rFonts w:ascii="Consolas" w:hAnsi="Consolas" w:cs="Consolas"/>
+          <w:color w:val="000000"/>
+          <w:sz w:val="20"/>
+          <w:szCs w:val="20"/>
+        </w:rPr>
+        <w:t xml:space="preserve">                 }</w:t>
+      </w:r>
+    </w:p>
+    <w:p>
+      <w:pPr>
+        <w:autoSpaceDE w:val="0"/>
+        <w:autoSpaceDN w:val="0"/>
+        <w:adjustRightInd w:val="0"/>
+        <w:spacing w:after="0" w:line="240" w:lineRule="auto"/>
+        <w:rPr>
+          <w:rFonts w:ascii="Consolas" w:hAnsi="Consolas" w:cs="Consolas"/>
+          <w:sz w:val="20"/>
+          <w:szCs w:val="20"/>
+        </w:rPr>
+      </w:pPr>
+      <w:r>
+        <w:rPr>
+          <w:rFonts w:ascii="Consolas" w:hAnsi="Consolas" w:cs="Consolas"/>
+          <w:color w:val="000000"/>
+          <w:sz w:val="20"/>
+          <w:szCs w:val="20"/>
+        </w:rPr>
+        <w:t xml:space="preserve">       } </w:t>
+      </w:r>
+      <w:proofErr w:type="spellStart"/>
+      <w:r>
+        <w:rPr>
+          <w:rFonts w:ascii="Consolas" w:hAnsi="Consolas" w:cs="Consolas"/>
+          <w:b/>
+          <w:bCs/>
+          <w:color w:val="7F0055"/>
+          <w:sz w:val="20"/>
+          <w:szCs w:val="20"/>
+        </w:rPr>
+        <w:t>else</w:t>
+      </w:r>
+      <w:proofErr w:type="spellEnd"/>
+      <w:r>
+        <w:rPr>
+          <w:rFonts w:ascii="Consolas" w:hAnsi="Consolas" w:cs="Consolas"/>
+          <w:color w:val="000000"/>
+          <w:sz w:val="20"/>
+          <w:szCs w:val="20"/>
+        </w:rPr>
+        <w:t xml:space="preserve"> {</w:t>
+      </w:r>
+    </w:p>
+    <w:p>
+      <w:pPr>
+        <w:autoSpaceDE w:val="0"/>
+        <w:autoSpaceDN w:val="0"/>
+        <w:adjustRightInd w:val="0"/>
+        <w:spacing w:after="0" w:line="240" w:lineRule="auto"/>
+        <w:rPr>
+          <w:rFonts w:ascii="Consolas" w:hAnsi="Consolas" w:cs="Consolas"/>
+          <w:sz w:val="20"/>
+          <w:szCs w:val="20"/>
+        </w:rPr>
+      </w:pPr>
+      <w:r>
+        <w:rPr>
+          <w:rFonts w:ascii="Consolas" w:hAnsi="Consolas" w:cs="Consolas"/>
+          <w:color w:val="000000"/>
+          <w:sz w:val="20"/>
+          <w:szCs w:val="20"/>
+        </w:rPr>
+        <w:t xml:space="preserve">                </w:t>
+      </w:r>
+      <w:proofErr w:type="spellStart"/>
+      <w:r>
+        <w:rPr>
+          <w:rFonts w:ascii="Consolas" w:hAnsi="Consolas" w:cs="Consolas"/>
+          <w:b/>
+          <w:bCs/>
+          <w:color w:val="7F0055"/>
+          <w:sz w:val="20"/>
+          <w:szCs w:val="20"/>
+        </w:rPr>
+        <w:t>if</w:t>
+      </w:r>
+      <w:proofErr w:type="spellEnd"/>
+      <w:r>
+        <w:rPr>
+          <w:rFonts w:ascii="Consolas" w:hAnsi="Consolas" w:cs="Consolas"/>
+          <w:color w:val="000000"/>
+          <w:sz w:val="20"/>
+          <w:szCs w:val="20"/>
+        </w:rPr>
+        <w:t xml:space="preserve"> (</w:t>
+      </w:r>
+      <w:proofErr w:type="spellStart"/>
+      <w:r>
+        <w:rPr>
+          <w:rFonts w:ascii="Consolas" w:hAnsi="Consolas" w:cs="Consolas"/>
+          <w:color w:val="6A3E3E"/>
+          <w:sz w:val="20"/>
+          <w:szCs w:val="20"/>
+        </w:rPr>
+        <w:t>respostaPrisioneiroB</w:t>
+      </w:r>
+      <w:r>
+        <w:rPr>
+          <w:rFonts w:ascii="Consolas" w:hAnsi="Consolas" w:cs="Consolas"/>
+          <w:color w:val="000000"/>
+          <w:sz w:val="20"/>
+          <w:szCs w:val="20"/>
+        </w:rPr>
+        <w:t>.equalsIgnoreCase</w:t>
+      </w:r>
+      <w:proofErr w:type="spellEnd"/>
+      <w:r>
+        <w:rPr>
+          <w:rFonts w:ascii="Consolas" w:hAnsi="Consolas" w:cs="Consolas"/>
+          <w:color w:val="000000"/>
+          <w:sz w:val="20"/>
+          <w:szCs w:val="20"/>
+        </w:rPr>
+        <w:t>(</w:t>
+      </w:r>
+      <w:r>
+        <w:rPr>
+          <w:rFonts w:ascii="Consolas" w:hAnsi="Consolas" w:cs="Consolas"/>
+          <w:color w:val="2A00FF"/>
+          <w:sz w:val="20"/>
+          <w:szCs w:val="20"/>
+        </w:rPr>
+        <w:t>"Culpado"</w:t>
+      </w:r>
+      <w:r>
+        <w:rPr>
+          <w:rFonts w:ascii="Consolas" w:hAnsi="Consolas" w:cs="Consolas"/>
+          <w:color w:val="000000"/>
+          <w:sz w:val="20"/>
+          <w:szCs w:val="20"/>
+        </w:rPr>
+        <w:t>)) {</w:t>
+      </w:r>
+    </w:p>
+    <w:p>
+      <w:pPr>
+        <w:autoSpaceDE w:val="0"/>
+        <w:autoSpaceDN w:val="0"/>
+        <w:adjustRightInd w:val="0"/>
+        <w:spacing w:after="0" w:line="240" w:lineRule="auto"/>
+        <w:rPr>
+          <w:rFonts w:ascii="Consolas" w:hAnsi="Consolas" w:cs="Consolas"/>
+          <w:sz w:val="20"/>
+          <w:szCs w:val="20"/>
+        </w:rPr>
+      </w:pPr>
+      <w:r>
+        <w:rPr>
+          <w:rFonts w:ascii="Consolas" w:hAnsi="Consolas" w:cs="Consolas"/>
+          <w:color w:val="000000"/>
+          <w:sz w:val="20"/>
+          <w:szCs w:val="20"/>
+        </w:rPr>
+        <w:t xml:space="preserve">                    </w:t>
+      </w:r>
+      <w:proofErr w:type="spellStart"/>
+      <w:r>
+        <w:rPr>
+          <w:rFonts w:ascii="Consolas" w:hAnsi="Consolas" w:cs="Consolas"/>
+          <w:b/>
+          <w:bCs/>
+          <w:color w:val="7F0055"/>
+          <w:sz w:val="20"/>
+          <w:szCs w:val="20"/>
+          <w:shd w:val="clear" w:color="auto" w:fill="D4D4D4"/>
+        </w:rPr>
+        <w:t>return</w:t>
+      </w:r>
+      <w:proofErr w:type="spellEnd"/>
+      <w:r>
+        <w:rPr>
+          <w:rFonts w:ascii="Consolas" w:hAnsi="Consolas" w:cs="Consolas"/>
+          <w:color w:val="000000"/>
+          <w:sz w:val="20"/>
+          <w:szCs w:val="20"/>
+          <w:shd w:val="clear" w:color="auto" w:fill="D4D4D4"/>
+        </w:rPr>
+        <w:t xml:space="preserve"> </w:t>
+      </w:r>
+      <w:r>
+        <w:rPr>
+          <w:rFonts w:ascii="Consolas" w:hAnsi="Consolas" w:cs="Consolas"/>
+          <w:color w:val="0000C0"/>
+          <w:sz w:val="20"/>
+          <w:szCs w:val="20"/>
+          <w:shd w:val="clear" w:color="auto" w:fill="D4D4D4"/>
+        </w:rPr>
+        <w:t>PENA_CONDENACAO_CUMPLICES</w:t>
+      </w:r>
+      <w:r>
+        <w:rPr>
+          <w:rFonts w:ascii="Consolas" w:hAnsi="Consolas" w:cs="Consolas"/>
+          <w:color w:val="000000"/>
+          <w:sz w:val="20"/>
+          <w:szCs w:val="20"/>
+          <w:shd w:val="clear" w:color="auto" w:fill="D4D4D4"/>
+        </w:rPr>
+        <w:t>;</w:t>
+      </w:r>
+    </w:p>
+    <w:p>
+      <w:pPr>
+        <w:autoSpaceDE w:val="0"/>
+        <w:autoSpaceDN w:val="0"/>
+        <w:adjustRightInd w:val="0"/>
+        <w:spacing w:after="0" w:line="240" w:lineRule="auto"/>
+        <w:rPr>
+          <w:rFonts w:ascii="Consolas" w:hAnsi="Consolas" w:cs="Consolas"/>
+          <w:sz w:val="20"/>
+          <w:szCs w:val="20"/>
+        </w:rPr>
+      </w:pPr>
+      <w:r>
+        <w:rPr>
+          <w:rFonts w:ascii="Consolas" w:hAnsi="Consolas" w:cs="Consolas"/>
+          <w:color w:val="000000"/>
+          <w:sz w:val="20"/>
+          <w:szCs w:val="20"/>
+        </w:rPr>
+        <w:t xml:space="preserve">                } </w:t>
+      </w:r>
+      <w:proofErr w:type="spellStart"/>
+      <w:r>
+        <w:rPr>
+          <w:rFonts w:ascii="Consolas" w:hAnsi="Consolas" w:cs="Consolas"/>
+          <w:b/>
+          <w:bCs/>
+          <w:color w:val="7F0055"/>
+          <w:sz w:val="20"/>
+          <w:szCs w:val="20"/>
+        </w:rPr>
+        <w:t>else</w:t>
+      </w:r>
+      <w:proofErr w:type="spellEnd"/>
+      <w:r>
+        <w:rPr>
+          <w:rFonts w:ascii="Consolas" w:hAnsi="Consolas" w:cs="Consolas"/>
+          <w:color w:val="000000"/>
+          <w:sz w:val="20"/>
+          <w:szCs w:val="20"/>
+        </w:rPr>
+        <w:t xml:space="preserve"> {</w:t>
+      </w:r>
+    </w:p>
+    <w:p>
+      <w:pPr>
+        <w:autoSpaceDE w:val="0"/>
+        <w:autoSpaceDN w:val="0"/>
+        <w:adjustRightInd w:val="0"/>
+        <w:spacing w:after="0" w:line="240" w:lineRule="auto"/>
+        <w:rPr>
+          <w:rFonts w:ascii="Consolas" w:hAnsi="Consolas" w:cs="Consolas"/>
+          <w:sz w:val="20"/>
+          <w:szCs w:val="20"/>
+        </w:rPr>
+      </w:pPr>
+      <w:r>
+        <w:rPr>
+          <w:rFonts w:ascii="Consolas" w:hAnsi="Consolas" w:cs="Consolas"/>
+          <w:color w:val="000000"/>
+          <w:sz w:val="20"/>
+          <w:szCs w:val="20"/>
+        </w:rPr>
+        <w:t xml:space="preserve">                         </w:t>
+      </w:r>
+      <w:proofErr w:type="spellStart"/>
+      <w:r>
+        <w:rPr>
+          <w:rFonts w:ascii="Consolas" w:hAnsi="Consolas" w:cs="Consolas"/>
+          <w:b/>
+          <w:bCs/>
+          <w:color w:val="7F0055"/>
+          <w:sz w:val="20"/>
+          <w:szCs w:val="20"/>
+          <w:shd w:val="clear" w:color="auto" w:fill="D4D4D4"/>
+        </w:rPr>
+        <w:t>return</w:t>
+      </w:r>
+      <w:proofErr w:type="spellEnd"/>
+      <w:r>
+        <w:rPr>
+          <w:rFonts w:ascii="Consolas" w:hAnsi="Consolas" w:cs="Consolas"/>
+          <w:color w:val="000000"/>
+          <w:sz w:val="20"/>
+          <w:szCs w:val="20"/>
+          <w:shd w:val="clear" w:color="auto" w:fill="D4D4D4"/>
+        </w:rPr>
+        <w:t xml:space="preserve"> </w:t>
+      </w:r>
+      <w:r>
+        <w:rPr>
+          <w:rFonts w:ascii="Consolas" w:hAnsi="Consolas" w:cs="Consolas"/>
+          <w:color w:val="0000C0"/>
+          <w:sz w:val="20"/>
+          <w:szCs w:val="20"/>
+          <w:shd w:val="clear" w:color="auto" w:fill="D4D4D4"/>
+        </w:rPr>
+        <w:t>PENA_INOCENCIA</w:t>
+      </w:r>
+      <w:r>
+        <w:rPr>
+          <w:rFonts w:ascii="Consolas" w:hAnsi="Consolas" w:cs="Consolas"/>
+          <w:color w:val="000000"/>
+          <w:sz w:val="20"/>
+          <w:szCs w:val="20"/>
+          <w:shd w:val="clear" w:color="auto" w:fill="D4D4D4"/>
+        </w:rPr>
+        <w:t>;</w:t>
+      </w:r>
+    </w:p>
+    <w:p>
+      <w:pPr>
+        <w:autoSpaceDE w:val="0"/>
+        <w:autoSpaceDN w:val="0"/>
+        <w:adjustRightInd w:val="0"/>
+        <w:spacing w:after="0" w:line="240" w:lineRule="auto"/>
+        <w:rPr>
+          <w:rFonts w:ascii="Consolas" w:hAnsi="Consolas" w:cs="Consolas"/>
+          <w:sz w:val="20"/>
+          <w:szCs w:val="20"/>
+        </w:rPr>
+      </w:pPr>
+      <w:r>
+        <w:rPr>
+          <w:rFonts w:ascii="Consolas" w:hAnsi="Consolas" w:cs="Consolas"/>
+          <w:color w:val="000000"/>
+          <w:sz w:val="20"/>
+          <w:szCs w:val="20"/>
+        </w:rPr>
+        <w:t xml:space="preserve">                        }</w:t>
+      </w:r>
+    </w:p>
+    <w:p>
+      <w:pPr>
+        <w:autoSpaceDE w:val="0"/>
+        <w:autoSpaceDN w:val="0"/>
+        <w:adjustRightInd w:val="0"/>
+        <w:spacing w:after="0" w:line="240" w:lineRule="auto"/>
+        <w:rPr>
+          <w:rFonts w:ascii="Consolas" w:hAnsi="Consolas" w:cs="Consolas"/>
+          <w:sz w:val="20"/>
+          <w:szCs w:val="20"/>
+        </w:rPr>
+      </w:pPr>
+      <w:r>
+        <w:rPr>
+          <w:rFonts w:ascii="Consolas" w:hAnsi="Consolas" w:cs="Consolas"/>
+          <w:color w:val="000000"/>
+          <w:sz w:val="20"/>
+          <w:szCs w:val="20"/>
+        </w:rPr>
+        <w:t xml:space="preserve">                }</w:t>
+      </w:r>
+    </w:p>
+    <w:p>
+      <w:pPr>
+        <w:autoSpaceDE w:val="0"/>
+        <w:autoSpaceDN w:val="0"/>
+        <w:adjustRightInd w:val="0"/>
+        <w:spacing w:after="0" w:line="240" w:lineRule="auto"/>
+        <w:rPr>
+          <w:rFonts w:ascii="Consolas" w:hAnsi="Consolas" w:cs="Consolas"/>
+          <w:sz w:val="20"/>
+          <w:szCs w:val="20"/>
+        </w:rPr>
+      </w:pPr>
+      <w:r>
+        <w:rPr>
+          <w:rFonts w:ascii="Consolas" w:hAnsi="Consolas" w:cs="Consolas"/>
+          <w:color w:val="000000"/>
+          <w:sz w:val="20"/>
+          <w:szCs w:val="20"/>
+        </w:rPr>
+        <w:t xml:space="preserve">     }</w:t>
+      </w:r>
+    </w:p>
+    <w:p>
+      <w:pPr>
+        <w:autoSpaceDE w:val="0"/>
+        <w:autoSpaceDN w:val="0"/>
+        <w:adjustRightInd w:val="0"/>
+        <w:spacing w:after="0" w:line="240" w:lineRule="auto"/>
+        <w:rPr>
+          <w:rFonts w:ascii="Consolas" w:hAnsi="Consolas" w:cs="Consolas"/>
+          <w:sz w:val="20"/>
+          <w:szCs w:val="20"/>
+        </w:rPr>
+      </w:pPr>
+      <w:r>
+        <w:rPr>
+          <w:rFonts w:ascii="Consolas" w:hAnsi="Consolas" w:cs="Consolas"/>
+          <w:color w:val="000000"/>
+          <w:sz w:val="20"/>
+          <w:szCs w:val="20"/>
+        </w:rPr>
+        <w:t>}</w:t>
+      </w:r>
+    </w:p>
+    <w:p>
+      <w:pPr>
+        <w:autoSpaceDE w:val="0"/>
+        <w:autoSpaceDN w:val="0"/>
+        <w:adjustRightInd w:val="0"/>
+        <w:spacing w:after="0" w:line="240" w:lineRule="auto"/>
+        <w:rPr>
+          <w:rFonts w:ascii="Consolas" w:hAnsi="Consolas" w:cs="Consolas"/>
+          <w:sz w:val="20"/>
+          <w:szCs w:val="20"/>
+        </w:rPr>
+      </w:pPr>
     </w:p>
     <w:p>
       <w:pPr>
@@ -4651,6 +6349,44 @@
           <w:shd w:val="clear" w:color="auto" w:fill="E8F2FE"/>
         </w:rPr>
       </w:pPr>
+      <w:r>
+        <w:t xml:space="preserve">Classe </w:t>
+      </w:r>
+      <w:proofErr w:type="spellStart"/>
+      <w:r>
+        <w:rPr>
+          <w:rFonts w:ascii="Consolas" w:hAnsi="Consolas" w:cs="Consolas"/>
+          <w:color w:val="000000"/>
+          <w:sz w:val="20"/>
+          <w:szCs w:val="20"/>
+          <w:shd w:val="clear" w:color="auto" w:fill="E8F2FE"/>
+        </w:rPr>
+        <w:t>JulgamentoPrisioneiroTeste</w:t>
+      </w:r>
+      <w:proofErr w:type="spellEnd"/>
+      <w:r>
+        <w:rPr>
+          <w:rFonts w:ascii="Consolas" w:hAnsi="Consolas" w:cs="Consolas"/>
+          <w:color w:val="000000"/>
+          <w:sz w:val="20"/>
+          <w:szCs w:val="20"/>
+          <w:shd w:val="clear" w:color="auto" w:fill="E8F2FE"/>
+        </w:rPr>
+        <w:t>:</w:t>
+      </w:r>
+    </w:p>
+    <w:p>
+      <w:pPr>
+        <w:autoSpaceDE w:val="0"/>
+        <w:autoSpaceDN w:val="0"/>
+        <w:adjustRightInd w:val="0"/>
+        <w:spacing w:after="0" w:line="240" w:lineRule="auto"/>
+        <w:rPr>
+          <w:rFonts w:ascii="Consolas" w:hAnsi="Consolas" w:cs="Consolas"/>
+          <w:sz w:val="20"/>
+          <w:szCs w:val="20"/>
+        </w:rPr>
+      </w:pPr>
       <w:proofErr w:type="spellStart"/>
       <w:r>
         <w:rPr>
@@ -4660,20 +6396,413 @@
           <w:color w:val="7F0055"/>
           <w:sz w:val="20"/>
           <w:szCs w:val="20"/>
-          <w:shd w:val="clear" w:color="auto" w:fill="E8F2FE"/>
-        </w:rPr>
-        <w:t>if</w:t>
-      </w:r>
-      <w:proofErr w:type="spellEnd"/>
-      <w:r>
-        <w:rPr>
-          <w:rFonts w:ascii="Consolas" w:hAnsi="Consolas" w:cs="Consolas"/>
-          <w:color w:val="000000"/>
-          <w:sz w:val="20"/>
-          <w:szCs w:val="20"/>
-          <w:shd w:val="clear" w:color="auto" w:fill="E8F2FE"/>
-        </w:rPr>
-        <w:t xml:space="preserve"> (</w:t>
+        </w:rPr>
+        <w:t>import</w:t>
+      </w:r>
+      <w:proofErr w:type="spellEnd"/>
+      <w:r>
+        <w:rPr>
+          <w:rFonts w:ascii="Consolas" w:hAnsi="Consolas" w:cs="Consolas"/>
+          <w:color w:val="000000"/>
+          <w:sz w:val="20"/>
+          <w:szCs w:val="20"/>
+        </w:rPr>
+        <w:t xml:space="preserve"> </w:t>
+      </w:r>
+      <w:proofErr w:type="spellStart"/>
+      <w:r>
+        <w:rPr>
+          <w:rFonts w:ascii="Consolas" w:hAnsi="Consolas" w:cs="Consolas"/>
+          <w:b/>
+          <w:bCs/>
+          <w:color w:val="7F0055"/>
+          <w:sz w:val="20"/>
+          <w:szCs w:val="20"/>
+        </w:rPr>
+        <w:t>static</w:t>
+      </w:r>
+      <w:proofErr w:type="spellEnd"/>
+      <w:r>
+        <w:rPr>
+          <w:rFonts w:ascii="Consolas" w:hAnsi="Consolas" w:cs="Consolas"/>
+          <w:color w:val="000000"/>
+          <w:sz w:val="20"/>
+          <w:szCs w:val="20"/>
+        </w:rPr>
+        <w:t xml:space="preserve"> </w:t>
+      </w:r>
+      <w:proofErr w:type="spellStart"/>
+      <w:proofErr w:type="gramStart"/>
+      <w:r>
+        <w:rPr>
+          <w:rFonts w:ascii="Consolas" w:hAnsi="Consolas" w:cs="Consolas"/>
+          <w:color w:val="000000"/>
+          <w:sz w:val="20"/>
+          <w:szCs w:val="20"/>
+        </w:rPr>
+        <w:t>org.junit.jupiter.api.Assertions.</w:t>
+      </w:r>
+      <w:r>
+        <w:rPr>
+          <w:rFonts w:ascii="Consolas" w:hAnsi="Consolas" w:cs="Consolas"/>
+          <w:i/>
+          <w:iCs/>
+          <w:color w:val="000000"/>
+          <w:sz w:val="20"/>
+          <w:szCs w:val="20"/>
+        </w:rPr>
+        <w:t>assertEquals</w:t>
+      </w:r>
+      <w:proofErr w:type="spellEnd"/>
+      <w:proofErr w:type="gramEnd"/>
+      <w:r>
+        <w:rPr>
+          <w:rFonts w:ascii="Consolas" w:hAnsi="Consolas" w:cs="Consolas"/>
+          <w:color w:val="000000"/>
+          <w:sz w:val="20"/>
+          <w:szCs w:val="20"/>
+        </w:rPr>
+        <w:t>;</w:t>
+      </w:r>
+    </w:p>
+    <w:p>
+      <w:pPr>
+        <w:autoSpaceDE w:val="0"/>
+        <w:autoSpaceDN w:val="0"/>
+        <w:adjustRightInd w:val="0"/>
+        <w:spacing w:after="0" w:line="240" w:lineRule="auto"/>
+        <w:rPr>
+          <w:rFonts w:ascii="Consolas" w:hAnsi="Consolas" w:cs="Consolas"/>
+          <w:sz w:val="20"/>
+          <w:szCs w:val="20"/>
+        </w:rPr>
+      </w:pPr>
+    </w:p>
+    <w:p>
+      <w:pPr>
+        <w:autoSpaceDE w:val="0"/>
+        <w:autoSpaceDN w:val="0"/>
+        <w:adjustRightInd w:val="0"/>
+        <w:spacing w:after="0" w:line="240" w:lineRule="auto"/>
+        <w:rPr>
+          <w:rFonts w:ascii="Consolas" w:hAnsi="Consolas" w:cs="Consolas"/>
+          <w:sz w:val="20"/>
+          <w:szCs w:val="20"/>
+        </w:rPr>
+      </w:pPr>
+      <w:proofErr w:type="spellStart"/>
+      <w:r>
+        <w:rPr>
+          <w:rFonts w:ascii="Consolas" w:hAnsi="Consolas" w:cs="Consolas"/>
+          <w:b/>
+          <w:bCs/>
+          <w:color w:val="7F0055"/>
+          <w:sz w:val="20"/>
+          <w:szCs w:val="20"/>
+        </w:rPr>
+        <w:t>import</w:t>
+      </w:r>
+      <w:proofErr w:type="spellEnd"/>
+      <w:r>
+        <w:rPr>
+          <w:rFonts w:ascii="Consolas" w:hAnsi="Consolas" w:cs="Consolas"/>
+          <w:color w:val="000000"/>
+          <w:sz w:val="20"/>
+          <w:szCs w:val="20"/>
+        </w:rPr>
+        <w:t xml:space="preserve"> </w:t>
+      </w:r>
+      <w:proofErr w:type="spellStart"/>
+      <w:proofErr w:type="gramStart"/>
+      <w:r>
+        <w:rPr>
+          <w:rFonts w:ascii="Consolas" w:hAnsi="Consolas" w:cs="Consolas"/>
+          <w:color w:val="000000"/>
+          <w:sz w:val="20"/>
+          <w:szCs w:val="20"/>
+        </w:rPr>
+        <w:t>org.junit.jupiter.api.Test</w:t>
+      </w:r>
+      <w:proofErr w:type="spellEnd"/>
+      <w:proofErr w:type="gramEnd"/>
+      <w:r>
+        <w:rPr>
+          <w:rFonts w:ascii="Consolas" w:hAnsi="Consolas" w:cs="Consolas"/>
+          <w:color w:val="000000"/>
+          <w:sz w:val="20"/>
+          <w:szCs w:val="20"/>
+        </w:rPr>
+        <w:t>;</w:t>
+      </w:r>
+    </w:p>
+    <w:p>
+      <w:pPr>
+        <w:autoSpaceDE w:val="0"/>
+        <w:autoSpaceDN w:val="0"/>
+        <w:adjustRightInd w:val="0"/>
+        <w:spacing w:after="0" w:line="240" w:lineRule="auto"/>
+        <w:rPr>
+          <w:rFonts w:ascii="Consolas" w:hAnsi="Consolas" w:cs="Consolas"/>
+          <w:sz w:val="20"/>
+          <w:szCs w:val="20"/>
+        </w:rPr>
+      </w:pPr>
+    </w:p>
+    <w:p>
+      <w:pPr>
+        <w:autoSpaceDE w:val="0"/>
+        <w:autoSpaceDN w:val="0"/>
+        <w:adjustRightInd w:val="0"/>
+        <w:spacing w:after="0" w:line="240" w:lineRule="auto"/>
+        <w:rPr>
+          <w:rFonts w:ascii="Consolas" w:hAnsi="Consolas" w:cs="Consolas"/>
+          <w:sz w:val="20"/>
+          <w:szCs w:val="20"/>
+        </w:rPr>
+      </w:pPr>
+      <w:proofErr w:type="spellStart"/>
+      <w:r>
+        <w:rPr>
+          <w:rFonts w:ascii="Consolas" w:hAnsi="Consolas" w:cs="Consolas"/>
+          <w:b/>
+          <w:bCs/>
+          <w:color w:val="7F0055"/>
+          <w:sz w:val="20"/>
+          <w:szCs w:val="20"/>
+        </w:rPr>
+        <w:t>class</w:t>
+      </w:r>
+      <w:proofErr w:type="spellEnd"/>
+      <w:r>
+        <w:rPr>
+          <w:rFonts w:ascii="Consolas" w:hAnsi="Consolas" w:cs="Consolas"/>
+          <w:color w:val="000000"/>
+          <w:sz w:val="20"/>
+          <w:szCs w:val="20"/>
+        </w:rPr>
+        <w:t xml:space="preserve"> </w:t>
+      </w:r>
+      <w:proofErr w:type="spellStart"/>
+      <w:r>
+        <w:rPr>
+          <w:rFonts w:ascii="Consolas" w:hAnsi="Consolas" w:cs="Consolas"/>
+          <w:color w:val="000000"/>
+          <w:sz w:val="20"/>
+          <w:szCs w:val="20"/>
+          <w:shd w:val="clear" w:color="auto" w:fill="D4D4D4"/>
+        </w:rPr>
+        <w:t>JulgamentoPrisioneiroTeste</w:t>
+      </w:r>
+      <w:proofErr w:type="spellEnd"/>
+      <w:r>
+        <w:rPr>
+          <w:rFonts w:ascii="Consolas" w:hAnsi="Consolas" w:cs="Consolas"/>
+          <w:color w:val="000000"/>
+          <w:sz w:val="20"/>
+          <w:szCs w:val="20"/>
+        </w:rPr>
+        <w:t xml:space="preserve"> {</w:t>
+      </w:r>
+    </w:p>
+    <w:p>
+      <w:pPr>
+        <w:autoSpaceDE w:val="0"/>
+        <w:autoSpaceDN w:val="0"/>
+        <w:adjustRightInd w:val="0"/>
+        <w:spacing w:after="0" w:line="240" w:lineRule="auto"/>
+        <w:rPr>
+          <w:rFonts w:ascii="Consolas" w:hAnsi="Consolas" w:cs="Consolas"/>
+          <w:sz w:val="20"/>
+          <w:szCs w:val="20"/>
+        </w:rPr>
+      </w:pPr>
+    </w:p>
+    <w:p>
+      <w:pPr>
+        <w:autoSpaceDE w:val="0"/>
+        <w:autoSpaceDN w:val="0"/>
+        <w:adjustRightInd w:val="0"/>
+        <w:spacing w:after="0" w:line="240" w:lineRule="auto"/>
+        <w:rPr>
+          <w:rFonts w:ascii="Consolas" w:hAnsi="Consolas" w:cs="Consolas"/>
+          <w:sz w:val="20"/>
+          <w:szCs w:val="20"/>
+        </w:rPr>
+      </w:pPr>
+      <w:r>
+        <w:rPr>
+          <w:rFonts w:ascii="Consolas" w:hAnsi="Consolas" w:cs="Consolas"/>
+          <w:color w:val="000000"/>
+          <w:sz w:val="20"/>
+          <w:szCs w:val="20"/>
+        </w:rPr>
+        <w:tab/>
+      </w:r>
+      <w:r>
+        <w:rPr>
+          <w:rFonts w:ascii="Consolas" w:hAnsi="Consolas" w:cs="Consolas"/>
+          <w:color w:val="646464"/>
+          <w:sz w:val="20"/>
+          <w:szCs w:val="20"/>
+        </w:rPr>
+        <w:t>@Test</w:t>
+      </w:r>
+    </w:p>
+    <w:p>
+      <w:pPr>
+        <w:autoSpaceDE w:val="0"/>
+        <w:autoSpaceDN w:val="0"/>
+        <w:adjustRightInd w:val="0"/>
+        <w:spacing w:after="0" w:line="240" w:lineRule="auto"/>
+        <w:rPr>
+          <w:rFonts w:ascii="Consolas" w:hAnsi="Consolas" w:cs="Consolas"/>
+          <w:sz w:val="20"/>
+          <w:szCs w:val="20"/>
+        </w:rPr>
+      </w:pPr>
+      <w:r>
+        <w:rPr>
+          <w:rFonts w:ascii="Consolas" w:hAnsi="Consolas" w:cs="Consolas"/>
+          <w:color w:val="000000"/>
+          <w:sz w:val="20"/>
+          <w:szCs w:val="20"/>
+        </w:rPr>
+        <w:tab/>
+      </w:r>
+      <w:proofErr w:type="spellStart"/>
+      <w:r>
+        <w:rPr>
+          <w:rFonts w:ascii="Consolas" w:hAnsi="Consolas" w:cs="Consolas"/>
+          <w:b/>
+          <w:bCs/>
+          <w:color w:val="7F0055"/>
+          <w:sz w:val="20"/>
+          <w:szCs w:val="20"/>
+        </w:rPr>
+        <w:t>void</w:t>
+      </w:r>
+      <w:proofErr w:type="spellEnd"/>
+      <w:r>
+        <w:rPr>
+          <w:rFonts w:ascii="Consolas" w:hAnsi="Consolas" w:cs="Consolas"/>
+          <w:color w:val="000000"/>
+          <w:sz w:val="20"/>
+          <w:szCs w:val="20"/>
+        </w:rPr>
+        <w:t xml:space="preserve"> </w:t>
+      </w:r>
+      <w:proofErr w:type="spellStart"/>
+      <w:proofErr w:type="gramStart"/>
+      <w:r>
+        <w:rPr>
+          <w:rFonts w:ascii="Consolas" w:hAnsi="Consolas" w:cs="Consolas"/>
+          <w:color w:val="000000"/>
+          <w:sz w:val="20"/>
+          <w:szCs w:val="20"/>
+        </w:rPr>
+        <w:t>JulgamentoPrisioneiroTest</w:t>
+      </w:r>
+      <w:proofErr w:type="spellEnd"/>
+      <w:r>
+        <w:rPr>
+          <w:rFonts w:ascii="Consolas" w:hAnsi="Consolas" w:cs="Consolas"/>
+          <w:color w:val="000000"/>
+          <w:sz w:val="20"/>
+          <w:szCs w:val="20"/>
+        </w:rPr>
+        <w:t>(</w:t>
+      </w:r>
+      <w:proofErr w:type="gramEnd"/>
+      <w:r>
+        <w:rPr>
+          <w:rFonts w:ascii="Consolas" w:hAnsi="Consolas" w:cs="Consolas"/>
+          <w:color w:val="000000"/>
+          <w:sz w:val="20"/>
+          <w:szCs w:val="20"/>
+        </w:rPr>
+        <w:t>) {</w:t>
+      </w:r>
+    </w:p>
+    <w:p>
+      <w:pPr>
+        <w:autoSpaceDE w:val="0"/>
+        <w:autoSpaceDN w:val="0"/>
+        <w:adjustRightInd w:val="0"/>
+        <w:spacing w:after="0" w:line="240" w:lineRule="auto"/>
+        <w:rPr>
+          <w:rFonts w:ascii="Consolas" w:hAnsi="Consolas" w:cs="Consolas"/>
+          <w:sz w:val="20"/>
+          <w:szCs w:val="20"/>
+        </w:rPr>
+      </w:pPr>
+      <w:r>
+        <w:rPr>
+          <w:rFonts w:ascii="Consolas" w:hAnsi="Consolas" w:cs="Consolas"/>
+          <w:color w:val="000000"/>
+          <w:sz w:val="20"/>
+          <w:szCs w:val="20"/>
+        </w:rPr>
+        <w:tab/>
+      </w:r>
+      <w:r>
+        <w:rPr>
+          <w:rFonts w:ascii="Consolas" w:hAnsi="Consolas" w:cs="Consolas"/>
+          <w:color w:val="000000"/>
+          <w:sz w:val="20"/>
+          <w:szCs w:val="20"/>
+        </w:rPr>
+        <w:tab/>
+      </w:r>
+    </w:p>
+    <w:p>
+      <w:pPr>
+        <w:autoSpaceDE w:val="0"/>
+        <w:autoSpaceDN w:val="0"/>
+        <w:adjustRightInd w:val="0"/>
+        <w:spacing w:after="0" w:line="240" w:lineRule="auto"/>
+        <w:rPr>
+          <w:rFonts w:ascii="Consolas" w:hAnsi="Consolas" w:cs="Consolas"/>
+          <w:sz w:val="20"/>
+          <w:szCs w:val="20"/>
+        </w:rPr>
+      </w:pPr>
+      <w:r>
+        <w:rPr>
+          <w:rFonts w:ascii="Consolas" w:hAnsi="Consolas" w:cs="Consolas"/>
+          <w:color w:val="000000"/>
+          <w:sz w:val="20"/>
+          <w:szCs w:val="20"/>
+        </w:rPr>
+        <w:tab/>
+      </w:r>
+      <w:r>
+        <w:rPr>
+          <w:rFonts w:ascii="Consolas" w:hAnsi="Consolas" w:cs="Consolas"/>
+          <w:color w:val="000000"/>
+          <w:sz w:val="20"/>
+          <w:szCs w:val="20"/>
+        </w:rPr>
+        <w:tab/>
+      </w:r>
+      <w:proofErr w:type="spellStart"/>
+      <w:r>
+        <w:rPr>
+          <w:rFonts w:ascii="Consolas" w:hAnsi="Consolas" w:cs="Consolas"/>
+          <w:color w:val="000000"/>
+          <w:sz w:val="20"/>
+          <w:szCs w:val="20"/>
+        </w:rPr>
+        <w:t>String</w:t>
+      </w:r>
+      <w:proofErr w:type="spellEnd"/>
+      <w:r>
+        <w:rPr>
+          <w:rFonts w:ascii="Consolas" w:hAnsi="Consolas" w:cs="Consolas"/>
+          <w:color w:val="000000"/>
+          <w:sz w:val="20"/>
+          <w:szCs w:val="20"/>
+        </w:rPr>
+        <w:t xml:space="preserve"> </w:t>
       </w:r>
       <w:proofErr w:type="spellStart"/>
       <w:r>
@@ -4682,82 +6811,341 @@
           <w:color w:val="6A3E3E"/>
           <w:sz w:val="20"/>
           <w:szCs w:val="20"/>
-          <w:shd w:val="clear" w:color="auto" w:fill="E8F2FE"/>
-        </w:rPr>
-        <w:t>respostaPrisioneiroB</w:t>
-      </w:r>
-      <w:r>
-        <w:rPr>
-          <w:rFonts w:ascii="Consolas" w:hAnsi="Consolas" w:cs="Consolas"/>
-          <w:color w:val="000000"/>
-          <w:sz w:val="20"/>
-          <w:szCs w:val="20"/>
-          <w:shd w:val="clear" w:color="auto" w:fill="E8F2FE"/>
-        </w:rPr>
-        <w:t>.equalsIgnoreCase</w:t>
-      </w:r>
-      <w:proofErr w:type="spellEnd"/>
-      <w:r>
-        <w:rPr>
-          <w:rFonts w:ascii="Consolas" w:hAnsi="Consolas" w:cs="Consolas"/>
-          <w:color w:val="000000"/>
-          <w:sz w:val="20"/>
-          <w:szCs w:val="20"/>
-          <w:shd w:val="clear" w:color="auto" w:fill="E8F2FE"/>
+        </w:rPr>
+        <w:t>respostaSuspeitoA</w:t>
+      </w:r>
+      <w:proofErr w:type="spellEnd"/>
+      <w:r>
+        <w:rPr>
+          <w:rFonts w:ascii="Consolas" w:hAnsi="Consolas" w:cs="Consolas"/>
+          <w:color w:val="000000"/>
+          <w:sz w:val="20"/>
+          <w:szCs w:val="20"/>
+        </w:rPr>
+        <w:t xml:space="preserve"> = </w:t>
+      </w:r>
+      <w:r>
+        <w:rPr>
+          <w:rFonts w:ascii="Consolas" w:hAnsi="Consolas" w:cs="Consolas"/>
+          <w:color w:val="2A00FF"/>
+          <w:sz w:val="20"/>
+          <w:szCs w:val="20"/>
+        </w:rPr>
+        <w:t>"Culpado"</w:t>
+      </w:r>
+      <w:r>
+        <w:rPr>
+          <w:rFonts w:ascii="Consolas" w:hAnsi="Consolas" w:cs="Consolas"/>
+          <w:color w:val="000000"/>
+          <w:sz w:val="20"/>
+          <w:szCs w:val="20"/>
+        </w:rPr>
+        <w:t>;</w:t>
+      </w:r>
+    </w:p>
+    <w:p>
+      <w:pPr>
+        <w:autoSpaceDE w:val="0"/>
+        <w:autoSpaceDN w:val="0"/>
+        <w:adjustRightInd w:val="0"/>
+        <w:spacing w:after="0" w:line="240" w:lineRule="auto"/>
+        <w:rPr>
+          <w:rFonts w:ascii="Consolas" w:hAnsi="Consolas" w:cs="Consolas"/>
+          <w:sz w:val="20"/>
+          <w:szCs w:val="20"/>
+        </w:rPr>
+      </w:pPr>
+      <w:r>
+        <w:rPr>
+          <w:rFonts w:ascii="Consolas" w:hAnsi="Consolas" w:cs="Consolas"/>
+          <w:color w:val="000000"/>
+          <w:sz w:val="20"/>
+          <w:szCs w:val="20"/>
+        </w:rPr>
+        <w:tab/>
+      </w:r>
+      <w:r>
+        <w:rPr>
+          <w:rFonts w:ascii="Consolas" w:hAnsi="Consolas" w:cs="Consolas"/>
+          <w:color w:val="000000"/>
+          <w:sz w:val="20"/>
+          <w:szCs w:val="20"/>
+        </w:rPr>
+        <w:tab/>
+      </w:r>
+      <w:proofErr w:type="spellStart"/>
+      <w:r>
+        <w:rPr>
+          <w:rFonts w:ascii="Consolas" w:hAnsi="Consolas" w:cs="Consolas"/>
+          <w:color w:val="000000"/>
+          <w:sz w:val="20"/>
+          <w:szCs w:val="20"/>
+        </w:rPr>
+        <w:t>String</w:t>
+      </w:r>
+      <w:proofErr w:type="spellEnd"/>
+      <w:r>
+        <w:rPr>
+          <w:rFonts w:ascii="Consolas" w:hAnsi="Consolas" w:cs="Consolas"/>
+          <w:color w:val="000000"/>
+          <w:sz w:val="20"/>
+          <w:szCs w:val="20"/>
+        </w:rPr>
+        <w:t xml:space="preserve"> </w:t>
+      </w:r>
+      <w:proofErr w:type="spellStart"/>
+      <w:r>
+        <w:rPr>
+          <w:rFonts w:ascii="Consolas" w:hAnsi="Consolas" w:cs="Consolas"/>
+          <w:color w:val="6A3E3E"/>
+          <w:sz w:val="20"/>
+          <w:szCs w:val="20"/>
+        </w:rPr>
+        <w:t>respostaSuspeitoB</w:t>
+      </w:r>
+      <w:proofErr w:type="spellEnd"/>
+      <w:r>
+        <w:rPr>
+          <w:rFonts w:ascii="Consolas" w:hAnsi="Consolas" w:cs="Consolas"/>
+          <w:color w:val="000000"/>
+          <w:sz w:val="20"/>
+          <w:szCs w:val="20"/>
+        </w:rPr>
+        <w:t xml:space="preserve"> = </w:t>
+      </w:r>
+      <w:r>
+        <w:rPr>
+          <w:rFonts w:ascii="Consolas" w:hAnsi="Consolas" w:cs="Consolas"/>
+          <w:color w:val="2A00FF"/>
+          <w:sz w:val="20"/>
+          <w:szCs w:val="20"/>
+        </w:rPr>
+        <w:t>"Culpado"</w:t>
+      </w:r>
+      <w:r>
+        <w:rPr>
+          <w:rFonts w:ascii="Consolas" w:hAnsi="Consolas" w:cs="Consolas"/>
+          <w:color w:val="000000"/>
+          <w:sz w:val="20"/>
+          <w:szCs w:val="20"/>
+        </w:rPr>
+        <w:t>;</w:t>
+      </w:r>
+    </w:p>
+    <w:p>
+      <w:pPr>
+        <w:autoSpaceDE w:val="0"/>
+        <w:autoSpaceDN w:val="0"/>
+        <w:adjustRightInd w:val="0"/>
+        <w:spacing w:after="0" w:line="240" w:lineRule="auto"/>
+        <w:rPr>
+          <w:rFonts w:ascii="Consolas" w:hAnsi="Consolas" w:cs="Consolas"/>
+          <w:sz w:val="20"/>
+          <w:szCs w:val="20"/>
+        </w:rPr>
+      </w:pPr>
+      <w:r>
+        <w:rPr>
+          <w:rFonts w:ascii="Consolas" w:hAnsi="Consolas" w:cs="Consolas"/>
+          <w:color w:val="000000"/>
+          <w:sz w:val="20"/>
+          <w:szCs w:val="20"/>
+        </w:rPr>
+        <w:tab/>
+      </w:r>
+      <w:r>
+        <w:rPr>
+          <w:rFonts w:ascii="Consolas" w:hAnsi="Consolas" w:cs="Consolas"/>
+          <w:color w:val="000000"/>
+          <w:sz w:val="20"/>
+          <w:szCs w:val="20"/>
+        </w:rPr>
+        <w:tab/>
+      </w:r>
+    </w:p>
+    <w:p>
+      <w:pPr>
+        <w:autoSpaceDE w:val="0"/>
+        <w:autoSpaceDN w:val="0"/>
+        <w:adjustRightInd w:val="0"/>
+        <w:spacing w:after="0" w:line="240" w:lineRule="auto"/>
+        <w:rPr>
+          <w:rFonts w:ascii="Consolas" w:hAnsi="Consolas" w:cs="Consolas"/>
+          <w:sz w:val="20"/>
+          <w:szCs w:val="20"/>
+        </w:rPr>
+      </w:pPr>
+      <w:r>
+        <w:rPr>
+          <w:rFonts w:ascii="Consolas" w:hAnsi="Consolas" w:cs="Consolas"/>
+          <w:color w:val="000000"/>
+          <w:sz w:val="20"/>
+          <w:szCs w:val="20"/>
+        </w:rPr>
+        <w:tab/>
+      </w:r>
+      <w:r>
+        <w:rPr>
+          <w:rFonts w:ascii="Consolas" w:hAnsi="Consolas" w:cs="Consolas"/>
+          <w:color w:val="000000"/>
+          <w:sz w:val="20"/>
+          <w:szCs w:val="20"/>
+        </w:rPr>
+        <w:tab/>
+      </w:r>
+      <w:proofErr w:type="spellStart"/>
+      <w:r>
+        <w:rPr>
+          <w:rFonts w:ascii="Consolas" w:hAnsi="Consolas" w:cs="Consolas"/>
+          <w:color w:val="000000"/>
+          <w:sz w:val="20"/>
+          <w:szCs w:val="20"/>
+        </w:rPr>
+        <w:t>JulgamentoPrisioneiro</w:t>
+      </w:r>
+      <w:proofErr w:type="spellEnd"/>
+      <w:r>
+        <w:rPr>
+          <w:rFonts w:ascii="Consolas" w:hAnsi="Consolas" w:cs="Consolas"/>
+          <w:color w:val="000000"/>
+          <w:sz w:val="20"/>
+          <w:szCs w:val="20"/>
+        </w:rPr>
+        <w:t xml:space="preserve"> </w:t>
+      </w:r>
+      <w:proofErr w:type="spellStart"/>
+      <w:r>
+        <w:rPr>
+          <w:rFonts w:ascii="Consolas" w:hAnsi="Consolas" w:cs="Consolas"/>
+          <w:color w:val="6A3E3E"/>
+          <w:sz w:val="20"/>
+          <w:szCs w:val="20"/>
+        </w:rPr>
+        <w:t>jp</w:t>
+      </w:r>
+      <w:proofErr w:type="spellEnd"/>
+      <w:r>
+        <w:rPr>
+          <w:rFonts w:ascii="Consolas" w:hAnsi="Consolas" w:cs="Consolas"/>
+          <w:color w:val="000000"/>
+          <w:sz w:val="20"/>
+          <w:szCs w:val="20"/>
+        </w:rPr>
+        <w:t xml:space="preserve"> = </w:t>
+      </w:r>
+      <w:r>
+        <w:rPr>
+          <w:rFonts w:ascii="Consolas" w:hAnsi="Consolas" w:cs="Consolas"/>
+          <w:b/>
+          <w:bCs/>
+          <w:color w:val="7F0055"/>
+          <w:sz w:val="20"/>
+          <w:szCs w:val="20"/>
+        </w:rPr>
+        <w:t>new</w:t>
+      </w:r>
+      <w:r>
+        <w:rPr>
+          <w:rFonts w:ascii="Consolas" w:hAnsi="Consolas" w:cs="Consolas"/>
+          <w:color w:val="000000"/>
+          <w:sz w:val="20"/>
+          <w:szCs w:val="20"/>
+        </w:rPr>
+        <w:t xml:space="preserve"> </w:t>
+      </w:r>
+      <w:proofErr w:type="spellStart"/>
+      <w:proofErr w:type="gramStart"/>
+      <w:r>
+        <w:rPr>
+          <w:rFonts w:ascii="Consolas" w:hAnsi="Consolas" w:cs="Consolas"/>
+          <w:color w:val="000000"/>
+          <w:sz w:val="20"/>
+          <w:szCs w:val="20"/>
+        </w:rPr>
+        <w:t>JulgamentoPrisioneiro</w:t>
+      </w:r>
+      <w:proofErr w:type="spellEnd"/>
+      <w:r>
+        <w:rPr>
+          <w:rFonts w:ascii="Consolas" w:hAnsi="Consolas" w:cs="Consolas"/>
+          <w:color w:val="000000"/>
+          <w:sz w:val="20"/>
+          <w:szCs w:val="20"/>
         </w:rPr>
         <w:t>(</w:t>
       </w:r>
-      <w:r>
-        <w:rPr>
-          <w:rFonts w:ascii="Consolas" w:hAnsi="Consolas" w:cs="Consolas"/>
-          <w:color w:val="2A00FF"/>
-          <w:sz w:val="20"/>
-          <w:szCs w:val="20"/>
-          <w:shd w:val="clear" w:color="auto" w:fill="E8F2FE"/>
-        </w:rPr>
-        <w:t>"Culpado"</w:t>
-      </w:r>
-      <w:r>
-        <w:rPr>
-          <w:rFonts w:ascii="Consolas" w:hAnsi="Consolas" w:cs="Consolas"/>
-          <w:color w:val="000000"/>
-          <w:sz w:val="20"/>
-          <w:szCs w:val="20"/>
-          <w:shd w:val="clear" w:color="auto" w:fill="E8F2FE"/>
-        </w:rPr>
-        <w:t>)) {</w:t>
-      </w:r>
-    </w:p>
-    <w:p>
-      <w:pPr>
-        <w:rPr>
-          <w:rFonts w:ascii="Consolas" w:hAnsi="Consolas" w:cs="Consolas"/>
-          <w:color w:val="000000"/>
-          <w:sz w:val="20"/>
-          <w:szCs w:val="20"/>
-          <w:shd w:val="clear" w:color="auto" w:fill="E8F2FE"/>
-        </w:rPr>
-      </w:pPr>
-    </w:p>
-    <w:p>
-      <w:r>
-        <w:t>12ºUpload</w:t>
-      </w:r>
-    </w:p>
-    <w:p>
-      <w:r>
-        <w:t xml:space="preserve">3º </w:t>
-      </w:r>
-      <w:proofErr w:type="spellStart"/>
-      <w:r>
-        <w:t>return</w:t>
-      </w:r>
-      <w:proofErr w:type="spellEnd"/>
-      <w:r>
-        <w:t xml:space="preserve"> alterado (linha 16)</w:t>
-      </w:r>
-    </w:p>
-    <w:p>
+      <w:proofErr w:type="gramEnd"/>
+      <w:r>
+        <w:rPr>
+          <w:rFonts w:ascii="Consolas" w:hAnsi="Consolas" w:cs="Consolas"/>
+          <w:color w:val="000000"/>
+          <w:sz w:val="20"/>
+          <w:szCs w:val="20"/>
+        </w:rPr>
+        <w:t>);</w:t>
+      </w:r>
+    </w:p>
+    <w:p>
+      <w:pPr>
+        <w:autoSpaceDE w:val="0"/>
+        <w:autoSpaceDN w:val="0"/>
+        <w:adjustRightInd w:val="0"/>
+        <w:spacing w:after="0" w:line="240" w:lineRule="auto"/>
+        <w:rPr>
+          <w:rFonts w:ascii="Consolas" w:hAnsi="Consolas" w:cs="Consolas"/>
+          <w:sz w:val="20"/>
+          <w:szCs w:val="20"/>
+        </w:rPr>
+      </w:pPr>
+      <w:r>
+        <w:rPr>
+          <w:rFonts w:ascii="Consolas" w:hAnsi="Consolas" w:cs="Consolas"/>
+          <w:color w:val="000000"/>
+          <w:sz w:val="20"/>
+          <w:szCs w:val="20"/>
+        </w:rPr>
+        <w:tab/>
+      </w:r>
+      <w:r>
+        <w:rPr>
+          <w:rFonts w:ascii="Consolas" w:hAnsi="Consolas" w:cs="Consolas"/>
+          <w:color w:val="000000"/>
+          <w:sz w:val="20"/>
+          <w:szCs w:val="20"/>
+        </w:rPr>
+        <w:tab/>
+      </w:r>
+    </w:p>
+    <w:p>
+      <w:pPr>
+        <w:autoSpaceDE w:val="0"/>
+        <w:autoSpaceDN w:val="0"/>
+        <w:adjustRightInd w:val="0"/>
+        <w:spacing w:after="0" w:line="240" w:lineRule="auto"/>
+        <w:rPr>
+          <w:rFonts w:ascii="Consolas" w:hAnsi="Consolas" w:cs="Consolas"/>
+          <w:sz w:val="20"/>
+          <w:szCs w:val="20"/>
+        </w:rPr>
+      </w:pPr>
+      <w:r>
+        <w:rPr>
+          <w:rFonts w:ascii="Consolas" w:hAnsi="Consolas" w:cs="Consolas"/>
+          <w:color w:val="000000"/>
+          <w:sz w:val="20"/>
+          <w:szCs w:val="20"/>
+        </w:rPr>
+        <w:tab/>
+      </w:r>
+      <w:r>
+        <w:rPr>
+          <w:rFonts w:ascii="Consolas" w:hAnsi="Consolas" w:cs="Consolas"/>
+          <w:color w:val="000000"/>
+          <w:sz w:val="20"/>
+          <w:szCs w:val="20"/>
+        </w:rPr>
+        <w:tab/>
+      </w:r>
       <w:proofErr w:type="spellStart"/>
       <w:r>
         <w:rPr>
@@ -4767,113 +7155,533 @@
           <w:color w:val="7F0055"/>
           <w:sz w:val="20"/>
           <w:szCs w:val="20"/>
-          <w:shd w:val="clear" w:color="auto" w:fill="D4D4D4"/>
-        </w:rPr>
-        <w:t>return</w:t>
-      </w:r>
-      <w:proofErr w:type="spellEnd"/>
-      <w:r>
-        <w:rPr>
-          <w:rFonts w:ascii="Consolas" w:hAnsi="Consolas" w:cs="Consolas"/>
-          <w:color w:val="000000"/>
-          <w:sz w:val="20"/>
-          <w:szCs w:val="20"/>
-          <w:shd w:val="clear" w:color="auto" w:fill="D4D4D4"/>
+        </w:rPr>
+        <w:t>int</w:t>
+      </w:r>
+      <w:proofErr w:type="spellEnd"/>
+      <w:r>
+        <w:rPr>
+          <w:rFonts w:ascii="Consolas" w:hAnsi="Consolas" w:cs="Consolas"/>
+          <w:color w:val="000000"/>
+          <w:sz w:val="20"/>
+          <w:szCs w:val="20"/>
         </w:rPr>
         <w:t xml:space="preserve"> </w:t>
       </w:r>
-      <w:r>
-        <w:rPr>
-          <w:rFonts w:ascii="Consolas" w:hAnsi="Consolas" w:cs="Consolas"/>
-          <w:color w:val="0000C0"/>
-          <w:sz w:val="20"/>
-          <w:szCs w:val="20"/>
-          <w:shd w:val="clear" w:color="auto" w:fill="D4D4D4"/>
-        </w:rPr>
-        <w:t>PENA_CONDENACAO_CUMPLICES</w:t>
-      </w:r>
-      <w:r>
-        <w:rPr>
-          <w:rFonts w:ascii="Consolas" w:hAnsi="Consolas" w:cs="Consolas"/>
-          <w:color w:val="000000"/>
-          <w:sz w:val="20"/>
-          <w:szCs w:val="20"/>
-          <w:shd w:val="clear" w:color="auto" w:fill="D4D4D4"/>
-        </w:rPr>
-        <w:t>;</w:t>
+      <w:proofErr w:type="spellStart"/>
+      <w:r>
+        <w:rPr>
+          <w:rFonts w:ascii="Consolas" w:hAnsi="Consolas" w:cs="Consolas"/>
+          <w:color w:val="6A3E3E"/>
+          <w:sz w:val="20"/>
+          <w:szCs w:val="20"/>
+        </w:rPr>
+        <w:t>penaSuspeitoA</w:t>
+      </w:r>
+      <w:proofErr w:type="spellEnd"/>
+      <w:r>
+        <w:rPr>
+          <w:rFonts w:ascii="Consolas" w:hAnsi="Consolas" w:cs="Consolas"/>
+          <w:color w:val="000000"/>
+          <w:sz w:val="20"/>
+          <w:szCs w:val="20"/>
+        </w:rPr>
+        <w:t xml:space="preserve"> = </w:t>
+      </w:r>
+      <w:proofErr w:type="spellStart"/>
+      <w:proofErr w:type="gramStart"/>
+      <w:r>
+        <w:rPr>
+          <w:rFonts w:ascii="Consolas" w:hAnsi="Consolas" w:cs="Consolas"/>
+          <w:color w:val="6A3E3E"/>
+          <w:sz w:val="20"/>
+          <w:szCs w:val="20"/>
+        </w:rPr>
+        <w:t>jp</w:t>
+      </w:r>
+      <w:r>
+        <w:rPr>
+          <w:rFonts w:ascii="Consolas" w:hAnsi="Consolas" w:cs="Consolas"/>
+          <w:color w:val="000000"/>
+          <w:sz w:val="20"/>
+          <w:szCs w:val="20"/>
+        </w:rPr>
+        <w:t>.calculaPena</w:t>
+      </w:r>
+      <w:proofErr w:type="spellEnd"/>
+      <w:proofErr w:type="gramEnd"/>
+      <w:r>
+        <w:rPr>
+          <w:rFonts w:ascii="Consolas" w:hAnsi="Consolas" w:cs="Consolas"/>
+          <w:color w:val="000000"/>
+          <w:sz w:val="20"/>
+          <w:szCs w:val="20"/>
+        </w:rPr>
+        <w:t>(</w:t>
+      </w:r>
+      <w:proofErr w:type="spellStart"/>
+      <w:r>
+        <w:rPr>
+          <w:rFonts w:ascii="Consolas" w:hAnsi="Consolas" w:cs="Consolas"/>
+          <w:color w:val="6A3E3E"/>
+          <w:sz w:val="20"/>
+          <w:szCs w:val="20"/>
+        </w:rPr>
+        <w:t>respostaSuspeitoA</w:t>
+      </w:r>
+      <w:proofErr w:type="spellEnd"/>
+      <w:r>
+        <w:rPr>
+          <w:rFonts w:ascii="Consolas" w:hAnsi="Consolas" w:cs="Consolas"/>
+          <w:color w:val="000000"/>
+          <w:sz w:val="20"/>
+          <w:szCs w:val="20"/>
+        </w:rPr>
+        <w:t xml:space="preserve">, </w:t>
+      </w:r>
+      <w:proofErr w:type="spellStart"/>
+      <w:r>
+        <w:rPr>
+          <w:rFonts w:ascii="Consolas" w:hAnsi="Consolas" w:cs="Consolas"/>
+          <w:color w:val="6A3E3E"/>
+          <w:sz w:val="20"/>
+          <w:szCs w:val="20"/>
+        </w:rPr>
+        <w:t>respostaSuspeitoB</w:t>
+      </w:r>
+      <w:proofErr w:type="spellEnd"/>
+      <w:r>
+        <w:rPr>
+          <w:rFonts w:ascii="Consolas" w:hAnsi="Consolas" w:cs="Consolas"/>
+          <w:color w:val="000000"/>
+          <w:sz w:val="20"/>
+          <w:szCs w:val="20"/>
+        </w:rPr>
+        <w:t>);</w:t>
+      </w:r>
+    </w:p>
+    <w:p>
+      <w:pPr>
+        <w:autoSpaceDE w:val="0"/>
+        <w:autoSpaceDN w:val="0"/>
+        <w:adjustRightInd w:val="0"/>
+        <w:spacing w:after="0" w:line="240" w:lineRule="auto"/>
+        <w:rPr>
+          <w:rFonts w:ascii="Consolas" w:hAnsi="Consolas" w:cs="Consolas"/>
+          <w:sz w:val="20"/>
+          <w:szCs w:val="20"/>
+        </w:rPr>
+      </w:pPr>
+      <w:r>
+        <w:rPr>
+          <w:rFonts w:ascii="Consolas" w:hAnsi="Consolas" w:cs="Consolas"/>
+          <w:color w:val="000000"/>
+          <w:sz w:val="20"/>
+          <w:szCs w:val="20"/>
+        </w:rPr>
+        <w:tab/>
+      </w:r>
+      <w:r>
+        <w:rPr>
+          <w:rFonts w:ascii="Consolas" w:hAnsi="Consolas" w:cs="Consolas"/>
+          <w:color w:val="000000"/>
+          <w:sz w:val="20"/>
+          <w:szCs w:val="20"/>
+        </w:rPr>
+        <w:tab/>
+      </w:r>
+      <w:proofErr w:type="spellStart"/>
+      <w:r>
+        <w:rPr>
+          <w:rFonts w:ascii="Consolas" w:hAnsi="Consolas" w:cs="Consolas"/>
+          <w:b/>
+          <w:bCs/>
+          <w:color w:val="7F0055"/>
+          <w:sz w:val="20"/>
+          <w:szCs w:val="20"/>
+        </w:rPr>
+        <w:t>int</w:t>
+      </w:r>
+      <w:proofErr w:type="spellEnd"/>
+      <w:r>
+        <w:rPr>
+          <w:rFonts w:ascii="Consolas" w:hAnsi="Consolas" w:cs="Consolas"/>
+          <w:color w:val="000000"/>
+          <w:sz w:val="20"/>
+          <w:szCs w:val="20"/>
+        </w:rPr>
+        <w:t xml:space="preserve"> </w:t>
+      </w:r>
+      <w:proofErr w:type="spellStart"/>
+      <w:r>
+        <w:rPr>
+          <w:rFonts w:ascii="Consolas" w:hAnsi="Consolas" w:cs="Consolas"/>
+          <w:color w:val="6A3E3E"/>
+          <w:sz w:val="20"/>
+          <w:szCs w:val="20"/>
+        </w:rPr>
+        <w:t>penaSuspeitoB</w:t>
+      </w:r>
+      <w:proofErr w:type="spellEnd"/>
+      <w:r>
+        <w:rPr>
+          <w:rFonts w:ascii="Consolas" w:hAnsi="Consolas" w:cs="Consolas"/>
+          <w:color w:val="000000"/>
+          <w:sz w:val="20"/>
+          <w:szCs w:val="20"/>
+        </w:rPr>
+        <w:t xml:space="preserve"> = </w:t>
+      </w:r>
+      <w:proofErr w:type="spellStart"/>
+      <w:proofErr w:type="gramStart"/>
+      <w:r>
+        <w:rPr>
+          <w:rFonts w:ascii="Consolas" w:hAnsi="Consolas" w:cs="Consolas"/>
+          <w:color w:val="6A3E3E"/>
+          <w:sz w:val="20"/>
+          <w:szCs w:val="20"/>
+        </w:rPr>
+        <w:t>jp</w:t>
+      </w:r>
+      <w:r>
+        <w:rPr>
+          <w:rFonts w:ascii="Consolas" w:hAnsi="Consolas" w:cs="Consolas"/>
+          <w:color w:val="000000"/>
+          <w:sz w:val="20"/>
+          <w:szCs w:val="20"/>
+        </w:rPr>
+        <w:t>.calculaPena</w:t>
+      </w:r>
+      <w:proofErr w:type="spellEnd"/>
+      <w:proofErr w:type="gramEnd"/>
+      <w:r>
+        <w:rPr>
+          <w:rFonts w:ascii="Consolas" w:hAnsi="Consolas" w:cs="Consolas"/>
+          <w:color w:val="000000"/>
+          <w:sz w:val="20"/>
+          <w:szCs w:val="20"/>
+        </w:rPr>
+        <w:t>(</w:t>
+      </w:r>
+      <w:proofErr w:type="spellStart"/>
+      <w:r>
+        <w:rPr>
+          <w:rFonts w:ascii="Consolas" w:hAnsi="Consolas" w:cs="Consolas"/>
+          <w:color w:val="6A3E3E"/>
+          <w:sz w:val="20"/>
+          <w:szCs w:val="20"/>
+        </w:rPr>
+        <w:t>respostaSuspeitoA</w:t>
+      </w:r>
+      <w:proofErr w:type="spellEnd"/>
+      <w:r>
+        <w:rPr>
+          <w:rFonts w:ascii="Consolas" w:hAnsi="Consolas" w:cs="Consolas"/>
+          <w:color w:val="000000"/>
+          <w:sz w:val="20"/>
+          <w:szCs w:val="20"/>
+        </w:rPr>
+        <w:t xml:space="preserve">, </w:t>
+      </w:r>
+      <w:proofErr w:type="spellStart"/>
+      <w:r>
+        <w:rPr>
+          <w:rFonts w:ascii="Consolas" w:hAnsi="Consolas" w:cs="Consolas"/>
+          <w:color w:val="6A3E3E"/>
+          <w:sz w:val="20"/>
+          <w:szCs w:val="20"/>
+        </w:rPr>
+        <w:t>respostaSuspeitoB</w:t>
+      </w:r>
+      <w:proofErr w:type="spellEnd"/>
+      <w:r>
+        <w:rPr>
+          <w:rFonts w:ascii="Consolas" w:hAnsi="Consolas" w:cs="Consolas"/>
+          <w:color w:val="000000"/>
+          <w:sz w:val="20"/>
+          <w:szCs w:val="20"/>
+        </w:rPr>
+        <w:t>);</w:t>
+      </w:r>
+    </w:p>
+    <w:p>
+      <w:pPr>
+        <w:autoSpaceDE w:val="0"/>
+        <w:autoSpaceDN w:val="0"/>
+        <w:adjustRightInd w:val="0"/>
+        <w:spacing w:after="0" w:line="240" w:lineRule="auto"/>
+        <w:rPr>
+          <w:rFonts w:ascii="Consolas" w:hAnsi="Consolas" w:cs="Consolas"/>
+          <w:sz w:val="20"/>
+          <w:szCs w:val="20"/>
+        </w:rPr>
+      </w:pPr>
+      <w:r>
+        <w:rPr>
+          <w:rFonts w:ascii="Consolas" w:hAnsi="Consolas" w:cs="Consolas"/>
+          <w:color w:val="000000"/>
+          <w:sz w:val="20"/>
+          <w:szCs w:val="20"/>
+        </w:rPr>
+        <w:tab/>
+      </w:r>
+      <w:r>
+        <w:rPr>
+          <w:rFonts w:ascii="Consolas" w:hAnsi="Consolas" w:cs="Consolas"/>
+          <w:color w:val="000000"/>
+          <w:sz w:val="20"/>
+          <w:szCs w:val="20"/>
+        </w:rPr>
+        <w:tab/>
+      </w:r>
+    </w:p>
+    <w:p>
+      <w:pPr>
+        <w:autoSpaceDE w:val="0"/>
+        <w:autoSpaceDN w:val="0"/>
+        <w:adjustRightInd w:val="0"/>
+        <w:spacing w:after="0" w:line="240" w:lineRule="auto"/>
+        <w:rPr>
+          <w:rFonts w:ascii="Consolas" w:hAnsi="Consolas" w:cs="Consolas"/>
+          <w:sz w:val="20"/>
+          <w:szCs w:val="20"/>
+        </w:rPr>
+      </w:pPr>
+      <w:r>
+        <w:rPr>
+          <w:rFonts w:ascii="Consolas" w:hAnsi="Consolas" w:cs="Consolas"/>
+          <w:color w:val="000000"/>
+          <w:sz w:val="20"/>
+          <w:szCs w:val="20"/>
+        </w:rPr>
+        <w:tab/>
+      </w:r>
+      <w:r>
+        <w:rPr>
+          <w:rFonts w:ascii="Consolas" w:hAnsi="Consolas" w:cs="Consolas"/>
+          <w:color w:val="000000"/>
+          <w:sz w:val="20"/>
+          <w:szCs w:val="20"/>
+        </w:rPr>
+        <w:tab/>
+      </w:r>
+      <w:proofErr w:type="spellStart"/>
+      <w:proofErr w:type="gramStart"/>
+      <w:r>
+        <w:rPr>
+          <w:rFonts w:ascii="Consolas" w:hAnsi="Consolas" w:cs="Consolas"/>
+          <w:i/>
+          <w:iCs/>
+          <w:color w:val="000000"/>
+          <w:sz w:val="20"/>
+          <w:szCs w:val="20"/>
+        </w:rPr>
+        <w:t>assertEquals</w:t>
+      </w:r>
+      <w:proofErr w:type="spellEnd"/>
+      <w:r>
+        <w:rPr>
+          <w:rFonts w:ascii="Consolas" w:hAnsi="Consolas" w:cs="Consolas"/>
+          <w:color w:val="000000"/>
+          <w:sz w:val="20"/>
+          <w:szCs w:val="20"/>
+        </w:rPr>
+        <w:t>(</w:t>
+      </w:r>
+      <w:proofErr w:type="gramEnd"/>
+      <w:r>
+        <w:rPr>
+          <w:rFonts w:ascii="Consolas" w:hAnsi="Consolas" w:cs="Consolas"/>
+          <w:color w:val="000000"/>
+          <w:sz w:val="20"/>
+          <w:szCs w:val="20"/>
+        </w:rPr>
+        <w:t xml:space="preserve">5, </w:t>
+      </w:r>
+      <w:proofErr w:type="spellStart"/>
+      <w:r>
+        <w:rPr>
+          <w:rFonts w:ascii="Consolas" w:hAnsi="Consolas" w:cs="Consolas"/>
+          <w:color w:val="6A3E3E"/>
+          <w:sz w:val="20"/>
+          <w:szCs w:val="20"/>
+        </w:rPr>
+        <w:t>penaSuspeitoA</w:t>
+      </w:r>
+      <w:proofErr w:type="spellEnd"/>
+      <w:r>
+        <w:rPr>
+          <w:rFonts w:ascii="Consolas" w:hAnsi="Consolas" w:cs="Consolas"/>
+          <w:color w:val="000000"/>
+          <w:sz w:val="20"/>
+          <w:szCs w:val="20"/>
+        </w:rPr>
+        <w:t>);</w:t>
+      </w:r>
+    </w:p>
+    <w:p>
+      <w:pPr>
+        <w:autoSpaceDE w:val="0"/>
+        <w:autoSpaceDN w:val="0"/>
+        <w:adjustRightInd w:val="0"/>
+        <w:spacing w:after="0" w:line="240" w:lineRule="auto"/>
+        <w:rPr>
+          <w:rFonts w:ascii="Consolas" w:hAnsi="Consolas" w:cs="Consolas"/>
+          <w:sz w:val="20"/>
+          <w:szCs w:val="20"/>
+        </w:rPr>
+      </w:pPr>
+      <w:r>
+        <w:rPr>
+          <w:rFonts w:ascii="Consolas" w:hAnsi="Consolas" w:cs="Consolas"/>
+          <w:color w:val="000000"/>
+          <w:sz w:val="20"/>
+          <w:szCs w:val="20"/>
+        </w:rPr>
+        <w:tab/>
+      </w:r>
+      <w:r>
+        <w:rPr>
+          <w:rFonts w:ascii="Consolas" w:hAnsi="Consolas" w:cs="Consolas"/>
+          <w:color w:val="000000"/>
+          <w:sz w:val="20"/>
+          <w:szCs w:val="20"/>
+        </w:rPr>
+        <w:tab/>
+      </w:r>
+      <w:proofErr w:type="spellStart"/>
+      <w:proofErr w:type="gramStart"/>
+      <w:r>
+        <w:rPr>
+          <w:rFonts w:ascii="Consolas" w:hAnsi="Consolas" w:cs="Consolas"/>
+          <w:i/>
+          <w:iCs/>
+          <w:color w:val="000000"/>
+          <w:sz w:val="20"/>
+          <w:szCs w:val="20"/>
+        </w:rPr>
+        <w:t>assertEquals</w:t>
+      </w:r>
+      <w:proofErr w:type="spellEnd"/>
+      <w:r>
+        <w:rPr>
+          <w:rFonts w:ascii="Consolas" w:hAnsi="Consolas" w:cs="Consolas"/>
+          <w:color w:val="000000"/>
+          <w:sz w:val="20"/>
+          <w:szCs w:val="20"/>
+        </w:rPr>
+        <w:t>(</w:t>
+      </w:r>
+      <w:proofErr w:type="gramEnd"/>
+      <w:r>
+        <w:rPr>
+          <w:rFonts w:ascii="Consolas" w:hAnsi="Consolas" w:cs="Consolas"/>
+          <w:color w:val="000000"/>
+          <w:sz w:val="20"/>
+          <w:szCs w:val="20"/>
+        </w:rPr>
+        <w:t xml:space="preserve">5, </w:t>
+      </w:r>
+      <w:proofErr w:type="spellStart"/>
+      <w:r>
+        <w:rPr>
+          <w:rFonts w:ascii="Consolas" w:hAnsi="Consolas" w:cs="Consolas"/>
+          <w:color w:val="6A3E3E"/>
+          <w:sz w:val="20"/>
+          <w:szCs w:val="20"/>
+        </w:rPr>
+        <w:t>penaSuspeitoB</w:t>
+      </w:r>
+      <w:proofErr w:type="spellEnd"/>
+      <w:r>
+        <w:rPr>
+          <w:rFonts w:ascii="Consolas" w:hAnsi="Consolas" w:cs="Consolas"/>
+          <w:color w:val="000000"/>
+          <w:sz w:val="20"/>
+          <w:szCs w:val="20"/>
+        </w:rPr>
+        <w:t>);</w:t>
+      </w:r>
+    </w:p>
+    <w:p>
+      <w:pPr>
+        <w:autoSpaceDE w:val="0"/>
+        <w:autoSpaceDN w:val="0"/>
+        <w:adjustRightInd w:val="0"/>
+        <w:spacing w:after="0" w:line="240" w:lineRule="auto"/>
+        <w:rPr>
+          <w:rFonts w:ascii="Consolas" w:hAnsi="Consolas" w:cs="Consolas"/>
+          <w:sz w:val="20"/>
+          <w:szCs w:val="20"/>
+        </w:rPr>
+      </w:pPr>
+      <w:r>
+        <w:rPr>
+          <w:rFonts w:ascii="Consolas" w:hAnsi="Consolas" w:cs="Consolas"/>
+          <w:color w:val="000000"/>
+          <w:sz w:val="20"/>
+          <w:szCs w:val="20"/>
+        </w:rPr>
+        <w:tab/>
+      </w:r>
+      <w:r>
+        <w:rPr>
+          <w:rFonts w:ascii="Consolas" w:hAnsi="Consolas" w:cs="Consolas"/>
+          <w:color w:val="000000"/>
+          <w:sz w:val="20"/>
+          <w:szCs w:val="20"/>
+        </w:rPr>
+        <w:tab/>
+      </w:r>
+    </w:p>
+    <w:p>
+      <w:pPr>
+        <w:autoSpaceDE w:val="0"/>
+        <w:autoSpaceDN w:val="0"/>
+        <w:adjustRightInd w:val="0"/>
+        <w:spacing w:after="0" w:line="240" w:lineRule="auto"/>
+        <w:rPr>
+          <w:rFonts w:ascii="Consolas" w:hAnsi="Consolas" w:cs="Consolas"/>
+          <w:sz w:val="20"/>
+          <w:szCs w:val="20"/>
+        </w:rPr>
+      </w:pPr>
+      <w:r>
+        <w:rPr>
+          <w:rFonts w:ascii="Consolas" w:hAnsi="Consolas" w:cs="Consolas"/>
+          <w:color w:val="000000"/>
+          <w:sz w:val="20"/>
+          <w:szCs w:val="20"/>
+        </w:rPr>
+        <w:tab/>
+        <w:t>}</w:t>
+      </w:r>
+    </w:p>
+    <w:p>
+      <w:pPr>
+        <w:autoSpaceDE w:val="0"/>
+        <w:autoSpaceDN w:val="0"/>
+        <w:adjustRightInd w:val="0"/>
+        <w:spacing w:after="0" w:line="240" w:lineRule="auto"/>
+        <w:rPr>
+          <w:rFonts w:ascii="Consolas" w:hAnsi="Consolas" w:cs="Consolas"/>
+          <w:sz w:val="20"/>
+          <w:szCs w:val="20"/>
+        </w:rPr>
+      </w:pPr>
+    </w:p>
+    <w:p>
+      <w:r>
+        <w:rPr>
+          <w:rFonts w:ascii="Consolas" w:hAnsi="Consolas" w:cs="Consolas"/>
+          <w:color w:val="000000"/>
+          <w:sz w:val="20"/>
+          <w:szCs w:val="20"/>
+        </w:rPr>
+        <w:t>}</w:t>
       </w:r>
     </w:p>
     <w:p/>
-    <w:p>
-      <w:r>
-        <w:t>1</w:t>
-      </w:r>
-      <w:r>
-        <w:t>3</w:t>
-      </w:r>
-      <w:r>
-        <w:t>ºUpload</w:t>
-      </w:r>
-    </w:p>
-    <w:p>
-      <w:r>
-        <w:t xml:space="preserve">4º </w:t>
-      </w:r>
-      <w:proofErr w:type="spellStart"/>
-      <w:r>
-        <w:t>return</w:t>
-      </w:r>
-      <w:proofErr w:type="spellEnd"/>
-      <w:r>
-        <w:t xml:space="preserve"> alterado (linha 18)</w:t>
-      </w:r>
-    </w:p>
-    <w:p>
-      <w:proofErr w:type="spellStart"/>
-      <w:r>
-        <w:rPr>
-          <w:rFonts w:ascii="Consolas" w:hAnsi="Consolas" w:cs="Consolas"/>
-          <w:b/>
-          <w:bCs/>
-          <w:color w:val="7F0055"/>
-          <w:sz w:val="20"/>
-          <w:szCs w:val="20"/>
-          <w:shd w:val="clear" w:color="auto" w:fill="D4D4D4"/>
-        </w:rPr>
-        <w:t>return</w:t>
-      </w:r>
-      <w:proofErr w:type="spellEnd"/>
-      <w:r>
-        <w:rPr>
-          <w:rFonts w:ascii="Consolas" w:hAnsi="Consolas" w:cs="Consolas"/>
-          <w:color w:val="000000"/>
-          <w:sz w:val="20"/>
-          <w:szCs w:val="20"/>
-          <w:shd w:val="clear" w:color="auto" w:fill="D4D4D4"/>
-        </w:rPr>
-        <w:t xml:space="preserve"> </w:t>
-      </w:r>
-      <w:r>
-        <w:rPr>
-          <w:rFonts w:ascii="Consolas" w:hAnsi="Consolas" w:cs="Consolas"/>
-          <w:color w:val="0000C0"/>
-          <w:sz w:val="20"/>
-          <w:szCs w:val="20"/>
-          <w:shd w:val="clear" w:color="auto" w:fill="D4D4D4"/>
-        </w:rPr>
-        <w:t>PENA_INOCENCIA</w:t>
-      </w:r>
-      <w:r>
-        <w:rPr>
-          <w:rFonts w:ascii="Consolas" w:hAnsi="Consolas" w:cs="Consolas"/>
-          <w:color w:val="000000"/>
-          <w:sz w:val="20"/>
-          <w:szCs w:val="20"/>
-          <w:shd w:val="clear" w:color="auto" w:fill="D4D4D4"/>
-        </w:rPr>
-        <w:t>;</w:t>
-      </w:r>
-    </w:p>
     <w:p>
       <w:pPr>
         <w:rPr>
